--- a/GeckoMarket/Документация.docx
+++ b/GeckoMarket/Документация.docx
@@ -382,6 +382,11 @@
           <w:docPartUnique/>
         </w:docPartObj>
       </w:sdtPr>
+      <w:sdtEndPr>
+        <w:rPr>
+          <w:rFonts w:ascii="Times New Roman" w:hAnsi="Times New Roman" w:cs="Times New Roman"/>
+        </w:rPr>
+      </w:sdtEndPr>
       <w:sdtContent>
         <w:p>
           <w:pPr>
@@ -401,18 +406,27 @@
               <w:tab w:val="right" w:leader="dot" w:pos="10456"/>
             </w:tabs>
             <w:rPr>
-              <w:rFonts w:eastAsiaTheme="minorEastAsia"/>
+              <w:rFonts w:ascii="Times New Roman" w:eastAsiaTheme="minorEastAsia" w:hAnsi="Times New Roman" w:cs="Times New Roman"/>
               <w:noProof/>
               <w:lang w:eastAsia="ru-RU"/>
             </w:rPr>
           </w:pPr>
           <w:r>
+            <w:rPr>
+              <w:rFonts w:ascii="Times New Roman" w:hAnsi="Times New Roman" w:cs="Times New Roman"/>
+            </w:rPr>
             <w:fldChar w:fldCharType="begin"/>
           </w:r>
           <w:r>
+            <w:rPr>
+              <w:rFonts w:ascii="Times New Roman" w:hAnsi="Times New Roman" w:cs="Times New Roman"/>
+            </w:rPr>
             <w:instrText xml:space="preserve"> TOC \o "1-3" \h \z \u </w:instrText>
           </w:r>
           <w:r>
+            <w:rPr>
+              <w:rFonts w:ascii="Times New Roman" w:hAnsi="Times New Roman" w:cs="Times New Roman"/>
+            </w:rPr>
             <w:fldChar w:fldCharType="separate"/>
           </w:r>
           <w:hyperlink w:anchor="_Toc166062899" w:history="1">
@@ -421,11 +435,13 @@
                 <w:rStyle w:val="a5"/>
                 <w:rFonts w:ascii="Times New Roman" w:hAnsi="Times New Roman" w:cs="Times New Roman"/>
                 <w:noProof/>
+                <w:u w:val="none"/>
               </w:rPr>
               <w:t>ДОКУМЕНТАЦИЯ</w:t>
             </w:r>
             <w:r>
               <w:rPr>
+                <w:rFonts w:ascii="Times New Roman" w:hAnsi="Times New Roman" w:cs="Times New Roman"/>
                 <w:noProof/>
                 <w:webHidden/>
               </w:rPr>
@@ -433,6 +449,7 @@
             </w:r>
             <w:r>
               <w:rPr>
+                <w:rFonts w:ascii="Times New Roman" w:hAnsi="Times New Roman" w:cs="Times New Roman"/>
                 <w:noProof/>
                 <w:webHidden/>
               </w:rPr>
@@ -440,6 +457,7 @@
             </w:r>
             <w:r>
               <w:rPr>
+                <w:rFonts w:ascii="Times New Roman" w:hAnsi="Times New Roman" w:cs="Times New Roman"/>
                 <w:noProof/>
                 <w:webHidden/>
               </w:rPr>
@@ -447,12 +465,14 @@
             </w:r>
             <w:r>
               <w:rPr>
-                <w:noProof/>
-                <w:webHidden/>
-              </w:rPr>
-            </w:r>
-            <w:r>
-              <w:rPr>
+                <w:rFonts w:ascii="Times New Roman" w:hAnsi="Times New Roman" w:cs="Times New Roman"/>
+                <w:noProof/>
+                <w:webHidden/>
+              </w:rPr>
+            </w:r>
+            <w:r>
+              <w:rPr>
+                <w:rFonts w:ascii="Times New Roman" w:hAnsi="Times New Roman" w:cs="Times New Roman"/>
                 <w:noProof/>
                 <w:webHidden/>
               </w:rPr>
@@ -460,6 +480,7 @@
             </w:r>
             <w:r>
               <w:rPr>
+                <w:rFonts w:ascii="Times New Roman" w:hAnsi="Times New Roman" w:cs="Times New Roman"/>
                 <w:noProof/>
                 <w:webHidden/>
               </w:rPr>
@@ -467,6 +488,7 @@
             </w:r>
             <w:r>
               <w:rPr>
+                <w:rFonts w:ascii="Times New Roman" w:hAnsi="Times New Roman" w:cs="Times New Roman"/>
                 <w:noProof/>
                 <w:webHidden/>
               </w:rPr>
@@ -481,7 +503,7 @@
               <w:tab w:val="right" w:leader="dot" w:pos="10456"/>
             </w:tabs>
             <w:rPr>
-              <w:rFonts w:eastAsiaTheme="minorEastAsia"/>
+              <w:rFonts w:ascii="Times New Roman" w:eastAsiaTheme="minorEastAsia" w:hAnsi="Times New Roman" w:cs="Times New Roman"/>
               <w:noProof/>
               <w:lang w:eastAsia="ru-RU"/>
             </w:rPr>
@@ -492,11 +514,13 @@
                 <w:rStyle w:val="a5"/>
                 <w:rFonts w:ascii="Times New Roman" w:hAnsi="Times New Roman" w:cs="Times New Roman"/>
                 <w:noProof/>
+                <w:u w:val="none"/>
               </w:rPr>
               <w:t>«РУКОВОДСТВО ПОЛЬЗОВАТЕЛЯ»</w:t>
             </w:r>
             <w:r>
               <w:rPr>
+                <w:rFonts w:ascii="Times New Roman" w:hAnsi="Times New Roman" w:cs="Times New Roman"/>
                 <w:noProof/>
                 <w:webHidden/>
               </w:rPr>
@@ -504,6 +528,7 @@
             </w:r>
             <w:r>
               <w:rPr>
+                <w:rFonts w:ascii="Times New Roman" w:hAnsi="Times New Roman" w:cs="Times New Roman"/>
                 <w:noProof/>
                 <w:webHidden/>
               </w:rPr>
@@ -511,6 +536,7 @@
             </w:r>
             <w:r>
               <w:rPr>
+                <w:rFonts w:ascii="Times New Roman" w:hAnsi="Times New Roman" w:cs="Times New Roman"/>
                 <w:noProof/>
                 <w:webHidden/>
               </w:rPr>
@@ -518,12 +544,14 @@
             </w:r>
             <w:r>
               <w:rPr>
-                <w:noProof/>
-                <w:webHidden/>
-              </w:rPr>
-            </w:r>
-            <w:r>
-              <w:rPr>
+                <w:rFonts w:ascii="Times New Roman" w:hAnsi="Times New Roman" w:cs="Times New Roman"/>
+                <w:noProof/>
+                <w:webHidden/>
+              </w:rPr>
+            </w:r>
+            <w:r>
+              <w:rPr>
+                <w:rFonts w:ascii="Times New Roman" w:hAnsi="Times New Roman" w:cs="Times New Roman"/>
                 <w:noProof/>
                 <w:webHidden/>
               </w:rPr>
@@ -531,6 +559,7 @@
             </w:r>
             <w:r>
               <w:rPr>
+                <w:rFonts w:ascii="Times New Roman" w:hAnsi="Times New Roman" w:cs="Times New Roman"/>
                 <w:noProof/>
                 <w:webHidden/>
               </w:rPr>
@@ -538,6 +567,7 @@
             </w:r>
             <w:r>
               <w:rPr>
+                <w:rFonts w:ascii="Times New Roman" w:hAnsi="Times New Roman" w:cs="Times New Roman"/>
                 <w:noProof/>
                 <w:webHidden/>
               </w:rPr>
@@ -552,7 +582,7 @@
               <w:tab w:val="right" w:leader="dot" w:pos="10456"/>
             </w:tabs>
             <w:rPr>
-              <w:rFonts w:eastAsiaTheme="minorEastAsia"/>
+              <w:rFonts w:ascii="Times New Roman" w:eastAsiaTheme="minorEastAsia" w:hAnsi="Times New Roman" w:cs="Times New Roman"/>
               <w:noProof/>
               <w:lang w:eastAsia="ru-RU"/>
             </w:rPr>
@@ -563,11 +593,13 @@
                 <w:rStyle w:val="a5"/>
                 <w:rFonts w:ascii="Times New Roman" w:hAnsi="Times New Roman" w:cs="Times New Roman"/>
                 <w:noProof/>
+                <w:u w:val="none"/>
               </w:rPr>
               <w:t>Примечание:</w:t>
             </w:r>
             <w:r>
               <w:rPr>
+                <w:rFonts w:ascii="Times New Roman" w:hAnsi="Times New Roman" w:cs="Times New Roman"/>
                 <w:noProof/>
                 <w:webHidden/>
               </w:rPr>
@@ -575,6 +607,7 @@
             </w:r>
             <w:r>
               <w:rPr>
+                <w:rFonts w:ascii="Times New Roman" w:hAnsi="Times New Roman" w:cs="Times New Roman"/>
                 <w:noProof/>
                 <w:webHidden/>
               </w:rPr>
@@ -582,6 +615,7 @@
             </w:r>
             <w:r>
               <w:rPr>
+                <w:rFonts w:ascii="Times New Roman" w:hAnsi="Times New Roman" w:cs="Times New Roman"/>
                 <w:noProof/>
                 <w:webHidden/>
               </w:rPr>
@@ -589,12 +623,14 @@
             </w:r>
             <w:r>
               <w:rPr>
-                <w:noProof/>
-                <w:webHidden/>
-              </w:rPr>
-            </w:r>
-            <w:r>
-              <w:rPr>
+                <w:rFonts w:ascii="Times New Roman" w:hAnsi="Times New Roman" w:cs="Times New Roman"/>
+                <w:noProof/>
+                <w:webHidden/>
+              </w:rPr>
+            </w:r>
+            <w:r>
+              <w:rPr>
+                <w:rFonts w:ascii="Times New Roman" w:hAnsi="Times New Roman" w:cs="Times New Roman"/>
                 <w:noProof/>
                 <w:webHidden/>
               </w:rPr>
@@ -602,6 +638,7 @@
             </w:r>
             <w:r>
               <w:rPr>
+                <w:rFonts w:ascii="Times New Roman" w:hAnsi="Times New Roman" w:cs="Times New Roman"/>
                 <w:noProof/>
                 <w:webHidden/>
               </w:rPr>
@@ -609,6 +646,7 @@
             </w:r>
             <w:r>
               <w:rPr>
+                <w:rFonts w:ascii="Times New Roman" w:hAnsi="Times New Roman" w:cs="Times New Roman"/>
                 <w:noProof/>
                 <w:webHidden/>
               </w:rPr>
@@ -623,7 +661,7 @@
               <w:tab w:val="right" w:leader="dot" w:pos="10456"/>
             </w:tabs>
             <w:rPr>
-              <w:rFonts w:eastAsiaTheme="minorEastAsia"/>
+              <w:rFonts w:ascii="Times New Roman" w:eastAsiaTheme="minorEastAsia" w:hAnsi="Times New Roman" w:cs="Times New Roman"/>
               <w:noProof/>
               <w:lang w:eastAsia="ru-RU"/>
             </w:rPr>
@@ -634,11 +672,13 @@
                 <w:rStyle w:val="a5"/>
                 <w:rFonts w:ascii="Times New Roman" w:hAnsi="Times New Roman" w:cs="Times New Roman"/>
                 <w:noProof/>
+                <w:u w:val="none"/>
               </w:rPr>
               <w:t>Обратная связь и поддержка:</w:t>
             </w:r>
             <w:r>
               <w:rPr>
+                <w:rFonts w:ascii="Times New Roman" w:hAnsi="Times New Roman" w:cs="Times New Roman"/>
                 <w:noProof/>
                 <w:webHidden/>
               </w:rPr>
@@ -646,6 +686,7 @@
             </w:r>
             <w:r>
               <w:rPr>
+                <w:rFonts w:ascii="Times New Roman" w:hAnsi="Times New Roman" w:cs="Times New Roman"/>
                 <w:noProof/>
                 <w:webHidden/>
               </w:rPr>
@@ -653,6 +694,7 @@
             </w:r>
             <w:r>
               <w:rPr>
+                <w:rFonts w:ascii="Times New Roman" w:hAnsi="Times New Roman" w:cs="Times New Roman"/>
                 <w:noProof/>
                 <w:webHidden/>
               </w:rPr>
@@ -660,12 +702,14 @@
             </w:r>
             <w:r>
               <w:rPr>
-                <w:noProof/>
-                <w:webHidden/>
-              </w:rPr>
-            </w:r>
-            <w:r>
-              <w:rPr>
+                <w:rFonts w:ascii="Times New Roman" w:hAnsi="Times New Roman" w:cs="Times New Roman"/>
+                <w:noProof/>
+                <w:webHidden/>
+              </w:rPr>
+            </w:r>
+            <w:r>
+              <w:rPr>
+                <w:rFonts w:ascii="Times New Roman" w:hAnsi="Times New Roman" w:cs="Times New Roman"/>
                 <w:noProof/>
                 <w:webHidden/>
               </w:rPr>
@@ -673,6 +717,7 @@
             </w:r>
             <w:r>
               <w:rPr>
+                <w:rFonts w:ascii="Times New Roman" w:hAnsi="Times New Roman" w:cs="Times New Roman"/>
                 <w:noProof/>
                 <w:webHidden/>
               </w:rPr>
@@ -680,6 +725,7 @@
             </w:r>
             <w:r>
               <w:rPr>
+                <w:rFonts w:ascii="Times New Roman" w:hAnsi="Times New Roman" w:cs="Times New Roman"/>
                 <w:noProof/>
                 <w:webHidden/>
               </w:rPr>
@@ -694,7 +740,7 @@
               <w:tab w:val="right" w:leader="dot" w:pos="10456"/>
             </w:tabs>
             <w:rPr>
-              <w:rFonts w:eastAsiaTheme="minorEastAsia"/>
+              <w:rFonts w:ascii="Times New Roman" w:eastAsiaTheme="minorEastAsia" w:hAnsi="Times New Roman" w:cs="Times New Roman"/>
               <w:noProof/>
               <w:lang w:eastAsia="ru-RU"/>
             </w:rPr>
@@ -705,11 +751,13 @@
                 <w:rStyle w:val="a5"/>
                 <w:rFonts w:ascii="Times New Roman" w:hAnsi="Times New Roman" w:cs="Times New Roman"/>
                 <w:noProof/>
+                <w:u w:val="none"/>
               </w:rPr>
               <w:t>Права на использование:</w:t>
             </w:r>
             <w:r>
               <w:rPr>
+                <w:rFonts w:ascii="Times New Roman" w:hAnsi="Times New Roman" w:cs="Times New Roman"/>
                 <w:noProof/>
                 <w:webHidden/>
               </w:rPr>
@@ -717,6 +765,7 @@
             </w:r>
             <w:r>
               <w:rPr>
+                <w:rFonts w:ascii="Times New Roman" w:hAnsi="Times New Roman" w:cs="Times New Roman"/>
                 <w:noProof/>
                 <w:webHidden/>
               </w:rPr>
@@ -724,6 +773,7 @@
             </w:r>
             <w:r>
               <w:rPr>
+                <w:rFonts w:ascii="Times New Roman" w:hAnsi="Times New Roman" w:cs="Times New Roman"/>
                 <w:noProof/>
                 <w:webHidden/>
               </w:rPr>
@@ -731,12 +781,14 @@
             </w:r>
             <w:r>
               <w:rPr>
-                <w:noProof/>
-                <w:webHidden/>
-              </w:rPr>
-            </w:r>
-            <w:r>
-              <w:rPr>
+                <w:rFonts w:ascii="Times New Roman" w:hAnsi="Times New Roman" w:cs="Times New Roman"/>
+                <w:noProof/>
+                <w:webHidden/>
+              </w:rPr>
+            </w:r>
+            <w:r>
+              <w:rPr>
+                <w:rFonts w:ascii="Times New Roman" w:hAnsi="Times New Roman" w:cs="Times New Roman"/>
                 <w:noProof/>
                 <w:webHidden/>
               </w:rPr>
@@ -744,6 +796,7 @@
             </w:r>
             <w:r>
               <w:rPr>
+                <w:rFonts w:ascii="Times New Roman" w:hAnsi="Times New Roman" w:cs="Times New Roman"/>
                 <w:noProof/>
                 <w:webHidden/>
               </w:rPr>
@@ -751,6 +804,7 @@
             </w:r>
             <w:r>
               <w:rPr>
+                <w:rFonts w:ascii="Times New Roman" w:hAnsi="Times New Roman" w:cs="Times New Roman"/>
                 <w:noProof/>
                 <w:webHidden/>
               </w:rPr>
@@ -765,7 +819,7 @@
               <w:tab w:val="right" w:leader="dot" w:pos="10456"/>
             </w:tabs>
             <w:rPr>
-              <w:rFonts w:eastAsiaTheme="minorEastAsia"/>
+              <w:rFonts w:ascii="Times New Roman" w:eastAsiaTheme="minorEastAsia" w:hAnsi="Times New Roman" w:cs="Times New Roman"/>
               <w:noProof/>
               <w:lang w:eastAsia="ru-RU"/>
             </w:rPr>
@@ -776,11 +830,13 @@
                 <w:rStyle w:val="a5"/>
                 <w:rFonts w:ascii="Times New Roman" w:hAnsi="Times New Roman" w:cs="Times New Roman"/>
                 <w:noProof/>
+                <w:u w:val="none"/>
               </w:rPr>
               <w:t>ВВЕДЕНИЕ</w:t>
             </w:r>
             <w:r>
               <w:rPr>
+                <w:rFonts w:ascii="Times New Roman" w:hAnsi="Times New Roman" w:cs="Times New Roman"/>
                 <w:noProof/>
                 <w:webHidden/>
               </w:rPr>
@@ -788,6 +844,7 @@
             </w:r>
             <w:r>
               <w:rPr>
+                <w:rFonts w:ascii="Times New Roman" w:hAnsi="Times New Roman" w:cs="Times New Roman"/>
                 <w:noProof/>
                 <w:webHidden/>
               </w:rPr>
@@ -795,6 +852,7 @@
             </w:r>
             <w:r>
               <w:rPr>
+                <w:rFonts w:ascii="Times New Roman" w:hAnsi="Times New Roman" w:cs="Times New Roman"/>
                 <w:noProof/>
                 <w:webHidden/>
               </w:rPr>
@@ -802,12 +860,14 @@
             </w:r>
             <w:r>
               <w:rPr>
-                <w:noProof/>
-                <w:webHidden/>
-              </w:rPr>
-            </w:r>
-            <w:r>
-              <w:rPr>
+                <w:rFonts w:ascii="Times New Roman" w:hAnsi="Times New Roman" w:cs="Times New Roman"/>
+                <w:noProof/>
+                <w:webHidden/>
+              </w:rPr>
+            </w:r>
+            <w:r>
+              <w:rPr>
+                <w:rFonts w:ascii="Times New Roman" w:hAnsi="Times New Roman" w:cs="Times New Roman"/>
                 <w:noProof/>
                 <w:webHidden/>
               </w:rPr>
@@ -815,6 +875,7 @@
             </w:r>
             <w:r>
               <w:rPr>
+                <w:rFonts w:ascii="Times New Roman" w:hAnsi="Times New Roman" w:cs="Times New Roman"/>
                 <w:noProof/>
                 <w:webHidden/>
               </w:rPr>
@@ -822,6 +883,7 @@
             </w:r>
             <w:r>
               <w:rPr>
+                <w:rFonts w:ascii="Times New Roman" w:hAnsi="Times New Roman" w:cs="Times New Roman"/>
                 <w:noProof/>
                 <w:webHidden/>
               </w:rPr>
@@ -836,7 +898,7 @@
               <w:tab w:val="right" w:leader="dot" w:pos="10456"/>
             </w:tabs>
             <w:rPr>
-              <w:rFonts w:eastAsiaTheme="minorEastAsia"/>
+              <w:rFonts w:ascii="Times New Roman" w:eastAsiaTheme="minorEastAsia" w:hAnsi="Times New Roman" w:cs="Times New Roman"/>
               <w:noProof/>
               <w:lang w:eastAsia="ru-RU"/>
             </w:rPr>
@@ -847,11 +909,13 @@
                 <w:rStyle w:val="a5"/>
                 <w:rFonts w:ascii="Times New Roman" w:hAnsi="Times New Roman" w:cs="Times New Roman"/>
                 <w:noProof/>
+                <w:u w:val="none"/>
               </w:rPr>
               <w:t>ВХОД В СИСТЕМУ</w:t>
             </w:r>
             <w:r>
               <w:rPr>
+                <w:rFonts w:ascii="Times New Roman" w:hAnsi="Times New Roman" w:cs="Times New Roman"/>
                 <w:noProof/>
                 <w:webHidden/>
               </w:rPr>
@@ -859,6 +923,7 @@
             </w:r>
             <w:r>
               <w:rPr>
+                <w:rFonts w:ascii="Times New Roman" w:hAnsi="Times New Roman" w:cs="Times New Roman"/>
                 <w:noProof/>
                 <w:webHidden/>
               </w:rPr>
@@ -866,6 +931,7 @@
             </w:r>
             <w:r>
               <w:rPr>
+                <w:rFonts w:ascii="Times New Roman" w:hAnsi="Times New Roman" w:cs="Times New Roman"/>
                 <w:noProof/>
                 <w:webHidden/>
               </w:rPr>
@@ -873,12 +939,14 @@
             </w:r>
             <w:r>
               <w:rPr>
-                <w:noProof/>
-                <w:webHidden/>
-              </w:rPr>
-            </w:r>
-            <w:r>
-              <w:rPr>
+                <w:rFonts w:ascii="Times New Roman" w:hAnsi="Times New Roman" w:cs="Times New Roman"/>
+                <w:noProof/>
+                <w:webHidden/>
+              </w:rPr>
+            </w:r>
+            <w:r>
+              <w:rPr>
+                <w:rFonts w:ascii="Times New Roman" w:hAnsi="Times New Roman" w:cs="Times New Roman"/>
                 <w:noProof/>
                 <w:webHidden/>
               </w:rPr>
@@ -886,6 +954,7 @@
             </w:r>
             <w:r>
               <w:rPr>
+                <w:rFonts w:ascii="Times New Roman" w:hAnsi="Times New Roman" w:cs="Times New Roman"/>
                 <w:noProof/>
                 <w:webHidden/>
               </w:rPr>
@@ -893,6 +962,7 @@
             </w:r>
             <w:r>
               <w:rPr>
+                <w:rFonts w:ascii="Times New Roman" w:hAnsi="Times New Roman" w:cs="Times New Roman"/>
                 <w:noProof/>
                 <w:webHidden/>
               </w:rPr>
@@ -907,7 +977,7 @@
               <w:tab w:val="right" w:leader="dot" w:pos="10456"/>
             </w:tabs>
             <w:rPr>
-              <w:rFonts w:eastAsiaTheme="minorEastAsia"/>
+              <w:rFonts w:ascii="Times New Roman" w:eastAsiaTheme="minorEastAsia" w:hAnsi="Times New Roman" w:cs="Times New Roman"/>
               <w:noProof/>
               <w:lang w:eastAsia="ru-RU"/>
             </w:rPr>
@@ -917,13 +987,14 @@
               <w:rPr>
                 <w:rStyle w:val="a5"/>
                 <w:rFonts w:ascii="Times New Roman" w:hAnsi="Times New Roman" w:cs="Times New Roman"/>
-                <w:i/>
-                <w:noProof/>
+                <w:noProof/>
+                <w:u w:val="none"/>
               </w:rPr>
               <w:t>Шаг 1: Открытие приложения</w:t>
             </w:r>
             <w:r>
               <w:rPr>
+                <w:rFonts w:ascii="Times New Roman" w:hAnsi="Times New Roman" w:cs="Times New Roman"/>
                 <w:noProof/>
                 <w:webHidden/>
               </w:rPr>
@@ -931,6 +1002,7 @@
             </w:r>
             <w:r>
               <w:rPr>
+                <w:rFonts w:ascii="Times New Roman" w:hAnsi="Times New Roman" w:cs="Times New Roman"/>
                 <w:noProof/>
                 <w:webHidden/>
               </w:rPr>
@@ -938,6 +1010,7 @@
             </w:r>
             <w:r>
               <w:rPr>
+                <w:rFonts w:ascii="Times New Roman" w:hAnsi="Times New Roman" w:cs="Times New Roman"/>
                 <w:noProof/>
                 <w:webHidden/>
               </w:rPr>
@@ -945,12 +1018,14 @@
             </w:r>
             <w:r>
               <w:rPr>
-                <w:noProof/>
-                <w:webHidden/>
-              </w:rPr>
-            </w:r>
-            <w:r>
-              <w:rPr>
+                <w:rFonts w:ascii="Times New Roman" w:hAnsi="Times New Roman" w:cs="Times New Roman"/>
+                <w:noProof/>
+                <w:webHidden/>
+              </w:rPr>
+            </w:r>
+            <w:r>
+              <w:rPr>
+                <w:rFonts w:ascii="Times New Roman" w:hAnsi="Times New Roman" w:cs="Times New Roman"/>
                 <w:noProof/>
                 <w:webHidden/>
               </w:rPr>
@@ -958,6 +1033,7 @@
             </w:r>
             <w:r>
               <w:rPr>
+                <w:rFonts w:ascii="Times New Roman" w:hAnsi="Times New Roman" w:cs="Times New Roman"/>
                 <w:noProof/>
                 <w:webHidden/>
               </w:rPr>
@@ -965,6 +1041,7 @@
             </w:r>
             <w:r>
               <w:rPr>
+                <w:rFonts w:ascii="Times New Roman" w:hAnsi="Times New Roman" w:cs="Times New Roman"/>
                 <w:noProof/>
                 <w:webHidden/>
               </w:rPr>
@@ -979,7 +1056,7 @@
               <w:tab w:val="right" w:leader="dot" w:pos="10456"/>
             </w:tabs>
             <w:rPr>
-              <w:rFonts w:eastAsiaTheme="minorEastAsia"/>
+              <w:rFonts w:ascii="Times New Roman" w:eastAsiaTheme="minorEastAsia" w:hAnsi="Times New Roman" w:cs="Times New Roman"/>
               <w:noProof/>
               <w:lang w:eastAsia="ru-RU"/>
             </w:rPr>
@@ -989,13 +1066,14 @@
               <w:rPr>
                 <w:rStyle w:val="a5"/>
                 <w:rFonts w:ascii="Times New Roman" w:hAnsi="Times New Roman" w:cs="Times New Roman"/>
-                <w:i/>
-                <w:noProof/>
+                <w:noProof/>
+                <w:u w:val="none"/>
               </w:rPr>
               <w:t>Шаг 2: Ввод данных</w:t>
             </w:r>
             <w:r>
               <w:rPr>
+                <w:rFonts w:ascii="Times New Roman" w:hAnsi="Times New Roman" w:cs="Times New Roman"/>
                 <w:noProof/>
                 <w:webHidden/>
               </w:rPr>
@@ -1003,6 +1081,7 @@
             </w:r>
             <w:r>
               <w:rPr>
+                <w:rFonts w:ascii="Times New Roman" w:hAnsi="Times New Roman" w:cs="Times New Roman"/>
                 <w:noProof/>
                 <w:webHidden/>
               </w:rPr>
@@ -1010,6 +1089,7 @@
             </w:r>
             <w:r>
               <w:rPr>
+                <w:rFonts w:ascii="Times New Roman" w:hAnsi="Times New Roman" w:cs="Times New Roman"/>
                 <w:noProof/>
                 <w:webHidden/>
               </w:rPr>
@@ -1017,12 +1097,14 @@
             </w:r>
             <w:r>
               <w:rPr>
-                <w:noProof/>
-                <w:webHidden/>
-              </w:rPr>
-            </w:r>
-            <w:r>
-              <w:rPr>
+                <w:rFonts w:ascii="Times New Roman" w:hAnsi="Times New Roman" w:cs="Times New Roman"/>
+                <w:noProof/>
+                <w:webHidden/>
+              </w:rPr>
+            </w:r>
+            <w:r>
+              <w:rPr>
+                <w:rFonts w:ascii="Times New Roman" w:hAnsi="Times New Roman" w:cs="Times New Roman"/>
                 <w:noProof/>
                 <w:webHidden/>
               </w:rPr>
@@ -1030,6 +1112,7 @@
             </w:r>
             <w:r>
               <w:rPr>
+                <w:rFonts w:ascii="Times New Roman" w:hAnsi="Times New Roman" w:cs="Times New Roman"/>
                 <w:noProof/>
                 <w:webHidden/>
               </w:rPr>
@@ -1037,6 +1120,7 @@
             </w:r>
             <w:r>
               <w:rPr>
+                <w:rFonts w:ascii="Times New Roman" w:hAnsi="Times New Roman" w:cs="Times New Roman"/>
                 <w:noProof/>
                 <w:webHidden/>
               </w:rPr>
@@ -1051,7 +1135,7 @@
               <w:tab w:val="right" w:leader="dot" w:pos="10456"/>
             </w:tabs>
             <w:rPr>
-              <w:rFonts w:eastAsiaTheme="minorEastAsia"/>
+              <w:rFonts w:ascii="Times New Roman" w:eastAsiaTheme="minorEastAsia" w:hAnsi="Times New Roman" w:cs="Times New Roman"/>
               <w:noProof/>
               <w:lang w:eastAsia="ru-RU"/>
             </w:rPr>
@@ -1061,13 +1145,14 @@
               <w:rPr>
                 <w:rStyle w:val="a5"/>
                 <w:rFonts w:ascii="Times New Roman" w:hAnsi="Times New Roman" w:cs="Times New Roman"/>
-                <w:i/>
-                <w:noProof/>
+                <w:noProof/>
+                <w:u w:val="none"/>
               </w:rPr>
               <w:t>Шаг 3: Нажатие кнопки "Войти"</w:t>
             </w:r>
             <w:r>
               <w:rPr>
+                <w:rFonts w:ascii="Times New Roman" w:hAnsi="Times New Roman" w:cs="Times New Roman"/>
                 <w:noProof/>
                 <w:webHidden/>
               </w:rPr>
@@ -1075,6 +1160,7 @@
             </w:r>
             <w:r>
               <w:rPr>
+                <w:rFonts w:ascii="Times New Roman" w:hAnsi="Times New Roman" w:cs="Times New Roman"/>
                 <w:noProof/>
                 <w:webHidden/>
               </w:rPr>
@@ -1082,6 +1168,7 @@
             </w:r>
             <w:r>
               <w:rPr>
+                <w:rFonts w:ascii="Times New Roman" w:hAnsi="Times New Roman" w:cs="Times New Roman"/>
                 <w:noProof/>
                 <w:webHidden/>
               </w:rPr>
@@ -1089,12 +1176,14 @@
             </w:r>
             <w:r>
               <w:rPr>
-                <w:noProof/>
-                <w:webHidden/>
-              </w:rPr>
-            </w:r>
-            <w:r>
-              <w:rPr>
+                <w:rFonts w:ascii="Times New Roman" w:hAnsi="Times New Roman" w:cs="Times New Roman"/>
+                <w:noProof/>
+                <w:webHidden/>
+              </w:rPr>
+            </w:r>
+            <w:r>
+              <w:rPr>
+                <w:rFonts w:ascii="Times New Roman" w:hAnsi="Times New Roman" w:cs="Times New Roman"/>
                 <w:noProof/>
                 <w:webHidden/>
               </w:rPr>
@@ -1102,6 +1191,7 @@
             </w:r>
             <w:r>
               <w:rPr>
+                <w:rFonts w:ascii="Times New Roman" w:hAnsi="Times New Roman" w:cs="Times New Roman"/>
                 <w:noProof/>
                 <w:webHidden/>
               </w:rPr>
@@ -1109,6 +1199,7 @@
             </w:r>
             <w:r>
               <w:rPr>
+                <w:rFonts w:ascii="Times New Roman" w:hAnsi="Times New Roman" w:cs="Times New Roman"/>
                 <w:noProof/>
                 <w:webHidden/>
               </w:rPr>
@@ -1123,7 +1214,7 @@
               <w:tab w:val="right" w:leader="dot" w:pos="10456"/>
             </w:tabs>
             <w:rPr>
-              <w:rFonts w:eastAsiaTheme="minorEastAsia"/>
+              <w:rFonts w:ascii="Times New Roman" w:eastAsiaTheme="minorEastAsia" w:hAnsi="Times New Roman" w:cs="Times New Roman"/>
               <w:noProof/>
               <w:lang w:eastAsia="ru-RU"/>
             </w:rPr>
@@ -1133,13 +1224,14 @@
               <w:rPr>
                 <w:rStyle w:val="a5"/>
                 <w:rFonts w:ascii="Times New Roman" w:hAnsi="Times New Roman" w:cs="Times New Roman"/>
-                <w:i/>
-                <w:noProof/>
+                <w:noProof/>
+                <w:u w:val="none"/>
               </w:rPr>
               <w:t>Шаг 4: Работа после входа</w:t>
             </w:r>
             <w:r>
               <w:rPr>
+                <w:rFonts w:ascii="Times New Roman" w:hAnsi="Times New Roman" w:cs="Times New Roman"/>
                 <w:noProof/>
                 <w:webHidden/>
               </w:rPr>
@@ -1147,6 +1239,7 @@
             </w:r>
             <w:r>
               <w:rPr>
+                <w:rFonts w:ascii="Times New Roman" w:hAnsi="Times New Roman" w:cs="Times New Roman"/>
                 <w:noProof/>
                 <w:webHidden/>
               </w:rPr>
@@ -1154,6 +1247,7 @@
             </w:r>
             <w:r>
               <w:rPr>
+                <w:rFonts w:ascii="Times New Roman" w:hAnsi="Times New Roman" w:cs="Times New Roman"/>
                 <w:noProof/>
                 <w:webHidden/>
               </w:rPr>
@@ -1161,12 +1255,14 @@
             </w:r>
             <w:r>
               <w:rPr>
-                <w:noProof/>
-                <w:webHidden/>
-              </w:rPr>
-            </w:r>
-            <w:r>
-              <w:rPr>
+                <w:rFonts w:ascii="Times New Roman" w:hAnsi="Times New Roman" w:cs="Times New Roman"/>
+                <w:noProof/>
+                <w:webHidden/>
+              </w:rPr>
+            </w:r>
+            <w:r>
+              <w:rPr>
+                <w:rFonts w:ascii="Times New Roman" w:hAnsi="Times New Roman" w:cs="Times New Roman"/>
                 <w:noProof/>
                 <w:webHidden/>
               </w:rPr>
@@ -1174,6 +1270,7 @@
             </w:r>
             <w:r>
               <w:rPr>
+                <w:rFonts w:ascii="Times New Roman" w:hAnsi="Times New Roman" w:cs="Times New Roman"/>
                 <w:noProof/>
                 <w:webHidden/>
               </w:rPr>
@@ -1181,6 +1278,7 @@
             </w:r>
             <w:r>
               <w:rPr>
+                <w:rFonts w:ascii="Times New Roman" w:hAnsi="Times New Roman" w:cs="Times New Roman"/>
                 <w:noProof/>
                 <w:webHidden/>
               </w:rPr>
@@ -1195,7 +1293,7 @@
               <w:tab w:val="right" w:leader="dot" w:pos="10456"/>
             </w:tabs>
             <w:rPr>
-              <w:rFonts w:eastAsiaTheme="minorEastAsia"/>
+              <w:rFonts w:ascii="Times New Roman" w:eastAsiaTheme="minorEastAsia" w:hAnsi="Times New Roman" w:cs="Times New Roman"/>
               <w:noProof/>
               <w:lang w:eastAsia="ru-RU"/>
             </w:rPr>
@@ -1206,11 +1304,13 @@
                 <w:rStyle w:val="a5"/>
                 <w:rFonts w:ascii="Times New Roman" w:hAnsi="Times New Roman" w:cs="Times New Roman"/>
                 <w:noProof/>
+                <w:u w:val="none"/>
               </w:rPr>
               <w:t>РЕГИСТРАЦИЯ</w:t>
             </w:r>
             <w:r>
               <w:rPr>
+                <w:rFonts w:ascii="Times New Roman" w:hAnsi="Times New Roman" w:cs="Times New Roman"/>
                 <w:noProof/>
                 <w:webHidden/>
               </w:rPr>
@@ -1218,6 +1318,7 @@
             </w:r>
             <w:r>
               <w:rPr>
+                <w:rFonts w:ascii="Times New Roman" w:hAnsi="Times New Roman" w:cs="Times New Roman"/>
                 <w:noProof/>
                 <w:webHidden/>
               </w:rPr>
@@ -1225,6 +1326,7 @@
             </w:r>
             <w:r>
               <w:rPr>
+                <w:rFonts w:ascii="Times New Roman" w:hAnsi="Times New Roman" w:cs="Times New Roman"/>
                 <w:noProof/>
                 <w:webHidden/>
               </w:rPr>
@@ -1232,12 +1334,14 @@
             </w:r>
             <w:r>
               <w:rPr>
-                <w:noProof/>
-                <w:webHidden/>
-              </w:rPr>
-            </w:r>
-            <w:r>
-              <w:rPr>
+                <w:rFonts w:ascii="Times New Roman" w:hAnsi="Times New Roman" w:cs="Times New Roman"/>
+                <w:noProof/>
+                <w:webHidden/>
+              </w:rPr>
+            </w:r>
+            <w:r>
+              <w:rPr>
+                <w:rFonts w:ascii="Times New Roman" w:hAnsi="Times New Roman" w:cs="Times New Roman"/>
                 <w:noProof/>
                 <w:webHidden/>
               </w:rPr>
@@ -1245,6 +1349,7 @@
             </w:r>
             <w:r>
               <w:rPr>
+                <w:rFonts w:ascii="Times New Roman" w:hAnsi="Times New Roman" w:cs="Times New Roman"/>
                 <w:noProof/>
                 <w:webHidden/>
               </w:rPr>
@@ -1252,6 +1357,7 @@
             </w:r>
             <w:r>
               <w:rPr>
+                <w:rFonts w:ascii="Times New Roman" w:hAnsi="Times New Roman" w:cs="Times New Roman"/>
                 <w:noProof/>
                 <w:webHidden/>
               </w:rPr>
@@ -1266,7 +1372,7 @@
               <w:tab w:val="right" w:leader="dot" w:pos="10456"/>
             </w:tabs>
             <w:rPr>
-              <w:rFonts w:eastAsiaTheme="minorEastAsia"/>
+              <w:rFonts w:ascii="Times New Roman" w:eastAsiaTheme="minorEastAsia" w:hAnsi="Times New Roman" w:cs="Times New Roman"/>
               <w:noProof/>
               <w:lang w:eastAsia="ru-RU"/>
             </w:rPr>
@@ -1276,13 +1382,14 @@
               <w:rPr>
                 <w:rStyle w:val="a5"/>
                 <w:rFonts w:ascii="Times New Roman" w:hAnsi="Times New Roman" w:cs="Times New Roman"/>
-                <w:i/>
-                <w:noProof/>
+                <w:noProof/>
+                <w:u w:val="none"/>
               </w:rPr>
               <w:t>Шаг 1: Выбор опции регистрации</w:t>
             </w:r>
             <w:r>
               <w:rPr>
+                <w:rFonts w:ascii="Times New Roman" w:hAnsi="Times New Roman" w:cs="Times New Roman"/>
                 <w:noProof/>
                 <w:webHidden/>
               </w:rPr>
@@ -1290,6 +1397,7 @@
             </w:r>
             <w:r>
               <w:rPr>
+                <w:rFonts w:ascii="Times New Roman" w:hAnsi="Times New Roman" w:cs="Times New Roman"/>
                 <w:noProof/>
                 <w:webHidden/>
               </w:rPr>
@@ -1297,6 +1405,7 @@
             </w:r>
             <w:r>
               <w:rPr>
+                <w:rFonts w:ascii="Times New Roman" w:hAnsi="Times New Roman" w:cs="Times New Roman"/>
                 <w:noProof/>
                 <w:webHidden/>
               </w:rPr>
@@ -1304,12 +1413,14 @@
             </w:r>
             <w:r>
               <w:rPr>
-                <w:noProof/>
-                <w:webHidden/>
-              </w:rPr>
-            </w:r>
-            <w:r>
-              <w:rPr>
+                <w:rFonts w:ascii="Times New Roman" w:hAnsi="Times New Roman" w:cs="Times New Roman"/>
+                <w:noProof/>
+                <w:webHidden/>
+              </w:rPr>
+            </w:r>
+            <w:r>
+              <w:rPr>
+                <w:rFonts w:ascii="Times New Roman" w:hAnsi="Times New Roman" w:cs="Times New Roman"/>
                 <w:noProof/>
                 <w:webHidden/>
               </w:rPr>
@@ -1317,6 +1428,7 @@
             </w:r>
             <w:r>
               <w:rPr>
+                <w:rFonts w:ascii="Times New Roman" w:hAnsi="Times New Roman" w:cs="Times New Roman"/>
                 <w:noProof/>
                 <w:webHidden/>
               </w:rPr>
@@ -1324,6 +1436,7 @@
             </w:r>
             <w:r>
               <w:rPr>
+                <w:rFonts w:ascii="Times New Roman" w:hAnsi="Times New Roman" w:cs="Times New Roman"/>
                 <w:noProof/>
                 <w:webHidden/>
               </w:rPr>
@@ -1338,7 +1451,7 @@
               <w:tab w:val="right" w:leader="dot" w:pos="10456"/>
             </w:tabs>
             <w:rPr>
-              <w:rFonts w:eastAsiaTheme="minorEastAsia"/>
+              <w:rFonts w:ascii="Times New Roman" w:eastAsiaTheme="minorEastAsia" w:hAnsi="Times New Roman" w:cs="Times New Roman"/>
               <w:noProof/>
               <w:lang w:eastAsia="ru-RU"/>
             </w:rPr>
@@ -1348,13 +1461,14 @@
               <w:rPr>
                 <w:rStyle w:val="a5"/>
                 <w:rFonts w:ascii="Times New Roman" w:hAnsi="Times New Roman" w:cs="Times New Roman"/>
-                <w:i/>
-                <w:noProof/>
+                <w:noProof/>
+                <w:u w:val="none"/>
               </w:rPr>
               <w:t>Шаг 2: Заполнение формы</w:t>
             </w:r>
             <w:r>
               <w:rPr>
+                <w:rFonts w:ascii="Times New Roman" w:hAnsi="Times New Roman" w:cs="Times New Roman"/>
                 <w:noProof/>
                 <w:webHidden/>
               </w:rPr>
@@ -1362,6 +1476,7 @@
             </w:r>
             <w:r>
               <w:rPr>
+                <w:rFonts w:ascii="Times New Roman" w:hAnsi="Times New Roman" w:cs="Times New Roman"/>
                 <w:noProof/>
                 <w:webHidden/>
               </w:rPr>
@@ -1369,6 +1484,7 @@
             </w:r>
             <w:r>
               <w:rPr>
+                <w:rFonts w:ascii="Times New Roman" w:hAnsi="Times New Roman" w:cs="Times New Roman"/>
                 <w:noProof/>
                 <w:webHidden/>
               </w:rPr>
@@ -1376,12 +1492,14 @@
             </w:r>
             <w:r>
               <w:rPr>
-                <w:noProof/>
-                <w:webHidden/>
-              </w:rPr>
-            </w:r>
-            <w:r>
-              <w:rPr>
+                <w:rFonts w:ascii="Times New Roman" w:hAnsi="Times New Roman" w:cs="Times New Roman"/>
+                <w:noProof/>
+                <w:webHidden/>
+              </w:rPr>
+            </w:r>
+            <w:r>
+              <w:rPr>
+                <w:rFonts w:ascii="Times New Roman" w:hAnsi="Times New Roman" w:cs="Times New Roman"/>
                 <w:noProof/>
                 <w:webHidden/>
               </w:rPr>
@@ -1389,6 +1507,7 @@
             </w:r>
             <w:r>
               <w:rPr>
+                <w:rFonts w:ascii="Times New Roman" w:hAnsi="Times New Roman" w:cs="Times New Roman"/>
                 <w:noProof/>
                 <w:webHidden/>
               </w:rPr>
@@ -1396,6 +1515,7 @@
             </w:r>
             <w:r>
               <w:rPr>
+                <w:rFonts w:ascii="Times New Roman" w:hAnsi="Times New Roman" w:cs="Times New Roman"/>
                 <w:noProof/>
                 <w:webHidden/>
               </w:rPr>
@@ -1410,7 +1530,7 @@
               <w:tab w:val="right" w:leader="dot" w:pos="10456"/>
             </w:tabs>
             <w:rPr>
-              <w:rFonts w:eastAsiaTheme="minorEastAsia"/>
+              <w:rFonts w:ascii="Times New Roman" w:eastAsiaTheme="minorEastAsia" w:hAnsi="Times New Roman" w:cs="Times New Roman"/>
               <w:noProof/>
               <w:lang w:eastAsia="ru-RU"/>
             </w:rPr>
@@ -1420,13 +1540,14 @@
               <w:rPr>
                 <w:rStyle w:val="a5"/>
                 <w:rFonts w:ascii="Times New Roman" w:hAnsi="Times New Roman" w:cs="Times New Roman"/>
-                <w:i/>
-                <w:noProof/>
+                <w:noProof/>
+                <w:u w:val="none"/>
               </w:rPr>
               <w:t>Шаг 3: Создание аккаунта</w:t>
             </w:r>
             <w:r>
               <w:rPr>
+                <w:rFonts w:ascii="Times New Roman" w:hAnsi="Times New Roman" w:cs="Times New Roman"/>
                 <w:noProof/>
                 <w:webHidden/>
               </w:rPr>
@@ -1434,6 +1555,7 @@
             </w:r>
             <w:r>
               <w:rPr>
+                <w:rFonts w:ascii="Times New Roman" w:hAnsi="Times New Roman" w:cs="Times New Roman"/>
                 <w:noProof/>
                 <w:webHidden/>
               </w:rPr>
@@ -1441,6 +1563,7 @@
             </w:r>
             <w:r>
               <w:rPr>
+                <w:rFonts w:ascii="Times New Roman" w:hAnsi="Times New Roman" w:cs="Times New Roman"/>
                 <w:noProof/>
                 <w:webHidden/>
               </w:rPr>
@@ -1448,12 +1571,14 @@
             </w:r>
             <w:r>
               <w:rPr>
-                <w:noProof/>
-                <w:webHidden/>
-              </w:rPr>
-            </w:r>
-            <w:r>
-              <w:rPr>
+                <w:rFonts w:ascii="Times New Roman" w:hAnsi="Times New Roman" w:cs="Times New Roman"/>
+                <w:noProof/>
+                <w:webHidden/>
+              </w:rPr>
+            </w:r>
+            <w:r>
+              <w:rPr>
+                <w:rFonts w:ascii="Times New Roman" w:hAnsi="Times New Roman" w:cs="Times New Roman"/>
                 <w:noProof/>
                 <w:webHidden/>
               </w:rPr>
@@ -1461,6 +1586,7 @@
             </w:r>
             <w:r>
               <w:rPr>
+                <w:rFonts w:ascii="Times New Roman" w:hAnsi="Times New Roman" w:cs="Times New Roman"/>
                 <w:noProof/>
                 <w:webHidden/>
               </w:rPr>
@@ -1468,6 +1594,7 @@
             </w:r>
             <w:r>
               <w:rPr>
+                <w:rFonts w:ascii="Times New Roman" w:hAnsi="Times New Roman" w:cs="Times New Roman"/>
                 <w:noProof/>
                 <w:webHidden/>
               </w:rPr>
@@ -1482,7 +1609,7 @@
               <w:tab w:val="right" w:leader="dot" w:pos="10456"/>
             </w:tabs>
             <w:rPr>
-              <w:rFonts w:eastAsiaTheme="minorEastAsia"/>
+              <w:rFonts w:ascii="Times New Roman" w:eastAsiaTheme="minorEastAsia" w:hAnsi="Times New Roman" w:cs="Times New Roman"/>
               <w:noProof/>
               <w:lang w:eastAsia="ru-RU"/>
             </w:rPr>
@@ -1492,13 +1619,14 @@
               <w:rPr>
                 <w:rStyle w:val="a5"/>
                 <w:rFonts w:ascii="Times New Roman" w:hAnsi="Times New Roman" w:cs="Times New Roman"/>
-                <w:i/>
-                <w:noProof/>
+                <w:noProof/>
+                <w:u w:val="none"/>
               </w:rPr>
               <w:t>Шаг 4: Вход в систему</w:t>
             </w:r>
             <w:r>
               <w:rPr>
+                <w:rFonts w:ascii="Times New Roman" w:hAnsi="Times New Roman" w:cs="Times New Roman"/>
                 <w:noProof/>
                 <w:webHidden/>
               </w:rPr>
@@ -1506,6 +1634,7 @@
             </w:r>
             <w:r>
               <w:rPr>
+                <w:rFonts w:ascii="Times New Roman" w:hAnsi="Times New Roman" w:cs="Times New Roman"/>
                 <w:noProof/>
                 <w:webHidden/>
               </w:rPr>
@@ -1513,6 +1642,7 @@
             </w:r>
             <w:r>
               <w:rPr>
+                <w:rFonts w:ascii="Times New Roman" w:hAnsi="Times New Roman" w:cs="Times New Roman"/>
                 <w:noProof/>
                 <w:webHidden/>
               </w:rPr>
@@ -1520,12 +1650,14 @@
             </w:r>
             <w:r>
               <w:rPr>
-                <w:noProof/>
-                <w:webHidden/>
-              </w:rPr>
-            </w:r>
-            <w:r>
-              <w:rPr>
+                <w:rFonts w:ascii="Times New Roman" w:hAnsi="Times New Roman" w:cs="Times New Roman"/>
+                <w:noProof/>
+                <w:webHidden/>
+              </w:rPr>
+            </w:r>
+            <w:r>
+              <w:rPr>
+                <w:rFonts w:ascii="Times New Roman" w:hAnsi="Times New Roman" w:cs="Times New Roman"/>
                 <w:noProof/>
                 <w:webHidden/>
               </w:rPr>
@@ -1533,6 +1665,7 @@
             </w:r>
             <w:r>
               <w:rPr>
+                <w:rFonts w:ascii="Times New Roman" w:hAnsi="Times New Roman" w:cs="Times New Roman"/>
                 <w:noProof/>
                 <w:webHidden/>
               </w:rPr>
@@ -1540,6 +1673,7 @@
             </w:r>
             <w:r>
               <w:rPr>
+                <w:rFonts w:ascii="Times New Roman" w:hAnsi="Times New Roman" w:cs="Times New Roman"/>
                 <w:noProof/>
                 <w:webHidden/>
               </w:rPr>
@@ -1554,7 +1688,7 @@
               <w:tab w:val="right" w:leader="dot" w:pos="10456"/>
             </w:tabs>
             <w:rPr>
-              <w:rFonts w:eastAsiaTheme="minorEastAsia"/>
+              <w:rFonts w:ascii="Times New Roman" w:eastAsiaTheme="minorEastAsia" w:hAnsi="Times New Roman" w:cs="Times New Roman"/>
               <w:noProof/>
               <w:lang w:eastAsia="ru-RU"/>
             </w:rPr>
@@ -1565,11 +1699,13 @@
                 <w:rStyle w:val="a5"/>
                 <w:rFonts w:ascii="Times New Roman" w:hAnsi="Times New Roman" w:cs="Times New Roman"/>
                 <w:noProof/>
+                <w:u w:val="none"/>
               </w:rPr>
               <w:t>ВХОД КАК ГОСТЬ</w:t>
             </w:r>
             <w:r>
               <w:rPr>
+                <w:rFonts w:ascii="Times New Roman" w:hAnsi="Times New Roman" w:cs="Times New Roman"/>
                 <w:noProof/>
                 <w:webHidden/>
               </w:rPr>
@@ -1577,6 +1713,7 @@
             </w:r>
             <w:r>
               <w:rPr>
+                <w:rFonts w:ascii="Times New Roman" w:hAnsi="Times New Roman" w:cs="Times New Roman"/>
                 <w:noProof/>
                 <w:webHidden/>
               </w:rPr>
@@ -1584,6 +1721,7 @@
             </w:r>
             <w:r>
               <w:rPr>
+                <w:rFonts w:ascii="Times New Roman" w:hAnsi="Times New Roman" w:cs="Times New Roman"/>
                 <w:noProof/>
                 <w:webHidden/>
               </w:rPr>
@@ -1591,12 +1729,14 @@
             </w:r>
             <w:r>
               <w:rPr>
-                <w:noProof/>
-                <w:webHidden/>
-              </w:rPr>
-            </w:r>
-            <w:r>
-              <w:rPr>
+                <w:rFonts w:ascii="Times New Roman" w:hAnsi="Times New Roman" w:cs="Times New Roman"/>
+                <w:noProof/>
+                <w:webHidden/>
+              </w:rPr>
+            </w:r>
+            <w:r>
+              <w:rPr>
+                <w:rFonts w:ascii="Times New Roman" w:hAnsi="Times New Roman" w:cs="Times New Roman"/>
                 <w:noProof/>
                 <w:webHidden/>
               </w:rPr>
@@ -1604,6 +1744,7 @@
             </w:r>
             <w:r>
               <w:rPr>
+                <w:rFonts w:ascii="Times New Roman" w:hAnsi="Times New Roman" w:cs="Times New Roman"/>
                 <w:noProof/>
                 <w:webHidden/>
               </w:rPr>
@@ -1611,6 +1752,7 @@
             </w:r>
             <w:r>
               <w:rPr>
+                <w:rFonts w:ascii="Times New Roman" w:hAnsi="Times New Roman" w:cs="Times New Roman"/>
                 <w:noProof/>
                 <w:webHidden/>
               </w:rPr>
@@ -1625,7 +1767,7 @@
               <w:tab w:val="right" w:leader="dot" w:pos="10456"/>
             </w:tabs>
             <w:rPr>
-              <w:rFonts w:eastAsiaTheme="minorEastAsia"/>
+              <w:rFonts w:ascii="Times New Roman" w:eastAsiaTheme="minorEastAsia" w:hAnsi="Times New Roman" w:cs="Times New Roman"/>
               <w:noProof/>
               <w:lang w:eastAsia="ru-RU"/>
             </w:rPr>
@@ -1635,13 +1777,14 @@
               <w:rPr>
                 <w:rStyle w:val="a5"/>
                 <w:rFonts w:ascii="Times New Roman" w:hAnsi="Times New Roman" w:cs="Times New Roman"/>
-                <w:i/>
-                <w:noProof/>
+                <w:noProof/>
+                <w:u w:val="none"/>
               </w:rPr>
               <w:t>Шаг 1: Выбор опции гостевого входа</w:t>
             </w:r>
             <w:r>
               <w:rPr>
+                <w:rFonts w:ascii="Times New Roman" w:hAnsi="Times New Roman" w:cs="Times New Roman"/>
                 <w:noProof/>
                 <w:webHidden/>
               </w:rPr>
@@ -1649,6 +1792,7 @@
             </w:r>
             <w:r>
               <w:rPr>
+                <w:rFonts w:ascii="Times New Roman" w:hAnsi="Times New Roman" w:cs="Times New Roman"/>
                 <w:noProof/>
                 <w:webHidden/>
               </w:rPr>
@@ -1656,6 +1800,7 @@
             </w:r>
             <w:r>
               <w:rPr>
+                <w:rFonts w:ascii="Times New Roman" w:hAnsi="Times New Roman" w:cs="Times New Roman"/>
                 <w:noProof/>
                 <w:webHidden/>
               </w:rPr>
@@ -1663,12 +1808,14 @@
             </w:r>
             <w:r>
               <w:rPr>
-                <w:noProof/>
-                <w:webHidden/>
-              </w:rPr>
-            </w:r>
-            <w:r>
-              <w:rPr>
+                <w:rFonts w:ascii="Times New Roman" w:hAnsi="Times New Roman" w:cs="Times New Roman"/>
+                <w:noProof/>
+                <w:webHidden/>
+              </w:rPr>
+            </w:r>
+            <w:r>
+              <w:rPr>
+                <w:rFonts w:ascii="Times New Roman" w:hAnsi="Times New Roman" w:cs="Times New Roman"/>
                 <w:noProof/>
                 <w:webHidden/>
               </w:rPr>
@@ -1676,6 +1823,7 @@
             </w:r>
             <w:r>
               <w:rPr>
+                <w:rFonts w:ascii="Times New Roman" w:hAnsi="Times New Roman" w:cs="Times New Roman"/>
                 <w:noProof/>
                 <w:webHidden/>
               </w:rPr>
@@ -1683,6 +1831,7 @@
             </w:r>
             <w:r>
               <w:rPr>
+                <w:rFonts w:ascii="Times New Roman" w:hAnsi="Times New Roman" w:cs="Times New Roman"/>
                 <w:noProof/>
                 <w:webHidden/>
               </w:rPr>
@@ -1697,7 +1846,7 @@
               <w:tab w:val="right" w:leader="dot" w:pos="10456"/>
             </w:tabs>
             <w:rPr>
-              <w:rFonts w:eastAsiaTheme="minorEastAsia"/>
+              <w:rFonts w:ascii="Times New Roman" w:eastAsiaTheme="minorEastAsia" w:hAnsi="Times New Roman" w:cs="Times New Roman"/>
               <w:noProof/>
               <w:lang w:eastAsia="ru-RU"/>
             </w:rPr>
@@ -1707,13 +1856,14 @@
               <w:rPr>
                 <w:rStyle w:val="a5"/>
                 <w:rFonts w:ascii="Times New Roman" w:hAnsi="Times New Roman" w:cs="Times New Roman"/>
-                <w:i/>
-                <w:noProof/>
+                <w:noProof/>
+                <w:u w:val="none"/>
               </w:rPr>
               <w:t>Шаг 2: Продолжение без входа</w:t>
             </w:r>
             <w:r>
               <w:rPr>
+                <w:rFonts w:ascii="Times New Roman" w:hAnsi="Times New Roman" w:cs="Times New Roman"/>
                 <w:noProof/>
                 <w:webHidden/>
               </w:rPr>
@@ -1721,6 +1871,7 @@
             </w:r>
             <w:r>
               <w:rPr>
+                <w:rFonts w:ascii="Times New Roman" w:hAnsi="Times New Roman" w:cs="Times New Roman"/>
                 <w:noProof/>
                 <w:webHidden/>
               </w:rPr>
@@ -1728,6 +1879,7 @@
             </w:r>
             <w:r>
               <w:rPr>
+                <w:rFonts w:ascii="Times New Roman" w:hAnsi="Times New Roman" w:cs="Times New Roman"/>
                 <w:noProof/>
                 <w:webHidden/>
               </w:rPr>
@@ -1735,12 +1887,14 @@
             </w:r>
             <w:r>
               <w:rPr>
-                <w:noProof/>
-                <w:webHidden/>
-              </w:rPr>
-            </w:r>
-            <w:r>
-              <w:rPr>
+                <w:rFonts w:ascii="Times New Roman" w:hAnsi="Times New Roman" w:cs="Times New Roman"/>
+                <w:noProof/>
+                <w:webHidden/>
+              </w:rPr>
+            </w:r>
+            <w:r>
+              <w:rPr>
+                <w:rFonts w:ascii="Times New Roman" w:hAnsi="Times New Roman" w:cs="Times New Roman"/>
                 <w:noProof/>
                 <w:webHidden/>
               </w:rPr>
@@ -1748,6 +1902,7 @@
             </w:r>
             <w:r>
               <w:rPr>
+                <w:rFonts w:ascii="Times New Roman" w:hAnsi="Times New Roman" w:cs="Times New Roman"/>
                 <w:noProof/>
                 <w:webHidden/>
               </w:rPr>
@@ -1755,6 +1910,7 @@
             </w:r>
             <w:r>
               <w:rPr>
+                <w:rFonts w:ascii="Times New Roman" w:hAnsi="Times New Roman" w:cs="Times New Roman"/>
                 <w:noProof/>
                 <w:webHidden/>
               </w:rPr>
@@ -1769,7 +1925,7 @@
               <w:tab w:val="right" w:leader="dot" w:pos="10456"/>
             </w:tabs>
             <w:rPr>
-              <w:rFonts w:eastAsiaTheme="minorEastAsia"/>
+              <w:rFonts w:ascii="Times New Roman" w:eastAsiaTheme="minorEastAsia" w:hAnsi="Times New Roman" w:cs="Times New Roman"/>
               <w:noProof/>
               <w:lang w:eastAsia="ru-RU"/>
             </w:rPr>
@@ -1779,13 +1935,14 @@
               <w:rPr>
                 <w:rStyle w:val="a5"/>
                 <w:rFonts w:ascii="Times New Roman" w:hAnsi="Times New Roman" w:cs="Times New Roman"/>
-                <w:i/>
-                <w:noProof/>
+                <w:noProof/>
+                <w:u w:val="none"/>
               </w:rPr>
               <w:t>Шаг 3: Завершение сессии</w:t>
             </w:r>
             <w:r>
               <w:rPr>
+                <w:rFonts w:ascii="Times New Roman" w:hAnsi="Times New Roman" w:cs="Times New Roman"/>
                 <w:noProof/>
                 <w:webHidden/>
               </w:rPr>
@@ -1793,6 +1950,7 @@
             </w:r>
             <w:r>
               <w:rPr>
+                <w:rFonts w:ascii="Times New Roman" w:hAnsi="Times New Roman" w:cs="Times New Roman"/>
                 <w:noProof/>
                 <w:webHidden/>
               </w:rPr>
@@ -1800,6 +1958,7 @@
             </w:r>
             <w:r>
               <w:rPr>
+                <w:rFonts w:ascii="Times New Roman" w:hAnsi="Times New Roman" w:cs="Times New Roman"/>
                 <w:noProof/>
                 <w:webHidden/>
               </w:rPr>
@@ -1807,12 +1966,14 @@
             </w:r>
             <w:r>
               <w:rPr>
-                <w:noProof/>
-                <w:webHidden/>
-              </w:rPr>
-            </w:r>
-            <w:r>
-              <w:rPr>
+                <w:rFonts w:ascii="Times New Roman" w:hAnsi="Times New Roman" w:cs="Times New Roman"/>
+                <w:noProof/>
+                <w:webHidden/>
+              </w:rPr>
+            </w:r>
+            <w:r>
+              <w:rPr>
+                <w:rFonts w:ascii="Times New Roman" w:hAnsi="Times New Roman" w:cs="Times New Roman"/>
                 <w:noProof/>
                 <w:webHidden/>
               </w:rPr>
@@ -1820,6 +1981,7 @@
             </w:r>
             <w:r>
               <w:rPr>
+                <w:rFonts w:ascii="Times New Roman" w:hAnsi="Times New Roman" w:cs="Times New Roman"/>
                 <w:noProof/>
                 <w:webHidden/>
               </w:rPr>
@@ -1827,6 +1989,7 @@
             </w:r>
             <w:r>
               <w:rPr>
+                <w:rFonts w:ascii="Times New Roman" w:hAnsi="Times New Roman" w:cs="Times New Roman"/>
                 <w:noProof/>
                 <w:webHidden/>
               </w:rPr>
@@ -1841,7 +2004,7 @@
               <w:tab w:val="right" w:leader="dot" w:pos="10456"/>
             </w:tabs>
             <w:rPr>
-              <w:rFonts w:eastAsiaTheme="minorEastAsia"/>
+              <w:rFonts w:ascii="Times New Roman" w:eastAsiaTheme="minorEastAsia" w:hAnsi="Times New Roman" w:cs="Times New Roman"/>
               <w:noProof/>
               <w:lang w:eastAsia="ru-RU"/>
             </w:rPr>
@@ -1851,13 +2014,14 @@
               <w:rPr>
                 <w:rStyle w:val="a5"/>
                 <w:rFonts w:ascii="Times New Roman" w:hAnsi="Times New Roman" w:cs="Times New Roman"/>
-                <w:i/>
-                <w:noProof/>
+                <w:noProof/>
+                <w:u w:val="none"/>
               </w:rPr>
               <w:t>Шаг 4: Переход к регистрации</w:t>
             </w:r>
             <w:r>
               <w:rPr>
+                <w:rFonts w:ascii="Times New Roman" w:hAnsi="Times New Roman" w:cs="Times New Roman"/>
                 <w:noProof/>
                 <w:webHidden/>
               </w:rPr>
@@ -1865,6 +2029,7 @@
             </w:r>
             <w:r>
               <w:rPr>
+                <w:rFonts w:ascii="Times New Roman" w:hAnsi="Times New Roman" w:cs="Times New Roman"/>
                 <w:noProof/>
                 <w:webHidden/>
               </w:rPr>
@@ -1872,6 +2037,7 @@
             </w:r>
             <w:r>
               <w:rPr>
+                <w:rFonts w:ascii="Times New Roman" w:hAnsi="Times New Roman" w:cs="Times New Roman"/>
                 <w:noProof/>
                 <w:webHidden/>
               </w:rPr>
@@ -1879,12 +2045,14 @@
             </w:r>
             <w:r>
               <w:rPr>
-                <w:noProof/>
-                <w:webHidden/>
-              </w:rPr>
-            </w:r>
-            <w:r>
-              <w:rPr>
+                <w:rFonts w:ascii="Times New Roman" w:hAnsi="Times New Roman" w:cs="Times New Roman"/>
+                <w:noProof/>
+                <w:webHidden/>
+              </w:rPr>
+            </w:r>
+            <w:r>
+              <w:rPr>
+                <w:rFonts w:ascii="Times New Roman" w:hAnsi="Times New Roman" w:cs="Times New Roman"/>
                 <w:noProof/>
                 <w:webHidden/>
               </w:rPr>
@@ -1892,6 +2060,7 @@
             </w:r>
             <w:r>
               <w:rPr>
+                <w:rFonts w:ascii="Times New Roman" w:hAnsi="Times New Roman" w:cs="Times New Roman"/>
                 <w:noProof/>
                 <w:webHidden/>
               </w:rPr>
@@ -1899,6 +2068,7 @@
             </w:r>
             <w:r>
               <w:rPr>
+                <w:rFonts w:ascii="Times New Roman" w:hAnsi="Times New Roman" w:cs="Times New Roman"/>
                 <w:noProof/>
                 <w:webHidden/>
               </w:rPr>
@@ -1913,7 +2083,7 @@
               <w:tab w:val="right" w:leader="dot" w:pos="10456"/>
             </w:tabs>
             <w:rPr>
-              <w:rFonts w:eastAsiaTheme="minorEastAsia"/>
+              <w:rFonts w:ascii="Times New Roman" w:eastAsiaTheme="minorEastAsia" w:hAnsi="Times New Roman" w:cs="Times New Roman"/>
               <w:noProof/>
               <w:lang w:eastAsia="ru-RU"/>
             </w:rPr>
@@ -1923,14 +2093,15 @@
               <w:rPr>
                 <w:rStyle w:val="a5"/>
                 <w:rFonts w:ascii="Times New Roman" w:eastAsia="Times New Roman" w:hAnsi="Times New Roman" w:cs="Times New Roman"/>
-                <w:i/>
-                <w:noProof/>
+                <w:noProof/>
+                <w:u w:val="none"/>
                 <w:lang w:eastAsia="ru-RU"/>
               </w:rPr>
               <w:t>ВЫХОД ИЗ СИСТЕМЫ</w:t>
             </w:r>
             <w:r>
               <w:rPr>
+                <w:rFonts w:ascii="Times New Roman" w:hAnsi="Times New Roman" w:cs="Times New Roman"/>
                 <w:noProof/>
                 <w:webHidden/>
               </w:rPr>
@@ -1938,6 +2109,7 @@
             </w:r>
             <w:r>
               <w:rPr>
+                <w:rFonts w:ascii="Times New Roman" w:hAnsi="Times New Roman" w:cs="Times New Roman"/>
                 <w:noProof/>
                 <w:webHidden/>
               </w:rPr>
@@ -1945,6 +2117,7 @@
             </w:r>
             <w:r>
               <w:rPr>
+                <w:rFonts w:ascii="Times New Roman" w:hAnsi="Times New Roman" w:cs="Times New Roman"/>
                 <w:noProof/>
                 <w:webHidden/>
               </w:rPr>
@@ -1952,12 +2125,14 @@
             </w:r>
             <w:r>
               <w:rPr>
-                <w:noProof/>
-                <w:webHidden/>
-              </w:rPr>
-            </w:r>
-            <w:r>
-              <w:rPr>
+                <w:rFonts w:ascii="Times New Roman" w:hAnsi="Times New Roman" w:cs="Times New Roman"/>
+                <w:noProof/>
+                <w:webHidden/>
+              </w:rPr>
+            </w:r>
+            <w:r>
+              <w:rPr>
+                <w:rFonts w:ascii="Times New Roman" w:hAnsi="Times New Roman" w:cs="Times New Roman"/>
                 <w:noProof/>
                 <w:webHidden/>
               </w:rPr>
@@ -1965,6 +2140,7 @@
             </w:r>
             <w:r>
               <w:rPr>
+                <w:rFonts w:ascii="Times New Roman" w:hAnsi="Times New Roman" w:cs="Times New Roman"/>
                 <w:noProof/>
                 <w:webHidden/>
               </w:rPr>
@@ -1972,6 +2148,7 @@
             </w:r>
             <w:r>
               <w:rPr>
+                <w:rFonts w:ascii="Times New Roman" w:hAnsi="Times New Roman" w:cs="Times New Roman"/>
                 <w:noProof/>
                 <w:webHidden/>
               </w:rPr>
@@ -1986,7 +2163,7 @@
               <w:tab w:val="right" w:leader="dot" w:pos="10456"/>
             </w:tabs>
             <w:rPr>
-              <w:rFonts w:eastAsiaTheme="minorEastAsia"/>
+              <w:rFonts w:ascii="Times New Roman" w:eastAsiaTheme="minorEastAsia" w:hAnsi="Times New Roman" w:cs="Times New Roman"/>
               <w:noProof/>
               <w:lang w:eastAsia="ru-RU"/>
             </w:rPr>
@@ -1996,14 +2173,15 @@
               <w:rPr>
                 <w:rStyle w:val="a5"/>
                 <w:rFonts w:ascii="Times New Roman" w:hAnsi="Times New Roman" w:cs="Times New Roman"/>
-                <w:i/>
-                <w:noProof/>
+                <w:noProof/>
+                <w:u w:val="none"/>
                 <w:lang w:eastAsia="ru-RU"/>
               </w:rPr>
               <w:t>Шаг 1: Поиск опции выхода</w:t>
             </w:r>
             <w:r>
               <w:rPr>
+                <w:rFonts w:ascii="Times New Roman" w:hAnsi="Times New Roman" w:cs="Times New Roman"/>
                 <w:noProof/>
                 <w:webHidden/>
               </w:rPr>
@@ -2011,6 +2189,7 @@
             </w:r>
             <w:r>
               <w:rPr>
+                <w:rFonts w:ascii="Times New Roman" w:hAnsi="Times New Roman" w:cs="Times New Roman"/>
                 <w:noProof/>
                 <w:webHidden/>
               </w:rPr>
@@ -2018,6 +2197,7 @@
             </w:r>
             <w:r>
               <w:rPr>
+                <w:rFonts w:ascii="Times New Roman" w:hAnsi="Times New Roman" w:cs="Times New Roman"/>
                 <w:noProof/>
                 <w:webHidden/>
               </w:rPr>
@@ -2025,12 +2205,14 @@
             </w:r>
             <w:r>
               <w:rPr>
-                <w:noProof/>
-                <w:webHidden/>
-              </w:rPr>
-            </w:r>
-            <w:r>
-              <w:rPr>
+                <w:rFonts w:ascii="Times New Roman" w:hAnsi="Times New Roman" w:cs="Times New Roman"/>
+                <w:noProof/>
+                <w:webHidden/>
+              </w:rPr>
+            </w:r>
+            <w:r>
+              <w:rPr>
+                <w:rFonts w:ascii="Times New Roman" w:hAnsi="Times New Roman" w:cs="Times New Roman"/>
                 <w:noProof/>
                 <w:webHidden/>
               </w:rPr>
@@ -2038,6 +2220,7 @@
             </w:r>
             <w:r>
               <w:rPr>
+                <w:rFonts w:ascii="Times New Roman" w:hAnsi="Times New Roman" w:cs="Times New Roman"/>
                 <w:noProof/>
                 <w:webHidden/>
               </w:rPr>
@@ -2045,6 +2228,7 @@
             </w:r>
             <w:r>
               <w:rPr>
+                <w:rFonts w:ascii="Times New Roman" w:hAnsi="Times New Roman" w:cs="Times New Roman"/>
                 <w:noProof/>
                 <w:webHidden/>
               </w:rPr>
@@ -2059,7 +2243,7 @@
               <w:tab w:val="right" w:leader="dot" w:pos="10456"/>
             </w:tabs>
             <w:rPr>
-              <w:rFonts w:eastAsiaTheme="minorEastAsia"/>
+              <w:rFonts w:ascii="Times New Roman" w:eastAsiaTheme="minorEastAsia" w:hAnsi="Times New Roman" w:cs="Times New Roman"/>
               <w:noProof/>
               <w:lang w:eastAsia="ru-RU"/>
             </w:rPr>
@@ -2069,14 +2253,15 @@
               <w:rPr>
                 <w:rStyle w:val="a5"/>
                 <w:rFonts w:ascii="Times New Roman" w:hAnsi="Times New Roman" w:cs="Times New Roman"/>
-                <w:i/>
-                <w:noProof/>
+                <w:noProof/>
+                <w:u w:val="none"/>
                 <w:lang w:eastAsia="ru-RU"/>
               </w:rPr>
               <w:t>Шаг 2: Выбор метода выхода</w:t>
             </w:r>
             <w:r>
               <w:rPr>
+                <w:rFonts w:ascii="Times New Roman" w:hAnsi="Times New Roman" w:cs="Times New Roman"/>
                 <w:noProof/>
                 <w:webHidden/>
               </w:rPr>
@@ -2084,6 +2269,7 @@
             </w:r>
             <w:r>
               <w:rPr>
+                <w:rFonts w:ascii="Times New Roman" w:hAnsi="Times New Roman" w:cs="Times New Roman"/>
                 <w:noProof/>
                 <w:webHidden/>
               </w:rPr>
@@ -2091,6 +2277,7 @@
             </w:r>
             <w:r>
               <w:rPr>
+                <w:rFonts w:ascii="Times New Roman" w:hAnsi="Times New Roman" w:cs="Times New Roman"/>
                 <w:noProof/>
                 <w:webHidden/>
               </w:rPr>
@@ -2098,12 +2285,14 @@
             </w:r>
             <w:r>
               <w:rPr>
-                <w:noProof/>
-                <w:webHidden/>
-              </w:rPr>
-            </w:r>
-            <w:r>
-              <w:rPr>
+                <w:rFonts w:ascii="Times New Roman" w:hAnsi="Times New Roman" w:cs="Times New Roman"/>
+                <w:noProof/>
+                <w:webHidden/>
+              </w:rPr>
+            </w:r>
+            <w:r>
+              <w:rPr>
+                <w:rFonts w:ascii="Times New Roman" w:hAnsi="Times New Roman" w:cs="Times New Roman"/>
                 <w:noProof/>
                 <w:webHidden/>
               </w:rPr>
@@ -2111,6 +2300,7 @@
             </w:r>
             <w:r>
               <w:rPr>
+                <w:rFonts w:ascii="Times New Roman" w:hAnsi="Times New Roman" w:cs="Times New Roman"/>
                 <w:noProof/>
                 <w:webHidden/>
               </w:rPr>
@@ -2118,6 +2308,7 @@
             </w:r>
             <w:r>
               <w:rPr>
+                <w:rFonts w:ascii="Times New Roman" w:hAnsi="Times New Roman" w:cs="Times New Roman"/>
                 <w:noProof/>
                 <w:webHidden/>
               </w:rPr>
@@ -2132,7 +2323,7 @@
               <w:tab w:val="right" w:leader="dot" w:pos="10456"/>
             </w:tabs>
             <w:rPr>
-              <w:rFonts w:eastAsiaTheme="minorEastAsia"/>
+              <w:rFonts w:ascii="Times New Roman" w:eastAsiaTheme="minorEastAsia" w:hAnsi="Times New Roman" w:cs="Times New Roman"/>
               <w:noProof/>
               <w:lang w:eastAsia="ru-RU"/>
             </w:rPr>
@@ -2142,14 +2333,15 @@
               <w:rPr>
                 <w:rStyle w:val="a5"/>
                 <w:rFonts w:ascii="Times New Roman" w:hAnsi="Times New Roman" w:cs="Times New Roman"/>
-                <w:i/>
-                <w:noProof/>
+                <w:noProof/>
+                <w:u w:val="none"/>
                 <w:lang w:eastAsia="ru-RU"/>
               </w:rPr>
               <w:t>Шаг 3: Завершение сессии</w:t>
             </w:r>
             <w:r>
               <w:rPr>
+                <w:rFonts w:ascii="Times New Roman" w:hAnsi="Times New Roman" w:cs="Times New Roman"/>
                 <w:noProof/>
                 <w:webHidden/>
               </w:rPr>
@@ -2157,6 +2349,7 @@
             </w:r>
             <w:r>
               <w:rPr>
+                <w:rFonts w:ascii="Times New Roman" w:hAnsi="Times New Roman" w:cs="Times New Roman"/>
                 <w:noProof/>
                 <w:webHidden/>
               </w:rPr>
@@ -2164,6 +2357,7 @@
             </w:r>
             <w:r>
               <w:rPr>
+                <w:rFonts w:ascii="Times New Roman" w:hAnsi="Times New Roman" w:cs="Times New Roman"/>
                 <w:noProof/>
                 <w:webHidden/>
               </w:rPr>
@@ -2171,12 +2365,14 @@
             </w:r>
             <w:r>
               <w:rPr>
-                <w:noProof/>
-                <w:webHidden/>
-              </w:rPr>
-            </w:r>
-            <w:r>
-              <w:rPr>
+                <w:rFonts w:ascii="Times New Roman" w:hAnsi="Times New Roman" w:cs="Times New Roman"/>
+                <w:noProof/>
+                <w:webHidden/>
+              </w:rPr>
+            </w:r>
+            <w:r>
+              <w:rPr>
+                <w:rFonts w:ascii="Times New Roman" w:hAnsi="Times New Roman" w:cs="Times New Roman"/>
                 <w:noProof/>
                 <w:webHidden/>
               </w:rPr>
@@ -2184,6 +2380,7 @@
             </w:r>
             <w:r>
               <w:rPr>
+                <w:rFonts w:ascii="Times New Roman" w:hAnsi="Times New Roman" w:cs="Times New Roman"/>
                 <w:noProof/>
                 <w:webHidden/>
               </w:rPr>
@@ -2191,6 +2388,7 @@
             </w:r>
             <w:r>
               <w:rPr>
+                <w:rFonts w:ascii="Times New Roman" w:hAnsi="Times New Roman" w:cs="Times New Roman"/>
                 <w:noProof/>
                 <w:webHidden/>
               </w:rPr>
@@ -2205,7 +2403,7 @@
               <w:tab w:val="right" w:leader="dot" w:pos="10456"/>
             </w:tabs>
             <w:rPr>
-              <w:rFonts w:eastAsiaTheme="minorEastAsia"/>
+              <w:rFonts w:ascii="Times New Roman" w:eastAsiaTheme="minorEastAsia" w:hAnsi="Times New Roman" w:cs="Times New Roman"/>
               <w:noProof/>
               <w:lang w:eastAsia="ru-RU"/>
             </w:rPr>
@@ -2215,14 +2413,15 @@
               <w:rPr>
                 <w:rStyle w:val="a5"/>
                 <w:rFonts w:ascii="Times New Roman" w:hAnsi="Times New Roman" w:cs="Times New Roman"/>
-                <w:i/>
-                <w:noProof/>
+                <w:noProof/>
+                <w:u w:val="none"/>
                 <w:lang w:eastAsia="ru-RU"/>
               </w:rPr>
               <w:t>Шаг 4: Переход на главный экран</w:t>
             </w:r>
             <w:r>
               <w:rPr>
+                <w:rFonts w:ascii="Times New Roman" w:hAnsi="Times New Roman" w:cs="Times New Roman"/>
                 <w:noProof/>
                 <w:webHidden/>
               </w:rPr>
@@ -2230,6 +2429,7 @@
             </w:r>
             <w:r>
               <w:rPr>
+                <w:rFonts w:ascii="Times New Roman" w:hAnsi="Times New Roman" w:cs="Times New Roman"/>
                 <w:noProof/>
                 <w:webHidden/>
               </w:rPr>
@@ -2237,6 +2437,7 @@
             </w:r>
             <w:r>
               <w:rPr>
+                <w:rFonts w:ascii="Times New Roman" w:hAnsi="Times New Roman" w:cs="Times New Roman"/>
                 <w:noProof/>
                 <w:webHidden/>
               </w:rPr>
@@ -2244,12 +2445,14 @@
             </w:r>
             <w:r>
               <w:rPr>
-                <w:noProof/>
-                <w:webHidden/>
-              </w:rPr>
-            </w:r>
-            <w:r>
-              <w:rPr>
+                <w:rFonts w:ascii="Times New Roman" w:hAnsi="Times New Roman" w:cs="Times New Roman"/>
+                <w:noProof/>
+                <w:webHidden/>
+              </w:rPr>
+            </w:r>
+            <w:r>
+              <w:rPr>
+                <w:rFonts w:ascii="Times New Roman" w:hAnsi="Times New Roman" w:cs="Times New Roman"/>
                 <w:noProof/>
                 <w:webHidden/>
               </w:rPr>
@@ -2257,6 +2460,7 @@
             </w:r>
             <w:r>
               <w:rPr>
+                <w:rFonts w:ascii="Times New Roman" w:hAnsi="Times New Roman" w:cs="Times New Roman"/>
                 <w:noProof/>
                 <w:webHidden/>
               </w:rPr>
@@ -2264,6 +2468,7 @@
             </w:r>
             <w:r>
               <w:rPr>
+                <w:rFonts w:ascii="Times New Roman" w:hAnsi="Times New Roman" w:cs="Times New Roman"/>
                 <w:noProof/>
                 <w:webHidden/>
               </w:rPr>
@@ -2272,9 +2477,1048 @@
           </w:hyperlink>
         </w:p>
         <w:p>
+          <w:pPr>
+            <w:pStyle w:val="11"/>
+            <w:tabs>
+              <w:tab w:val="right" w:leader="dot" w:pos="10456"/>
+            </w:tabs>
+            <w:rPr>
+              <w:rFonts w:ascii="Times New Roman" w:eastAsiaTheme="minorEastAsia" w:hAnsi="Times New Roman" w:cs="Times New Roman"/>
+              <w:noProof/>
+              <w:lang w:eastAsia="ru-RU"/>
+            </w:rPr>
+          </w:pPr>
           <w:r>
+            <w:rPr>
+              <w:rFonts w:ascii="Times New Roman" w:hAnsi="Times New Roman" w:cs="Times New Roman"/>
+            </w:rPr>
             <w:fldChar w:fldCharType="end"/>
           </w:r>
+          <w:hyperlink w:anchor="_Toc166062920" w:history="1">
+            <w:r>
+              <w:rPr>
+                <w:rStyle w:val="a5"/>
+                <w:rFonts w:ascii="Times New Roman" w:eastAsia="Times New Roman" w:hAnsi="Times New Roman" w:cs="Times New Roman"/>
+                <w:noProof/>
+                <w:color w:val="auto"/>
+                <w:u w:val="none"/>
+                <w:lang w:eastAsia="ru-RU"/>
+              </w:rPr>
+              <w:t>ИСПОЛЬЗОВАНИЕ ФУНКЦИЙ ПРОГРАММЫ</w:t>
+            </w:r>
+            <w:r>
+              <w:rPr>
+                <w:rFonts w:ascii="Times New Roman" w:hAnsi="Times New Roman" w:cs="Times New Roman"/>
+                <w:noProof/>
+                <w:webHidden/>
+              </w:rPr>
+              <w:tab/>
+            </w:r>
+            <w:r>
+              <w:rPr>
+                <w:rFonts w:ascii="Times New Roman" w:hAnsi="Times New Roman" w:cs="Times New Roman"/>
+                <w:noProof/>
+                <w:webHidden/>
+              </w:rPr>
+              <w:fldChar w:fldCharType="begin"/>
+            </w:r>
+            <w:r>
+              <w:rPr>
+                <w:rFonts w:ascii="Times New Roman" w:hAnsi="Times New Roman" w:cs="Times New Roman"/>
+                <w:noProof/>
+                <w:webHidden/>
+              </w:rPr>
+              <w:instrText xml:space="preserve"> PAGEREF _Toc166062920 \h </w:instrText>
+            </w:r>
+            <w:r>
+              <w:rPr>
+                <w:rFonts w:ascii="Times New Roman" w:hAnsi="Times New Roman" w:cs="Times New Roman"/>
+                <w:noProof/>
+                <w:webHidden/>
+              </w:rPr>
+            </w:r>
+            <w:r>
+              <w:rPr>
+                <w:rFonts w:ascii="Times New Roman" w:hAnsi="Times New Roman" w:cs="Times New Roman"/>
+                <w:noProof/>
+                <w:webHidden/>
+              </w:rPr>
+              <w:fldChar w:fldCharType="separate"/>
+            </w:r>
+            <w:r>
+              <w:rPr>
+                <w:rFonts w:ascii="Times New Roman" w:hAnsi="Times New Roman" w:cs="Times New Roman"/>
+                <w:noProof/>
+                <w:webHidden/>
+              </w:rPr>
+              <w:t>7</w:t>
+            </w:r>
+            <w:r>
+              <w:rPr>
+                <w:rFonts w:ascii="Times New Roman" w:hAnsi="Times New Roman" w:cs="Times New Roman"/>
+                <w:noProof/>
+                <w:webHidden/>
+              </w:rPr>
+              <w:fldChar w:fldCharType="end"/>
+            </w:r>
+          </w:hyperlink>
+        </w:p>
+        <w:p>
+          <w:pPr>
+            <w:pStyle w:val="31"/>
+            <w:tabs>
+              <w:tab w:val="right" w:leader="dot" w:pos="10456"/>
+            </w:tabs>
+            <w:rPr>
+              <w:rFonts w:ascii="Times New Roman" w:eastAsiaTheme="minorEastAsia" w:hAnsi="Times New Roman" w:cs="Times New Roman"/>
+              <w:noProof/>
+              <w:lang w:eastAsia="ru-RU"/>
+            </w:rPr>
+          </w:pPr>
+          <w:hyperlink w:anchor="_Toc166062922" w:history="1">
+            <w:r>
+              <w:rPr>
+                <w:rStyle w:val="a5"/>
+                <w:rFonts w:ascii="Times New Roman" w:hAnsi="Times New Roman" w:cs="Times New Roman"/>
+                <w:noProof/>
+                <w:color w:val="auto"/>
+                <w:sz w:val="24"/>
+                <w:szCs w:val="24"/>
+                <w:u w:val="none"/>
+                <w:lang w:eastAsia="ru-RU"/>
+              </w:rPr>
+              <w:t xml:space="preserve">Страница </w:t>
+            </w:r>
+            <w:r>
+              <w:rPr>
+                <w:rFonts w:ascii="Times New Roman" w:hAnsi="Times New Roman" w:cs="Times New Roman"/>
+              </w:rPr>
+              <w:t>«</w:t>
+            </w:r>
+            <w:r>
+              <w:rPr>
+                <w:rStyle w:val="a5"/>
+                <w:rFonts w:ascii="Times New Roman" w:hAnsi="Times New Roman" w:cs="Times New Roman"/>
+                <w:noProof/>
+                <w:color w:val="auto"/>
+                <w:sz w:val="24"/>
+                <w:szCs w:val="24"/>
+                <w:u w:val="none"/>
+                <w:lang w:eastAsia="ru-RU"/>
+              </w:rPr>
+              <w:t>Личный кабинет</w:t>
+            </w:r>
+            <w:r>
+              <w:rPr>
+                <w:rStyle w:val="a5"/>
+                <w:rFonts w:ascii="Times New Roman" w:hAnsi="Times New Roman" w:cs="Times New Roman"/>
+                <w:noProof/>
+                <w:color w:val="auto"/>
+                <w:sz w:val="24"/>
+                <w:szCs w:val="24"/>
+                <w:u w:val="none"/>
+                <w:lang w:eastAsia="ru-RU"/>
+              </w:rPr>
+              <w:t>»</w:t>
+            </w:r>
+            <w:r>
+              <w:rPr>
+                <w:rFonts w:ascii="Times New Roman" w:hAnsi="Times New Roman" w:cs="Times New Roman"/>
+                <w:noProof/>
+                <w:webHidden/>
+              </w:rPr>
+              <w:tab/>
+            </w:r>
+            <w:r>
+              <w:rPr>
+                <w:rFonts w:ascii="Times New Roman" w:hAnsi="Times New Roman" w:cs="Times New Roman"/>
+                <w:noProof/>
+                <w:webHidden/>
+              </w:rPr>
+              <w:fldChar w:fldCharType="begin"/>
+            </w:r>
+            <w:r>
+              <w:rPr>
+                <w:rFonts w:ascii="Times New Roman" w:hAnsi="Times New Roman" w:cs="Times New Roman"/>
+                <w:noProof/>
+                <w:webHidden/>
+              </w:rPr>
+              <w:instrText xml:space="preserve"> PAGEREF _Toc166062922 \h </w:instrText>
+            </w:r>
+            <w:r>
+              <w:rPr>
+                <w:rFonts w:ascii="Times New Roman" w:hAnsi="Times New Roman" w:cs="Times New Roman"/>
+                <w:noProof/>
+                <w:webHidden/>
+              </w:rPr>
+            </w:r>
+            <w:r>
+              <w:rPr>
+                <w:rFonts w:ascii="Times New Roman" w:hAnsi="Times New Roman" w:cs="Times New Roman"/>
+                <w:noProof/>
+                <w:webHidden/>
+              </w:rPr>
+              <w:fldChar w:fldCharType="separate"/>
+            </w:r>
+            <w:r>
+              <w:rPr>
+                <w:rFonts w:ascii="Times New Roman" w:hAnsi="Times New Roman" w:cs="Times New Roman"/>
+                <w:noProof/>
+                <w:webHidden/>
+              </w:rPr>
+              <w:t>7</w:t>
+            </w:r>
+            <w:r>
+              <w:rPr>
+                <w:rFonts w:ascii="Times New Roman" w:hAnsi="Times New Roman" w:cs="Times New Roman"/>
+                <w:noProof/>
+                <w:webHidden/>
+              </w:rPr>
+              <w:fldChar w:fldCharType="end"/>
+            </w:r>
+          </w:hyperlink>
+        </w:p>
+        <w:p>
+          <w:pPr>
+            <w:pStyle w:val="31"/>
+            <w:tabs>
+              <w:tab w:val="right" w:leader="dot" w:pos="10456"/>
+            </w:tabs>
+            <w:rPr>
+              <w:rFonts w:ascii="Times New Roman" w:eastAsiaTheme="minorEastAsia" w:hAnsi="Times New Roman" w:cs="Times New Roman"/>
+              <w:noProof/>
+              <w:lang w:eastAsia="ru-RU"/>
+            </w:rPr>
+          </w:pPr>
+          <w:hyperlink w:anchor="_Toc166062923" w:history="1">
+            <w:r>
+              <w:rPr>
+                <w:rStyle w:val="a5"/>
+                <w:rFonts w:ascii="Times New Roman" w:hAnsi="Times New Roman" w:cs="Times New Roman"/>
+                <w:noProof/>
+                <w:color w:val="auto"/>
+                <w:u w:val="none"/>
+                <w:lang w:eastAsia="ru-RU"/>
+              </w:rPr>
+              <w:t xml:space="preserve">Шаг </w:t>
+            </w:r>
+            <w:r>
+              <w:rPr>
+                <w:rStyle w:val="a5"/>
+                <w:rFonts w:ascii="Times New Roman" w:hAnsi="Times New Roman" w:cs="Times New Roman"/>
+                <w:noProof/>
+                <w:color w:val="auto"/>
+                <w:u w:val="none"/>
+                <w:lang w:eastAsia="ru-RU"/>
+              </w:rPr>
+              <w:t>1</w:t>
+            </w:r>
+            <w:r>
+              <w:rPr>
+                <w:rStyle w:val="a5"/>
+                <w:rFonts w:ascii="Times New Roman" w:hAnsi="Times New Roman" w:cs="Times New Roman"/>
+                <w:noProof/>
+                <w:color w:val="auto"/>
+                <w:u w:val="none"/>
+                <w:lang w:eastAsia="ru-RU"/>
+              </w:rPr>
+              <w:t xml:space="preserve">: </w:t>
+            </w:r>
+            <w:r>
+              <w:rPr>
+                <w:rStyle w:val="a5"/>
+                <w:rFonts w:ascii="Times New Roman" w:hAnsi="Times New Roman" w:cs="Times New Roman"/>
+                <w:noProof/>
+                <w:color w:val="auto"/>
+                <w:u w:val="none"/>
+                <w:lang w:eastAsia="ru-RU"/>
+              </w:rPr>
+              <w:t>Просмотр</w:t>
+            </w:r>
+            <w:r>
+              <w:rPr>
+                <w:rStyle w:val="a5"/>
+                <w:rFonts w:ascii="Times New Roman" w:hAnsi="Times New Roman" w:cs="Times New Roman"/>
+                <w:noProof/>
+                <w:color w:val="auto"/>
+                <w:u w:val="none"/>
+                <w:lang w:eastAsia="ru-RU"/>
+              </w:rPr>
+              <w:t xml:space="preserve"> страницы</w:t>
+            </w:r>
+            <w:r>
+              <w:rPr>
+                <w:rFonts w:ascii="Times New Roman" w:hAnsi="Times New Roman" w:cs="Times New Roman"/>
+                <w:noProof/>
+                <w:webHidden/>
+              </w:rPr>
+              <w:tab/>
+            </w:r>
+            <w:r>
+              <w:rPr>
+                <w:rFonts w:ascii="Times New Roman" w:hAnsi="Times New Roman" w:cs="Times New Roman"/>
+                <w:noProof/>
+                <w:webHidden/>
+              </w:rPr>
+              <w:fldChar w:fldCharType="begin"/>
+            </w:r>
+            <w:r>
+              <w:rPr>
+                <w:rFonts w:ascii="Times New Roman" w:hAnsi="Times New Roman" w:cs="Times New Roman"/>
+                <w:noProof/>
+                <w:webHidden/>
+              </w:rPr>
+              <w:instrText xml:space="preserve"> PAGEREF _Toc166062923 \h </w:instrText>
+            </w:r>
+            <w:r>
+              <w:rPr>
+                <w:rFonts w:ascii="Times New Roman" w:hAnsi="Times New Roman" w:cs="Times New Roman"/>
+                <w:noProof/>
+                <w:webHidden/>
+              </w:rPr>
+            </w:r>
+            <w:r>
+              <w:rPr>
+                <w:rFonts w:ascii="Times New Roman" w:hAnsi="Times New Roman" w:cs="Times New Roman"/>
+                <w:noProof/>
+                <w:webHidden/>
+              </w:rPr>
+              <w:fldChar w:fldCharType="separate"/>
+            </w:r>
+            <w:r>
+              <w:rPr>
+                <w:rFonts w:ascii="Times New Roman" w:hAnsi="Times New Roman" w:cs="Times New Roman"/>
+                <w:noProof/>
+                <w:webHidden/>
+              </w:rPr>
+              <w:t>7</w:t>
+            </w:r>
+            <w:r>
+              <w:rPr>
+                <w:rFonts w:ascii="Times New Roman" w:hAnsi="Times New Roman" w:cs="Times New Roman"/>
+                <w:noProof/>
+                <w:webHidden/>
+              </w:rPr>
+              <w:fldChar w:fldCharType="end"/>
+            </w:r>
+          </w:hyperlink>
+        </w:p>
+        <w:p>
+          <w:pPr>
+            <w:pStyle w:val="31"/>
+            <w:tabs>
+              <w:tab w:val="right" w:leader="dot" w:pos="10456"/>
+            </w:tabs>
+            <w:rPr>
+              <w:rFonts w:ascii="Times New Roman" w:eastAsiaTheme="minorEastAsia" w:hAnsi="Times New Roman" w:cs="Times New Roman"/>
+              <w:noProof/>
+              <w:lang w:eastAsia="ru-RU"/>
+            </w:rPr>
+          </w:pPr>
+          <w:hyperlink w:anchor="_Toc166062924" w:history="1">
+            <w:r>
+              <w:rPr>
+                <w:rStyle w:val="a5"/>
+                <w:rFonts w:ascii="Times New Roman" w:hAnsi="Times New Roman" w:cs="Times New Roman"/>
+                <w:noProof/>
+                <w:color w:val="auto"/>
+                <w:u w:val="none"/>
+                <w:lang w:eastAsia="ru-RU"/>
+              </w:rPr>
+              <w:t xml:space="preserve">Шаг </w:t>
+            </w:r>
+            <w:r>
+              <w:rPr>
+                <w:rStyle w:val="a5"/>
+                <w:rFonts w:ascii="Times New Roman" w:hAnsi="Times New Roman" w:cs="Times New Roman"/>
+                <w:noProof/>
+                <w:color w:val="auto"/>
+                <w:u w:val="none"/>
+                <w:lang w:eastAsia="ru-RU"/>
+              </w:rPr>
+              <w:t>2</w:t>
+            </w:r>
+            <w:r>
+              <w:rPr>
+                <w:rStyle w:val="a5"/>
+                <w:rFonts w:ascii="Times New Roman" w:hAnsi="Times New Roman" w:cs="Times New Roman"/>
+                <w:noProof/>
+                <w:color w:val="auto"/>
+                <w:u w:val="none"/>
+                <w:lang w:eastAsia="ru-RU"/>
+              </w:rPr>
+              <w:t xml:space="preserve">: </w:t>
+            </w:r>
+            <w:r>
+              <w:rPr>
+                <w:rStyle w:val="a5"/>
+                <w:rFonts w:ascii="Times New Roman" w:hAnsi="Times New Roman" w:cs="Times New Roman"/>
+                <w:noProof/>
+                <w:color w:val="auto"/>
+                <w:u w:val="none"/>
+                <w:lang w:eastAsia="ru-RU"/>
+              </w:rPr>
+              <w:t>Удаление аккаунта</w:t>
+            </w:r>
+            <w:r>
+              <w:rPr>
+                <w:rFonts w:ascii="Times New Roman" w:hAnsi="Times New Roman" w:cs="Times New Roman"/>
+                <w:noProof/>
+                <w:webHidden/>
+              </w:rPr>
+              <w:tab/>
+            </w:r>
+            <w:r>
+              <w:rPr>
+                <w:rFonts w:ascii="Times New Roman" w:hAnsi="Times New Roman" w:cs="Times New Roman"/>
+                <w:noProof/>
+                <w:webHidden/>
+              </w:rPr>
+              <w:fldChar w:fldCharType="begin"/>
+            </w:r>
+            <w:r>
+              <w:rPr>
+                <w:rFonts w:ascii="Times New Roman" w:hAnsi="Times New Roman" w:cs="Times New Roman"/>
+                <w:noProof/>
+                <w:webHidden/>
+              </w:rPr>
+              <w:instrText xml:space="preserve"> PAGEREF _Toc166062924 \h </w:instrText>
+            </w:r>
+            <w:r>
+              <w:rPr>
+                <w:rFonts w:ascii="Times New Roman" w:hAnsi="Times New Roman" w:cs="Times New Roman"/>
+                <w:noProof/>
+                <w:webHidden/>
+              </w:rPr>
+            </w:r>
+            <w:r>
+              <w:rPr>
+                <w:rFonts w:ascii="Times New Roman" w:hAnsi="Times New Roman" w:cs="Times New Roman"/>
+                <w:noProof/>
+                <w:webHidden/>
+              </w:rPr>
+              <w:fldChar w:fldCharType="separate"/>
+            </w:r>
+            <w:r>
+              <w:rPr>
+                <w:rFonts w:ascii="Times New Roman" w:hAnsi="Times New Roman" w:cs="Times New Roman"/>
+                <w:noProof/>
+                <w:webHidden/>
+              </w:rPr>
+              <w:t>7</w:t>
+            </w:r>
+            <w:r>
+              <w:rPr>
+                <w:rFonts w:ascii="Times New Roman" w:hAnsi="Times New Roman" w:cs="Times New Roman"/>
+                <w:noProof/>
+                <w:webHidden/>
+              </w:rPr>
+              <w:fldChar w:fldCharType="end"/>
+            </w:r>
+          </w:hyperlink>
+        </w:p>
+        <w:p>
+          <w:pPr>
+            <w:pStyle w:val="31"/>
+            <w:tabs>
+              <w:tab w:val="right" w:leader="dot" w:pos="10456"/>
+            </w:tabs>
+            <w:rPr>
+              <w:rFonts w:ascii="Times New Roman" w:eastAsiaTheme="minorEastAsia" w:hAnsi="Times New Roman" w:cs="Times New Roman"/>
+              <w:noProof/>
+              <w:lang w:eastAsia="ru-RU"/>
+            </w:rPr>
+          </w:pPr>
+          <w:hyperlink w:anchor="_Toc166062922" w:history="1">
+            <w:r>
+              <w:rPr>
+                <w:rStyle w:val="a5"/>
+                <w:rFonts w:ascii="Times New Roman" w:hAnsi="Times New Roman" w:cs="Times New Roman"/>
+                <w:noProof/>
+                <w:color w:val="auto"/>
+                <w:sz w:val="24"/>
+                <w:szCs w:val="24"/>
+                <w:u w:val="none"/>
+                <w:lang w:eastAsia="ru-RU"/>
+              </w:rPr>
+              <w:t xml:space="preserve">Страница </w:t>
+            </w:r>
+            <w:r>
+              <w:rPr>
+                <w:rFonts w:ascii="Times New Roman" w:hAnsi="Times New Roman" w:cs="Times New Roman"/>
+              </w:rPr>
+              <w:t>«</w:t>
+            </w:r>
+            <w:r>
+              <w:rPr>
+                <w:rStyle w:val="a5"/>
+                <w:rFonts w:ascii="Times New Roman" w:hAnsi="Times New Roman" w:cs="Times New Roman"/>
+                <w:noProof/>
+                <w:color w:val="auto"/>
+                <w:sz w:val="24"/>
+                <w:szCs w:val="24"/>
+                <w:u w:val="none"/>
+                <w:lang w:eastAsia="ru-RU"/>
+              </w:rPr>
+              <w:t>Каталог</w:t>
+            </w:r>
+            <w:r>
+              <w:rPr>
+                <w:rStyle w:val="a5"/>
+                <w:rFonts w:ascii="Times New Roman" w:hAnsi="Times New Roman" w:cs="Times New Roman"/>
+                <w:noProof/>
+                <w:color w:val="auto"/>
+                <w:sz w:val="24"/>
+                <w:szCs w:val="24"/>
+                <w:u w:val="none"/>
+                <w:lang w:eastAsia="ru-RU"/>
+              </w:rPr>
+              <w:t>»</w:t>
+            </w:r>
+            <w:r>
+              <w:rPr>
+                <w:rFonts w:ascii="Times New Roman" w:hAnsi="Times New Roman" w:cs="Times New Roman"/>
+                <w:noProof/>
+                <w:webHidden/>
+              </w:rPr>
+              <w:tab/>
+            </w:r>
+            <w:r>
+              <w:rPr>
+                <w:rFonts w:ascii="Times New Roman" w:hAnsi="Times New Roman" w:cs="Times New Roman"/>
+                <w:noProof/>
+                <w:webHidden/>
+              </w:rPr>
+              <w:fldChar w:fldCharType="begin"/>
+            </w:r>
+            <w:r>
+              <w:rPr>
+                <w:rFonts w:ascii="Times New Roman" w:hAnsi="Times New Roman" w:cs="Times New Roman"/>
+                <w:noProof/>
+                <w:webHidden/>
+              </w:rPr>
+              <w:instrText xml:space="preserve"> PAGEREF _Toc166062922 \h </w:instrText>
+            </w:r>
+            <w:r>
+              <w:rPr>
+                <w:rFonts w:ascii="Times New Roman" w:hAnsi="Times New Roman" w:cs="Times New Roman"/>
+                <w:noProof/>
+                <w:webHidden/>
+              </w:rPr>
+            </w:r>
+            <w:r>
+              <w:rPr>
+                <w:rFonts w:ascii="Times New Roman" w:hAnsi="Times New Roman" w:cs="Times New Roman"/>
+                <w:noProof/>
+                <w:webHidden/>
+              </w:rPr>
+              <w:fldChar w:fldCharType="separate"/>
+            </w:r>
+            <w:r>
+              <w:rPr>
+                <w:rFonts w:ascii="Times New Roman" w:hAnsi="Times New Roman" w:cs="Times New Roman"/>
+                <w:noProof/>
+                <w:webHidden/>
+              </w:rPr>
+              <w:t>7</w:t>
+            </w:r>
+            <w:r>
+              <w:rPr>
+                <w:rFonts w:ascii="Times New Roman" w:hAnsi="Times New Roman" w:cs="Times New Roman"/>
+                <w:noProof/>
+                <w:webHidden/>
+              </w:rPr>
+              <w:fldChar w:fldCharType="end"/>
+            </w:r>
+          </w:hyperlink>
+        </w:p>
+        <w:p>
+          <w:pPr>
+            <w:pStyle w:val="31"/>
+            <w:tabs>
+              <w:tab w:val="right" w:leader="dot" w:pos="10456"/>
+            </w:tabs>
+            <w:rPr>
+              <w:rFonts w:ascii="Times New Roman" w:eastAsiaTheme="minorEastAsia" w:hAnsi="Times New Roman" w:cs="Times New Roman"/>
+              <w:noProof/>
+              <w:lang w:eastAsia="ru-RU"/>
+            </w:rPr>
+          </w:pPr>
+          <w:hyperlink w:anchor="_Toc166062923" w:history="1">
+            <w:r>
+              <w:rPr>
+                <w:rStyle w:val="a5"/>
+                <w:rFonts w:ascii="Times New Roman" w:hAnsi="Times New Roman" w:cs="Times New Roman"/>
+                <w:noProof/>
+                <w:color w:val="auto"/>
+                <w:u w:val="none"/>
+                <w:lang w:eastAsia="ru-RU"/>
+              </w:rPr>
+              <w:t xml:space="preserve">Шаг </w:t>
+            </w:r>
+            <w:r>
+              <w:rPr>
+                <w:rStyle w:val="a5"/>
+                <w:rFonts w:ascii="Times New Roman" w:hAnsi="Times New Roman" w:cs="Times New Roman"/>
+                <w:noProof/>
+                <w:color w:val="auto"/>
+                <w:u w:val="none"/>
+                <w:lang w:eastAsia="ru-RU"/>
+              </w:rPr>
+              <w:t>1</w:t>
+            </w:r>
+            <w:r>
+              <w:rPr>
+                <w:rStyle w:val="a5"/>
+                <w:rFonts w:ascii="Times New Roman" w:hAnsi="Times New Roman" w:cs="Times New Roman"/>
+                <w:noProof/>
+                <w:color w:val="auto"/>
+                <w:u w:val="none"/>
+                <w:lang w:eastAsia="ru-RU"/>
+              </w:rPr>
+              <w:t xml:space="preserve">: </w:t>
+            </w:r>
+            <w:r>
+              <w:rPr>
+                <w:rStyle w:val="a5"/>
+                <w:rFonts w:ascii="Times New Roman" w:hAnsi="Times New Roman" w:cs="Times New Roman"/>
+                <w:noProof/>
+                <w:color w:val="auto"/>
+                <w:u w:val="none"/>
+                <w:lang w:eastAsia="ru-RU"/>
+              </w:rPr>
+              <w:t>Просмотр каталога</w:t>
+            </w:r>
+            <w:r>
+              <w:rPr>
+                <w:rFonts w:ascii="Times New Roman" w:hAnsi="Times New Roman" w:cs="Times New Roman"/>
+                <w:noProof/>
+                <w:webHidden/>
+              </w:rPr>
+              <w:tab/>
+            </w:r>
+            <w:r>
+              <w:rPr>
+                <w:rFonts w:ascii="Times New Roman" w:hAnsi="Times New Roman" w:cs="Times New Roman"/>
+                <w:noProof/>
+                <w:webHidden/>
+              </w:rPr>
+              <w:fldChar w:fldCharType="begin"/>
+            </w:r>
+            <w:r>
+              <w:rPr>
+                <w:rFonts w:ascii="Times New Roman" w:hAnsi="Times New Roman" w:cs="Times New Roman"/>
+                <w:noProof/>
+                <w:webHidden/>
+              </w:rPr>
+              <w:instrText xml:space="preserve"> PAGEREF _Toc166062923 \h </w:instrText>
+            </w:r>
+            <w:r>
+              <w:rPr>
+                <w:rFonts w:ascii="Times New Roman" w:hAnsi="Times New Roman" w:cs="Times New Roman"/>
+                <w:noProof/>
+                <w:webHidden/>
+              </w:rPr>
+            </w:r>
+            <w:r>
+              <w:rPr>
+                <w:rFonts w:ascii="Times New Roman" w:hAnsi="Times New Roman" w:cs="Times New Roman"/>
+                <w:noProof/>
+                <w:webHidden/>
+              </w:rPr>
+              <w:fldChar w:fldCharType="separate"/>
+            </w:r>
+            <w:r>
+              <w:rPr>
+                <w:rFonts w:ascii="Times New Roman" w:hAnsi="Times New Roman" w:cs="Times New Roman"/>
+                <w:noProof/>
+                <w:webHidden/>
+              </w:rPr>
+              <w:t>7</w:t>
+            </w:r>
+            <w:r>
+              <w:rPr>
+                <w:rFonts w:ascii="Times New Roman" w:hAnsi="Times New Roman" w:cs="Times New Roman"/>
+                <w:noProof/>
+                <w:webHidden/>
+              </w:rPr>
+              <w:fldChar w:fldCharType="end"/>
+            </w:r>
+          </w:hyperlink>
+        </w:p>
+        <w:p>
+          <w:pPr>
+            <w:pStyle w:val="31"/>
+            <w:tabs>
+              <w:tab w:val="right" w:leader="dot" w:pos="10456"/>
+            </w:tabs>
+            <w:rPr>
+              <w:rFonts w:ascii="Times New Roman" w:eastAsiaTheme="minorEastAsia" w:hAnsi="Times New Roman" w:cs="Times New Roman"/>
+              <w:noProof/>
+              <w:lang w:eastAsia="ru-RU"/>
+            </w:rPr>
+          </w:pPr>
+          <w:hyperlink w:anchor="_Toc166062924" w:history="1">
+            <w:r>
+              <w:rPr>
+                <w:rStyle w:val="a5"/>
+                <w:rFonts w:ascii="Times New Roman" w:hAnsi="Times New Roman" w:cs="Times New Roman"/>
+                <w:noProof/>
+                <w:color w:val="auto"/>
+                <w:u w:val="none"/>
+                <w:lang w:eastAsia="ru-RU"/>
+              </w:rPr>
+              <w:t xml:space="preserve">Шаг </w:t>
+            </w:r>
+            <w:r>
+              <w:rPr>
+                <w:rStyle w:val="a5"/>
+                <w:rFonts w:ascii="Times New Roman" w:hAnsi="Times New Roman" w:cs="Times New Roman"/>
+                <w:noProof/>
+                <w:color w:val="auto"/>
+                <w:u w:val="none"/>
+                <w:lang w:eastAsia="ru-RU"/>
+              </w:rPr>
+              <w:t>2</w:t>
+            </w:r>
+            <w:r>
+              <w:rPr>
+                <w:rStyle w:val="a5"/>
+                <w:rFonts w:ascii="Times New Roman" w:hAnsi="Times New Roman" w:cs="Times New Roman"/>
+                <w:noProof/>
+                <w:color w:val="auto"/>
+                <w:u w:val="none"/>
+                <w:lang w:eastAsia="ru-RU"/>
+              </w:rPr>
+              <w:t xml:space="preserve">: </w:t>
+            </w:r>
+            <w:r>
+              <w:rPr>
+                <w:rStyle w:val="a5"/>
+                <w:rFonts w:ascii="Times New Roman" w:hAnsi="Times New Roman" w:cs="Times New Roman"/>
+                <w:noProof/>
+                <w:color w:val="auto"/>
+                <w:u w:val="none"/>
+                <w:lang w:eastAsia="ru-RU"/>
+              </w:rPr>
+              <w:t>Добавление</w:t>
+            </w:r>
+            <w:r>
+              <w:rPr>
+                <w:rStyle w:val="a5"/>
+                <w:rFonts w:ascii="Times New Roman" w:hAnsi="Times New Roman" w:cs="Times New Roman"/>
+                <w:noProof/>
+                <w:color w:val="auto"/>
+                <w:u w:val="none"/>
+                <w:lang w:eastAsia="ru-RU"/>
+              </w:rPr>
+              <w:t xml:space="preserve"> </w:t>
+            </w:r>
+            <w:r>
+              <w:rPr>
+                <w:rStyle w:val="a5"/>
+                <w:rFonts w:ascii="Times New Roman" w:hAnsi="Times New Roman" w:cs="Times New Roman"/>
+                <w:noProof/>
+                <w:color w:val="auto"/>
+                <w:u w:val="none"/>
+                <w:lang w:eastAsia="ru-RU"/>
+              </w:rPr>
+              <w:t>корзин</w:t>
+            </w:r>
+            <w:r>
+              <w:rPr>
+                <w:rStyle w:val="a5"/>
+                <w:rFonts w:ascii="Times New Roman" w:hAnsi="Times New Roman" w:cs="Times New Roman"/>
+                <w:noProof/>
+                <w:color w:val="auto"/>
+                <w:u w:val="none"/>
+                <w:lang w:eastAsia="ru-RU"/>
+              </w:rPr>
+              <w:t>у</w:t>
+            </w:r>
+            <w:r>
+              <w:rPr>
+                <w:rFonts w:ascii="Times New Roman" w:hAnsi="Times New Roman" w:cs="Times New Roman"/>
+                <w:noProof/>
+                <w:webHidden/>
+              </w:rPr>
+              <w:tab/>
+            </w:r>
+            <w:r>
+              <w:rPr>
+                <w:rFonts w:ascii="Times New Roman" w:hAnsi="Times New Roman" w:cs="Times New Roman"/>
+                <w:noProof/>
+                <w:webHidden/>
+              </w:rPr>
+              <w:fldChar w:fldCharType="begin"/>
+            </w:r>
+            <w:r>
+              <w:rPr>
+                <w:rFonts w:ascii="Times New Roman" w:hAnsi="Times New Roman" w:cs="Times New Roman"/>
+                <w:noProof/>
+                <w:webHidden/>
+              </w:rPr>
+              <w:instrText xml:space="preserve"> PAGEREF _Toc166062924 \h </w:instrText>
+            </w:r>
+            <w:r>
+              <w:rPr>
+                <w:rFonts w:ascii="Times New Roman" w:hAnsi="Times New Roman" w:cs="Times New Roman"/>
+                <w:noProof/>
+                <w:webHidden/>
+              </w:rPr>
+            </w:r>
+            <w:r>
+              <w:rPr>
+                <w:rFonts w:ascii="Times New Roman" w:hAnsi="Times New Roman" w:cs="Times New Roman"/>
+                <w:noProof/>
+                <w:webHidden/>
+              </w:rPr>
+              <w:fldChar w:fldCharType="separate"/>
+            </w:r>
+            <w:r>
+              <w:rPr>
+                <w:rFonts w:ascii="Times New Roman" w:hAnsi="Times New Roman" w:cs="Times New Roman"/>
+                <w:noProof/>
+                <w:webHidden/>
+              </w:rPr>
+              <w:t>7</w:t>
+            </w:r>
+            <w:r>
+              <w:rPr>
+                <w:rFonts w:ascii="Times New Roman" w:hAnsi="Times New Roman" w:cs="Times New Roman"/>
+                <w:noProof/>
+                <w:webHidden/>
+              </w:rPr>
+              <w:fldChar w:fldCharType="end"/>
+            </w:r>
+          </w:hyperlink>
+        </w:p>
+        <w:p>
+          <w:pPr>
+            <w:pStyle w:val="31"/>
+            <w:tabs>
+              <w:tab w:val="right" w:leader="dot" w:pos="10456"/>
+            </w:tabs>
+            <w:rPr>
+              <w:rFonts w:ascii="Times New Roman" w:hAnsi="Times New Roman" w:cs="Times New Roman"/>
+            </w:rPr>
+          </w:pPr>
+          <w:hyperlink w:anchor="_Toc166062922" w:history="1">
+            <w:r>
+              <w:rPr>
+                <w:rStyle w:val="a5"/>
+                <w:rFonts w:ascii="Times New Roman" w:hAnsi="Times New Roman" w:cs="Times New Roman"/>
+                <w:noProof/>
+                <w:color w:val="auto"/>
+                <w:sz w:val="24"/>
+                <w:szCs w:val="24"/>
+                <w:u w:val="none"/>
+                <w:lang w:eastAsia="ru-RU"/>
+              </w:rPr>
+              <w:t xml:space="preserve">Страница </w:t>
+            </w:r>
+            <w:r>
+              <w:rPr>
+                <w:rFonts w:ascii="Times New Roman" w:hAnsi="Times New Roman" w:cs="Times New Roman"/>
+              </w:rPr>
+              <w:t>«</w:t>
+            </w:r>
+            <w:r>
+              <w:rPr>
+                <w:rStyle w:val="a5"/>
+                <w:rFonts w:ascii="Times New Roman" w:hAnsi="Times New Roman" w:cs="Times New Roman"/>
+                <w:noProof/>
+                <w:color w:val="auto"/>
+                <w:sz w:val="24"/>
+                <w:szCs w:val="24"/>
+                <w:u w:val="none"/>
+                <w:lang w:eastAsia="ru-RU"/>
+              </w:rPr>
+              <w:t>Корзина</w:t>
+            </w:r>
+            <w:r>
+              <w:rPr>
+                <w:rStyle w:val="a5"/>
+                <w:rFonts w:ascii="Times New Roman" w:hAnsi="Times New Roman" w:cs="Times New Roman"/>
+                <w:noProof/>
+                <w:color w:val="auto"/>
+                <w:sz w:val="24"/>
+                <w:szCs w:val="24"/>
+                <w:u w:val="none"/>
+                <w:lang w:eastAsia="ru-RU"/>
+              </w:rPr>
+              <w:t>»</w:t>
+            </w:r>
+            <w:r>
+              <w:rPr>
+                <w:rFonts w:ascii="Times New Roman" w:hAnsi="Times New Roman" w:cs="Times New Roman"/>
+                <w:noProof/>
+                <w:webHidden/>
+              </w:rPr>
+              <w:tab/>
+            </w:r>
+            <w:r>
+              <w:rPr>
+                <w:rFonts w:ascii="Times New Roman" w:hAnsi="Times New Roman" w:cs="Times New Roman"/>
+                <w:noProof/>
+                <w:webHidden/>
+              </w:rPr>
+              <w:fldChar w:fldCharType="begin"/>
+            </w:r>
+            <w:r>
+              <w:rPr>
+                <w:rFonts w:ascii="Times New Roman" w:hAnsi="Times New Roman" w:cs="Times New Roman"/>
+                <w:noProof/>
+                <w:webHidden/>
+              </w:rPr>
+              <w:instrText xml:space="preserve"> PAGEREF _Toc166062922 \h </w:instrText>
+            </w:r>
+            <w:r>
+              <w:rPr>
+                <w:rFonts w:ascii="Times New Roman" w:hAnsi="Times New Roman" w:cs="Times New Roman"/>
+                <w:noProof/>
+                <w:webHidden/>
+              </w:rPr>
+            </w:r>
+            <w:r>
+              <w:rPr>
+                <w:rFonts w:ascii="Times New Roman" w:hAnsi="Times New Roman" w:cs="Times New Roman"/>
+                <w:noProof/>
+                <w:webHidden/>
+              </w:rPr>
+              <w:fldChar w:fldCharType="separate"/>
+            </w:r>
+            <w:r>
+              <w:rPr>
+                <w:rFonts w:ascii="Times New Roman" w:hAnsi="Times New Roman" w:cs="Times New Roman"/>
+                <w:noProof/>
+                <w:webHidden/>
+              </w:rPr>
+              <w:t>7</w:t>
+            </w:r>
+            <w:r>
+              <w:rPr>
+                <w:rFonts w:ascii="Times New Roman" w:hAnsi="Times New Roman" w:cs="Times New Roman"/>
+                <w:noProof/>
+                <w:webHidden/>
+              </w:rPr>
+              <w:fldChar w:fldCharType="end"/>
+            </w:r>
+          </w:hyperlink>
+        </w:p>
+        <w:p>
+          <w:pPr>
+            <w:pStyle w:val="31"/>
+            <w:tabs>
+              <w:tab w:val="right" w:leader="dot" w:pos="10456"/>
+            </w:tabs>
+            <w:rPr>
+              <w:rFonts w:ascii="Times New Roman" w:eastAsiaTheme="minorEastAsia" w:hAnsi="Times New Roman" w:cs="Times New Roman"/>
+              <w:noProof/>
+              <w:lang w:eastAsia="ru-RU"/>
+            </w:rPr>
+          </w:pPr>
+          <w:hyperlink w:anchor="_Toc166062924" w:history="1">
+            <w:r>
+              <w:rPr>
+                <w:rStyle w:val="a5"/>
+                <w:rFonts w:ascii="Times New Roman" w:hAnsi="Times New Roman" w:cs="Times New Roman"/>
+                <w:noProof/>
+                <w:color w:val="auto"/>
+                <w:u w:val="none"/>
+                <w:lang w:eastAsia="ru-RU"/>
+              </w:rPr>
+              <w:t xml:space="preserve">Шаг </w:t>
+            </w:r>
+            <w:r>
+              <w:rPr>
+                <w:rStyle w:val="a5"/>
+                <w:rFonts w:ascii="Times New Roman" w:hAnsi="Times New Roman" w:cs="Times New Roman"/>
+                <w:noProof/>
+                <w:color w:val="auto"/>
+                <w:u w:val="none"/>
+                <w:lang w:eastAsia="ru-RU"/>
+              </w:rPr>
+              <w:t>1</w:t>
+            </w:r>
+            <w:r>
+              <w:rPr>
+                <w:rStyle w:val="a5"/>
+                <w:rFonts w:ascii="Times New Roman" w:hAnsi="Times New Roman" w:cs="Times New Roman"/>
+                <w:noProof/>
+                <w:color w:val="auto"/>
+                <w:u w:val="none"/>
+                <w:lang w:eastAsia="ru-RU"/>
+              </w:rPr>
+              <w:t xml:space="preserve">: </w:t>
+            </w:r>
+            <w:r>
+              <w:rPr>
+                <w:rStyle w:val="a5"/>
+                <w:rFonts w:ascii="Times New Roman" w:hAnsi="Times New Roman" w:cs="Times New Roman"/>
+                <w:noProof/>
+                <w:color w:val="auto"/>
+                <w:u w:val="none"/>
+                <w:lang w:eastAsia="ru-RU"/>
+              </w:rPr>
+              <w:t>Оформление заказа</w:t>
+            </w:r>
+            <w:r>
+              <w:rPr>
+                <w:rFonts w:ascii="Times New Roman" w:hAnsi="Times New Roman" w:cs="Times New Roman"/>
+                <w:noProof/>
+                <w:webHidden/>
+              </w:rPr>
+              <w:tab/>
+            </w:r>
+            <w:r>
+              <w:rPr>
+                <w:rFonts w:ascii="Times New Roman" w:hAnsi="Times New Roman" w:cs="Times New Roman"/>
+                <w:noProof/>
+                <w:webHidden/>
+              </w:rPr>
+              <w:fldChar w:fldCharType="begin"/>
+            </w:r>
+            <w:r>
+              <w:rPr>
+                <w:rFonts w:ascii="Times New Roman" w:hAnsi="Times New Roman" w:cs="Times New Roman"/>
+                <w:noProof/>
+                <w:webHidden/>
+              </w:rPr>
+              <w:instrText xml:space="preserve"> PAGEREF _Toc166062924 \h </w:instrText>
+            </w:r>
+            <w:r>
+              <w:rPr>
+                <w:rFonts w:ascii="Times New Roman" w:hAnsi="Times New Roman" w:cs="Times New Roman"/>
+                <w:noProof/>
+                <w:webHidden/>
+              </w:rPr>
+            </w:r>
+            <w:r>
+              <w:rPr>
+                <w:rFonts w:ascii="Times New Roman" w:hAnsi="Times New Roman" w:cs="Times New Roman"/>
+                <w:noProof/>
+                <w:webHidden/>
+              </w:rPr>
+              <w:fldChar w:fldCharType="separate"/>
+            </w:r>
+            <w:r>
+              <w:rPr>
+                <w:rFonts w:ascii="Times New Roman" w:hAnsi="Times New Roman" w:cs="Times New Roman"/>
+                <w:noProof/>
+                <w:webHidden/>
+              </w:rPr>
+              <w:t>7</w:t>
+            </w:r>
+            <w:r>
+              <w:rPr>
+                <w:rFonts w:ascii="Times New Roman" w:hAnsi="Times New Roman" w:cs="Times New Roman"/>
+                <w:noProof/>
+                <w:webHidden/>
+              </w:rPr>
+              <w:fldChar w:fldCharType="end"/>
+            </w:r>
+          </w:hyperlink>
         </w:p>
       </w:sdtContent>
     </w:sdt>
@@ -2317,100 +3561,21 @@
     </w:p>
     <w:p>
       <w:pPr>
-        <w:ind w:firstLine="708"/>
+        <w:jc w:val="center"/>
         <w:rPr>
           <w:rFonts w:ascii="Times New Roman" w:hAnsi="Times New Roman" w:cs="Times New Roman"/>
           <w:sz w:val="28"/>
           <w:szCs w:val="28"/>
         </w:rPr>
       </w:pPr>
-    </w:p>
-    <w:p>
-      <w:pPr>
-        <w:ind w:firstLine="708"/>
+      <w:r>
         <w:rPr>
           <w:rFonts w:ascii="Times New Roman" w:hAnsi="Times New Roman" w:cs="Times New Roman"/>
           <w:sz w:val="28"/>
           <w:szCs w:val="28"/>
         </w:rPr>
-      </w:pPr>
-      <w:r>
-        <w:rPr>
-          <w:rFonts w:ascii="Times New Roman" w:hAnsi="Times New Roman" w:cs="Times New Roman"/>
-          <w:sz w:val="28"/>
-          <w:szCs w:val="28"/>
-        </w:rPr>
-        <w:t xml:space="preserve">Эта программа предназначена для упрощения вашей работы с </w:t>
-      </w:r>
-      <w:r>
-        <w:rPr>
-          <w:rFonts w:ascii="Times New Roman" w:hAnsi="Times New Roman" w:cs="Times New Roman"/>
-          <w:sz w:val="28"/>
-          <w:szCs w:val="28"/>
-        </w:rPr>
-        <w:t>различными</w:t>
-      </w:r>
-      <w:r>
-        <w:rPr>
-          <w:rFonts w:ascii="Times New Roman" w:hAnsi="Times New Roman" w:cs="Times New Roman"/>
-          <w:sz w:val="28"/>
-          <w:szCs w:val="28"/>
-        </w:rPr>
-        <w:t xml:space="preserve"> </w:t>
-      </w:r>
-      <w:proofErr w:type="gramStart"/>
-      <w:r>
-        <w:rPr>
-          <w:rFonts w:ascii="Times New Roman" w:hAnsi="Times New Roman" w:cs="Times New Roman"/>
-          <w:sz w:val="28"/>
-          <w:szCs w:val="28"/>
-        </w:rPr>
-        <w:t xml:space="preserve">задачами </w:t>
-      </w:r>
-      <w:r>
-        <w:rPr>
-          <w:rFonts w:ascii="Times New Roman" w:hAnsi="Times New Roman" w:cs="Times New Roman"/>
-          <w:sz w:val="28"/>
-          <w:szCs w:val="28"/>
-        </w:rPr>
-        <w:t>.</w:t>
-      </w:r>
-      <w:proofErr w:type="gramEnd"/>
-      <w:r>
-        <w:rPr>
-          <w:rFonts w:ascii="Times New Roman" w:hAnsi="Times New Roman" w:cs="Times New Roman"/>
-          <w:sz w:val="28"/>
-          <w:szCs w:val="28"/>
-        </w:rPr>
-        <w:t xml:space="preserve"> </w:t>
-      </w:r>
-      <w:r>
-        <w:rPr>
-          <w:rFonts w:ascii="Times New Roman" w:hAnsi="Times New Roman" w:cs="Times New Roman"/>
-          <w:color w:val="1B1642"/>
-          <w:sz w:val="28"/>
-          <w:szCs w:val="28"/>
-          <w:shd w:val="clear" w:color="auto" w:fill="FFFFFF"/>
-        </w:rPr>
-        <w:t>В этом руководстве мы подробно расскажем о том, как начать работу с нашей программой. Мы покажем вам, как пройти процесс входа в систему, как зарегистрироваться в качестве нового пользователя и как использовать различные функции программы для достижения ваших целей</w:t>
-      </w:r>
-      <w:r>
-        <w:rPr>
-          <w:rFonts w:ascii="Arial" w:hAnsi="Arial" w:cs="Arial"/>
-          <w:color w:val="1B1642"/>
-          <w:shd w:val="clear" w:color="auto" w:fill="FFFFFF"/>
-        </w:rPr>
-        <w:t>.</w:t>
-      </w:r>
-    </w:p>
-    <w:p>
-      <w:pPr>
-        <w:rPr>
-          <w:rFonts w:ascii="Times New Roman" w:hAnsi="Times New Roman" w:cs="Times New Roman"/>
-          <w:sz w:val="28"/>
-          <w:szCs w:val="28"/>
-        </w:rPr>
-      </w:pPr>
+        <w:t>Данная программа предназначена для покупки товаров. В этом руководстве мы подробно объясним, как начать работу с нашим приложением. Мы расскажем о том, как выполнить вход в систему, зарегистрироваться в качестве нового пользователя и использовать различные функции программы для достижения ваших целей.</w:t>
+      </w:r>
       <w:r>
         <w:rPr>
           <w:rFonts w:ascii="Times New Roman" w:hAnsi="Times New Roman" w:cs="Times New Roman"/>
@@ -2491,17 +3656,15 @@
         </w:rPr>
         <w:t>Запуск программы</w:t>
       </w:r>
-      <w:proofErr w:type="gramStart"/>
-      <w:r>
-        <w:rPr>
-          <w:rFonts w:ascii="Times New Roman" w:hAnsi="Times New Roman" w:cs="Times New Roman"/>
-          <w:color w:val="1B1642"/>
-          <w:sz w:val="24"/>
-          <w:szCs w:val="24"/>
-        </w:rPr>
-        <w:t>: Для</w:t>
-      </w:r>
-      <w:proofErr w:type="gramEnd"/>
+      <w:r>
+        <w:rPr>
+          <w:rFonts w:ascii="Times New Roman" w:hAnsi="Times New Roman" w:cs="Times New Roman"/>
+          <w:color w:val="1B1642"/>
+          <w:sz w:val="24"/>
+          <w:szCs w:val="24"/>
+        </w:rPr>
+        <w:t>: для</w:t>
+      </w:r>
       <w:r>
         <w:rPr>
           <w:rFonts w:ascii="Times New Roman" w:hAnsi="Times New Roman" w:cs="Times New Roman"/>
@@ -2510,6 +3673,34 @@
           <w:szCs w:val="24"/>
         </w:rPr>
         <w:t xml:space="preserve"> начала работы с программой необходимо её запустить. </w:t>
+      </w:r>
+      <w:r>
+        <w:rPr>
+          <w:rFonts w:ascii="Times New Roman" w:hAnsi="Times New Roman" w:cs="Times New Roman"/>
+          <w:color w:val="1B1642"/>
+          <w:sz w:val="24"/>
+          <w:szCs w:val="24"/>
+        </w:rPr>
+        <w:t>Запускать файл «</w:t>
+      </w:r>
+      <w:r>
+        <w:rPr>
+          <w:rFonts w:ascii="Times New Roman" w:hAnsi="Times New Roman" w:cs="Times New Roman"/>
+          <w:color w:val="1B1642"/>
+          <w:sz w:val="24"/>
+          <w:szCs w:val="24"/>
+          <w:lang w:val="en-US"/>
+        </w:rPr>
+        <w:t>GeckoMarket.sln»</w:t>
+      </w:r>
+      <w:r>
+        <w:rPr>
+          <w:rFonts w:ascii="Times New Roman" w:hAnsi="Times New Roman" w:cs="Times New Roman"/>
+          <w:color w:val="1B1642"/>
+          <w:sz w:val="24"/>
+          <w:szCs w:val="24"/>
+        </w:rPr>
+        <w:t xml:space="preserve">. </w:t>
       </w:r>
     </w:p>
     <w:p>
@@ -2551,6 +3742,63 @@
       </w:pPr>
       <w:r>
         <w:rPr>
+          <w:rFonts w:ascii="Times New Roman" w:hAnsi="Times New Roman" w:cs="Times New Roman"/>
+          <w:color w:val="1B1642"/>
+          <w:sz w:val="24"/>
+          <w:szCs w:val="24"/>
+        </w:rPr>
+        <w:drawing>
+          <wp:anchor distT="0" distB="0" distL="114300" distR="114300" simplePos="0" relativeHeight="251638272" behindDoc="0" locked="0" layoutInCell="1" allowOverlap="1" wp14:anchorId="103A8810" wp14:editId="5EDBA3DA">
+            <wp:simplePos x="0" y="0"/>
+            <wp:positionH relativeFrom="column">
+              <wp:posOffset>441960</wp:posOffset>
+            </wp:positionH>
+            <wp:positionV relativeFrom="paragraph">
+              <wp:posOffset>814705</wp:posOffset>
+            </wp:positionV>
+            <wp:extent cx="5318760" cy="3524835"/>
+            <wp:effectExtent l="0" t="0" r="0" b="0"/>
+            <wp:wrapNone/>
+            <wp:docPr id="1627984883" name="Рисунок 1"/>
+            <wp:cNvGraphicFramePr>
+              <a:graphicFrameLocks xmlns:a="http://schemas.openxmlformats.org/drawingml/2006/main" noChangeAspect="1"/>
+            </wp:cNvGraphicFramePr>
+            <a:graphic xmlns:a="http://schemas.openxmlformats.org/drawingml/2006/main">
+              <a:graphicData uri="http://schemas.openxmlformats.org/drawingml/2006/picture">
+                <pic:pic xmlns:pic="http://schemas.openxmlformats.org/drawingml/2006/picture">
+                  <pic:nvPicPr>
+                    <pic:cNvPr id="1627984883" name=""/>
+                    <pic:cNvPicPr/>
+                  </pic:nvPicPr>
+                  <pic:blipFill>
+                    <a:blip r:embed="rId8"/>
+                    <a:stretch>
+                      <a:fillRect/>
+                    </a:stretch>
+                  </pic:blipFill>
+                  <pic:spPr>
+                    <a:xfrm>
+                      <a:off x="0" y="0"/>
+                      <a:ext cx="5318760" cy="3524835"/>
+                    </a:xfrm>
+                    <a:prstGeom prst="rect">
+                      <a:avLst/>
+                    </a:prstGeom>
+                  </pic:spPr>
+                </pic:pic>
+              </a:graphicData>
+            </a:graphic>
+            <wp14:sizeRelH relativeFrom="margin">
+              <wp14:pctWidth>0</wp14:pctWidth>
+            </wp14:sizeRelH>
+            <wp14:sizeRelV relativeFrom="margin">
+              <wp14:pctHeight>0</wp14:pctHeight>
+            </wp14:sizeRelV>
+          </wp:anchor>
+        </w:drawing>
+      </w:r>
+      <w:r>
+        <w:rPr>
           <w:rStyle w:val="ac"/>
           <w:rFonts w:ascii="Times New Roman" w:hAnsi="Times New Roman" w:cs="Times New Roman"/>
           <w:b w:val="0"/>
@@ -2559,71 +3807,52 @@
           <w:sz w:val="24"/>
           <w:szCs w:val="24"/>
         </w:rPr>
-        <w:t>Главное меню</w:t>
-      </w:r>
-      <w:r>
-        <w:rPr>
-          <w:rFonts w:ascii="Times New Roman" w:hAnsi="Times New Roman" w:cs="Times New Roman"/>
-          <w:color w:val="1B1642"/>
-          <w:sz w:val="24"/>
-          <w:szCs w:val="24"/>
-        </w:rPr>
-        <w:t>: После запуска программы пользователь попадает на</w:t>
-      </w:r>
-      <w:r>
-        <w:rPr>
-          <w:rFonts w:ascii="Times New Roman" w:hAnsi="Times New Roman" w:cs="Times New Roman"/>
-          <w:color w:val="1B1642"/>
-          <w:sz w:val="24"/>
-          <w:szCs w:val="24"/>
-        </w:rPr>
-        <w:t xml:space="preserve"> главное меню, ч</w:t>
-      </w:r>
-      <w:r>
-        <w:rPr>
-          <w:rFonts w:ascii="Times New Roman" w:hAnsi="Times New Roman" w:cs="Times New Roman"/>
-          <w:color w:val="1B1642"/>
-          <w:sz w:val="24"/>
-          <w:szCs w:val="24"/>
-        </w:rPr>
-        <w:t>т</w:t>
-      </w:r>
-      <w:r>
-        <w:rPr>
-          <w:rFonts w:ascii="Times New Roman" w:hAnsi="Times New Roman" w:cs="Times New Roman"/>
-          <w:color w:val="1B1642"/>
-          <w:sz w:val="24"/>
-          <w:szCs w:val="24"/>
-        </w:rPr>
-        <w:t>обы войти в систему</w:t>
-      </w:r>
-      <w:r>
-        <w:rPr>
-          <w:rFonts w:ascii="Times New Roman" w:hAnsi="Times New Roman" w:cs="Times New Roman"/>
-          <w:color w:val="1B1642"/>
-          <w:sz w:val="24"/>
-          <w:szCs w:val="24"/>
-        </w:rPr>
-        <w:t>, пользователю необходимо на</w:t>
-      </w:r>
-      <w:r>
-        <w:rPr>
-          <w:rFonts w:ascii="Times New Roman" w:hAnsi="Times New Roman" w:cs="Times New Roman"/>
-          <w:color w:val="1B1642"/>
-          <w:sz w:val="24"/>
-          <w:szCs w:val="24"/>
-        </w:rPr>
-        <w:t>йти и выбрать опцию "Войти как зарегистрированный пользователь</w:t>
-      </w:r>
-      <w:proofErr w:type="gramStart"/>
-      <w:r>
-        <w:rPr>
-          <w:rFonts w:ascii="Times New Roman" w:hAnsi="Times New Roman" w:cs="Times New Roman"/>
-          <w:color w:val="1B1642"/>
-          <w:sz w:val="24"/>
-          <w:szCs w:val="24"/>
-        </w:rPr>
-        <w:t>",</w:t>
+        <w:t>Страница регистрации:</w:t>
+      </w:r>
+      <w:r>
+        <w:rPr>
+          <w:rFonts w:ascii="Times New Roman" w:hAnsi="Times New Roman" w:cs="Times New Roman"/>
+          <w:color w:val="1B1642"/>
+          <w:sz w:val="24"/>
+          <w:szCs w:val="24"/>
+        </w:rPr>
+        <w:t xml:space="preserve"> после</w:t>
+      </w:r>
+      <w:r>
+        <w:rPr>
+          <w:rFonts w:ascii="Times New Roman" w:hAnsi="Times New Roman" w:cs="Times New Roman"/>
+          <w:color w:val="1B1642"/>
+          <w:sz w:val="24"/>
+          <w:szCs w:val="24"/>
+        </w:rPr>
+        <w:t xml:space="preserve"> запуска программы пользователь попадает</w:t>
+      </w:r>
+      <w:r>
+        <w:rPr>
+          <w:rFonts w:ascii="Times New Roman" w:hAnsi="Times New Roman" w:cs="Times New Roman"/>
+          <w:color w:val="1B1642"/>
+          <w:sz w:val="24"/>
+          <w:szCs w:val="24"/>
+        </w:rPr>
+        <w:t xml:space="preserve"> на страницу регистрации</w:t>
+      </w:r>
+      <w:r>
+        <w:rPr>
+          <w:rFonts w:ascii="Times New Roman" w:hAnsi="Times New Roman" w:cs="Times New Roman"/>
+          <w:color w:val="1B1642"/>
+          <w:sz w:val="24"/>
+          <w:szCs w:val="24"/>
+        </w:rPr>
+        <w:t>.</w:t>
+      </w:r>
+      <w:r>
+        <w:rPr>
+          <w:rFonts w:ascii="Times New Roman" w:hAnsi="Times New Roman" w:cs="Times New Roman"/>
+          <w:color w:val="1B1642"/>
+          <w:sz w:val="24"/>
+          <w:szCs w:val="24"/>
+        </w:rPr>
+        <w:t xml:space="preserve"> Если пользователь уже имеет аккаунт, то</w:t>
       </w:r>
       <w:r>
         <w:rPr>
@@ -2641,36 +3870,998 @@
           <w:sz w:val="24"/>
           <w:szCs w:val="24"/>
         </w:rPr>
-        <w:t xml:space="preserve"> нажав</w:t>
-      </w:r>
-      <w:proofErr w:type="gramEnd"/>
-      <w:r>
-        <w:rPr>
-          <w:rFonts w:ascii="Times New Roman" w:hAnsi="Times New Roman" w:cs="Times New Roman"/>
-          <w:color w:val="1B1642"/>
-          <w:sz w:val="24"/>
-          <w:szCs w:val="24"/>
-        </w:rPr>
-        <w:t xml:space="preserve"> клавишу «</w:t>
-      </w:r>
-      <w:r>
-        <w:rPr>
-          <w:rFonts w:ascii="Times New Roman" w:hAnsi="Times New Roman" w:cs="Times New Roman"/>
-          <w:color w:val="1B1642"/>
-          <w:sz w:val="24"/>
-          <w:szCs w:val="24"/>
-        </w:rPr>
-        <w:t>2</w:t>
-      </w:r>
-      <w:r>
-        <w:rPr>
-          <w:rFonts w:ascii="Times New Roman" w:hAnsi="Times New Roman" w:cs="Times New Roman"/>
-          <w:color w:val="1B1642"/>
-          <w:sz w:val="24"/>
-          <w:szCs w:val="24"/>
-        </w:rPr>
-        <w:t xml:space="preserve">». </w:t>
-      </w:r>
+        <w:t xml:space="preserve">необходимо нажать </w:t>
+      </w:r>
+      <w:r>
+        <w:rPr>
+          <w:rFonts w:ascii="Times New Roman" w:hAnsi="Times New Roman" w:cs="Times New Roman"/>
+          <w:color w:val="1B1642"/>
+          <w:sz w:val="24"/>
+          <w:szCs w:val="24"/>
+        </w:rPr>
+        <w:t xml:space="preserve">на кнопку </w:t>
+      </w:r>
+      <w:r>
+        <w:rPr>
+          <w:rFonts w:ascii="Times New Roman" w:hAnsi="Times New Roman" w:cs="Times New Roman"/>
+          <w:color w:val="1B1642"/>
+          <w:sz w:val="24"/>
+          <w:szCs w:val="24"/>
+        </w:rPr>
+        <w:t>«</w:t>
+      </w:r>
+      <w:r>
+        <w:rPr>
+          <w:rFonts w:ascii="Times New Roman" w:hAnsi="Times New Roman" w:cs="Times New Roman"/>
+          <w:color w:val="1B1642"/>
+          <w:sz w:val="24"/>
+          <w:szCs w:val="24"/>
+        </w:rPr>
+        <w:t>Войти</w:t>
+      </w:r>
+      <w:r>
+        <w:rPr>
+          <w:rFonts w:ascii="Times New Roman" w:hAnsi="Times New Roman" w:cs="Times New Roman"/>
+          <w:color w:val="1B1642"/>
+          <w:sz w:val="24"/>
+          <w:szCs w:val="24"/>
+        </w:rPr>
+        <w:t>»</w:t>
+      </w:r>
+      <w:r>
+        <w:rPr>
+          <w:rFonts w:ascii="Times New Roman" w:hAnsi="Times New Roman" w:cs="Times New Roman"/>
+          <w:color w:val="1B1642"/>
+          <w:sz w:val="24"/>
+          <w:szCs w:val="24"/>
+        </w:rPr>
+        <w:t>, чтобы начать процесс авторизации.</w:t>
+      </w:r>
+    </w:p>
+    <w:p>
+      <w:pPr>
+        <w:shd w:val="clear" w:color="auto" w:fill="FFFFFF"/>
+        <w:spacing w:before="100" w:beforeAutospacing="1" w:after="100" w:afterAutospacing="1" w:line="240" w:lineRule="auto"/>
+        <w:rPr>
+          <w:rFonts w:ascii="Times New Roman" w:hAnsi="Times New Roman" w:cs="Times New Roman"/>
+          <w:color w:val="1B1642"/>
+          <w:sz w:val="24"/>
+          <w:szCs w:val="24"/>
+        </w:rPr>
+      </w:pPr>
+    </w:p>
+    <w:p>
+      <w:pPr>
+        <w:shd w:val="clear" w:color="auto" w:fill="FFFFFF"/>
+        <w:spacing w:before="100" w:beforeAutospacing="1" w:after="100" w:afterAutospacing="1" w:line="240" w:lineRule="auto"/>
+        <w:rPr>
+          <w:rFonts w:ascii="Times New Roman" w:hAnsi="Times New Roman" w:cs="Times New Roman"/>
+          <w:color w:val="1B1642"/>
+          <w:sz w:val="24"/>
+          <w:szCs w:val="24"/>
+        </w:rPr>
+      </w:pPr>
+    </w:p>
+    <w:p>
+      <w:pPr>
+        <w:shd w:val="clear" w:color="auto" w:fill="FFFFFF"/>
+        <w:spacing w:before="100" w:beforeAutospacing="1" w:after="100" w:afterAutospacing="1" w:line="240" w:lineRule="auto"/>
+        <w:rPr>
+          <w:rFonts w:ascii="Times New Roman" w:hAnsi="Times New Roman" w:cs="Times New Roman"/>
+          <w:color w:val="1B1642"/>
+          <w:sz w:val="24"/>
+          <w:szCs w:val="24"/>
+        </w:rPr>
+      </w:pPr>
+    </w:p>
+    <w:p>
+      <w:pPr>
+        <w:shd w:val="clear" w:color="auto" w:fill="FFFFFF"/>
+        <w:spacing w:before="100" w:beforeAutospacing="1" w:after="100" w:afterAutospacing="1" w:line="240" w:lineRule="auto"/>
+        <w:rPr>
+          <w:rFonts w:ascii="Times New Roman" w:hAnsi="Times New Roman" w:cs="Times New Roman"/>
+          <w:color w:val="1B1642"/>
+          <w:sz w:val="24"/>
+          <w:szCs w:val="24"/>
+        </w:rPr>
+      </w:pPr>
+    </w:p>
+    <w:p>
+      <w:pPr>
+        <w:shd w:val="clear" w:color="auto" w:fill="FFFFFF"/>
+        <w:spacing w:before="100" w:beforeAutospacing="1" w:after="100" w:afterAutospacing="1" w:line="240" w:lineRule="auto"/>
+        <w:rPr>
+          <w:rFonts w:ascii="Times New Roman" w:hAnsi="Times New Roman" w:cs="Times New Roman"/>
+          <w:color w:val="1B1642"/>
+          <w:sz w:val="24"/>
+          <w:szCs w:val="24"/>
+        </w:rPr>
+      </w:pPr>
+    </w:p>
+    <w:p>
+      <w:pPr>
+        <w:shd w:val="clear" w:color="auto" w:fill="FFFFFF"/>
+        <w:spacing w:before="100" w:beforeAutospacing="1" w:after="100" w:afterAutospacing="1" w:line="240" w:lineRule="auto"/>
+        <w:rPr>
+          <w:rFonts w:ascii="Times New Roman" w:hAnsi="Times New Roman" w:cs="Times New Roman"/>
+          <w:color w:val="1B1642"/>
+          <w:sz w:val="24"/>
+          <w:szCs w:val="24"/>
+        </w:rPr>
+      </w:pPr>
+    </w:p>
+    <w:p>
+      <w:pPr>
+        <w:shd w:val="clear" w:color="auto" w:fill="FFFFFF"/>
+        <w:spacing w:before="100" w:beforeAutospacing="1" w:after="100" w:afterAutospacing="1" w:line="240" w:lineRule="auto"/>
+        <w:rPr>
+          <w:rFonts w:ascii="Times New Roman" w:hAnsi="Times New Roman" w:cs="Times New Roman"/>
+          <w:color w:val="1B1642"/>
+          <w:sz w:val="24"/>
+          <w:szCs w:val="24"/>
+        </w:rPr>
+      </w:pPr>
+    </w:p>
+    <w:p>
+      <w:pPr>
+        <w:shd w:val="clear" w:color="auto" w:fill="FFFFFF"/>
+        <w:spacing w:before="100" w:beforeAutospacing="1" w:after="100" w:afterAutospacing="1" w:line="240" w:lineRule="auto"/>
+        <w:rPr>
+          <w:rFonts w:ascii="Times New Roman" w:hAnsi="Times New Roman" w:cs="Times New Roman"/>
+          <w:color w:val="1B1642"/>
+          <w:sz w:val="24"/>
+          <w:szCs w:val="24"/>
+        </w:rPr>
+      </w:pPr>
+    </w:p>
+    <w:p>
+      <w:pPr>
+        <w:shd w:val="clear" w:color="auto" w:fill="FFFFFF"/>
+        <w:spacing w:before="100" w:beforeAutospacing="1" w:after="100" w:afterAutospacing="1" w:line="240" w:lineRule="auto"/>
+        <w:rPr>
+          <w:rFonts w:ascii="Times New Roman" w:hAnsi="Times New Roman" w:cs="Times New Roman"/>
+          <w:color w:val="1B1642"/>
+          <w:sz w:val="24"/>
+          <w:szCs w:val="24"/>
+        </w:rPr>
+      </w:pPr>
+    </w:p>
+    <w:p>
+      <w:pPr>
+        <w:shd w:val="clear" w:color="auto" w:fill="FFFFFF"/>
+        <w:spacing w:before="100" w:beforeAutospacing="1" w:after="100" w:afterAutospacing="1" w:line="240" w:lineRule="auto"/>
+        <w:rPr>
+          <w:rFonts w:ascii="Times New Roman" w:hAnsi="Times New Roman" w:cs="Times New Roman"/>
+          <w:color w:val="1B1642"/>
+          <w:sz w:val="24"/>
+          <w:szCs w:val="24"/>
+        </w:rPr>
+      </w:pPr>
+      <w:r>
+        <w:rPr>
+          <w:rFonts w:ascii="Times New Roman" w:hAnsi="Times New Roman" w:cs="Times New Roman"/>
+          <w:noProof/>
+          <w:color w:val="1B1642"/>
+          <w:sz w:val="24"/>
+          <w:szCs w:val="24"/>
+          <w:lang w:val="en-US"/>
+        </w:rPr>
+        <w:drawing>
+          <wp:anchor distT="0" distB="0" distL="114300" distR="114300" simplePos="0" relativeHeight="251633152" behindDoc="0" locked="0" layoutInCell="1" allowOverlap="1" wp14:anchorId="248FCFD4" wp14:editId="3F4DF1AC">
+            <wp:simplePos x="0" y="0"/>
+            <wp:positionH relativeFrom="column">
+              <wp:posOffset>480060</wp:posOffset>
+            </wp:positionH>
+            <wp:positionV relativeFrom="paragraph">
+              <wp:posOffset>8255</wp:posOffset>
+            </wp:positionV>
+            <wp:extent cx="5250180" cy="3505105"/>
+            <wp:effectExtent l="0" t="0" r="0" b="0"/>
+            <wp:wrapNone/>
+            <wp:docPr id="1785861070" name="Рисунок 1"/>
+            <wp:cNvGraphicFramePr>
+              <a:graphicFrameLocks xmlns:a="http://schemas.openxmlformats.org/drawingml/2006/main" noChangeAspect="1"/>
+            </wp:cNvGraphicFramePr>
+            <a:graphic xmlns:a="http://schemas.openxmlformats.org/drawingml/2006/main">
+              <a:graphicData uri="http://schemas.openxmlformats.org/drawingml/2006/picture">
+                <pic:pic xmlns:pic="http://schemas.openxmlformats.org/drawingml/2006/picture">
+                  <pic:nvPicPr>
+                    <pic:cNvPr id="1785861070" name=""/>
+                    <pic:cNvPicPr/>
+                  </pic:nvPicPr>
+                  <pic:blipFill>
+                    <a:blip r:embed="rId9"/>
+                    <a:stretch>
+                      <a:fillRect/>
+                    </a:stretch>
+                  </pic:blipFill>
+                  <pic:spPr>
+                    <a:xfrm>
+                      <a:off x="0" y="0"/>
+                      <a:ext cx="5250180" cy="3505105"/>
+                    </a:xfrm>
+                    <a:prstGeom prst="rect">
+                      <a:avLst/>
+                    </a:prstGeom>
+                  </pic:spPr>
+                </pic:pic>
+              </a:graphicData>
+            </a:graphic>
+            <wp14:sizeRelH relativeFrom="margin">
+              <wp14:pctWidth>0</wp14:pctWidth>
+            </wp14:sizeRelH>
+            <wp14:sizeRelV relativeFrom="margin">
+              <wp14:pctHeight>0</wp14:pctHeight>
+            </wp14:sizeRelV>
+          </wp:anchor>
+        </w:drawing>
+      </w:r>
+    </w:p>
+    <w:p>
+      <w:pPr>
+        <w:shd w:val="clear" w:color="auto" w:fill="FFFFFF"/>
+        <w:spacing w:before="100" w:beforeAutospacing="1" w:after="100" w:afterAutospacing="1" w:line="240" w:lineRule="auto"/>
+        <w:rPr>
+          <w:rFonts w:ascii="Times New Roman" w:hAnsi="Times New Roman" w:cs="Times New Roman"/>
+          <w:color w:val="1B1642"/>
+          <w:sz w:val="24"/>
+          <w:szCs w:val="24"/>
+        </w:rPr>
+      </w:pPr>
+    </w:p>
+    <w:p>
+      <w:pPr>
+        <w:shd w:val="clear" w:color="auto" w:fill="FFFFFF"/>
+        <w:spacing w:before="100" w:beforeAutospacing="1" w:after="100" w:afterAutospacing="1" w:line="240" w:lineRule="auto"/>
+        <w:rPr>
+          <w:rFonts w:ascii="Times New Roman" w:hAnsi="Times New Roman" w:cs="Times New Roman"/>
+          <w:color w:val="1B1642"/>
+          <w:sz w:val="24"/>
+          <w:szCs w:val="24"/>
+        </w:rPr>
+      </w:pPr>
+    </w:p>
+    <w:p>
+      <w:pPr>
+        <w:shd w:val="clear" w:color="auto" w:fill="FFFFFF"/>
+        <w:spacing w:before="100" w:beforeAutospacing="1" w:after="100" w:afterAutospacing="1" w:line="240" w:lineRule="auto"/>
+        <w:rPr>
+          <w:rFonts w:ascii="Times New Roman" w:hAnsi="Times New Roman" w:cs="Times New Roman"/>
+          <w:color w:val="1B1642"/>
+          <w:sz w:val="24"/>
+          <w:szCs w:val="24"/>
+        </w:rPr>
+      </w:pPr>
+    </w:p>
+    <w:p>
+      <w:pPr>
+        <w:shd w:val="clear" w:color="auto" w:fill="FFFFFF"/>
+        <w:spacing w:before="100" w:beforeAutospacing="1" w:after="100" w:afterAutospacing="1" w:line="240" w:lineRule="auto"/>
+        <w:rPr>
+          <w:rFonts w:ascii="Times New Roman" w:hAnsi="Times New Roman" w:cs="Times New Roman"/>
+          <w:color w:val="1B1642"/>
+          <w:sz w:val="24"/>
+          <w:szCs w:val="24"/>
+        </w:rPr>
+      </w:pPr>
+    </w:p>
+    <w:p>
+      <w:pPr>
+        <w:shd w:val="clear" w:color="auto" w:fill="FFFFFF"/>
+        <w:spacing w:before="100" w:beforeAutospacing="1" w:after="100" w:afterAutospacing="1" w:line="240" w:lineRule="auto"/>
+        <w:rPr>
+          <w:rFonts w:ascii="Times New Roman" w:hAnsi="Times New Roman" w:cs="Times New Roman"/>
+          <w:color w:val="1B1642"/>
+          <w:sz w:val="24"/>
+          <w:szCs w:val="24"/>
+        </w:rPr>
+      </w:pPr>
+    </w:p>
+    <w:p>
+      <w:pPr>
+        <w:shd w:val="clear" w:color="auto" w:fill="FFFFFF"/>
+        <w:spacing w:before="100" w:beforeAutospacing="1" w:after="100" w:afterAutospacing="1" w:line="240" w:lineRule="auto"/>
+        <w:rPr>
+          <w:rFonts w:ascii="Times New Roman" w:hAnsi="Times New Roman" w:cs="Times New Roman"/>
+          <w:color w:val="1B1642"/>
+          <w:sz w:val="24"/>
+          <w:szCs w:val="24"/>
+        </w:rPr>
+      </w:pPr>
+    </w:p>
+    <w:p>
+      <w:pPr>
+        <w:shd w:val="clear" w:color="auto" w:fill="FFFFFF"/>
+        <w:spacing w:before="100" w:beforeAutospacing="1" w:after="100" w:afterAutospacing="1" w:line="240" w:lineRule="auto"/>
+        <w:rPr>
+          <w:rFonts w:ascii="Times New Roman" w:hAnsi="Times New Roman" w:cs="Times New Roman"/>
+          <w:color w:val="1B1642"/>
+          <w:sz w:val="24"/>
+          <w:szCs w:val="24"/>
+        </w:rPr>
+      </w:pPr>
+    </w:p>
+    <w:p>
+      <w:pPr>
+        <w:shd w:val="clear" w:color="auto" w:fill="FFFFFF"/>
+        <w:spacing w:before="100" w:beforeAutospacing="1" w:after="100" w:afterAutospacing="1" w:line="240" w:lineRule="auto"/>
+        <w:rPr>
+          <w:rFonts w:ascii="Times New Roman" w:hAnsi="Times New Roman" w:cs="Times New Roman"/>
+          <w:color w:val="1B1642"/>
+          <w:sz w:val="24"/>
+          <w:szCs w:val="24"/>
+        </w:rPr>
+      </w:pPr>
+    </w:p>
+    <w:p>
+      <w:pPr>
+        <w:shd w:val="clear" w:color="auto" w:fill="FFFFFF"/>
+        <w:spacing w:before="100" w:beforeAutospacing="1" w:after="100" w:afterAutospacing="1" w:line="240" w:lineRule="auto"/>
+        <w:rPr>
+          <w:rFonts w:ascii="Times New Roman" w:hAnsi="Times New Roman" w:cs="Times New Roman"/>
+          <w:color w:val="1B1642"/>
+          <w:sz w:val="24"/>
+          <w:szCs w:val="24"/>
+        </w:rPr>
+      </w:pPr>
+    </w:p>
+    <w:p>
+      <w:pPr>
+        <w:pStyle w:val="3"/>
+        <w:numPr>
+          <w:ilvl w:val="0"/>
+          <w:numId w:val="5"/>
+        </w:numPr>
+        <w:jc w:val="left"/>
+        <w:rPr>
+          <w:rFonts w:ascii="Times New Roman" w:eastAsiaTheme="minorHAnsi" w:hAnsi="Times New Roman" w:cs="Times New Roman"/>
+          <w:b w:val="0"/>
+          <w:bCs w:val="0"/>
+          <w:color w:val="1B1642"/>
+          <w:sz w:val="24"/>
+          <w:szCs w:val="24"/>
+        </w:rPr>
+      </w:pPr>
+      <w:bookmarkStart w:id="9" w:name="_Toc166062908"/>
+      <w:r>
+        <w:rPr>
+          <w:rFonts w:ascii="Times New Roman" w:eastAsiaTheme="minorHAnsi" w:hAnsi="Times New Roman" w:cs="Times New Roman"/>
+          <w:b w:val="0"/>
+          <w:bCs w:val="0"/>
+          <w:color w:val="1B1642"/>
+          <w:sz w:val="24"/>
+          <w:szCs w:val="24"/>
+        </w:rPr>
+        <w:lastRenderedPageBreak/>
+        <w:t xml:space="preserve"> Логин и пароль: на странице входа вам будут предложены поля для ввода. Введите ваш логин — уникальное имя пользователя, выбранное при регистрации или предоставленное администратором системы. Также введите пароль — секретную комбинацию символов, которая обеспечит вашу</w:t>
+      </w:r>
+      <w:r>
+        <w:rPr>
+          <w:rFonts w:ascii="Times New Roman" w:eastAsiaTheme="minorHAnsi" w:hAnsi="Times New Roman" w:cs="Times New Roman"/>
+          <w:b w:val="0"/>
+          <w:bCs w:val="0"/>
+          <w:color w:val="1B1642"/>
+          <w:sz w:val="24"/>
+          <w:szCs w:val="24"/>
+        </w:rPr>
+        <w:t xml:space="preserve"> </w:t>
+      </w:r>
+      <w:r>
+        <w:rPr>
+          <w:rFonts w:ascii="Times New Roman" w:eastAsiaTheme="minorHAnsi" w:hAnsi="Times New Roman" w:cs="Times New Roman"/>
+          <w:b w:val="0"/>
+          <w:bCs w:val="0"/>
+          <w:color w:val="1B1642"/>
+          <w:sz w:val="24"/>
+          <w:szCs w:val="24"/>
+        </w:rPr>
+        <w:t>аутентификацию.</w:t>
+      </w:r>
+    </w:p>
+    <w:p>
+      <w:pPr>
+        <w:pStyle w:val="3"/>
+        <w:numPr>
+          <w:ilvl w:val="0"/>
+          <w:numId w:val="5"/>
+        </w:numPr>
+        <w:jc w:val="left"/>
+        <w:rPr>
+          <w:rFonts w:ascii="Times New Roman" w:eastAsiaTheme="minorHAnsi" w:hAnsi="Times New Roman" w:cs="Times New Roman"/>
+          <w:b w:val="0"/>
+          <w:bCs w:val="0"/>
+          <w:color w:val="1B1642"/>
+          <w:sz w:val="24"/>
+          <w:szCs w:val="24"/>
+        </w:rPr>
+      </w:pPr>
+      <w:r>
+        <w:rPr>
+          <w:rFonts w:ascii="Times New Roman" w:eastAsiaTheme="minorHAnsi" w:hAnsi="Times New Roman" w:cs="Times New Roman"/>
+          <w:b w:val="0"/>
+          <w:bCs w:val="0"/>
+          <w:color w:val="1B1642"/>
+          <w:sz w:val="24"/>
+          <w:szCs w:val="24"/>
+        </w:rPr>
+        <w:t xml:space="preserve"> Поле для ввода: Каждое поле для логина и пароля имеет специальную область, где вы можете ввести свои данные. Убедитесь, что информация введена корректно, чтобы избежать ошибок при</w:t>
+      </w:r>
+      <w:r>
+        <w:rPr>
+          <w:rFonts w:ascii="Times New Roman" w:eastAsiaTheme="minorHAnsi" w:hAnsi="Times New Roman" w:cs="Times New Roman"/>
+          <w:b w:val="0"/>
+          <w:bCs w:val="0"/>
+          <w:color w:val="1B1642"/>
+          <w:sz w:val="24"/>
+          <w:szCs w:val="24"/>
+        </w:rPr>
+        <w:t xml:space="preserve"> </w:t>
+      </w:r>
+      <w:r>
+        <w:rPr>
+          <w:rFonts w:ascii="Times New Roman" w:eastAsiaTheme="minorHAnsi" w:hAnsi="Times New Roman" w:cs="Times New Roman"/>
+          <w:b w:val="0"/>
+          <w:bCs w:val="0"/>
+          <w:color w:val="1B1642"/>
+          <w:sz w:val="24"/>
+          <w:szCs w:val="24"/>
+        </w:rPr>
+        <w:t>входе в систему.</w:t>
+      </w:r>
+    </w:p>
+    <w:p>
+      <w:pPr>
+        <w:pStyle w:val="3"/>
+        <w:rPr>
+          <w:rFonts w:ascii="Times New Roman" w:hAnsi="Times New Roman" w:cs="Times New Roman"/>
+          <w:i/>
+          <w:sz w:val="28"/>
+          <w:szCs w:val="28"/>
+        </w:rPr>
+      </w:pPr>
+      <w:r>
+        <w:rPr>
+          <w:rFonts w:ascii="Times New Roman" w:hAnsi="Times New Roman" w:cs="Times New Roman"/>
+          <w:i/>
+          <w:sz w:val="28"/>
+          <w:szCs w:val="28"/>
+        </w:rPr>
+        <w:t>Шаг 3: Нажатие кнопки "Войти"</w:t>
+      </w:r>
+      <w:bookmarkEnd w:id="9"/>
+    </w:p>
+    <w:p>
+      <w:pPr>
+        <w:pStyle w:val="ad"/>
+        <w:numPr>
+          <w:ilvl w:val="0"/>
+          <w:numId w:val="14"/>
+        </w:numPr>
+        <w:rPr>
+          <w:rFonts w:ascii="Times New Roman" w:hAnsi="Times New Roman" w:cs="Times New Roman"/>
+          <w:sz w:val="24"/>
+          <w:szCs w:val="24"/>
+        </w:rPr>
+      </w:pPr>
+      <w:r>
+        <w:rPr>
+          <w:rFonts w:ascii="Times New Roman" w:hAnsi="Times New Roman" w:cs="Times New Roman"/>
+          <w:sz w:val="24"/>
+          <w:szCs w:val="24"/>
+        </w:rPr>
+        <w:t>В</w:t>
+      </w:r>
+      <w:r>
+        <w:rPr>
+          <w:rFonts w:ascii="Times New Roman" w:hAnsi="Times New Roman" w:cs="Times New Roman"/>
+          <w:sz w:val="24"/>
+          <w:szCs w:val="24"/>
+        </w:rPr>
+        <w:t xml:space="preserve">ыбор пункта: после того как вы ввели логин и пароль, нажмите кнопку "Войти". </w:t>
+      </w:r>
+    </w:p>
+    <w:p>
+      <w:pPr>
+        <w:pStyle w:val="ad"/>
+        <w:numPr>
+          <w:ilvl w:val="0"/>
+          <w:numId w:val="14"/>
+        </w:numPr>
+        <w:rPr>
+          <w:rFonts w:ascii="Times New Roman" w:hAnsi="Times New Roman" w:cs="Times New Roman"/>
+          <w:sz w:val="24"/>
+          <w:szCs w:val="24"/>
+        </w:rPr>
+      </w:pPr>
+      <w:r>
+        <w:rPr>
+          <w:rFonts w:ascii="Times New Roman" w:hAnsi="Times New Roman" w:cs="Times New Roman"/>
+          <w:sz w:val="24"/>
+          <w:szCs w:val="24"/>
+        </w:rPr>
+        <w:t>Активация процесса входа</w:t>
+      </w:r>
+      <w:r>
+        <w:rPr>
+          <w:rFonts w:ascii="Times New Roman" w:hAnsi="Times New Roman" w:cs="Times New Roman"/>
+          <w:sz w:val="24"/>
+          <w:szCs w:val="24"/>
+        </w:rPr>
+        <w:t>: при</w:t>
+      </w:r>
+      <w:r>
+        <w:rPr>
+          <w:rFonts w:ascii="Times New Roman" w:hAnsi="Times New Roman" w:cs="Times New Roman"/>
+          <w:sz w:val="24"/>
+          <w:szCs w:val="24"/>
+        </w:rPr>
+        <w:t xml:space="preserve"> выборе данной опции программа отправляет запрос для проверки корректности </w:t>
+      </w:r>
+      <w:r>
+        <w:rPr>
+          <w:rFonts w:ascii="Times New Roman" w:hAnsi="Times New Roman" w:cs="Times New Roman"/>
+          <w:sz w:val="24"/>
+          <w:szCs w:val="24"/>
+        </w:rPr>
+        <w:t>введённых</w:t>
+      </w:r>
+      <w:r>
+        <w:rPr>
+          <w:rFonts w:ascii="Times New Roman" w:hAnsi="Times New Roman" w:cs="Times New Roman"/>
+          <w:sz w:val="24"/>
+          <w:szCs w:val="24"/>
+        </w:rPr>
+        <w:t xml:space="preserve"> данных. Если логин и пароль совпадают с записями в базе данных, вы получите доступ к основным функциям программы. В случае, если данные неверны, на экране появится сообщение об ошибке, информирующее вас о неправильном логине или пароле.</w:t>
+      </w:r>
+    </w:p>
+    <w:p>
+      <w:pPr>
+        <w:pStyle w:val="ad"/>
+        <w:rPr>
+          <w:rFonts w:ascii="Times New Roman" w:hAnsi="Times New Roman" w:cs="Times New Roman"/>
+          <w:sz w:val="24"/>
+          <w:szCs w:val="24"/>
+        </w:rPr>
+      </w:pPr>
+      <w:r>
+        <w:rPr>
+          <w:noProof/>
+        </w:rPr>
+        <w:drawing>
+          <wp:anchor distT="0" distB="0" distL="114300" distR="114300" simplePos="0" relativeHeight="251668992" behindDoc="0" locked="0" layoutInCell="1" allowOverlap="1" wp14:anchorId="1F4D8A6C" wp14:editId="399BA7FC">
+            <wp:simplePos x="0" y="0"/>
+            <wp:positionH relativeFrom="column">
+              <wp:posOffset>1135380</wp:posOffset>
+            </wp:positionH>
+            <wp:positionV relativeFrom="paragraph">
+              <wp:posOffset>134620</wp:posOffset>
+            </wp:positionV>
+            <wp:extent cx="4373880" cy="2985572"/>
+            <wp:effectExtent l="0" t="0" r="0" b="0"/>
+            <wp:wrapNone/>
+            <wp:docPr id="208655468" name="Рисунок 1"/>
+            <wp:cNvGraphicFramePr>
+              <a:graphicFrameLocks xmlns:a="http://schemas.openxmlformats.org/drawingml/2006/main" noChangeAspect="1"/>
+            </wp:cNvGraphicFramePr>
+            <a:graphic xmlns:a="http://schemas.openxmlformats.org/drawingml/2006/main">
+              <a:graphicData uri="http://schemas.openxmlformats.org/drawingml/2006/picture">
+                <pic:pic xmlns:pic="http://schemas.openxmlformats.org/drawingml/2006/picture">
+                  <pic:nvPicPr>
+                    <pic:cNvPr id="208655468" name=""/>
+                    <pic:cNvPicPr/>
+                  </pic:nvPicPr>
+                  <pic:blipFill>
+                    <a:blip r:embed="rId10"/>
+                    <a:stretch>
+                      <a:fillRect/>
+                    </a:stretch>
+                  </pic:blipFill>
+                  <pic:spPr>
+                    <a:xfrm>
+                      <a:off x="0" y="0"/>
+                      <a:ext cx="4373880" cy="2985572"/>
+                    </a:xfrm>
+                    <a:prstGeom prst="rect">
+                      <a:avLst/>
+                    </a:prstGeom>
+                  </pic:spPr>
+                </pic:pic>
+              </a:graphicData>
+            </a:graphic>
+            <wp14:sizeRelH relativeFrom="margin">
+              <wp14:pctWidth>0</wp14:pctWidth>
+            </wp14:sizeRelH>
+            <wp14:sizeRelV relativeFrom="margin">
+              <wp14:pctHeight>0</wp14:pctHeight>
+            </wp14:sizeRelV>
+          </wp:anchor>
+        </w:drawing>
+      </w:r>
+    </w:p>
+    <w:p>
+      <w:pPr>
+        <w:pStyle w:val="ad"/>
+        <w:rPr>
+          <w:rFonts w:ascii="Times New Roman" w:hAnsi="Times New Roman" w:cs="Times New Roman"/>
+          <w:sz w:val="24"/>
+          <w:szCs w:val="24"/>
+        </w:rPr>
+      </w:pPr>
+    </w:p>
+    <w:p>
+      <w:pPr>
+        <w:pStyle w:val="ad"/>
+        <w:rPr>
+          <w:rFonts w:ascii="Times New Roman" w:hAnsi="Times New Roman" w:cs="Times New Roman"/>
+          <w:sz w:val="24"/>
+          <w:szCs w:val="24"/>
+        </w:rPr>
+      </w:pPr>
+    </w:p>
+    <w:p>
+      <w:pPr>
+        <w:pStyle w:val="ad"/>
+        <w:rPr>
+          <w:rFonts w:ascii="Times New Roman" w:hAnsi="Times New Roman" w:cs="Times New Roman"/>
+          <w:sz w:val="24"/>
+          <w:szCs w:val="24"/>
+        </w:rPr>
+      </w:pPr>
+    </w:p>
+    <w:p>
+      <w:pPr>
+        <w:pStyle w:val="ad"/>
+        <w:rPr>
+          <w:rFonts w:ascii="Times New Roman" w:hAnsi="Times New Roman" w:cs="Times New Roman"/>
+          <w:sz w:val="24"/>
+          <w:szCs w:val="24"/>
+        </w:rPr>
+      </w:pPr>
+    </w:p>
+    <w:p>
+      <w:pPr>
+        <w:pStyle w:val="ad"/>
+        <w:rPr>
+          <w:rFonts w:ascii="Times New Roman" w:hAnsi="Times New Roman" w:cs="Times New Roman"/>
+          <w:sz w:val="24"/>
+          <w:szCs w:val="24"/>
+        </w:rPr>
+      </w:pPr>
+    </w:p>
+    <w:p>
+      <w:pPr>
+        <w:pStyle w:val="ad"/>
+        <w:rPr>
+          <w:rFonts w:ascii="Times New Roman" w:hAnsi="Times New Roman" w:cs="Times New Roman"/>
+          <w:sz w:val="24"/>
+          <w:szCs w:val="24"/>
+        </w:rPr>
+      </w:pPr>
+    </w:p>
+    <w:p>
+      <w:pPr>
+        <w:pStyle w:val="ad"/>
+        <w:rPr>
+          <w:rFonts w:ascii="Times New Roman" w:hAnsi="Times New Roman" w:cs="Times New Roman"/>
+          <w:sz w:val="24"/>
+          <w:szCs w:val="24"/>
+        </w:rPr>
+      </w:pPr>
+    </w:p>
+    <w:p>
+      <w:pPr>
+        <w:pStyle w:val="ad"/>
+        <w:rPr>
+          <w:rFonts w:ascii="Times New Roman" w:hAnsi="Times New Roman" w:cs="Times New Roman"/>
+          <w:sz w:val="24"/>
+          <w:szCs w:val="24"/>
+        </w:rPr>
+      </w:pPr>
+    </w:p>
+    <w:p>
+      <w:pPr>
+        <w:pStyle w:val="ad"/>
+        <w:rPr>
+          <w:rFonts w:ascii="Times New Roman" w:hAnsi="Times New Roman" w:cs="Times New Roman"/>
+          <w:sz w:val="24"/>
+          <w:szCs w:val="24"/>
+        </w:rPr>
+      </w:pPr>
+    </w:p>
+    <w:p>
+      <w:pPr>
+        <w:pStyle w:val="ad"/>
+        <w:rPr>
+          <w:rFonts w:ascii="Times New Roman" w:hAnsi="Times New Roman" w:cs="Times New Roman"/>
+          <w:sz w:val="24"/>
+          <w:szCs w:val="24"/>
+        </w:rPr>
+      </w:pPr>
+    </w:p>
+    <w:p>
+      <w:pPr>
+        <w:pStyle w:val="ad"/>
+        <w:rPr>
+          <w:rFonts w:ascii="Times New Roman" w:hAnsi="Times New Roman" w:cs="Times New Roman"/>
+          <w:sz w:val="24"/>
+          <w:szCs w:val="24"/>
+        </w:rPr>
+      </w:pPr>
+    </w:p>
+    <w:p>
+      <w:pPr>
+        <w:pStyle w:val="ad"/>
+        <w:rPr>
+          <w:rFonts w:ascii="Times New Roman" w:hAnsi="Times New Roman" w:cs="Times New Roman"/>
+          <w:sz w:val="24"/>
+          <w:szCs w:val="24"/>
+        </w:rPr>
+      </w:pPr>
+    </w:p>
+    <w:p>
+      <w:pPr>
+        <w:pStyle w:val="ad"/>
+        <w:rPr>
+          <w:rFonts w:ascii="Times New Roman" w:hAnsi="Times New Roman" w:cs="Times New Roman"/>
+          <w:sz w:val="24"/>
+          <w:szCs w:val="24"/>
+        </w:rPr>
+      </w:pPr>
+    </w:p>
+    <w:p>
+      <w:pPr>
+        <w:pStyle w:val="ad"/>
+        <w:rPr>
+          <w:rFonts w:ascii="Times New Roman" w:hAnsi="Times New Roman" w:cs="Times New Roman"/>
+          <w:sz w:val="24"/>
+          <w:szCs w:val="24"/>
+        </w:rPr>
+      </w:pPr>
+    </w:p>
+    <w:p>
+      <w:pPr>
+        <w:pStyle w:val="ad"/>
+        <w:rPr>
+          <w:rFonts w:ascii="Times New Roman" w:hAnsi="Times New Roman" w:cs="Times New Roman"/>
+          <w:sz w:val="24"/>
+          <w:szCs w:val="24"/>
+        </w:rPr>
+      </w:pPr>
+    </w:p>
+    <w:p>
+      <w:pPr>
+        <w:pStyle w:val="3"/>
+        <w:rPr>
+          <w:rFonts w:ascii="Times New Roman" w:hAnsi="Times New Roman" w:cs="Times New Roman"/>
+          <w:i/>
+          <w:sz w:val="28"/>
+          <w:szCs w:val="28"/>
+        </w:rPr>
+      </w:pPr>
+      <w:bookmarkStart w:id="10" w:name="_Toc166062909"/>
+      <w:r>
+        <w:rPr>
+          <w:rFonts w:ascii="Times New Roman" w:hAnsi="Times New Roman" w:cs="Times New Roman"/>
+          <w:i/>
+          <w:sz w:val="28"/>
+          <w:szCs w:val="28"/>
+        </w:rPr>
+        <w:t>Шаг 4: Работа после входа</w:t>
+      </w:r>
+      <w:bookmarkEnd w:id="10"/>
+    </w:p>
+    <w:p>
+      <w:pPr>
+        <w:numPr>
+          <w:ilvl w:val="0"/>
+          <w:numId w:val="4"/>
+        </w:numPr>
+        <w:shd w:val="clear" w:color="auto" w:fill="FFFFFF"/>
+        <w:spacing w:before="100" w:beforeAutospacing="1" w:after="100" w:afterAutospacing="1" w:line="240" w:lineRule="auto"/>
+        <w:rPr>
+          <w:rFonts w:ascii="Times New Roman" w:hAnsi="Times New Roman" w:cs="Times New Roman"/>
+          <w:color w:val="1B1642"/>
+          <w:sz w:val="24"/>
+          <w:szCs w:val="24"/>
+        </w:rPr>
+      </w:pPr>
+      <w:r>
+        <w:rPr>
+          <w:rStyle w:val="ac"/>
+          <w:rFonts w:ascii="Times New Roman" w:hAnsi="Times New Roman" w:cs="Times New Roman"/>
+          <w:b w:val="0"/>
+          <w:bCs w:val="0"/>
+          <w:color w:val="1B1642"/>
+          <w:sz w:val="24"/>
+          <w:szCs w:val="24"/>
+        </w:rPr>
+        <w:t>Главный интерфейс</w:t>
+      </w:r>
+      <w:r>
+        <w:rPr>
+          <w:rFonts w:ascii="Times New Roman" w:hAnsi="Times New Roman" w:cs="Times New Roman"/>
+          <w:color w:val="1B1642"/>
+          <w:sz w:val="24"/>
+          <w:szCs w:val="24"/>
+        </w:rPr>
+        <w:t>: после</w:t>
+      </w:r>
+      <w:r>
+        <w:rPr>
+          <w:rFonts w:ascii="Times New Roman" w:hAnsi="Times New Roman" w:cs="Times New Roman"/>
+          <w:color w:val="1B1642"/>
+          <w:sz w:val="24"/>
+          <w:szCs w:val="24"/>
+        </w:rPr>
+        <w:t xml:space="preserve"> успешного входа пользователь перенаправляется на главный интерфейс программы, где может начать работу с функционалом приложения.</w:t>
+      </w:r>
+    </w:p>
+    <w:p>
+      <w:pPr>
+        <w:numPr>
+          <w:ilvl w:val="0"/>
+          <w:numId w:val="4"/>
+        </w:numPr>
+        <w:shd w:val="clear" w:color="auto" w:fill="FFFFFF"/>
+        <w:spacing w:before="100" w:beforeAutospacing="1" w:after="100" w:afterAutospacing="1" w:line="240" w:lineRule="auto"/>
+        <w:rPr>
+          <w:rFonts w:ascii="Times New Roman" w:hAnsi="Times New Roman" w:cs="Times New Roman"/>
+          <w:color w:val="1B1642"/>
+          <w:sz w:val="24"/>
+          <w:szCs w:val="24"/>
+        </w:rPr>
+      </w:pPr>
+      <w:r>
+        <w:rPr>
+          <w:rStyle w:val="ac"/>
+          <w:rFonts w:ascii="Times New Roman" w:hAnsi="Times New Roman" w:cs="Times New Roman"/>
+          <w:b w:val="0"/>
+          <w:bCs w:val="0"/>
+          <w:color w:val="1B1642"/>
+          <w:sz w:val="24"/>
+          <w:szCs w:val="24"/>
+        </w:rPr>
+        <w:t>Управление сессией</w:t>
+      </w:r>
+      <w:r>
+        <w:rPr>
+          <w:rFonts w:ascii="Times New Roman" w:hAnsi="Times New Roman" w:cs="Times New Roman"/>
+          <w:color w:val="1B1642"/>
+          <w:sz w:val="24"/>
+          <w:szCs w:val="24"/>
+        </w:rPr>
+        <w:t>: во время</w:t>
+      </w:r>
+      <w:r>
+        <w:rPr>
+          <w:rFonts w:ascii="Times New Roman" w:hAnsi="Times New Roman" w:cs="Times New Roman"/>
+          <w:color w:val="1B1642"/>
+          <w:sz w:val="24"/>
+          <w:szCs w:val="24"/>
+        </w:rPr>
+        <w:t xml:space="preserve"> работы в программе пользователь может управлять своей сессией, например, выйти из системы, перейти </w:t>
+      </w:r>
+      <w:r>
+        <w:rPr>
+          <w:rFonts w:ascii="Times New Roman" w:hAnsi="Times New Roman" w:cs="Times New Roman"/>
+          <w:color w:val="1B1642"/>
+          <w:sz w:val="24"/>
+          <w:szCs w:val="24"/>
+        </w:rPr>
+        <w:t>на страницу «Личный кабинет»</w:t>
+      </w:r>
+      <w:r>
+        <w:rPr>
+          <w:rFonts w:ascii="Times New Roman" w:hAnsi="Times New Roman" w:cs="Times New Roman"/>
+          <w:color w:val="1B1642"/>
+          <w:sz w:val="24"/>
+          <w:szCs w:val="24"/>
+        </w:rPr>
+        <w:t xml:space="preserve">, </w:t>
+      </w:r>
+      <w:r>
+        <w:rPr>
+          <w:rFonts w:ascii="Times New Roman" w:hAnsi="Times New Roman" w:cs="Times New Roman"/>
+          <w:color w:val="1B1642"/>
+          <w:sz w:val="24"/>
+          <w:szCs w:val="24"/>
+        </w:rPr>
+        <w:t xml:space="preserve">там посмотреть информацию </w:t>
+      </w:r>
+      <w:r>
+        <w:rPr>
+          <w:rFonts w:ascii="Times New Roman" w:hAnsi="Times New Roman" w:cs="Times New Roman"/>
+          <w:color w:val="1B1642"/>
+          <w:sz w:val="24"/>
+          <w:szCs w:val="24"/>
+        </w:rPr>
+        <w:t>о текущем профиле,</w:t>
+      </w:r>
+      <w:r>
+        <w:rPr>
+          <w:rFonts w:ascii="Times New Roman" w:hAnsi="Times New Roman" w:cs="Times New Roman"/>
+          <w:color w:val="1B1642"/>
+          <w:sz w:val="24"/>
+          <w:szCs w:val="24"/>
+        </w:rPr>
+        <w:t xml:space="preserve"> в котором авторизован пользователь или </w:t>
+      </w:r>
+      <w:r>
+        <w:rPr>
+          <w:rFonts w:ascii="Times New Roman" w:hAnsi="Times New Roman" w:cs="Times New Roman"/>
+          <w:color w:val="1B1642"/>
+          <w:sz w:val="24"/>
+          <w:szCs w:val="24"/>
+        </w:rPr>
+        <w:t>удалить аккаунт</w:t>
+      </w:r>
+      <w:r>
+        <w:rPr>
+          <w:rFonts w:ascii="Times New Roman" w:hAnsi="Times New Roman" w:cs="Times New Roman"/>
+          <w:color w:val="1B1642"/>
+          <w:sz w:val="24"/>
+          <w:szCs w:val="24"/>
+        </w:rPr>
+        <w:t>.</w:t>
+      </w:r>
+    </w:p>
+    <w:p>
+      <w:r>
+        <w:rPr>
+          <w:rFonts w:ascii="Times New Roman" w:eastAsia="Times New Roman" w:hAnsi="Times New Roman" w:cs="Times New Roman"/>
+          <w:color w:val="1B1642"/>
+          <w:sz w:val="24"/>
+          <w:szCs w:val="24"/>
+          <w:lang w:eastAsia="ru-RU"/>
+        </w:rPr>
+        <w:t>Этот стандартный подход к управлению сессией гарантирует безопасность данных пользователя и предотвращает несанкционированный доступ к функциям приложения.</w:t>
+      </w:r>
+      <w:r>
+        <w:br w:type="page"/>
+      </w:r>
+    </w:p>
+    <w:p>
+      <w:pPr>
+        <w:pStyle w:val="1"/>
+        <w:rPr>
+          <w:rFonts w:ascii="Times New Roman" w:hAnsi="Times New Roman" w:cs="Times New Roman"/>
+          <w:sz w:val="36"/>
+          <w:szCs w:val="36"/>
+        </w:rPr>
+      </w:pPr>
+      <w:bookmarkStart w:id="11" w:name="_Toc166062910"/>
+      <w:r>
+        <w:rPr>
+          <w:rFonts w:ascii="Times New Roman" w:hAnsi="Times New Roman" w:cs="Times New Roman"/>
+          <w:sz w:val="36"/>
+          <w:szCs w:val="36"/>
+        </w:rPr>
+        <w:lastRenderedPageBreak/>
+        <w:t>РЕГИСТРАЦИЯ</w:t>
+      </w:r>
+      <w:bookmarkEnd w:id="11"/>
+    </w:p>
+    <w:p>
+      <w:pPr>
+        <w:pStyle w:val="3"/>
+        <w:rPr>
+          <w:rFonts w:ascii="Times New Roman" w:hAnsi="Times New Roman" w:cs="Times New Roman"/>
+          <w:i/>
+          <w:sz w:val="28"/>
+          <w:szCs w:val="28"/>
+        </w:rPr>
+      </w:pPr>
+      <w:bookmarkStart w:id="12" w:name="_Toc166062911"/>
+      <w:r>
+        <w:rPr>
+          <w:rFonts w:ascii="Times New Roman" w:hAnsi="Times New Roman" w:cs="Times New Roman"/>
+          <w:i/>
+          <w:sz w:val="28"/>
+          <w:szCs w:val="28"/>
+        </w:rPr>
+        <w:t>Шаг 1: Выбор опции регистрации</w:t>
+      </w:r>
+      <w:bookmarkEnd w:id="12"/>
     </w:p>
     <w:p>
       <w:pPr>
@@ -2697,663 +4888,209 @@
           <w:sz w:val="24"/>
           <w:szCs w:val="24"/>
         </w:rPr>
-        <w:t>Логин и пароль</w:t>
-      </w:r>
-      <w:proofErr w:type="gramStart"/>
-      <w:r>
-        <w:rPr>
-          <w:rFonts w:ascii="Times New Roman" w:hAnsi="Times New Roman" w:cs="Times New Roman"/>
-          <w:color w:val="1B1642"/>
-          <w:sz w:val="24"/>
-          <w:szCs w:val="24"/>
-        </w:rPr>
-        <w:t>: После</w:t>
-      </w:r>
-      <w:proofErr w:type="gramEnd"/>
-      <w:r>
-        <w:rPr>
-          <w:rFonts w:ascii="Times New Roman" w:hAnsi="Times New Roman" w:cs="Times New Roman"/>
-          <w:color w:val="1B1642"/>
-          <w:sz w:val="24"/>
-          <w:szCs w:val="24"/>
-        </w:rPr>
-        <w:t xml:space="preserve"> запуска программы на экране появится форма входа в систему. Здесь пользователю предлагается ввести свой логин и пароль. Логин обычно представляет собой уникальное имя пользователя, которое было выбрано при регистрации или предоставлено администрацией системы. Пароль — это секретная комбинация символов, которая используется для аутентификации пользователя</w:t>
-      </w:r>
-    </w:p>
-    <w:p>
-      <w:pPr>
-        <w:numPr>
-          <w:ilvl w:val="0"/>
-          <w:numId w:val="2"/>
-        </w:numPr>
+        <w:t>Главный экран</w:t>
+      </w:r>
+      <w:r>
+        <w:rPr>
+          <w:rFonts w:ascii="Times New Roman" w:hAnsi="Times New Roman" w:cs="Times New Roman"/>
+          <w:color w:val="1B1642"/>
+          <w:sz w:val="24"/>
+          <w:szCs w:val="24"/>
+        </w:rPr>
+        <w:t xml:space="preserve">: </w:t>
+      </w:r>
+      <w:r>
+        <w:rPr>
+          <w:rFonts w:ascii="Times New Roman" w:hAnsi="Times New Roman" w:cs="Times New Roman"/>
+          <w:color w:val="1B1642"/>
+          <w:sz w:val="24"/>
+          <w:szCs w:val="24"/>
+        </w:rPr>
+        <w:t>после запуска программы пользователь попадает</w:t>
+      </w:r>
+      <w:r>
+        <w:rPr>
+          <w:rFonts w:ascii="Times New Roman" w:hAnsi="Times New Roman" w:cs="Times New Roman"/>
+          <w:color w:val="1B1642"/>
+          <w:sz w:val="24"/>
+          <w:szCs w:val="24"/>
+        </w:rPr>
+        <w:t xml:space="preserve"> на страницу регистрации. </w:t>
+      </w:r>
+    </w:p>
+    <w:p>
+      <w:pPr>
         <w:shd w:val="clear" w:color="auto" w:fill="FFFFFF"/>
         <w:spacing w:before="100" w:beforeAutospacing="1" w:after="100" w:afterAutospacing="1" w:line="240" w:lineRule="auto"/>
-        <w:rPr>
-          <w:rFonts w:ascii="Times New Roman" w:hAnsi="Times New Roman" w:cs="Times New Roman"/>
-          <w:color w:val="1B1642"/>
-          <w:sz w:val="24"/>
-          <w:szCs w:val="24"/>
-        </w:rPr>
-      </w:pPr>
-      <w:r>
-        <w:rPr>
-          <w:rStyle w:val="ac"/>
-          <w:rFonts w:ascii="Times New Roman" w:hAnsi="Times New Roman" w:cs="Times New Roman"/>
-          <w:b w:val="0"/>
-          <w:bCs w:val="0"/>
-          <w:color w:val="1B1642"/>
-          <w:sz w:val="24"/>
-          <w:szCs w:val="24"/>
-        </w:rPr>
-        <w:t>Поле для ввода</w:t>
-      </w:r>
-      <w:r>
-        <w:rPr>
-          <w:rFonts w:ascii="Times New Roman" w:hAnsi="Times New Roman" w:cs="Times New Roman"/>
-          <w:color w:val="1B1642"/>
-          <w:sz w:val="24"/>
-          <w:szCs w:val="24"/>
-        </w:rPr>
-        <w:t xml:space="preserve">: </w:t>
-      </w:r>
-      <w:proofErr w:type="gramStart"/>
-      <w:r>
-        <w:rPr>
-          <w:rFonts w:ascii="Times New Roman" w:hAnsi="Times New Roman" w:cs="Times New Roman"/>
-          <w:color w:val="1B1642"/>
-          <w:sz w:val="24"/>
-          <w:szCs w:val="24"/>
-        </w:rPr>
-        <w:t>В</w:t>
-      </w:r>
-      <w:proofErr w:type="gramEnd"/>
-      <w:r>
-        <w:rPr>
-          <w:rFonts w:ascii="Times New Roman" w:hAnsi="Times New Roman" w:cs="Times New Roman"/>
-          <w:color w:val="1B1642"/>
-          <w:sz w:val="24"/>
-          <w:szCs w:val="24"/>
-        </w:rPr>
-        <w:t xml:space="preserve"> каждом из полей для логина и пароля есть специальные области для ввода текста, где пользователь </w:t>
-      </w:r>
-      <w:r>
-        <w:rPr>
-          <w:rFonts w:ascii="Times New Roman" w:hAnsi="Times New Roman" w:cs="Times New Roman"/>
-          <w:color w:val="1B1642"/>
-          <w:sz w:val="24"/>
-          <w:szCs w:val="24"/>
-        </w:rPr>
-        <w:t>может ввести свои данные. Э</w:t>
-      </w:r>
-      <w:r>
-        <w:rPr>
-          <w:rFonts w:ascii="Times New Roman" w:hAnsi="Times New Roman" w:cs="Times New Roman"/>
-          <w:color w:val="1B1642"/>
-          <w:sz w:val="24"/>
-          <w:szCs w:val="24"/>
-        </w:rPr>
-        <w:t xml:space="preserve">ти поля имеют подсказки, указывающие </w:t>
-      </w:r>
-      <w:r>
-        <w:rPr>
-          <w:rFonts w:ascii="Times New Roman" w:hAnsi="Times New Roman" w:cs="Times New Roman"/>
-          <w:color w:val="1B1642"/>
-          <w:sz w:val="24"/>
-          <w:szCs w:val="24"/>
-        </w:rPr>
-        <w:t>на то, что именно нужно вводить.</w:t>
-      </w:r>
-    </w:p>
-    <w:p>
-      <w:pPr>
-        <w:pStyle w:val="3"/>
-        <w:rPr>
-          <w:rFonts w:ascii="Times New Roman" w:hAnsi="Times New Roman" w:cs="Times New Roman"/>
-          <w:i/>
-          <w:sz w:val="28"/>
-          <w:szCs w:val="28"/>
-        </w:rPr>
-      </w:pPr>
-      <w:bookmarkStart w:id="9" w:name="_Toc166062908"/>
-      <w:r>
-        <w:rPr>
-          <w:rFonts w:ascii="Times New Roman" w:hAnsi="Times New Roman" w:cs="Times New Roman"/>
-          <w:i/>
-          <w:sz w:val="28"/>
-          <w:szCs w:val="28"/>
-        </w:rPr>
-        <w:t>Шаг 3: Нажатие кнопки "Войти"</w:t>
-      </w:r>
-      <w:bookmarkEnd w:id="9"/>
-    </w:p>
-    <w:p>
-      <w:pPr>
-        <w:numPr>
-          <w:ilvl w:val="0"/>
-          <w:numId w:val="3"/>
-        </w:numPr>
+        <w:ind w:left="360"/>
+        <w:rPr>
+          <w:rFonts w:ascii="Times New Roman" w:hAnsi="Times New Roman" w:cs="Times New Roman"/>
+          <w:color w:val="1B1642"/>
+          <w:sz w:val="24"/>
+          <w:szCs w:val="24"/>
+        </w:rPr>
+      </w:pPr>
+      <w:r>
+        <w:rPr>
+          <w:rFonts w:ascii="Times New Roman" w:hAnsi="Times New Roman" w:cs="Times New Roman"/>
+          <w:color w:val="1B1642"/>
+          <w:sz w:val="24"/>
+          <w:szCs w:val="24"/>
+        </w:rPr>
+        <w:drawing>
+          <wp:anchor distT="0" distB="0" distL="114300" distR="114300" simplePos="0" relativeHeight="251646464" behindDoc="0" locked="0" layoutInCell="1" allowOverlap="1" wp14:anchorId="13A7E96C" wp14:editId="0622C885">
+            <wp:simplePos x="0" y="0"/>
+            <wp:positionH relativeFrom="column">
+              <wp:posOffset>1066800</wp:posOffset>
+            </wp:positionH>
+            <wp:positionV relativeFrom="paragraph">
+              <wp:posOffset>8890</wp:posOffset>
+            </wp:positionV>
+            <wp:extent cx="3429526" cy="3038273"/>
+            <wp:effectExtent l="0" t="0" r="0" b="0"/>
+            <wp:wrapNone/>
+            <wp:docPr id="1272337023" name="Рисунок 1"/>
+            <wp:cNvGraphicFramePr>
+              <a:graphicFrameLocks xmlns:a="http://schemas.openxmlformats.org/drawingml/2006/main" noChangeAspect="1"/>
+            </wp:cNvGraphicFramePr>
+            <a:graphic xmlns:a="http://schemas.openxmlformats.org/drawingml/2006/main">
+              <a:graphicData uri="http://schemas.openxmlformats.org/drawingml/2006/picture">
+                <pic:pic xmlns:pic="http://schemas.openxmlformats.org/drawingml/2006/picture">
+                  <pic:nvPicPr>
+                    <pic:cNvPr id="1272337023" name=""/>
+                    <pic:cNvPicPr/>
+                  </pic:nvPicPr>
+                  <pic:blipFill>
+                    <a:blip r:embed="rId11"/>
+                    <a:stretch>
+                      <a:fillRect/>
+                    </a:stretch>
+                  </pic:blipFill>
+                  <pic:spPr>
+                    <a:xfrm>
+                      <a:off x="0" y="0"/>
+                      <a:ext cx="3429526" cy="3038273"/>
+                    </a:xfrm>
+                    <a:prstGeom prst="rect">
+                      <a:avLst/>
+                    </a:prstGeom>
+                  </pic:spPr>
+                </pic:pic>
+              </a:graphicData>
+            </a:graphic>
+            <wp14:sizeRelH relativeFrom="margin">
+              <wp14:pctWidth>0</wp14:pctWidth>
+            </wp14:sizeRelH>
+            <wp14:sizeRelV relativeFrom="margin">
+              <wp14:pctHeight>0</wp14:pctHeight>
+            </wp14:sizeRelV>
+          </wp:anchor>
+        </w:drawing>
+      </w:r>
+    </w:p>
+    <w:p>
+      <w:pPr>
         <w:shd w:val="clear" w:color="auto" w:fill="FFFFFF"/>
         <w:spacing w:before="100" w:beforeAutospacing="1" w:after="100" w:afterAutospacing="1" w:line="240" w:lineRule="auto"/>
-        <w:rPr>
-          <w:rFonts w:ascii="Times New Roman" w:hAnsi="Times New Roman" w:cs="Times New Roman"/>
-          <w:color w:val="1B1642"/>
-          <w:sz w:val="24"/>
-          <w:szCs w:val="24"/>
-        </w:rPr>
-      </w:pPr>
-      <w:r>
-        <w:rPr>
-          <w:rStyle w:val="ac"/>
-          <w:rFonts w:ascii="Times New Roman" w:hAnsi="Times New Roman" w:cs="Times New Roman"/>
-          <w:b w:val="0"/>
-          <w:bCs w:val="0"/>
-          <w:color w:val="1B1642"/>
-          <w:sz w:val="24"/>
-          <w:szCs w:val="24"/>
-        </w:rPr>
-        <w:t>Поиск пункта</w:t>
-      </w:r>
-      <w:proofErr w:type="gramStart"/>
-      <w:r>
-        <w:rPr>
-          <w:rFonts w:ascii="Times New Roman" w:hAnsi="Times New Roman" w:cs="Times New Roman"/>
-          <w:color w:val="1B1642"/>
-          <w:sz w:val="24"/>
-          <w:szCs w:val="24"/>
-        </w:rPr>
-        <w:t>: После</w:t>
-      </w:r>
-      <w:proofErr w:type="gramEnd"/>
-      <w:r>
-        <w:rPr>
-          <w:rFonts w:ascii="Times New Roman" w:hAnsi="Times New Roman" w:cs="Times New Roman"/>
-          <w:color w:val="1B1642"/>
-          <w:sz w:val="24"/>
-          <w:szCs w:val="24"/>
-        </w:rPr>
-        <w:t xml:space="preserve"> ввода логина и пароля пользователю н</w:t>
-      </w:r>
-      <w:r>
-        <w:rPr>
-          <w:rFonts w:ascii="Times New Roman" w:hAnsi="Times New Roman" w:cs="Times New Roman"/>
-          <w:color w:val="1B1642"/>
-          <w:sz w:val="24"/>
-          <w:szCs w:val="24"/>
-        </w:rPr>
-        <w:t xml:space="preserve">еобходимо найти и выбрать пункт </w:t>
-      </w:r>
-      <w:r>
-        <w:rPr>
-          <w:rFonts w:ascii="Times New Roman" w:hAnsi="Times New Roman" w:cs="Times New Roman"/>
-          <w:color w:val="1B1642"/>
-          <w:sz w:val="24"/>
-          <w:szCs w:val="24"/>
-        </w:rPr>
-        <w:t>"Войти как зарегистрированный пользователь</w:t>
-      </w:r>
-      <w:r>
-        <w:rPr>
-          <w:rFonts w:ascii="Times New Roman" w:hAnsi="Times New Roman" w:cs="Times New Roman"/>
-          <w:color w:val="1B1642"/>
-          <w:sz w:val="24"/>
-          <w:szCs w:val="24"/>
-        </w:rPr>
-        <w:t xml:space="preserve">". </w:t>
-      </w:r>
-    </w:p>
-    <w:p>
-      <w:pPr>
-        <w:numPr>
-          <w:ilvl w:val="0"/>
-          <w:numId w:val="3"/>
-        </w:numPr>
+        <w:ind w:left="360"/>
+        <w:rPr>
+          <w:rFonts w:ascii="Times New Roman" w:hAnsi="Times New Roman" w:cs="Times New Roman"/>
+          <w:color w:val="1B1642"/>
+          <w:sz w:val="24"/>
+          <w:szCs w:val="24"/>
+        </w:rPr>
+      </w:pPr>
+    </w:p>
+    <w:p>
+      <w:pPr>
         <w:shd w:val="clear" w:color="auto" w:fill="FFFFFF"/>
         <w:spacing w:before="100" w:beforeAutospacing="1" w:after="100" w:afterAutospacing="1" w:line="240" w:lineRule="auto"/>
-        <w:rPr>
-          <w:rFonts w:ascii="Times New Roman" w:hAnsi="Times New Roman" w:cs="Times New Roman"/>
-          <w:color w:val="1B1642"/>
-          <w:sz w:val="24"/>
-          <w:szCs w:val="24"/>
-        </w:rPr>
-      </w:pPr>
-      <w:r>
-        <w:rPr>
-          <w:rStyle w:val="ac"/>
-          <w:rFonts w:ascii="Times New Roman" w:hAnsi="Times New Roman" w:cs="Times New Roman"/>
-          <w:b w:val="0"/>
-          <w:bCs w:val="0"/>
-          <w:color w:val="1B1642"/>
-          <w:sz w:val="24"/>
-          <w:szCs w:val="24"/>
-        </w:rPr>
-        <w:t>Активация процесса входа</w:t>
-      </w:r>
-      <w:proofErr w:type="gramStart"/>
-      <w:r>
-        <w:rPr>
-          <w:rFonts w:ascii="Times New Roman" w:hAnsi="Times New Roman" w:cs="Times New Roman"/>
-          <w:color w:val="1B1642"/>
-          <w:sz w:val="24"/>
-          <w:szCs w:val="24"/>
-        </w:rPr>
-        <w:t>: При</w:t>
-      </w:r>
-      <w:proofErr w:type="gramEnd"/>
-      <w:r>
-        <w:rPr>
-          <w:rFonts w:ascii="Times New Roman" w:hAnsi="Times New Roman" w:cs="Times New Roman"/>
-          <w:color w:val="1B1642"/>
-          <w:sz w:val="24"/>
-          <w:szCs w:val="24"/>
-        </w:rPr>
-        <w:t xml:space="preserve"> выборе пункта</w:t>
-      </w:r>
-      <w:r>
-        <w:rPr>
-          <w:rFonts w:ascii="Times New Roman" w:hAnsi="Times New Roman" w:cs="Times New Roman"/>
-          <w:color w:val="1B1642"/>
-          <w:sz w:val="24"/>
-          <w:szCs w:val="24"/>
-        </w:rPr>
-        <w:t xml:space="preserve"> "Войти</w:t>
-      </w:r>
-      <w:r>
-        <w:rPr>
-          <w:rFonts w:ascii="Times New Roman" w:hAnsi="Times New Roman" w:cs="Times New Roman"/>
-          <w:color w:val="1B1642"/>
-          <w:sz w:val="24"/>
-          <w:szCs w:val="24"/>
-        </w:rPr>
-        <w:t xml:space="preserve"> как зарегистрированный пользователь</w:t>
-      </w:r>
-      <w:r>
-        <w:rPr>
-          <w:rFonts w:ascii="Times New Roman" w:hAnsi="Times New Roman" w:cs="Times New Roman"/>
-          <w:color w:val="1B1642"/>
-          <w:sz w:val="24"/>
-          <w:szCs w:val="24"/>
-        </w:rPr>
-        <w:t xml:space="preserve">" программа отправляет запрос на сервер для проверки </w:t>
-      </w:r>
-      <w:proofErr w:type="spellStart"/>
-      <w:r>
-        <w:rPr>
-          <w:rFonts w:ascii="Times New Roman" w:hAnsi="Times New Roman" w:cs="Times New Roman"/>
-          <w:color w:val="1B1642"/>
-          <w:sz w:val="24"/>
-          <w:szCs w:val="24"/>
-        </w:rPr>
-        <w:t>введенных</w:t>
-      </w:r>
-      <w:proofErr w:type="spellEnd"/>
-      <w:r>
-        <w:rPr>
-          <w:rFonts w:ascii="Times New Roman" w:hAnsi="Times New Roman" w:cs="Times New Roman"/>
-          <w:color w:val="1B1642"/>
-          <w:sz w:val="24"/>
-          <w:szCs w:val="24"/>
-        </w:rPr>
-        <w:t xml:space="preserve"> данных. Если логин и пароль верны, пользователь получает доступ к основным функциям программы. В противном случае может появиться сообщение об ошибке, указывающее на неверный логин или пароль.</w:t>
-      </w:r>
-    </w:p>
-    <w:p>
-      <w:pPr>
-        <w:pStyle w:val="3"/>
-        <w:rPr>
-          <w:rFonts w:ascii="Times New Roman" w:hAnsi="Times New Roman" w:cs="Times New Roman"/>
-          <w:i/>
-          <w:sz w:val="28"/>
-          <w:szCs w:val="28"/>
-        </w:rPr>
-      </w:pPr>
-      <w:bookmarkStart w:id="10" w:name="_Toc166062909"/>
-      <w:r>
-        <w:rPr>
-          <w:rFonts w:ascii="Times New Roman" w:hAnsi="Times New Roman" w:cs="Times New Roman"/>
-          <w:i/>
-          <w:sz w:val="28"/>
-          <w:szCs w:val="28"/>
-        </w:rPr>
-        <w:t>Шаг 4: Работа после входа</w:t>
-      </w:r>
-      <w:bookmarkEnd w:id="10"/>
-    </w:p>
-    <w:p>
-      <w:pPr>
-        <w:numPr>
-          <w:ilvl w:val="0"/>
-          <w:numId w:val="4"/>
-        </w:numPr>
+        <w:ind w:left="360"/>
+        <w:rPr>
+          <w:rFonts w:ascii="Times New Roman" w:hAnsi="Times New Roman" w:cs="Times New Roman"/>
+          <w:color w:val="1B1642"/>
+          <w:sz w:val="24"/>
+          <w:szCs w:val="24"/>
+        </w:rPr>
+      </w:pPr>
+    </w:p>
+    <w:p>
+      <w:pPr>
         <w:shd w:val="clear" w:color="auto" w:fill="FFFFFF"/>
         <w:spacing w:before="100" w:beforeAutospacing="1" w:after="100" w:afterAutospacing="1" w:line="240" w:lineRule="auto"/>
-        <w:rPr>
-          <w:rFonts w:ascii="Times New Roman" w:hAnsi="Times New Roman" w:cs="Times New Roman"/>
-          <w:color w:val="1B1642"/>
-          <w:sz w:val="24"/>
-          <w:szCs w:val="24"/>
-        </w:rPr>
-      </w:pPr>
-      <w:r>
-        <w:rPr>
-          <w:rStyle w:val="ac"/>
-          <w:rFonts w:ascii="Times New Roman" w:hAnsi="Times New Roman" w:cs="Times New Roman"/>
-          <w:b w:val="0"/>
-          <w:bCs w:val="0"/>
-          <w:color w:val="1B1642"/>
-          <w:sz w:val="24"/>
-          <w:szCs w:val="24"/>
-        </w:rPr>
-        <w:t>Главный интерфейс</w:t>
-      </w:r>
-      <w:proofErr w:type="gramStart"/>
-      <w:r>
-        <w:rPr>
-          <w:rFonts w:ascii="Times New Roman" w:hAnsi="Times New Roman" w:cs="Times New Roman"/>
-          <w:color w:val="1B1642"/>
-          <w:sz w:val="24"/>
-          <w:szCs w:val="24"/>
-        </w:rPr>
-        <w:t>: После</w:t>
-      </w:r>
-      <w:proofErr w:type="gramEnd"/>
-      <w:r>
-        <w:rPr>
-          <w:rFonts w:ascii="Times New Roman" w:hAnsi="Times New Roman" w:cs="Times New Roman"/>
-          <w:color w:val="1B1642"/>
-          <w:sz w:val="24"/>
-          <w:szCs w:val="24"/>
-        </w:rPr>
-        <w:t xml:space="preserve"> успешного входа пользователь перенаправляется на главный интерфейс программы, где может начать работу с функционалом приложения.</w:t>
-      </w:r>
-    </w:p>
-    <w:p>
-      <w:pPr>
-        <w:numPr>
-          <w:ilvl w:val="0"/>
-          <w:numId w:val="4"/>
-        </w:numPr>
+        <w:ind w:left="360"/>
+        <w:rPr>
+          <w:rFonts w:ascii="Times New Roman" w:hAnsi="Times New Roman" w:cs="Times New Roman"/>
+          <w:color w:val="1B1642"/>
+          <w:sz w:val="24"/>
+          <w:szCs w:val="24"/>
+        </w:rPr>
+      </w:pPr>
+    </w:p>
+    <w:p>
+      <w:pPr>
         <w:shd w:val="clear" w:color="auto" w:fill="FFFFFF"/>
         <w:spacing w:before="100" w:beforeAutospacing="1" w:after="100" w:afterAutospacing="1" w:line="240" w:lineRule="auto"/>
-        <w:rPr>
-          <w:rFonts w:ascii="Times New Roman" w:hAnsi="Times New Roman" w:cs="Times New Roman"/>
-          <w:color w:val="1B1642"/>
-          <w:sz w:val="24"/>
-          <w:szCs w:val="24"/>
-        </w:rPr>
-      </w:pPr>
-      <w:r>
-        <w:rPr>
-          <w:rStyle w:val="ac"/>
-          <w:rFonts w:ascii="Times New Roman" w:hAnsi="Times New Roman" w:cs="Times New Roman"/>
-          <w:b w:val="0"/>
-          <w:bCs w:val="0"/>
-          <w:color w:val="1B1642"/>
-          <w:sz w:val="24"/>
-          <w:szCs w:val="24"/>
-        </w:rPr>
-        <w:t>Управление сессией</w:t>
-      </w:r>
-      <w:proofErr w:type="gramStart"/>
-      <w:r>
-        <w:rPr>
-          <w:rFonts w:ascii="Times New Roman" w:hAnsi="Times New Roman" w:cs="Times New Roman"/>
-          <w:color w:val="1B1642"/>
-          <w:sz w:val="24"/>
-          <w:szCs w:val="24"/>
-        </w:rPr>
-        <w:t>: Во время</w:t>
-      </w:r>
-      <w:proofErr w:type="gramEnd"/>
-      <w:r>
-        <w:rPr>
-          <w:rFonts w:ascii="Times New Roman" w:hAnsi="Times New Roman" w:cs="Times New Roman"/>
-          <w:color w:val="1B1642"/>
-          <w:sz w:val="24"/>
-          <w:szCs w:val="24"/>
-        </w:rPr>
-        <w:t xml:space="preserve"> работы в программе пользователь может управлять своей сессией, например, выйти из системы, перейти в настройки</w:t>
-      </w:r>
-      <w:r>
-        <w:rPr>
-          <w:rFonts w:ascii="Times New Roman" w:hAnsi="Times New Roman" w:cs="Times New Roman"/>
-          <w:color w:val="1B1642"/>
-          <w:sz w:val="24"/>
-          <w:szCs w:val="24"/>
-        </w:rPr>
-        <w:t>, удалить аккаунт</w:t>
-      </w:r>
-      <w:r>
-        <w:rPr>
-          <w:rFonts w:ascii="Times New Roman" w:hAnsi="Times New Roman" w:cs="Times New Roman"/>
-          <w:color w:val="1B1642"/>
-          <w:sz w:val="24"/>
-          <w:szCs w:val="24"/>
-        </w:rPr>
-        <w:t xml:space="preserve"> или начать новую сессию.</w:t>
-      </w:r>
-    </w:p>
-    <w:p>
-      <w:pPr>
-        <w:pStyle w:val="text-black"/>
-        <w:shd w:val="clear" w:color="auto" w:fill="FFFFFF"/>
-        <w:spacing w:before="0" w:beforeAutospacing="0"/>
-        <w:rPr>
-          <w:color w:val="1B1642"/>
-        </w:rPr>
-      </w:pPr>
-      <w:r>
-        <w:rPr>
-          <w:color w:val="1B1642"/>
-        </w:rPr>
-        <w:t>Этот процесс является стандартным для большинства приложений, работающих на основе аутентификации пользователя. Он обеспечивает безопасный доступ к функционалу программы, защищая данные пользователя и предотвращая несанкционированный доступ.</w:t>
-      </w:r>
-    </w:p>
-    <w:p>
-      <w:r>
-        <w:br w:type="page"/>
-      </w:r>
-    </w:p>
-    <w:p>
-      <w:pPr>
-        <w:pStyle w:val="1"/>
-        <w:rPr>
-          <w:rFonts w:ascii="Times New Roman" w:hAnsi="Times New Roman" w:cs="Times New Roman"/>
-          <w:sz w:val="36"/>
-          <w:szCs w:val="36"/>
-        </w:rPr>
-      </w:pPr>
-      <w:bookmarkStart w:id="11" w:name="_Toc166062910"/>
-      <w:r>
-        <w:rPr>
-          <w:rFonts w:ascii="Times New Roman" w:hAnsi="Times New Roman" w:cs="Times New Roman"/>
-          <w:sz w:val="36"/>
-          <w:szCs w:val="36"/>
-        </w:rPr>
-        <w:lastRenderedPageBreak/>
-        <w:t>РЕГИСТРАЦИЯ</w:t>
-      </w:r>
-      <w:bookmarkEnd w:id="11"/>
-    </w:p>
-    <w:p>
-      <w:pPr>
-        <w:pStyle w:val="3"/>
-        <w:rPr>
-          <w:rFonts w:ascii="Times New Roman" w:hAnsi="Times New Roman" w:cs="Times New Roman"/>
-          <w:i/>
-          <w:sz w:val="28"/>
-          <w:szCs w:val="28"/>
-        </w:rPr>
-      </w:pPr>
-      <w:bookmarkStart w:id="12" w:name="_Toc166062911"/>
-      <w:r>
-        <w:rPr>
-          <w:rFonts w:ascii="Times New Roman" w:hAnsi="Times New Roman" w:cs="Times New Roman"/>
-          <w:i/>
-          <w:sz w:val="28"/>
-          <w:szCs w:val="28"/>
-        </w:rPr>
-        <w:t>Шаг 1: Выбор опции регистрации</w:t>
-      </w:r>
-      <w:bookmarkEnd w:id="12"/>
-    </w:p>
-    <w:p>
-      <w:pPr>
-        <w:numPr>
-          <w:ilvl w:val="0"/>
-          <w:numId w:val="6"/>
-        </w:numPr>
+        <w:ind w:left="360"/>
+        <w:rPr>
+          <w:rFonts w:ascii="Times New Roman" w:hAnsi="Times New Roman" w:cs="Times New Roman"/>
+          <w:color w:val="1B1642"/>
+          <w:sz w:val="24"/>
+          <w:szCs w:val="24"/>
+        </w:rPr>
+      </w:pPr>
+    </w:p>
+    <w:p>
+      <w:pPr>
         <w:shd w:val="clear" w:color="auto" w:fill="FFFFFF"/>
         <w:spacing w:before="100" w:beforeAutospacing="1" w:after="100" w:afterAutospacing="1" w:line="240" w:lineRule="auto"/>
-        <w:rPr>
-          <w:rFonts w:ascii="Times New Roman" w:hAnsi="Times New Roman" w:cs="Times New Roman"/>
-          <w:color w:val="1B1642"/>
-          <w:sz w:val="24"/>
-          <w:szCs w:val="24"/>
-        </w:rPr>
-      </w:pPr>
-      <w:r>
-        <w:rPr>
-          <w:rStyle w:val="ac"/>
-          <w:rFonts w:ascii="Times New Roman" w:hAnsi="Times New Roman" w:cs="Times New Roman"/>
-          <w:b w:val="0"/>
-          <w:bCs w:val="0"/>
-          <w:color w:val="1B1642"/>
-          <w:sz w:val="24"/>
-          <w:szCs w:val="24"/>
-        </w:rPr>
-        <w:t>Главный экран</w:t>
-      </w:r>
-      <w:proofErr w:type="gramStart"/>
-      <w:r>
-        <w:rPr>
-          <w:rFonts w:ascii="Times New Roman" w:hAnsi="Times New Roman" w:cs="Times New Roman"/>
-          <w:color w:val="1B1642"/>
-          <w:sz w:val="24"/>
-          <w:szCs w:val="24"/>
-        </w:rPr>
-        <w:t>: После</w:t>
-      </w:r>
-      <w:proofErr w:type="gramEnd"/>
-      <w:r>
-        <w:rPr>
-          <w:rFonts w:ascii="Times New Roman" w:hAnsi="Times New Roman" w:cs="Times New Roman"/>
-          <w:color w:val="1B1642"/>
-          <w:sz w:val="24"/>
-          <w:szCs w:val="24"/>
-        </w:rPr>
-        <w:t xml:space="preserve"> запуска программы пользователь попадает на</w:t>
-      </w:r>
-      <w:r>
-        <w:rPr>
-          <w:rFonts w:ascii="Times New Roman" w:hAnsi="Times New Roman" w:cs="Times New Roman"/>
-          <w:color w:val="1B1642"/>
-          <w:sz w:val="24"/>
-          <w:szCs w:val="24"/>
-        </w:rPr>
-        <w:t xml:space="preserve"> главное меню, где требу</w:t>
-      </w:r>
-      <w:r>
-        <w:rPr>
-          <w:rFonts w:ascii="Times New Roman" w:hAnsi="Times New Roman" w:cs="Times New Roman"/>
-          <w:color w:val="1B1642"/>
-          <w:sz w:val="24"/>
-          <w:szCs w:val="24"/>
-        </w:rPr>
-        <w:t>ется выбрать раздел «Создать аккаунт</w:t>
-      </w:r>
-      <w:r>
-        <w:rPr>
-          <w:rFonts w:ascii="Times New Roman" w:hAnsi="Times New Roman" w:cs="Times New Roman"/>
-          <w:color w:val="1B1642"/>
-          <w:sz w:val="24"/>
-          <w:szCs w:val="24"/>
-        </w:rPr>
-        <w:t>»</w:t>
-      </w:r>
-    </w:p>
-    <w:p>
-      <w:pPr>
-        <w:numPr>
-          <w:ilvl w:val="0"/>
-          <w:numId w:val="6"/>
-        </w:numPr>
+        <w:ind w:left="360"/>
+        <w:rPr>
+          <w:rFonts w:ascii="Times New Roman" w:hAnsi="Times New Roman" w:cs="Times New Roman"/>
+          <w:color w:val="1B1642"/>
+          <w:sz w:val="24"/>
+          <w:szCs w:val="24"/>
+        </w:rPr>
+      </w:pPr>
+    </w:p>
+    <w:p>
+      <w:pPr>
         <w:shd w:val="clear" w:color="auto" w:fill="FFFFFF"/>
         <w:spacing w:before="100" w:beforeAutospacing="1" w:after="100" w:afterAutospacing="1" w:line="240" w:lineRule="auto"/>
-        <w:rPr>
-          <w:rFonts w:ascii="Times New Roman" w:hAnsi="Times New Roman" w:cs="Times New Roman"/>
-          <w:color w:val="1B1642"/>
-          <w:sz w:val="24"/>
-          <w:szCs w:val="24"/>
-        </w:rPr>
-      </w:pPr>
-      <w:r>
-        <w:rPr>
-          <w:rStyle w:val="ac"/>
-          <w:rFonts w:ascii="Times New Roman" w:hAnsi="Times New Roman" w:cs="Times New Roman"/>
-          <w:b w:val="0"/>
-          <w:bCs w:val="0"/>
-          <w:color w:val="1B1642"/>
-          <w:sz w:val="24"/>
-          <w:szCs w:val="24"/>
-        </w:rPr>
-        <w:t>Опция регистрации</w:t>
-      </w:r>
-      <w:proofErr w:type="gramStart"/>
-      <w:r>
-        <w:rPr>
-          <w:rFonts w:ascii="Times New Roman" w:hAnsi="Times New Roman" w:cs="Times New Roman"/>
-          <w:color w:val="1B1642"/>
-          <w:sz w:val="24"/>
-          <w:szCs w:val="24"/>
-        </w:rPr>
-        <w:t>: Чтобы</w:t>
-      </w:r>
-      <w:proofErr w:type="gramEnd"/>
-      <w:r>
-        <w:rPr>
-          <w:rFonts w:ascii="Times New Roman" w:hAnsi="Times New Roman" w:cs="Times New Roman"/>
-          <w:color w:val="1B1642"/>
-          <w:sz w:val="24"/>
-          <w:szCs w:val="24"/>
-        </w:rPr>
-        <w:t xml:space="preserve"> зарегистрироваться в системе, пользователю необходимо на</w:t>
-      </w:r>
-      <w:r>
-        <w:rPr>
-          <w:rFonts w:ascii="Times New Roman" w:hAnsi="Times New Roman" w:cs="Times New Roman"/>
-          <w:color w:val="1B1642"/>
-          <w:sz w:val="24"/>
-          <w:szCs w:val="24"/>
-        </w:rPr>
-        <w:t>йти и выбрать опцию "Создать аккаунт</w:t>
-      </w:r>
-      <w:r>
-        <w:rPr>
-          <w:rFonts w:ascii="Times New Roman" w:hAnsi="Times New Roman" w:cs="Times New Roman"/>
-          <w:color w:val="1B1642"/>
-          <w:sz w:val="24"/>
-          <w:szCs w:val="24"/>
-        </w:rPr>
-        <w:t>"</w:t>
-      </w:r>
-      <w:r>
-        <w:rPr>
-          <w:rFonts w:ascii="Times New Roman" w:hAnsi="Times New Roman" w:cs="Times New Roman"/>
-          <w:color w:val="1B1642"/>
-          <w:sz w:val="24"/>
-          <w:szCs w:val="24"/>
-        </w:rPr>
-        <w:t>, нажав клавишу «3»</w:t>
-      </w:r>
-      <w:r>
-        <w:rPr>
-          <w:rFonts w:ascii="Times New Roman" w:hAnsi="Times New Roman" w:cs="Times New Roman"/>
-          <w:color w:val="1B1642"/>
-          <w:sz w:val="24"/>
-          <w:szCs w:val="24"/>
-        </w:rPr>
-        <w:t xml:space="preserve">. </w:t>
-      </w:r>
+        <w:ind w:left="360"/>
+        <w:rPr>
+          <w:rFonts w:ascii="Times New Roman" w:hAnsi="Times New Roman" w:cs="Times New Roman"/>
+          <w:color w:val="1B1642"/>
+          <w:sz w:val="24"/>
+          <w:szCs w:val="24"/>
+        </w:rPr>
+      </w:pPr>
+    </w:p>
+    <w:p>
+      <w:pPr>
+        <w:shd w:val="clear" w:color="auto" w:fill="FFFFFF"/>
+        <w:spacing w:before="100" w:beforeAutospacing="1" w:after="100" w:afterAutospacing="1" w:line="240" w:lineRule="auto"/>
+        <w:ind w:left="360"/>
+        <w:rPr>
+          <w:rFonts w:ascii="Times New Roman" w:hAnsi="Times New Roman" w:cs="Times New Roman"/>
+          <w:color w:val="1B1642"/>
+          <w:sz w:val="24"/>
+          <w:szCs w:val="24"/>
+        </w:rPr>
+      </w:pPr>
+    </w:p>
+    <w:p>
+      <w:pPr>
+        <w:shd w:val="clear" w:color="auto" w:fill="FFFFFF"/>
+        <w:spacing w:before="100" w:beforeAutospacing="1" w:after="100" w:afterAutospacing="1" w:line="240" w:lineRule="auto"/>
+        <w:ind w:left="360"/>
+        <w:rPr>
+          <w:rFonts w:ascii="Times New Roman" w:hAnsi="Times New Roman" w:cs="Times New Roman"/>
+          <w:color w:val="1B1642"/>
+          <w:sz w:val="24"/>
+          <w:szCs w:val="24"/>
+        </w:rPr>
+      </w:pPr>
     </w:p>
     <w:p>
       <w:pPr>
@@ -3404,25 +5141,69 @@
         </w:rPr>
         <w:t>Форма регистрации</w:t>
       </w:r>
-      <w:proofErr w:type="gramStart"/>
-      <w:r>
-        <w:rPr>
-          <w:rFonts w:ascii="Times New Roman" w:hAnsi="Times New Roman" w:cs="Times New Roman"/>
-          <w:color w:val="1B1642"/>
-          <w:sz w:val="24"/>
-          <w:szCs w:val="24"/>
-        </w:rPr>
-        <w:t>: После</w:t>
-      </w:r>
-      <w:proofErr w:type="gramEnd"/>
-      <w:r>
-        <w:rPr>
-          <w:rFonts w:ascii="Times New Roman" w:hAnsi="Times New Roman" w:cs="Times New Roman"/>
-          <w:color w:val="1B1642"/>
-          <w:sz w:val="24"/>
-          <w:szCs w:val="24"/>
-        </w:rPr>
-        <w:t xml:space="preserve"> выбора опции регистрации открывается форма регистрации, где пользователю предлагается ввести необходимую информацию для создания нового аккаунта.</w:t>
+      <w:r>
+        <w:rPr>
+          <w:rFonts w:ascii="Times New Roman" w:hAnsi="Times New Roman" w:cs="Times New Roman"/>
+          <w:color w:val="1B1642"/>
+          <w:sz w:val="24"/>
+          <w:szCs w:val="24"/>
+        </w:rPr>
+        <w:t xml:space="preserve">: </w:t>
+      </w:r>
+      <w:r>
+        <w:rPr>
+          <w:rFonts w:ascii="Times New Roman" w:hAnsi="Times New Roman" w:cs="Times New Roman"/>
+          <w:color w:val="1B1642"/>
+          <w:sz w:val="24"/>
+          <w:szCs w:val="24"/>
+        </w:rPr>
+        <w:t xml:space="preserve">на странице «Создать аккаунт» </w:t>
+      </w:r>
+      <w:r>
+        <w:rPr>
+          <w:rFonts w:ascii="Times New Roman" w:hAnsi="Times New Roman" w:cs="Times New Roman"/>
+          <w:color w:val="1B1642"/>
+          <w:sz w:val="24"/>
+          <w:szCs w:val="24"/>
+        </w:rPr>
+        <w:t>пользователю предлагается ввести необходимую информацию для создания</w:t>
+      </w:r>
+      <w:r>
+        <w:rPr>
+          <w:rFonts w:ascii="Times New Roman" w:hAnsi="Times New Roman" w:cs="Times New Roman"/>
+          <w:color w:val="1B1642"/>
+          <w:sz w:val="24"/>
+          <w:szCs w:val="24"/>
+        </w:rPr>
+        <w:t xml:space="preserve"> </w:t>
+      </w:r>
+      <w:r>
+        <w:rPr>
+          <w:rFonts w:ascii="Times New Roman" w:hAnsi="Times New Roman" w:cs="Times New Roman"/>
+          <w:color w:val="1B1642"/>
+          <w:sz w:val="24"/>
+          <w:szCs w:val="24"/>
+        </w:rPr>
+        <w:t>аккаунта.</w:t>
+      </w:r>
+      <w:r>
+        <w:rPr>
+          <w:rFonts w:ascii="Times New Roman" w:hAnsi="Times New Roman" w:cs="Times New Roman"/>
+          <w:color w:val="1B1642"/>
+          <w:sz w:val="24"/>
+          <w:szCs w:val="24"/>
+        </w:rPr>
+        <w:t xml:space="preserve"> Все поля формы обязательные к заполнению.</w:t>
+      </w:r>
+      <w:bookmarkStart w:id="14" w:name="_Toc166062913"/>
+      <w:r>
+        <w:rPr>
+          <w:rFonts w:ascii="Times New Roman" w:hAnsi="Times New Roman" w:cs="Times New Roman"/>
+          <w:color w:val="1B1642"/>
+          <w:sz w:val="24"/>
+          <w:szCs w:val="24"/>
+        </w:rPr>
+        <w:t xml:space="preserve"> </w:t>
       </w:r>
     </w:p>
     <w:p>
@@ -3442,24 +5223,48 @@
       </w:pPr>
       <w:r>
         <w:rPr>
-          <w:rStyle w:val="ac"/>
-          <w:rFonts w:ascii="Times New Roman" w:hAnsi="Times New Roman" w:cs="Times New Roman"/>
-          <w:b w:val="0"/>
-          <w:bCs w:val="0"/>
-          <w:color w:val="1B1642"/>
-          <w:sz w:val="24"/>
-          <w:szCs w:val="24"/>
-        </w:rPr>
-        <w:t>Логин</w:t>
-      </w:r>
-      <w:r>
-        <w:rPr>
-          <w:rFonts w:ascii="Times New Roman" w:hAnsi="Times New Roman" w:cs="Times New Roman"/>
-          <w:color w:val="1B1642"/>
-          <w:sz w:val="24"/>
-          <w:szCs w:val="24"/>
-        </w:rPr>
-        <w:t>: Пользователю необходимо ввести желаемый логин, который будет использоваться для входа в систему. Логин должен быть уникальным и соответствовать правилам, установленным разработчиками программы.</w:t>
+          <w:rFonts w:ascii="Times New Roman" w:hAnsi="Times New Roman" w:cs="Times New Roman"/>
+          <w:color w:val="1B1642"/>
+          <w:sz w:val="24"/>
+          <w:szCs w:val="24"/>
+        </w:rPr>
+        <w:t xml:space="preserve">Для создания </w:t>
+      </w:r>
+      <w:r>
+        <w:rPr>
+          <w:rFonts w:ascii="Times New Roman" w:hAnsi="Times New Roman" w:cs="Times New Roman"/>
+          <w:color w:val="1B1642"/>
+          <w:sz w:val="24"/>
+          <w:szCs w:val="24"/>
+        </w:rPr>
+        <w:t>учётной</w:t>
+      </w:r>
+      <w:r>
+        <w:rPr>
+          <w:rFonts w:ascii="Times New Roman" w:hAnsi="Times New Roman" w:cs="Times New Roman"/>
+          <w:color w:val="1B1642"/>
+          <w:sz w:val="24"/>
+          <w:szCs w:val="24"/>
+        </w:rPr>
+        <w:t xml:space="preserve"> записи необходимо заполнить все обязательные поля формы</w:t>
+      </w:r>
+      <w:r>
+        <w:rPr>
+          <w:rFonts w:ascii="Times New Roman" w:hAnsi="Times New Roman" w:cs="Times New Roman"/>
+          <w:color w:val="1B1642"/>
+          <w:sz w:val="24"/>
+          <w:szCs w:val="24"/>
+        </w:rPr>
+        <w:t>.</w:t>
+      </w:r>
+      <w:r>
+        <w:rPr>
+          <w:rFonts w:ascii="Times New Roman" w:hAnsi="Times New Roman" w:cs="Times New Roman"/>
+          <w:color w:val="1B1642"/>
+          <w:sz w:val="24"/>
+          <w:szCs w:val="24"/>
+        </w:rPr>
+        <w:br/>
       </w:r>
     </w:p>
     <w:p>
@@ -3479,24 +5284,159 @@
       </w:pPr>
       <w:r>
         <w:rPr>
-          <w:rStyle w:val="ac"/>
-          <w:rFonts w:ascii="Times New Roman" w:hAnsi="Times New Roman" w:cs="Times New Roman"/>
-          <w:b w:val="0"/>
-          <w:bCs w:val="0"/>
-          <w:color w:val="1B1642"/>
-          <w:sz w:val="24"/>
-          <w:szCs w:val="24"/>
-        </w:rPr>
-        <w:t>Пароль</w:t>
-      </w:r>
-      <w:r>
-        <w:rPr>
-          <w:rFonts w:ascii="Times New Roman" w:hAnsi="Times New Roman" w:cs="Times New Roman"/>
-          <w:color w:val="1B1642"/>
-          <w:sz w:val="24"/>
-          <w:szCs w:val="24"/>
-        </w:rPr>
-        <w:t>: Введение пароля является обязательным шагом. Пользователь должен ввести пароль, который будет использоваться для аутентификации при входе в систему. Система может требовать подтверждение пароля, введение его второй раз для проверки.</w:t>
+          <w:rFonts w:ascii="Times New Roman" w:hAnsi="Times New Roman" w:cs="Times New Roman"/>
+          <w:color w:val="1B1642"/>
+          <w:sz w:val="24"/>
+          <w:szCs w:val="24"/>
+        </w:rPr>
+        <w:t>Логин: Уникальное имя пользователя, используемое для входа в систему. Придерживайтесь установленных правил для выбора логина.</w:t>
+      </w:r>
+    </w:p>
+    <w:p>
+      <w:pPr>
+        <w:numPr>
+          <w:ilvl w:val="0"/>
+          <w:numId w:val="7"/>
+        </w:numPr>
+        <w:shd w:val="clear" w:color="auto" w:fill="FFFFFF"/>
+        <w:spacing w:before="100" w:beforeAutospacing="1" w:after="100" w:afterAutospacing="1" w:line="240" w:lineRule="auto"/>
+        <w:rPr>
+          <w:rFonts w:ascii="Times New Roman" w:hAnsi="Times New Roman" w:cs="Times New Roman"/>
+          <w:color w:val="1B1642"/>
+          <w:sz w:val="24"/>
+          <w:szCs w:val="24"/>
+        </w:rPr>
+      </w:pPr>
+      <w:r>
+        <w:rPr>
+          <w:rFonts w:ascii="Times New Roman" w:hAnsi="Times New Roman" w:cs="Times New Roman"/>
+          <w:color w:val="1B1642"/>
+          <w:sz w:val="24"/>
+          <w:szCs w:val="24"/>
+        </w:rPr>
+        <w:t>Пароль: </w:t>
+      </w:r>
+      <w:r>
+        <w:rPr>
+          <w:rFonts w:ascii="Times New Roman" w:hAnsi="Times New Roman" w:cs="Times New Roman"/>
+          <w:color w:val="1B1642"/>
+          <w:sz w:val="24"/>
+          <w:szCs w:val="24"/>
+        </w:rPr>
+        <w:t>Надёжный</w:t>
+      </w:r>
+      <w:r>
+        <w:rPr>
+          <w:rFonts w:ascii="Times New Roman" w:hAnsi="Times New Roman" w:cs="Times New Roman"/>
+          <w:color w:val="1B1642"/>
+          <w:sz w:val="24"/>
+          <w:szCs w:val="24"/>
+        </w:rPr>
+        <w:t xml:space="preserve"> пароль для защиты вашей </w:t>
+      </w:r>
+      <w:r>
+        <w:rPr>
+          <w:rFonts w:ascii="Times New Roman" w:hAnsi="Times New Roman" w:cs="Times New Roman"/>
+          <w:color w:val="1B1642"/>
+          <w:sz w:val="24"/>
+          <w:szCs w:val="24"/>
+        </w:rPr>
+        <w:t>учётной</w:t>
+      </w:r>
+      <w:r>
+        <w:rPr>
+          <w:rFonts w:ascii="Times New Roman" w:hAnsi="Times New Roman" w:cs="Times New Roman"/>
+          <w:color w:val="1B1642"/>
+          <w:sz w:val="24"/>
+          <w:szCs w:val="24"/>
+        </w:rPr>
+        <w:t xml:space="preserve"> записи. Для подтверждения, повторите ввод пароля во втором поле.</w:t>
+      </w:r>
+    </w:p>
+    <w:p>
+      <w:pPr>
+        <w:numPr>
+          <w:ilvl w:val="0"/>
+          <w:numId w:val="7"/>
+        </w:numPr>
+        <w:shd w:val="clear" w:color="auto" w:fill="FFFFFF"/>
+        <w:spacing w:before="100" w:beforeAutospacing="1" w:after="100" w:afterAutospacing="1" w:line="240" w:lineRule="auto"/>
+        <w:rPr>
+          <w:rFonts w:ascii="Times New Roman" w:hAnsi="Times New Roman" w:cs="Times New Roman"/>
+          <w:color w:val="1B1642"/>
+          <w:sz w:val="24"/>
+          <w:szCs w:val="24"/>
+        </w:rPr>
+      </w:pPr>
+      <w:r>
+        <w:rPr>
+          <w:rFonts w:ascii="Times New Roman" w:hAnsi="Times New Roman" w:cs="Times New Roman"/>
+          <w:color w:val="1B1642"/>
+          <w:sz w:val="24"/>
+          <w:szCs w:val="24"/>
+        </w:rPr>
+        <w:t>Имя (никнейм): Выберите желаемый никнейм для отображения в системе.</w:t>
+      </w:r>
+    </w:p>
+    <w:p>
+      <w:pPr>
+        <w:numPr>
+          <w:ilvl w:val="0"/>
+          <w:numId w:val="7"/>
+        </w:numPr>
+        <w:shd w:val="clear" w:color="auto" w:fill="FFFFFF"/>
+        <w:spacing w:before="100" w:beforeAutospacing="1" w:after="100" w:afterAutospacing="1" w:line="240" w:lineRule="auto"/>
+        <w:rPr>
+          <w:rFonts w:ascii="Times New Roman" w:hAnsi="Times New Roman" w:cs="Times New Roman"/>
+          <w:color w:val="1B1642"/>
+          <w:sz w:val="24"/>
+          <w:szCs w:val="24"/>
+        </w:rPr>
+      </w:pPr>
+      <w:r>
+        <w:rPr>
+          <w:rFonts w:ascii="Times New Roman" w:hAnsi="Times New Roman" w:cs="Times New Roman"/>
+          <w:color w:val="1B1642"/>
+          <w:sz w:val="24"/>
+          <w:szCs w:val="24"/>
+        </w:rPr>
+        <w:t xml:space="preserve">Электронная почта: Укажите действительный адрес электронной почты, соответствующий стандартному формату (включая символ </w:t>
+      </w:r>
+      <w:r>
+        <w:rPr>
+          <w:rFonts w:ascii="Times New Roman" w:hAnsi="Times New Roman" w:cs="Times New Roman"/>
+          <w:color w:val="1B1642"/>
+          <w:sz w:val="24"/>
+          <w:szCs w:val="24"/>
+        </w:rPr>
+        <w:t>«</w:t>
+      </w:r>
+      <w:r>
+        <w:rPr>
+          <w:rFonts w:ascii="Times New Roman" w:hAnsi="Times New Roman" w:cs="Times New Roman"/>
+          <w:color w:val="1B1642"/>
+          <w:sz w:val="24"/>
+          <w:szCs w:val="24"/>
+        </w:rPr>
+        <w:t>@</w:t>
+      </w:r>
+      <w:r>
+        <w:rPr>
+          <w:rFonts w:ascii="Times New Roman" w:hAnsi="Times New Roman" w:cs="Times New Roman"/>
+          <w:color w:val="1B1642"/>
+          <w:sz w:val="24"/>
+          <w:szCs w:val="24"/>
+        </w:rPr>
+        <w:t>»)</w:t>
+      </w:r>
+      <w:r>
+        <w:rPr>
+          <w:rFonts w:ascii="Times New Roman" w:hAnsi="Times New Roman" w:cs="Times New Roman"/>
+          <w:color w:val="1B1642"/>
+          <w:sz w:val="24"/>
+          <w:szCs w:val="24"/>
+        </w:rPr>
+        <w:t>.</w:t>
       </w:r>
     </w:p>
     <w:p>
@@ -3509,7 +5449,6 @@
           <w:szCs w:val="28"/>
         </w:rPr>
       </w:pPr>
-      <w:bookmarkStart w:id="14" w:name="_Toc166062913"/>
       <w:r>
         <w:rPr>
           <w:rFonts w:ascii="Times New Roman" w:hAnsi="Times New Roman" w:cs="Times New Roman"/>
@@ -3546,31 +5485,17 @@
           <w:sz w:val="24"/>
           <w:szCs w:val="24"/>
         </w:rPr>
-        <w:t>Выбор в меню пункта "Создать аккаунт</w:t>
-      </w:r>
-      <w:r>
-        <w:rPr>
-          <w:rStyle w:val="ac"/>
-          <w:rFonts w:ascii="Times New Roman" w:hAnsi="Times New Roman" w:cs="Times New Roman"/>
-          <w:b w:val="0"/>
-          <w:bCs w:val="0"/>
-          <w:color w:val="1B1642"/>
-          <w:sz w:val="24"/>
-          <w:szCs w:val="24"/>
-        </w:rPr>
-        <w:t>"</w:t>
-      </w:r>
-      <w:proofErr w:type="gramStart"/>
-      <w:r>
-        <w:rPr>
-          <w:rFonts w:ascii="Times New Roman" w:hAnsi="Times New Roman" w:cs="Times New Roman"/>
-          <w:color w:val="1B1642"/>
-          <w:sz w:val="24"/>
-          <w:szCs w:val="24"/>
-        </w:rPr>
-        <w:t>: После</w:t>
-      </w:r>
-      <w:proofErr w:type="gramEnd"/>
+        <w:t>Выбор пункта</w:t>
+      </w:r>
+      <w:r>
+        <w:rPr>
+          <w:rFonts w:ascii="Times New Roman" w:hAnsi="Times New Roman" w:cs="Times New Roman"/>
+          <w:color w:val="1B1642"/>
+          <w:sz w:val="24"/>
+          <w:szCs w:val="24"/>
+        </w:rPr>
+        <w:t>: после</w:t>
+      </w:r>
       <w:r>
         <w:rPr>
           <w:rFonts w:ascii="Times New Roman" w:hAnsi="Times New Roman" w:cs="Times New Roman"/>
@@ -3587,34 +5512,16 @@
           <w:sz w:val="24"/>
           <w:szCs w:val="24"/>
         </w:rPr>
-        <w:t>ель должен найти и выбрать пункт "Создать аккаунт</w:t>
-      </w:r>
-      <w:r>
-        <w:rPr>
-          <w:rFonts w:ascii="Times New Roman" w:hAnsi="Times New Roman" w:cs="Times New Roman"/>
-          <w:color w:val="1B1642"/>
-          <w:sz w:val="24"/>
-          <w:szCs w:val="24"/>
-        </w:rPr>
-        <w:t>"</w:t>
-      </w:r>
-      <w:r>
-        <w:rPr>
-          <w:rFonts w:ascii="Times New Roman" w:hAnsi="Times New Roman" w:cs="Times New Roman"/>
-          <w:color w:val="1B1642"/>
-          <w:sz w:val="24"/>
-          <w:szCs w:val="24"/>
-        </w:rPr>
-        <w:t xml:space="preserve"> нажав клавишу «3»</w:t>
-      </w:r>
-      <w:r>
-        <w:rPr>
-          <w:rFonts w:ascii="Times New Roman" w:hAnsi="Times New Roman" w:cs="Times New Roman"/>
-          <w:color w:val="1B1642"/>
-          <w:sz w:val="24"/>
-          <w:szCs w:val="24"/>
-        </w:rPr>
-        <w:t>.</w:t>
+        <w:t>ель должен на</w:t>
+      </w:r>
+      <w:r>
+        <w:rPr>
+          <w:rFonts w:ascii="Times New Roman" w:hAnsi="Times New Roman" w:cs="Times New Roman"/>
+          <w:color w:val="1B1642"/>
+          <w:sz w:val="24"/>
+          <w:szCs w:val="24"/>
+        </w:rPr>
+        <w:t>жать кнопку</w:t>
       </w:r>
       <w:r>
         <w:rPr>
@@ -3632,16 +5539,7 @@
           <w:sz w:val="24"/>
           <w:szCs w:val="24"/>
         </w:rPr>
-        <w:t>Этот пункт расположен в главном меню программы</w:t>
-      </w:r>
-      <w:r>
-        <w:rPr>
-          <w:rFonts w:ascii="Times New Roman" w:hAnsi="Times New Roman" w:cs="Times New Roman"/>
-          <w:color w:val="1B1642"/>
-          <w:sz w:val="24"/>
-          <w:szCs w:val="24"/>
-        </w:rPr>
-        <w:t>.</w:t>
+        <w:t>«Зарегистрироваться».</w:t>
       </w:r>
     </w:p>
     <w:p>
@@ -3671,74 +5569,140 @@
         </w:rPr>
         <w:t>Отправка данных</w:t>
       </w:r>
-      <w:proofErr w:type="gramStart"/>
-      <w:r>
-        <w:rPr>
-          <w:rFonts w:ascii="Times New Roman" w:hAnsi="Times New Roman" w:cs="Times New Roman"/>
-          <w:color w:val="1B1642"/>
-          <w:sz w:val="24"/>
-          <w:szCs w:val="24"/>
-        </w:rPr>
-        <w:t>: При</w:t>
-      </w:r>
-      <w:proofErr w:type="gramEnd"/>
-      <w:r>
-        <w:rPr>
-          <w:rFonts w:ascii="Times New Roman" w:hAnsi="Times New Roman" w:cs="Times New Roman"/>
-          <w:color w:val="1B1642"/>
-          <w:sz w:val="24"/>
-          <w:szCs w:val="24"/>
-        </w:rPr>
-        <w:t xml:space="preserve"> нажатии на кнопку "Создать аккаунт</w:t>
-      </w:r>
-      <w:r>
-        <w:rPr>
-          <w:rFonts w:ascii="Times New Roman" w:hAnsi="Times New Roman" w:cs="Times New Roman"/>
-          <w:color w:val="1B1642"/>
-          <w:sz w:val="24"/>
-          <w:szCs w:val="24"/>
-        </w:rPr>
-        <w:t xml:space="preserve">" программа отправляет запрос на сервер с </w:t>
-      </w:r>
-      <w:proofErr w:type="spellStart"/>
-      <w:r>
-        <w:rPr>
-          <w:rFonts w:ascii="Times New Roman" w:hAnsi="Times New Roman" w:cs="Times New Roman"/>
-          <w:color w:val="1B1642"/>
-          <w:sz w:val="24"/>
-          <w:szCs w:val="24"/>
-        </w:rPr>
-        <w:t>введенными</w:t>
-      </w:r>
-      <w:proofErr w:type="spellEnd"/>
-      <w:r>
-        <w:rPr>
-          <w:rFonts w:ascii="Times New Roman" w:hAnsi="Times New Roman" w:cs="Times New Roman"/>
-          <w:color w:val="1B1642"/>
-          <w:sz w:val="24"/>
-          <w:szCs w:val="24"/>
-        </w:rPr>
-        <w:t xml:space="preserve"> данными. Если все данные корректны и уникальный логин не занят, сервер </w:t>
-      </w:r>
-      <w:proofErr w:type="spellStart"/>
-      <w:r>
-        <w:rPr>
-          <w:rFonts w:ascii="Times New Roman" w:hAnsi="Times New Roman" w:cs="Times New Roman"/>
-          <w:color w:val="1B1642"/>
-          <w:sz w:val="24"/>
-          <w:szCs w:val="24"/>
-        </w:rPr>
-        <w:t>создает</w:t>
-      </w:r>
-      <w:proofErr w:type="spellEnd"/>
-      <w:r>
-        <w:rPr>
-          <w:rFonts w:ascii="Times New Roman" w:hAnsi="Times New Roman" w:cs="Times New Roman"/>
-          <w:color w:val="1B1642"/>
-          <w:sz w:val="24"/>
-          <w:szCs w:val="24"/>
-        </w:rPr>
-        <w:t xml:space="preserve"> новый аккаунт и отправляет подтверждение о успешной регистрации.</w:t>
+      <w:r>
+        <w:rPr>
+          <w:rFonts w:ascii="Times New Roman" w:hAnsi="Times New Roman" w:cs="Times New Roman"/>
+          <w:color w:val="1B1642"/>
+          <w:sz w:val="24"/>
+          <w:szCs w:val="24"/>
+        </w:rPr>
+        <w:t>: при</w:t>
+      </w:r>
+      <w:r>
+        <w:rPr>
+          <w:rFonts w:ascii="Times New Roman" w:hAnsi="Times New Roman" w:cs="Times New Roman"/>
+          <w:color w:val="1B1642"/>
+          <w:sz w:val="24"/>
+          <w:szCs w:val="24"/>
+        </w:rPr>
+        <w:t xml:space="preserve"> нажатии на кнопку</w:t>
+      </w:r>
+      <w:r>
+        <w:rPr>
+          <w:rFonts w:ascii="Times New Roman" w:hAnsi="Times New Roman" w:cs="Times New Roman"/>
+          <w:color w:val="1B1642"/>
+          <w:sz w:val="24"/>
+          <w:szCs w:val="24"/>
+        </w:rPr>
+        <w:t xml:space="preserve"> </w:t>
+      </w:r>
+      <w:r>
+        <w:rPr>
+          <w:rFonts w:ascii="Times New Roman" w:hAnsi="Times New Roman" w:cs="Times New Roman"/>
+          <w:color w:val="1B1642"/>
+          <w:sz w:val="24"/>
+          <w:szCs w:val="24"/>
+        </w:rPr>
+        <w:t>«Зарегистрироваться»</w:t>
+      </w:r>
+      <w:r>
+        <w:rPr>
+          <w:rFonts w:ascii="Times New Roman" w:hAnsi="Times New Roman" w:cs="Times New Roman"/>
+          <w:color w:val="1B1642"/>
+          <w:sz w:val="24"/>
+          <w:szCs w:val="24"/>
+        </w:rPr>
+        <w:t xml:space="preserve"> </w:t>
+      </w:r>
+      <w:r>
+        <w:rPr>
+          <w:rFonts w:ascii="Times New Roman" w:hAnsi="Times New Roman" w:cs="Times New Roman"/>
+          <w:color w:val="1B1642"/>
+          <w:sz w:val="24"/>
+          <w:szCs w:val="24"/>
+        </w:rPr>
+        <w:t xml:space="preserve">программа отправляет запрос </w:t>
+      </w:r>
+      <w:r>
+        <w:rPr>
+          <w:rFonts w:ascii="Times New Roman" w:hAnsi="Times New Roman" w:cs="Times New Roman"/>
+          <w:color w:val="1B1642"/>
+          <w:sz w:val="24"/>
+          <w:szCs w:val="24"/>
+        </w:rPr>
+        <w:t>в базу данных</w:t>
+      </w:r>
+      <w:r>
+        <w:rPr>
+          <w:rFonts w:ascii="Times New Roman" w:hAnsi="Times New Roman" w:cs="Times New Roman"/>
+          <w:color w:val="1B1642"/>
+          <w:sz w:val="24"/>
+          <w:szCs w:val="24"/>
+        </w:rPr>
+        <w:t xml:space="preserve"> с </w:t>
+      </w:r>
+      <w:r>
+        <w:rPr>
+          <w:rFonts w:ascii="Times New Roman" w:hAnsi="Times New Roman" w:cs="Times New Roman"/>
+          <w:color w:val="1B1642"/>
+          <w:sz w:val="24"/>
+          <w:szCs w:val="24"/>
+        </w:rPr>
+        <w:t>введёнными</w:t>
+      </w:r>
+      <w:r>
+        <w:rPr>
+          <w:rFonts w:ascii="Times New Roman" w:hAnsi="Times New Roman" w:cs="Times New Roman"/>
+          <w:color w:val="1B1642"/>
+          <w:sz w:val="24"/>
+          <w:szCs w:val="24"/>
+        </w:rPr>
+        <w:t xml:space="preserve"> данными. Если все данные корректны и уникальный логин не занят, </w:t>
+      </w:r>
+      <w:r>
+        <w:rPr>
+          <w:rFonts w:ascii="Times New Roman" w:hAnsi="Times New Roman" w:cs="Times New Roman"/>
+          <w:color w:val="1B1642"/>
+          <w:sz w:val="24"/>
+          <w:szCs w:val="24"/>
+        </w:rPr>
+        <w:t>создаёт</w:t>
+      </w:r>
+      <w:r>
+        <w:rPr>
+          <w:rFonts w:ascii="Times New Roman" w:hAnsi="Times New Roman" w:cs="Times New Roman"/>
+          <w:color w:val="1B1642"/>
+          <w:sz w:val="24"/>
+          <w:szCs w:val="24"/>
+        </w:rPr>
+        <w:t>ся</w:t>
+      </w:r>
+      <w:r>
+        <w:rPr>
+          <w:rFonts w:ascii="Times New Roman" w:hAnsi="Times New Roman" w:cs="Times New Roman"/>
+          <w:color w:val="1B1642"/>
+          <w:sz w:val="24"/>
+          <w:szCs w:val="24"/>
+        </w:rPr>
+        <w:t xml:space="preserve"> новый аккаунт и</w:t>
+      </w:r>
+      <w:r>
+        <w:rPr>
+          <w:rFonts w:ascii="Times New Roman" w:hAnsi="Times New Roman" w:cs="Times New Roman"/>
+          <w:color w:val="1B1642"/>
+          <w:sz w:val="24"/>
+          <w:szCs w:val="24"/>
+        </w:rPr>
+        <w:t xml:space="preserve"> переход к странице входа</w:t>
+      </w:r>
+      <w:r>
+        <w:rPr>
+          <w:rFonts w:ascii="Times New Roman" w:hAnsi="Times New Roman" w:cs="Times New Roman"/>
+          <w:color w:val="1B1642"/>
+          <w:sz w:val="24"/>
+          <w:szCs w:val="24"/>
+        </w:rPr>
+        <w:t>.</w:t>
       </w:r>
     </w:p>
     <w:p>
@@ -3788,16 +5752,14 @@
         </w:rPr>
         <w:t>Вход в систему</w:t>
       </w:r>
-      <w:proofErr w:type="gramStart"/>
-      <w:r>
-        <w:rPr>
-          <w:rFonts w:ascii="Times New Roman" w:hAnsi="Times New Roman" w:cs="Times New Roman"/>
-          <w:sz w:val="24"/>
-          <w:szCs w:val="24"/>
-        </w:rPr>
-        <w:t>: После</w:t>
-      </w:r>
-      <w:proofErr w:type="gramEnd"/>
+      <w:r>
+        <w:rPr>
+          <w:rFonts w:ascii="Times New Roman" w:hAnsi="Times New Roman" w:cs="Times New Roman"/>
+          <w:sz w:val="24"/>
+          <w:szCs w:val="24"/>
+        </w:rPr>
+        <w:t>: после</w:t>
+      </w:r>
       <w:r>
         <w:rPr>
           <w:rFonts w:ascii="Times New Roman" w:hAnsi="Times New Roman" w:cs="Times New Roman"/>
@@ -3817,13 +5779,12 @@
         </w:rPr>
       </w:pPr>
       <w:r>
+        <w:lastRenderedPageBreak/>
         <w:t xml:space="preserve">Этот процесс регистрации позволяет пользователям создавать свои </w:t>
       </w:r>
-      <w:proofErr w:type="spellStart"/>
-      <w:r>
-        <w:t>учетные</w:t>
-      </w:r>
-      <w:proofErr w:type="spellEnd"/>
+      <w:r>
+        <w:t>учётные</w:t>
+      </w:r>
       <w:r>
         <w:t xml:space="preserve"> записи в программе, обеспечивая им персонализированный доступ к функционалу и данным</w:t>
       </w:r>
@@ -3909,25 +5870,32 @@
         </w:rPr>
         <w:t>Главный экран</w:t>
       </w:r>
-      <w:proofErr w:type="gramStart"/>
-      <w:r>
-        <w:rPr>
-          <w:rFonts w:ascii="Times New Roman" w:hAnsi="Times New Roman" w:cs="Times New Roman"/>
-          <w:color w:val="1B1642"/>
-          <w:sz w:val="24"/>
-          <w:szCs w:val="24"/>
-        </w:rPr>
-        <w:t>: После</w:t>
-      </w:r>
-      <w:proofErr w:type="gramEnd"/>
-      <w:r>
-        <w:rPr>
-          <w:rFonts w:ascii="Times New Roman" w:hAnsi="Times New Roman" w:cs="Times New Roman"/>
-          <w:color w:val="1B1642"/>
-          <w:sz w:val="24"/>
-          <w:szCs w:val="24"/>
-        </w:rPr>
-        <w:t xml:space="preserve"> запуска программы пользователь попадает на главный экран, где обычно расположены различные опции для взаимодействия с программой.</w:t>
+      <w:r>
+        <w:rPr>
+          <w:rFonts w:ascii="Times New Roman" w:hAnsi="Times New Roman" w:cs="Times New Roman"/>
+          <w:color w:val="1B1642"/>
+          <w:sz w:val="24"/>
+          <w:szCs w:val="24"/>
+        </w:rPr>
+        <w:t>: после</w:t>
+      </w:r>
+      <w:r>
+        <w:rPr>
+          <w:rFonts w:ascii="Times New Roman" w:hAnsi="Times New Roman" w:cs="Times New Roman"/>
+          <w:color w:val="1B1642"/>
+          <w:sz w:val="24"/>
+          <w:szCs w:val="24"/>
+        </w:rPr>
+        <w:t xml:space="preserve"> запуска программы пользователь попадает н</w:t>
+      </w:r>
+      <w:r>
+        <w:rPr>
+          <w:rFonts w:ascii="Times New Roman" w:hAnsi="Times New Roman" w:cs="Times New Roman"/>
+          <w:color w:val="1B1642"/>
+          <w:sz w:val="24"/>
+          <w:szCs w:val="24"/>
+        </w:rPr>
+        <w:t>а страницу регистрации.</w:t>
       </w:r>
     </w:p>
     <w:p>
@@ -3947,6 +5915,63 @@
       </w:pPr>
       <w:r>
         <w:rPr>
+          <w:rFonts w:ascii="Times New Roman" w:hAnsi="Times New Roman" w:cs="Times New Roman"/>
+          <w:color w:val="1B1642"/>
+          <w:sz w:val="24"/>
+          <w:szCs w:val="24"/>
+        </w:rPr>
+        <w:drawing>
+          <wp:anchor distT="0" distB="0" distL="114300" distR="114300" simplePos="0" relativeHeight="251652608" behindDoc="0" locked="0" layoutInCell="1" allowOverlap="1" wp14:anchorId="3D37BAD2" wp14:editId="27C847B7">
+            <wp:simplePos x="0" y="0"/>
+            <wp:positionH relativeFrom="column">
+              <wp:posOffset>2265218</wp:posOffset>
+            </wp:positionH>
+            <wp:positionV relativeFrom="paragraph">
+              <wp:posOffset>278130</wp:posOffset>
+            </wp:positionV>
+            <wp:extent cx="4375770" cy="3448743"/>
+            <wp:effectExtent l="0" t="0" r="0" b="0"/>
+            <wp:wrapNone/>
+            <wp:docPr id="145354521" name="Рисунок 1"/>
+            <wp:cNvGraphicFramePr>
+              <a:graphicFrameLocks xmlns:a="http://schemas.openxmlformats.org/drawingml/2006/main" noChangeAspect="1"/>
+            </wp:cNvGraphicFramePr>
+            <a:graphic xmlns:a="http://schemas.openxmlformats.org/drawingml/2006/main">
+              <a:graphicData uri="http://schemas.openxmlformats.org/drawingml/2006/picture">
+                <pic:pic xmlns:pic="http://schemas.openxmlformats.org/drawingml/2006/picture">
+                  <pic:nvPicPr>
+                    <pic:cNvPr id="145354521" name=""/>
+                    <pic:cNvPicPr/>
+                  </pic:nvPicPr>
+                  <pic:blipFill>
+                    <a:blip r:embed="rId12"/>
+                    <a:stretch>
+                      <a:fillRect/>
+                    </a:stretch>
+                  </pic:blipFill>
+                  <pic:spPr>
+                    <a:xfrm>
+                      <a:off x="0" y="0"/>
+                      <a:ext cx="4377645" cy="3450221"/>
+                    </a:xfrm>
+                    <a:prstGeom prst="rect">
+                      <a:avLst/>
+                    </a:prstGeom>
+                  </pic:spPr>
+                </pic:pic>
+              </a:graphicData>
+            </a:graphic>
+            <wp14:sizeRelH relativeFrom="margin">
+              <wp14:pctWidth>0</wp14:pctWidth>
+            </wp14:sizeRelH>
+            <wp14:sizeRelV relativeFrom="margin">
+              <wp14:pctHeight>0</wp14:pctHeight>
+            </wp14:sizeRelV>
+          </wp:anchor>
+        </w:drawing>
+      </w:r>
+      <w:r>
+        <w:rPr>
           <w:rStyle w:val="ac"/>
           <w:rFonts w:ascii="Times New Roman" w:hAnsi="Times New Roman" w:cs="Times New Roman"/>
           <w:b w:val="0"/>
@@ -3957,17 +5982,15 @@
         </w:rPr>
         <w:t>Опция гостевого входа</w:t>
       </w:r>
-      <w:proofErr w:type="gramStart"/>
-      <w:r>
-        <w:rPr>
-          <w:rFonts w:ascii="Times New Roman" w:hAnsi="Times New Roman" w:cs="Times New Roman"/>
-          <w:color w:val="1B1642"/>
-          <w:sz w:val="24"/>
-          <w:szCs w:val="24"/>
-        </w:rPr>
-        <w:t>: Чтобы</w:t>
-      </w:r>
-      <w:proofErr w:type="gramEnd"/>
+      <w:r>
+        <w:rPr>
+          <w:rFonts w:ascii="Times New Roman" w:hAnsi="Times New Roman" w:cs="Times New Roman"/>
+          <w:color w:val="1B1642"/>
+          <w:sz w:val="24"/>
+          <w:szCs w:val="24"/>
+        </w:rPr>
+        <w:t>: чтобы</w:t>
+      </w:r>
       <w:r>
         <w:rPr>
           <w:rFonts w:ascii="Times New Roman" w:hAnsi="Times New Roman" w:cs="Times New Roman"/>
@@ -3984,16 +6007,16 @@
           <w:sz w:val="24"/>
           <w:szCs w:val="24"/>
         </w:rPr>
-        <w:t xml:space="preserve"> пользователю необходимо ввести </w:t>
-      </w:r>
-      <w:r>
-        <w:rPr>
-          <w:rFonts w:ascii="Times New Roman" w:hAnsi="Times New Roman" w:cs="Times New Roman"/>
-          <w:color w:val="1B1642"/>
-          <w:sz w:val="24"/>
-          <w:szCs w:val="24"/>
-        </w:rPr>
-        <w:t>«1»</w:t>
+        <w:t xml:space="preserve"> пользователю необходимо </w:t>
+      </w:r>
+      <w:r>
+        <w:rPr>
+          <w:rFonts w:ascii="Times New Roman" w:hAnsi="Times New Roman" w:cs="Times New Roman"/>
+          <w:color w:val="1B1642"/>
+          <w:sz w:val="24"/>
+          <w:szCs w:val="24"/>
+        </w:rPr>
+        <w:t>нажать на иконку в левом углу экрана</w:t>
       </w:r>
       <w:r>
         <w:rPr>
@@ -4004,6 +6027,166 @@
         </w:rPr>
         <w:t xml:space="preserve">. </w:t>
       </w:r>
+    </w:p>
+    <w:p>
+      <w:pPr>
+        <w:shd w:val="clear" w:color="auto" w:fill="FFFFFF"/>
+        <w:spacing w:before="100" w:beforeAutospacing="1" w:after="100" w:afterAutospacing="1" w:line="240" w:lineRule="auto"/>
+        <w:rPr>
+          <w:rFonts w:ascii="Times New Roman" w:hAnsi="Times New Roman" w:cs="Times New Roman"/>
+          <w:color w:val="1B1642"/>
+          <w:sz w:val="24"/>
+          <w:szCs w:val="24"/>
+        </w:rPr>
+      </w:pPr>
+    </w:p>
+    <w:p>
+      <w:pPr>
+        <w:shd w:val="clear" w:color="auto" w:fill="FFFFFF"/>
+        <w:spacing w:before="100" w:beforeAutospacing="1" w:after="100" w:afterAutospacing="1" w:line="240" w:lineRule="auto"/>
+        <w:rPr>
+          <w:rFonts w:ascii="Times New Roman" w:hAnsi="Times New Roman" w:cs="Times New Roman"/>
+          <w:color w:val="1B1642"/>
+          <w:sz w:val="24"/>
+          <w:szCs w:val="24"/>
+        </w:rPr>
+      </w:pPr>
+      <w:r>
+        <w:rPr>
+          <w:rFonts w:ascii="Times New Roman" w:hAnsi="Times New Roman" w:cs="Times New Roman"/>
+          <w:color w:val="1B1642"/>
+          <w:sz w:val="26"/>
+          <w:szCs w:val="26"/>
+        </w:rPr>
+        <w:drawing>
+          <wp:anchor distT="0" distB="0" distL="114300" distR="114300" simplePos="0" relativeHeight="251658752" behindDoc="0" locked="0" layoutInCell="1" allowOverlap="1" wp14:anchorId="07F1D7A8" wp14:editId="206D13BE">
+            <wp:simplePos x="0" y="0"/>
+            <wp:positionH relativeFrom="column">
+              <wp:posOffset>526473</wp:posOffset>
+            </wp:positionH>
+            <wp:positionV relativeFrom="paragraph">
+              <wp:posOffset>186575</wp:posOffset>
+            </wp:positionV>
+            <wp:extent cx="1059272" cy="1005927"/>
+            <wp:effectExtent l="0" t="0" r="7620" b="3810"/>
+            <wp:wrapNone/>
+            <wp:docPr id="1136987539" name="Рисунок 1"/>
+            <wp:cNvGraphicFramePr>
+              <a:graphicFrameLocks xmlns:a="http://schemas.openxmlformats.org/drawingml/2006/main" noChangeAspect="1"/>
+            </wp:cNvGraphicFramePr>
+            <a:graphic xmlns:a="http://schemas.openxmlformats.org/drawingml/2006/main">
+              <a:graphicData uri="http://schemas.openxmlformats.org/drawingml/2006/picture">
+                <pic:pic xmlns:pic="http://schemas.openxmlformats.org/drawingml/2006/picture">
+                  <pic:nvPicPr>
+                    <pic:cNvPr id="1136987539" name=""/>
+                    <pic:cNvPicPr/>
+                  </pic:nvPicPr>
+                  <pic:blipFill>
+                    <a:blip r:embed="rId13"/>
+                    <a:stretch>
+                      <a:fillRect/>
+                    </a:stretch>
+                  </pic:blipFill>
+                  <pic:spPr>
+                    <a:xfrm>
+                      <a:off x="0" y="0"/>
+                      <a:ext cx="1059272" cy="1005927"/>
+                    </a:xfrm>
+                    <a:prstGeom prst="rect">
+                      <a:avLst/>
+                    </a:prstGeom>
+                  </pic:spPr>
+                </pic:pic>
+              </a:graphicData>
+            </a:graphic>
+          </wp:anchor>
+        </w:drawing>
+      </w:r>
+    </w:p>
+    <w:p>
+      <w:pPr>
+        <w:shd w:val="clear" w:color="auto" w:fill="FFFFFF"/>
+        <w:spacing w:before="100" w:beforeAutospacing="1" w:after="100" w:afterAutospacing="1" w:line="240" w:lineRule="auto"/>
+        <w:rPr>
+          <w:rFonts w:ascii="Times New Roman" w:hAnsi="Times New Roman" w:cs="Times New Roman"/>
+          <w:color w:val="1B1642"/>
+          <w:sz w:val="24"/>
+          <w:szCs w:val="24"/>
+        </w:rPr>
+      </w:pPr>
+    </w:p>
+    <w:p>
+      <w:pPr>
+        <w:shd w:val="clear" w:color="auto" w:fill="FFFFFF"/>
+        <w:spacing w:before="100" w:beforeAutospacing="1" w:after="100" w:afterAutospacing="1" w:line="240" w:lineRule="auto"/>
+        <w:rPr>
+          <w:rFonts w:ascii="Times New Roman" w:hAnsi="Times New Roman" w:cs="Times New Roman"/>
+          <w:color w:val="1B1642"/>
+          <w:sz w:val="26"/>
+          <w:szCs w:val="26"/>
+        </w:rPr>
+      </w:pPr>
+    </w:p>
+    <w:p>
+      <w:pPr>
+        <w:shd w:val="clear" w:color="auto" w:fill="FFFFFF"/>
+        <w:spacing w:before="100" w:beforeAutospacing="1" w:after="100" w:afterAutospacing="1" w:line="240" w:lineRule="auto"/>
+        <w:rPr>
+          <w:rFonts w:ascii="Times New Roman" w:hAnsi="Times New Roman" w:cs="Times New Roman"/>
+          <w:color w:val="1B1642"/>
+          <w:sz w:val="26"/>
+          <w:szCs w:val="26"/>
+        </w:rPr>
+      </w:pPr>
+    </w:p>
+    <w:p>
+      <w:pPr>
+        <w:shd w:val="clear" w:color="auto" w:fill="FFFFFF"/>
+        <w:spacing w:before="100" w:beforeAutospacing="1" w:after="100" w:afterAutospacing="1" w:line="240" w:lineRule="auto"/>
+        <w:rPr>
+          <w:rFonts w:ascii="Times New Roman" w:hAnsi="Times New Roman" w:cs="Times New Roman"/>
+          <w:color w:val="1B1642"/>
+          <w:sz w:val="26"/>
+          <w:szCs w:val="26"/>
+        </w:rPr>
+      </w:pPr>
+    </w:p>
+    <w:p>
+      <w:pPr>
+        <w:shd w:val="clear" w:color="auto" w:fill="FFFFFF"/>
+        <w:spacing w:before="100" w:beforeAutospacing="1" w:after="100" w:afterAutospacing="1" w:line="240" w:lineRule="auto"/>
+        <w:rPr>
+          <w:rFonts w:ascii="Times New Roman" w:hAnsi="Times New Roman" w:cs="Times New Roman"/>
+          <w:color w:val="1B1642"/>
+          <w:sz w:val="26"/>
+          <w:szCs w:val="26"/>
+        </w:rPr>
+      </w:pPr>
+    </w:p>
+    <w:p>
+      <w:pPr>
+        <w:shd w:val="clear" w:color="auto" w:fill="FFFFFF"/>
+        <w:spacing w:before="100" w:beforeAutospacing="1" w:after="100" w:afterAutospacing="1" w:line="240" w:lineRule="auto"/>
+        <w:rPr>
+          <w:rFonts w:ascii="Times New Roman" w:hAnsi="Times New Roman" w:cs="Times New Roman"/>
+          <w:color w:val="1B1642"/>
+          <w:sz w:val="26"/>
+          <w:szCs w:val="26"/>
+        </w:rPr>
+      </w:pPr>
+    </w:p>
+    <w:p>
+      <w:pPr>
+        <w:shd w:val="clear" w:color="auto" w:fill="FFFFFF"/>
+        <w:spacing w:before="100" w:beforeAutospacing="1" w:after="100" w:afterAutospacing="1" w:line="240" w:lineRule="auto"/>
+        <w:ind w:left="720"/>
+        <w:rPr>
+          <w:rFonts w:ascii="Times New Roman" w:hAnsi="Times New Roman" w:cs="Times New Roman"/>
+          <w:color w:val="1B1642"/>
+          <w:sz w:val="26"/>
+          <w:szCs w:val="26"/>
+        </w:rPr>
+      </w:pPr>
     </w:p>
     <w:p>
       <w:pPr>
@@ -4054,37 +6237,51 @@
         </w:rPr>
         <w:t>Без аутентификации</w:t>
       </w:r>
-      <w:proofErr w:type="gramStart"/>
-      <w:r>
-        <w:rPr>
-          <w:rFonts w:ascii="Times New Roman" w:hAnsi="Times New Roman" w:cs="Times New Roman"/>
-          <w:color w:val="1B1642"/>
-          <w:sz w:val="24"/>
-          <w:szCs w:val="24"/>
-        </w:rPr>
-        <w:t>: После</w:t>
-      </w:r>
-      <w:proofErr w:type="gramEnd"/>
-      <w:r>
-        <w:rPr>
-          <w:rFonts w:ascii="Times New Roman" w:hAnsi="Times New Roman" w:cs="Times New Roman"/>
-          <w:color w:val="1B1642"/>
-          <w:sz w:val="24"/>
-          <w:szCs w:val="24"/>
-        </w:rPr>
-        <w:t xml:space="preserve"> выбора опции гостевого входа программа позволяет пользователю продолжить использование функционала без необходимости ввода логина и пароля. Это означает, что пользователь может свободно взаимодействовать с программой, используя доступные функции, не привязанные к </w:t>
-      </w:r>
-      <w:proofErr w:type="spellStart"/>
-      <w:r>
-        <w:rPr>
-          <w:rFonts w:ascii="Times New Roman" w:hAnsi="Times New Roman" w:cs="Times New Roman"/>
-          <w:color w:val="1B1642"/>
-          <w:sz w:val="24"/>
-          <w:szCs w:val="24"/>
-        </w:rPr>
-        <w:t>учетной</w:t>
-      </w:r>
-      <w:proofErr w:type="spellEnd"/>
+      <w:r>
+        <w:rPr>
+          <w:rFonts w:ascii="Times New Roman" w:hAnsi="Times New Roman" w:cs="Times New Roman"/>
+          <w:color w:val="1B1642"/>
+          <w:sz w:val="24"/>
+          <w:szCs w:val="24"/>
+        </w:rPr>
+        <w:t>: после</w:t>
+      </w:r>
+      <w:r>
+        <w:rPr>
+          <w:rFonts w:ascii="Times New Roman" w:hAnsi="Times New Roman" w:cs="Times New Roman"/>
+          <w:color w:val="1B1642"/>
+          <w:sz w:val="24"/>
+          <w:szCs w:val="24"/>
+        </w:rPr>
+        <w:t xml:space="preserve"> выбора опции гостевого входа программа позволяет пользователю продолжить использование функционала без необходимости </w:t>
+      </w:r>
+      <w:r>
+        <w:rPr>
+          <w:rFonts w:ascii="Times New Roman" w:hAnsi="Times New Roman" w:cs="Times New Roman"/>
+          <w:color w:val="1B1642"/>
+          <w:sz w:val="24"/>
+          <w:szCs w:val="24"/>
+        </w:rPr>
+        <w:t>авторизации</w:t>
+      </w:r>
+      <w:r>
+        <w:rPr>
+          <w:rFonts w:ascii="Times New Roman" w:hAnsi="Times New Roman" w:cs="Times New Roman"/>
+          <w:color w:val="1B1642"/>
+          <w:sz w:val="24"/>
+          <w:szCs w:val="24"/>
+        </w:rPr>
+        <w:t xml:space="preserve">. Это означает, что пользователь может взаимодействовать с программой, используя доступные функции, не привязанные к </w:t>
+      </w:r>
+      <w:r>
+        <w:rPr>
+          <w:rFonts w:ascii="Times New Roman" w:hAnsi="Times New Roman" w:cs="Times New Roman"/>
+          <w:color w:val="1B1642"/>
+          <w:sz w:val="24"/>
+          <w:szCs w:val="24"/>
+        </w:rPr>
+        <w:t>учётной</w:t>
+      </w:r>
       <w:r>
         <w:rPr>
           <w:rFonts w:ascii="Times New Roman" w:hAnsi="Times New Roman" w:cs="Times New Roman"/>
@@ -4122,54 +6319,32 @@
         </w:rPr>
         <w:t>Ограниченный доступ</w:t>
       </w:r>
-      <w:proofErr w:type="gramStart"/>
-      <w:r>
-        <w:rPr>
-          <w:rFonts w:ascii="Times New Roman" w:hAnsi="Times New Roman" w:cs="Times New Roman"/>
-          <w:color w:val="1B1642"/>
-          <w:sz w:val="24"/>
-          <w:szCs w:val="24"/>
-        </w:rPr>
-        <w:t>: Важно</w:t>
-      </w:r>
-      <w:proofErr w:type="gramEnd"/>
-      <w:r>
-        <w:rPr>
-          <w:rFonts w:ascii="Times New Roman" w:hAnsi="Times New Roman" w:cs="Times New Roman"/>
-          <w:color w:val="1B1642"/>
-          <w:sz w:val="24"/>
-          <w:szCs w:val="24"/>
-        </w:rPr>
-        <w:t xml:space="preserve"> отметить, что доступ к некоторым функциям или данным может быть ограничен для пользователей, вошедших как гости. Это может быть сделано для защиты конфиденциальной информации или для стимулирования регистрации и входа с </w:t>
-      </w:r>
-      <w:proofErr w:type="spellStart"/>
-      <w:r>
-        <w:rPr>
-          <w:rFonts w:ascii="Times New Roman" w:hAnsi="Times New Roman" w:cs="Times New Roman"/>
-          <w:color w:val="1B1642"/>
-          <w:sz w:val="24"/>
-          <w:szCs w:val="24"/>
-        </w:rPr>
-        <w:t>учетной</w:t>
-      </w:r>
-      <w:proofErr w:type="spellEnd"/>
-      <w:r>
-        <w:rPr>
-          <w:rFonts w:ascii="Times New Roman" w:hAnsi="Times New Roman" w:cs="Times New Roman"/>
-          <w:color w:val="1B1642"/>
-          <w:sz w:val="24"/>
-          <w:szCs w:val="24"/>
-        </w:rPr>
-        <w:t xml:space="preserve"> записью для полного доступа к функционалу программы</w:t>
-      </w:r>
-      <w:r>
-        <w:rPr>
-          <w:rFonts w:ascii="Times New Roman" w:hAnsi="Times New Roman" w:cs="Times New Roman"/>
-          <w:color w:val="1B1642"/>
-          <w:sz w:val="26"/>
-          <w:szCs w:val="26"/>
-        </w:rPr>
-        <w:t>.</w:t>
+      <w:r>
+        <w:rPr>
+          <w:rFonts w:ascii="Times New Roman" w:hAnsi="Times New Roman" w:cs="Times New Roman"/>
+          <w:color w:val="1B1642"/>
+          <w:sz w:val="24"/>
+          <w:szCs w:val="24"/>
+        </w:rPr>
+        <w:t>: важно</w:t>
+      </w:r>
+      <w:r>
+        <w:rPr>
+          <w:rFonts w:ascii="Times New Roman" w:hAnsi="Times New Roman" w:cs="Times New Roman"/>
+          <w:color w:val="1B1642"/>
+          <w:sz w:val="24"/>
+          <w:szCs w:val="24"/>
+        </w:rPr>
+        <w:t xml:space="preserve"> отметить, что доступ к некоторым функциям или данным может быть ограничен для пользователей, вошедших как гости. </w:t>
+      </w:r>
+      <w:r>
+        <w:rPr>
+          <w:rFonts w:ascii="Times New Roman" w:hAnsi="Times New Roman" w:cs="Times New Roman"/>
+          <w:color w:val="1B1642"/>
+          <w:sz w:val="24"/>
+          <w:szCs w:val="24"/>
+        </w:rPr>
+        <w:t>Возможность удалить аккаунт, добавить в корзину и оформить заказ недоступны.</w:t>
       </w:r>
     </w:p>
     <w:p>
@@ -4228,8 +6403,139 @@
           <w:sz w:val="24"/>
           <w:szCs w:val="24"/>
         </w:rPr>
-        <w:t>: Пользователи, вошедшие как гости, обычно имеют возможность завершить свою сессию и выйти из программы. Это может быть выполнено через специальную опцию в меню.</w:t>
-      </w:r>
+        <w:t xml:space="preserve">: Пользователи, вошедшие как гости, обычно имеют возможность завершить свою сессию и выйти из программы. Это может быть выполнено через </w:t>
+      </w:r>
+      <w:r>
+        <w:rPr>
+          <w:rFonts w:ascii="Times New Roman" w:hAnsi="Times New Roman" w:cs="Times New Roman"/>
+          <w:color w:val="1B1642"/>
+          <w:sz w:val="24"/>
+          <w:szCs w:val="24"/>
+        </w:rPr>
+        <w:t xml:space="preserve">кнопку </w:t>
+      </w:r>
+      <m:oMath>
+        <m:r>
+          <w:rPr>
+            <w:rFonts w:ascii="Cambria Math" w:hAnsi="Cambria Math" w:cs="Times New Roman"/>
+            <w:color w:val="1B1642"/>
+            <w:sz w:val="24"/>
+            <w:szCs w:val="24"/>
+          </w:rPr>
+          <m:t>«</m:t>
+        </m:r>
+      </m:oMath>
+      <w:r>
+        <w:rPr>
+          <w:rFonts w:ascii="Times New Roman" w:hAnsi="Times New Roman" w:cs="Times New Roman"/>
+          <w:color w:val="1B1642"/>
+          <w:sz w:val="24"/>
+          <w:szCs w:val="24"/>
+        </w:rPr>
+        <w:t xml:space="preserve">Выйти» </w:t>
+      </w:r>
+      <w:r>
+        <w:rPr>
+          <w:rFonts w:ascii="Times New Roman" w:hAnsi="Times New Roman" w:cs="Times New Roman"/>
+          <w:color w:val="1B1642"/>
+          <w:sz w:val="24"/>
+          <w:szCs w:val="24"/>
+        </w:rPr>
+        <w:t xml:space="preserve">в </w:t>
+      </w:r>
+      <w:r>
+        <w:rPr>
+          <w:rFonts w:ascii="Times New Roman" w:hAnsi="Times New Roman" w:cs="Times New Roman"/>
+          <w:color w:val="1B1642"/>
+          <w:sz w:val="24"/>
+          <w:szCs w:val="24"/>
+        </w:rPr>
+        <w:t xml:space="preserve">боковом </w:t>
+      </w:r>
+      <w:r>
+        <w:rPr>
+          <w:rFonts w:ascii="Times New Roman" w:hAnsi="Times New Roman" w:cs="Times New Roman"/>
+          <w:color w:val="1B1642"/>
+          <w:sz w:val="24"/>
+          <w:szCs w:val="24"/>
+        </w:rPr>
+        <w:t>меню.</w:t>
+      </w:r>
+    </w:p>
+    <w:p>
+      <w:pPr>
+        <w:shd w:val="clear" w:color="auto" w:fill="FFFFFF"/>
+        <w:spacing w:before="100" w:beforeAutospacing="1" w:after="100" w:afterAutospacing="1" w:line="240" w:lineRule="auto"/>
+        <w:rPr>
+          <w:rFonts w:ascii="Times New Roman" w:hAnsi="Times New Roman" w:cs="Times New Roman"/>
+          <w:color w:val="1B1642"/>
+          <w:sz w:val="24"/>
+          <w:szCs w:val="24"/>
+        </w:rPr>
+      </w:pPr>
+      <w:r>
+        <w:rPr>
+          <w:rFonts w:ascii="Times New Roman" w:hAnsi="Times New Roman" w:cs="Times New Roman"/>
+          <w:color w:val="1B1642"/>
+          <w:sz w:val="24"/>
+          <w:szCs w:val="24"/>
+        </w:rPr>
+        <w:drawing>
+          <wp:anchor distT="0" distB="0" distL="114300" distR="114300" simplePos="0" relativeHeight="251660800" behindDoc="0" locked="0" layoutInCell="1" allowOverlap="1" wp14:anchorId="402697CF" wp14:editId="024D1E65">
+            <wp:simplePos x="0" y="0"/>
+            <wp:positionH relativeFrom="column">
+              <wp:posOffset>477982</wp:posOffset>
+            </wp:positionH>
+            <wp:positionV relativeFrom="paragraph">
+              <wp:posOffset>5830</wp:posOffset>
+            </wp:positionV>
+            <wp:extent cx="1409822" cy="495343"/>
+            <wp:effectExtent l="0" t="0" r="0" b="0"/>
+            <wp:wrapNone/>
+            <wp:docPr id="500061100" name="Рисунок 1"/>
+            <wp:cNvGraphicFramePr>
+              <a:graphicFrameLocks xmlns:a="http://schemas.openxmlformats.org/drawingml/2006/main" noChangeAspect="1"/>
+            </wp:cNvGraphicFramePr>
+            <a:graphic xmlns:a="http://schemas.openxmlformats.org/drawingml/2006/main">
+              <a:graphicData uri="http://schemas.openxmlformats.org/drawingml/2006/picture">
+                <pic:pic xmlns:pic="http://schemas.openxmlformats.org/drawingml/2006/picture">
+                  <pic:nvPicPr>
+                    <pic:cNvPr id="500061100" name=""/>
+                    <pic:cNvPicPr/>
+                  </pic:nvPicPr>
+                  <pic:blipFill>
+                    <a:blip r:embed="rId14"/>
+                    <a:stretch>
+                      <a:fillRect/>
+                    </a:stretch>
+                  </pic:blipFill>
+                  <pic:spPr>
+                    <a:xfrm>
+                      <a:off x="0" y="0"/>
+                      <a:ext cx="1409822" cy="495343"/>
+                    </a:xfrm>
+                    <a:prstGeom prst="rect">
+                      <a:avLst/>
+                    </a:prstGeom>
+                  </pic:spPr>
+                </pic:pic>
+              </a:graphicData>
+            </a:graphic>
+          </wp:anchor>
+        </w:drawing>
+      </w:r>
+    </w:p>
+    <w:p>
+      <w:pPr>
+        <w:shd w:val="clear" w:color="auto" w:fill="FFFFFF"/>
+        <w:spacing w:before="100" w:beforeAutospacing="1" w:after="100" w:afterAutospacing="1" w:line="240" w:lineRule="auto"/>
+        <w:rPr>
+          <w:rFonts w:ascii="Times New Roman" w:hAnsi="Times New Roman" w:cs="Times New Roman"/>
+          <w:color w:val="1B1642"/>
+          <w:sz w:val="24"/>
+          <w:szCs w:val="24"/>
+        </w:rPr>
+      </w:pPr>
     </w:p>
     <w:p>
       <w:pPr>
@@ -4265,45 +6571,16 @@
           <w:sz w:val="24"/>
           <w:szCs w:val="24"/>
         </w:rPr>
-        <w:t xml:space="preserve">: В зависимости от программы, данные, </w:t>
-      </w:r>
-      <w:proofErr w:type="spellStart"/>
-      <w:r>
-        <w:rPr>
-          <w:rFonts w:ascii="Times New Roman" w:hAnsi="Times New Roman" w:cs="Times New Roman"/>
-          <w:color w:val="1B1642"/>
-          <w:sz w:val="24"/>
-          <w:szCs w:val="24"/>
-        </w:rPr>
-        <w:t>введенные</w:t>
-      </w:r>
-      <w:proofErr w:type="spellEnd"/>
-      <w:r>
-        <w:rPr>
-          <w:rFonts w:ascii="Times New Roman" w:hAnsi="Times New Roman" w:cs="Times New Roman"/>
-          <w:color w:val="1B1642"/>
-          <w:sz w:val="24"/>
-          <w:szCs w:val="24"/>
-        </w:rPr>
-        <w:t xml:space="preserve"> или изменения, сделанные во время гостевой </w:t>
-      </w:r>
-      <w:r>
-        <w:rPr>
-          <w:rFonts w:ascii="Times New Roman" w:hAnsi="Times New Roman" w:cs="Times New Roman"/>
-          <w:color w:val="1B1642"/>
-          <w:sz w:val="24"/>
-          <w:szCs w:val="24"/>
-        </w:rPr>
-        <w:t>сессии, могут быть</w:t>
-      </w:r>
-      <w:r>
-        <w:rPr>
-          <w:rFonts w:ascii="Times New Roman" w:hAnsi="Times New Roman" w:cs="Times New Roman"/>
-          <w:color w:val="1B1642"/>
-          <w:sz w:val="24"/>
-          <w:szCs w:val="24"/>
-        </w:rPr>
-        <w:t xml:space="preserve"> сброшены при выходе.</w:t>
+        <w:t xml:space="preserve">: </w:t>
+      </w:r>
+      <w:r>
+        <w:rPr>
+          <w:rFonts w:ascii="Times New Roman" w:hAnsi="Times New Roman" w:cs="Times New Roman"/>
+          <w:color w:val="1B1642"/>
+          <w:sz w:val="24"/>
+          <w:szCs w:val="24"/>
+        </w:rPr>
+        <w:t xml:space="preserve">во время гостевой сессии данные не сохраняются. </w:t>
       </w:r>
     </w:p>
     <w:p>
@@ -4324,6 +6601,7 @@
           <w:sz w:val="28"/>
           <w:szCs w:val="28"/>
         </w:rPr>
+        <w:lastRenderedPageBreak/>
         <w:t>Шаг 4: Переход к регистрации</w:t>
       </w:r>
       <w:bookmarkEnd w:id="20"/>
@@ -4355,37 +6633,114 @@
         </w:rPr>
         <w:t>Регистрация для полного доступа</w:t>
       </w:r>
-      <w:proofErr w:type="gramStart"/>
-      <w:r>
-        <w:rPr>
-          <w:rFonts w:ascii="Times New Roman" w:hAnsi="Times New Roman" w:cs="Times New Roman"/>
-          <w:color w:val="1B1642"/>
-          <w:sz w:val="24"/>
-          <w:szCs w:val="24"/>
-        </w:rPr>
-        <w:t>: Если</w:t>
-      </w:r>
-      <w:proofErr w:type="gramEnd"/>
-      <w:r>
-        <w:rPr>
-          <w:rFonts w:ascii="Times New Roman" w:hAnsi="Times New Roman" w:cs="Times New Roman"/>
-          <w:color w:val="1B1642"/>
-          <w:sz w:val="24"/>
-          <w:szCs w:val="24"/>
-        </w:rPr>
-        <w:t xml:space="preserve"> пользователь решит воспользоваться функционалом программы на постоянной основе, ему может потребоваться регистрация. В этом случае, после выхода из гостевой сессии, пользователь может перейти к опции регистрации, чтобы создать свою </w:t>
-      </w:r>
-      <w:proofErr w:type="spellStart"/>
-      <w:r>
-        <w:rPr>
-          <w:rFonts w:ascii="Times New Roman" w:hAnsi="Times New Roman" w:cs="Times New Roman"/>
-          <w:color w:val="1B1642"/>
-          <w:sz w:val="24"/>
-          <w:szCs w:val="24"/>
-        </w:rPr>
-        <w:t>учетную</w:t>
-      </w:r>
-      <w:proofErr w:type="spellEnd"/>
+      <w:r>
+        <w:rPr>
+          <w:rFonts w:ascii="Times New Roman" w:hAnsi="Times New Roman" w:cs="Times New Roman"/>
+          <w:color w:val="1B1642"/>
+          <w:sz w:val="24"/>
+          <w:szCs w:val="24"/>
+        </w:rPr>
+        <w:t>: если</w:t>
+      </w:r>
+      <w:r>
+        <w:rPr>
+          <w:rFonts w:ascii="Times New Roman" w:hAnsi="Times New Roman" w:cs="Times New Roman"/>
+          <w:color w:val="1B1642"/>
+          <w:sz w:val="24"/>
+          <w:szCs w:val="24"/>
+        </w:rPr>
+        <w:t xml:space="preserve"> пользователь решит воспользоваться</w:t>
+      </w:r>
+      <w:r>
+        <w:rPr>
+          <w:rFonts w:ascii="Times New Roman" w:hAnsi="Times New Roman" w:cs="Times New Roman"/>
+          <w:color w:val="1B1642"/>
+          <w:sz w:val="24"/>
+          <w:szCs w:val="24"/>
+        </w:rPr>
+        <w:t xml:space="preserve"> полным</w:t>
+      </w:r>
+      <w:r>
+        <w:rPr>
+          <w:rFonts w:ascii="Times New Roman" w:hAnsi="Times New Roman" w:cs="Times New Roman"/>
+          <w:color w:val="1B1642"/>
+          <w:sz w:val="24"/>
+          <w:szCs w:val="24"/>
+        </w:rPr>
+        <w:t xml:space="preserve"> функционалом </w:t>
+      </w:r>
+      <w:r>
+        <w:rPr>
+          <w:rFonts w:ascii="Times New Roman" w:hAnsi="Times New Roman" w:cs="Times New Roman"/>
+          <w:color w:val="1B1642"/>
+          <w:sz w:val="24"/>
+          <w:szCs w:val="24"/>
+        </w:rPr>
+        <w:t>программы</w:t>
+      </w:r>
+      <w:r>
+        <w:rPr>
+          <w:rFonts w:ascii="Times New Roman" w:hAnsi="Times New Roman" w:cs="Times New Roman"/>
+          <w:color w:val="1B1642"/>
+          <w:sz w:val="24"/>
+          <w:szCs w:val="24"/>
+        </w:rPr>
+        <w:t>,</w:t>
+      </w:r>
+      <w:r>
+        <w:rPr>
+          <w:rFonts w:ascii="Times New Roman" w:hAnsi="Times New Roman" w:cs="Times New Roman"/>
+          <w:color w:val="1B1642"/>
+          <w:sz w:val="24"/>
+          <w:szCs w:val="24"/>
+        </w:rPr>
+        <w:t xml:space="preserve"> ему может потребоваться регистрация. В этом случае, после выхода из гостевой сессии, пользователь</w:t>
+      </w:r>
+      <w:r>
+        <w:rPr>
+          <w:rFonts w:ascii="Times New Roman" w:hAnsi="Times New Roman" w:cs="Times New Roman"/>
+          <w:color w:val="1B1642"/>
+          <w:sz w:val="24"/>
+          <w:szCs w:val="24"/>
+        </w:rPr>
+        <w:t xml:space="preserve"> перейдёт</w:t>
+      </w:r>
+      <w:r>
+        <w:rPr>
+          <w:rFonts w:ascii="Times New Roman" w:hAnsi="Times New Roman" w:cs="Times New Roman"/>
+          <w:color w:val="1B1642"/>
+          <w:sz w:val="24"/>
+          <w:szCs w:val="24"/>
+        </w:rPr>
+        <w:t xml:space="preserve"> к </w:t>
+      </w:r>
+      <w:r>
+        <w:rPr>
+          <w:rFonts w:ascii="Times New Roman" w:hAnsi="Times New Roman" w:cs="Times New Roman"/>
+          <w:color w:val="1B1642"/>
+          <w:sz w:val="24"/>
+          <w:szCs w:val="24"/>
+        </w:rPr>
+        <w:t>окну</w:t>
+      </w:r>
+      <w:r>
+        <w:rPr>
+          <w:rFonts w:ascii="Times New Roman" w:hAnsi="Times New Roman" w:cs="Times New Roman"/>
+          <w:color w:val="1B1642"/>
+          <w:sz w:val="24"/>
+          <w:szCs w:val="24"/>
+        </w:rPr>
+        <w:t xml:space="preserve"> регистрации, чтобы создать свою </w:t>
+      </w:r>
+      <w:r>
+        <w:rPr>
+          <w:rFonts w:ascii="Times New Roman" w:hAnsi="Times New Roman" w:cs="Times New Roman"/>
+          <w:color w:val="1B1642"/>
+          <w:sz w:val="24"/>
+          <w:szCs w:val="24"/>
+        </w:rPr>
+        <w:t>учётную</w:t>
+      </w:r>
       <w:r>
         <w:rPr>
           <w:rFonts w:ascii="Times New Roman" w:hAnsi="Times New Roman" w:cs="Times New Roman"/>
@@ -4413,14 +6768,12 @@
         </w:rPr>
         <w:t xml:space="preserve">Вход как гость — это удобный способ для пользователей ознакомиться с функционалом программы без необходимости регистрации. Однако для полного доступа к функционалу и возможности сохранять данные и настройки, рекомендуется создать </w:t>
       </w:r>
-      <w:proofErr w:type="spellStart"/>
-      <w:r>
-        <w:rPr>
-          <w:color w:val="1B1642"/>
-        </w:rPr>
-        <w:t>учетную</w:t>
-      </w:r>
-      <w:proofErr w:type="spellEnd"/>
+      <w:r>
+        <w:rPr>
+          <w:color w:val="1B1642"/>
+        </w:rPr>
+        <w:t>учётную</w:t>
+      </w:r>
       <w:r>
         <w:rPr>
           <w:color w:val="1B1642"/>
@@ -4446,469 +6799,1931 @@
         <w:pStyle w:val="1"/>
         <w:rPr>
           <w:rFonts w:ascii="Times New Roman" w:eastAsia="Times New Roman" w:hAnsi="Times New Roman" w:cs="Times New Roman"/>
-          <w:i/>
+          <w:iCs/>
+          <w:sz w:val="36"/>
+          <w:szCs w:val="36"/>
           <w:lang w:eastAsia="ru-RU"/>
         </w:rPr>
       </w:pPr>
       <w:bookmarkStart w:id="21" w:name="_Toc166062920"/>
       <w:r>
+        <w:rPr>
+          <w:rFonts w:ascii="Times New Roman" w:eastAsia="Times New Roman" w:hAnsi="Times New Roman" w:cs="Times New Roman"/>
+          <w:iCs/>
+          <w:sz w:val="36"/>
+          <w:szCs w:val="36"/>
+          <w:lang w:eastAsia="ru-RU"/>
+        </w:rPr>
+        <w:lastRenderedPageBreak/>
+        <w:t>ВЫХОД ИЗ СИСТЕМЫ</w:t>
+      </w:r>
+      <w:bookmarkEnd w:id="21"/>
+    </w:p>
+    <w:p>
+      <w:pPr>
+        <w:shd w:val="clear" w:color="auto" w:fill="FFFFFF"/>
+        <w:spacing w:after="100" w:afterAutospacing="1" w:line="240" w:lineRule="auto"/>
+        <w:jc w:val="center"/>
         <w:rPr>
           <w:rFonts w:ascii="Times New Roman" w:eastAsia="Times New Roman" w:hAnsi="Times New Roman" w:cs="Times New Roman"/>
           <w:i/>
+          <w:color w:val="1B1642"/>
+          <w:sz w:val="24"/>
+          <w:szCs w:val="24"/>
           <w:lang w:eastAsia="ru-RU"/>
         </w:rPr>
-        <w:lastRenderedPageBreak/>
-        <w:t>ВЫХОД ИЗ СИСТЕМЫ</w:t>
-      </w:r>
-      <w:bookmarkEnd w:id="21"/>
+      </w:pPr>
+      <w:bookmarkStart w:id="22" w:name="_Toc166062921"/>
+      <w:r>
+        <w:rPr>
+          <w:rStyle w:val="30"/>
+          <w:rFonts w:ascii="Times New Roman" w:hAnsi="Times New Roman" w:cs="Times New Roman"/>
+          <w:i/>
+          <w:sz w:val="24"/>
+          <w:szCs w:val="24"/>
+          <w:lang w:eastAsia="ru-RU"/>
+        </w:rPr>
+        <w:t>Шаг 1: Поиск опции выхода</w:t>
+      </w:r>
+      <w:bookmarkEnd w:id="22"/>
     </w:p>
     <w:p>
       <w:pPr>
         <w:shd w:val="clear" w:color="auto" w:fill="FFFFFF"/>
         <w:spacing w:after="100" w:afterAutospacing="1" w:line="240" w:lineRule="auto"/>
+        <w:rPr>
+          <w:rFonts w:ascii="Times New Roman" w:eastAsia="Times New Roman" w:hAnsi="Times New Roman" w:cs="Times New Roman"/>
+          <w:color w:val="1B1642"/>
+          <w:sz w:val="24"/>
+          <w:szCs w:val="24"/>
+          <w:lang w:eastAsia="ru-RU"/>
+        </w:rPr>
+      </w:pPr>
+      <w:r>
+        <w:rPr>
+          <w:rFonts w:ascii="Times New Roman" w:eastAsia="Times New Roman" w:hAnsi="Times New Roman" w:cs="Times New Roman"/>
+          <w:color w:val="1B1642"/>
+          <w:sz w:val="24"/>
+          <w:szCs w:val="24"/>
+          <w:lang w:eastAsia="ru-RU"/>
+        </w:rPr>
+        <w:t>• Главное меню</w:t>
+      </w:r>
+      <w:r>
+        <w:rPr>
+          <w:rFonts w:ascii="Times New Roman" w:eastAsia="Times New Roman" w:hAnsi="Times New Roman" w:cs="Times New Roman"/>
+          <w:color w:val="1B1642"/>
+          <w:sz w:val="24"/>
+          <w:szCs w:val="24"/>
+          <w:lang w:eastAsia="ru-RU"/>
+        </w:rPr>
+        <w:t>: на</w:t>
+      </w:r>
+      <w:r>
+        <w:rPr>
+          <w:rFonts w:ascii="Times New Roman" w:eastAsia="Times New Roman" w:hAnsi="Times New Roman" w:cs="Times New Roman"/>
+          <w:color w:val="1B1642"/>
+          <w:sz w:val="24"/>
+          <w:szCs w:val="24"/>
+          <w:lang w:eastAsia="ru-RU"/>
+        </w:rPr>
+        <w:t xml:space="preserve"> главном интерфейсе программы, где пользователь работает после входа, находится опция для </w:t>
+      </w:r>
+      <w:r>
+        <w:rPr>
+          <w:rFonts w:ascii="Times New Roman" w:eastAsia="Times New Roman" w:hAnsi="Times New Roman" w:cs="Times New Roman"/>
+          <w:sz w:val="24"/>
+          <w:szCs w:val="24"/>
+          <w:lang w:eastAsia="ru-RU"/>
+        </w:rPr>
+        <w:t>выхода</w:t>
+      </w:r>
+      <w:r>
+        <w:rPr>
+          <w:rFonts w:ascii="Times New Roman" w:eastAsia="Times New Roman" w:hAnsi="Times New Roman" w:cs="Times New Roman"/>
+          <w:color w:val="1B1642"/>
+          <w:sz w:val="24"/>
+          <w:szCs w:val="24"/>
+          <w:lang w:eastAsia="ru-RU"/>
+        </w:rPr>
+        <w:t xml:space="preserve"> из системы. Эта опция представлена в виде пункта </w:t>
+      </w:r>
+      <w:r>
+        <w:rPr>
+          <w:rFonts w:ascii="Times New Roman" w:eastAsia="Times New Roman" w:hAnsi="Times New Roman" w:cs="Times New Roman"/>
+          <w:color w:val="1B1642"/>
+          <w:sz w:val="24"/>
+          <w:szCs w:val="24"/>
+          <w:lang w:eastAsia="ru-RU"/>
+        </w:rPr>
+        <w:t xml:space="preserve">панели </w:t>
+      </w:r>
+      <w:r>
+        <w:rPr>
+          <w:rFonts w:ascii="Times New Roman" w:eastAsia="Times New Roman" w:hAnsi="Times New Roman" w:cs="Times New Roman"/>
+          <w:color w:val="1B1642"/>
+          <w:sz w:val="24"/>
+          <w:szCs w:val="24"/>
+          <w:lang w:eastAsia="ru-RU"/>
+        </w:rPr>
+        <w:t>меню.</w:t>
+      </w:r>
+    </w:p>
+    <w:p>
+      <w:pPr>
+        <w:shd w:val="clear" w:color="auto" w:fill="FFFFFF"/>
+        <w:spacing w:after="100" w:afterAutospacing="1" w:line="240" w:lineRule="auto"/>
+        <w:rPr>
+          <w:rFonts w:ascii="Times New Roman" w:eastAsia="Times New Roman" w:hAnsi="Times New Roman" w:cs="Times New Roman"/>
+          <w:color w:val="1B1642"/>
+          <w:sz w:val="24"/>
+          <w:szCs w:val="24"/>
+          <w:lang w:eastAsia="ru-RU"/>
+        </w:rPr>
+      </w:pPr>
+      <w:r>
+        <w:rPr>
+          <w:rFonts w:ascii="Times New Roman" w:eastAsia="Times New Roman" w:hAnsi="Times New Roman" w:cs="Times New Roman"/>
+          <w:color w:val="1B1642"/>
+          <w:sz w:val="24"/>
+          <w:szCs w:val="24"/>
+          <w:lang w:eastAsia="ru-RU"/>
+        </w:rPr>
+        <w:drawing>
+          <wp:anchor distT="0" distB="0" distL="114300" distR="114300" simplePos="0" relativeHeight="251674112" behindDoc="0" locked="0" layoutInCell="1" allowOverlap="1" wp14:anchorId="63A8B7EF" wp14:editId="10F56AA4">
+            <wp:simplePos x="0" y="0"/>
+            <wp:positionH relativeFrom="column">
+              <wp:posOffset>0</wp:posOffset>
+            </wp:positionH>
+            <wp:positionV relativeFrom="paragraph">
+              <wp:posOffset>5887</wp:posOffset>
+            </wp:positionV>
+            <wp:extent cx="1336675" cy="3477491"/>
+            <wp:effectExtent l="0" t="0" r="0" b="0"/>
+            <wp:wrapNone/>
+            <wp:docPr id="839637909" name="Рисунок 1"/>
+            <wp:cNvGraphicFramePr>
+              <a:graphicFrameLocks xmlns:a="http://schemas.openxmlformats.org/drawingml/2006/main" noChangeAspect="1"/>
+            </wp:cNvGraphicFramePr>
+            <a:graphic xmlns:a="http://schemas.openxmlformats.org/drawingml/2006/main">
+              <a:graphicData uri="http://schemas.openxmlformats.org/drawingml/2006/picture">
+                <pic:pic xmlns:pic="http://schemas.openxmlformats.org/drawingml/2006/picture">
+                  <pic:nvPicPr>
+                    <pic:cNvPr id="839637909" name=""/>
+                    <pic:cNvPicPr/>
+                  </pic:nvPicPr>
+                  <pic:blipFill>
+                    <a:blip r:embed="rId15"/>
+                    <a:stretch>
+                      <a:fillRect/>
+                    </a:stretch>
+                  </pic:blipFill>
+                  <pic:spPr>
+                    <a:xfrm>
+                      <a:off x="0" y="0"/>
+                      <a:ext cx="1351671" cy="3516504"/>
+                    </a:xfrm>
+                    <a:prstGeom prst="rect">
+                      <a:avLst/>
+                    </a:prstGeom>
+                  </pic:spPr>
+                </pic:pic>
+              </a:graphicData>
+            </a:graphic>
+            <wp14:sizeRelH relativeFrom="margin">
+              <wp14:pctWidth>0</wp14:pctWidth>
+            </wp14:sizeRelH>
+            <wp14:sizeRelV relativeFrom="margin">
+              <wp14:pctHeight>0</wp14:pctHeight>
+            </wp14:sizeRelV>
+          </wp:anchor>
+        </w:drawing>
+      </w:r>
+    </w:p>
+    <w:p>
+      <w:pPr>
+        <w:shd w:val="clear" w:color="auto" w:fill="FFFFFF"/>
+        <w:spacing w:after="100" w:afterAutospacing="1" w:line="240" w:lineRule="auto"/>
+        <w:rPr>
+          <w:rFonts w:ascii="Times New Roman" w:eastAsia="Times New Roman" w:hAnsi="Times New Roman" w:cs="Times New Roman"/>
+          <w:color w:val="1B1642"/>
+          <w:sz w:val="24"/>
+          <w:szCs w:val="24"/>
+          <w:lang w:eastAsia="ru-RU"/>
+        </w:rPr>
+      </w:pPr>
+    </w:p>
+    <w:p>
+      <w:pPr>
+        <w:shd w:val="clear" w:color="auto" w:fill="FFFFFF"/>
+        <w:spacing w:after="100" w:afterAutospacing="1" w:line="240" w:lineRule="auto"/>
+        <w:rPr>
+          <w:rFonts w:ascii="Times New Roman" w:eastAsia="Times New Roman" w:hAnsi="Times New Roman" w:cs="Times New Roman"/>
+          <w:color w:val="1B1642"/>
+          <w:sz w:val="24"/>
+          <w:szCs w:val="24"/>
+          <w:lang w:eastAsia="ru-RU"/>
+        </w:rPr>
+      </w:pPr>
+    </w:p>
+    <w:p>
+      <w:pPr>
+        <w:shd w:val="clear" w:color="auto" w:fill="FFFFFF"/>
+        <w:spacing w:after="100" w:afterAutospacing="1" w:line="240" w:lineRule="auto"/>
+        <w:rPr>
+          <w:rFonts w:ascii="Times New Roman" w:eastAsia="Times New Roman" w:hAnsi="Times New Roman" w:cs="Times New Roman"/>
+          <w:color w:val="1B1642"/>
+          <w:sz w:val="24"/>
+          <w:szCs w:val="24"/>
+          <w:lang w:eastAsia="ru-RU"/>
+        </w:rPr>
+      </w:pPr>
+      <w:r>
+        <w:rPr>
+          <w:rFonts w:ascii="Times New Roman" w:eastAsia="Times New Roman" w:hAnsi="Times New Roman" w:cs="Times New Roman"/>
+          <w:color w:val="1B1642"/>
+          <w:sz w:val="24"/>
+          <w:szCs w:val="24"/>
+          <w:lang w:eastAsia="ru-RU"/>
+        </w:rPr>
+        <w:drawing>
+          <wp:anchor distT="0" distB="0" distL="114300" distR="114300" simplePos="0" relativeHeight="251676160" behindDoc="0" locked="0" layoutInCell="1" allowOverlap="1" wp14:anchorId="09051FD9" wp14:editId="7ADC1755">
+            <wp:simplePos x="0" y="0"/>
+            <wp:positionH relativeFrom="column">
+              <wp:posOffset>1627447</wp:posOffset>
+            </wp:positionH>
+            <wp:positionV relativeFrom="paragraph">
+              <wp:posOffset>138142</wp:posOffset>
+            </wp:positionV>
+            <wp:extent cx="2114086" cy="990600"/>
+            <wp:effectExtent l="0" t="0" r="0" b="0"/>
+            <wp:wrapNone/>
+            <wp:docPr id="886280625" name="Рисунок 1"/>
+            <wp:cNvGraphicFramePr>
+              <a:graphicFrameLocks xmlns:a="http://schemas.openxmlformats.org/drawingml/2006/main" noChangeAspect="1"/>
+            </wp:cNvGraphicFramePr>
+            <a:graphic xmlns:a="http://schemas.openxmlformats.org/drawingml/2006/main">
+              <a:graphicData uri="http://schemas.openxmlformats.org/drawingml/2006/picture">
+                <pic:pic xmlns:pic="http://schemas.openxmlformats.org/drawingml/2006/picture">
+                  <pic:nvPicPr>
+                    <pic:cNvPr id="886280625" name=""/>
+                    <pic:cNvPicPr/>
+                  </pic:nvPicPr>
+                  <pic:blipFill>
+                    <a:blip r:embed="rId16"/>
+                    <a:stretch>
+                      <a:fillRect/>
+                    </a:stretch>
+                  </pic:blipFill>
+                  <pic:spPr>
+                    <a:xfrm>
+                      <a:off x="0" y="0"/>
+                      <a:ext cx="2114086" cy="990600"/>
+                    </a:xfrm>
+                    <a:prstGeom prst="rect">
+                      <a:avLst/>
+                    </a:prstGeom>
+                  </pic:spPr>
+                </pic:pic>
+              </a:graphicData>
+            </a:graphic>
+            <wp14:sizeRelH relativeFrom="margin">
+              <wp14:pctWidth>0</wp14:pctWidth>
+            </wp14:sizeRelH>
+            <wp14:sizeRelV relativeFrom="margin">
+              <wp14:pctHeight>0</wp14:pctHeight>
+            </wp14:sizeRelV>
+          </wp:anchor>
+        </w:drawing>
+      </w:r>
+    </w:p>
+    <w:p>
+      <w:pPr>
+        <w:shd w:val="clear" w:color="auto" w:fill="FFFFFF"/>
+        <w:spacing w:after="100" w:afterAutospacing="1" w:line="240" w:lineRule="auto"/>
+        <w:rPr>
+          <w:rFonts w:ascii="Times New Roman" w:eastAsia="Times New Roman" w:hAnsi="Times New Roman" w:cs="Times New Roman"/>
+          <w:color w:val="1B1642"/>
+          <w:sz w:val="24"/>
+          <w:szCs w:val="24"/>
+          <w:lang w:eastAsia="ru-RU"/>
+        </w:rPr>
+      </w:pPr>
+    </w:p>
+    <w:p>
+      <w:pPr>
+        <w:shd w:val="clear" w:color="auto" w:fill="FFFFFF"/>
+        <w:spacing w:after="100" w:afterAutospacing="1" w:line="240" w:lineRule="auto"/>
+        <w:rPr>
+          <w:rFonts w:ascii="Times New Roman" w:eastAsia="Times New Roman" w:hAnsi="Times New Roman" w:cs="Times New Roman"/>
+          <w:color w:val="1B1642"/>
+          <w:sz w:val="24"/>
+          <w:szCs w:val="24"/>
+          <w:lang w:eastAsia="ru-RU"/>
+        </w:rPr>
+      </w:pPr>
+    </w:p>
+    <w:p>
+      <w:pPr>
+        <w:shd w:val="clear" w:color="auto" w:fill="FFFFFF"/>
+        <w:spacing w:after="100" w:afterAutospacing="1" w:line="240" w:lineRule="auto"/>
+        <w:rPr>
+          <w:rFonts w:ascii="Times New Roman" w:eastAsia="Times New Roman" w:hAnsi="Times New Roman" w:cs="Times New Roman"/>
+          <w:color w:val="1B1642"/>
+          <w:sz w:val="24"/>
+          <w:szCs w:val="24"/>
+          <w:lang w:eastAsia="ru-RU"/>
+        </w:rPr>
+      </w:pPr>
+    </w:p>
+    <w:p>
+      <w:pPr>
+        <w:shd w:val="clear" w:color="auto" w:fill="FFFFFF"/>
+        <w:spacing w:after="100" w:afterAutospacing="1" w:line="240" w:lineRule="auto"/>
+        <w:rPr>
+          <w:rFonts w:ascii="Times New Roman" w:eastAsia="Times New Roman" w:hAnsi="Times New Roman" w:cs="Times New Roman"/>
+          <w:color w:val="1B1642"/>
+          <w:sz w:val="24"/>
+          <w:szCs w:val="24"/>
+          <w:lang w:eastAsia="ru-RU"/>
+        </w:rPr>
+      </w:pPr>
+    </w:p>
+    <w:p>
+      <w:pPr>
+        <w:shd w:val="clear" w:color="auto" w:fill="FFFFFF"/>
+        <w:spacing w:after="100" w:afterAutospacing="1" w:line="240" w:lineRule="auto"/>
+        <w:rPr>
+          <w:rFonts w:ascii="Times New Roman" w:eastAsia="Times New Roman" w:hAnsi="Times New Roman" w:cs="Times New Roman"/>
+          <w:color w:val="1B1642"/>
+          <w:sz w:val="24"/>
+          <w:szCs w:val="24"/>
+          <w:lang w:eastAsia="ru-RU"/>
+        </w:rPr>
+      </w:pPr>
+    </w:p>
+    <w:p>
+      <w:pPr>
+        <w:shd w:val="clear" w:color="auto" w:fill="FFFFFF"/>
+        <w:spacing w:after="100" w:afterAutospacing="1" w:line="240" w:lineRule="auto"/>
+        <w:rPr>
+          <w:rFonts w:ascii="Times New Roman" w:eastAsia="Times New Roman" w:hAnsi="Times New Roman" w:cs="Times New Roman"/>
+          <w:color w:val="1B1642"/>
+          <w:sz w:val="24"/>
+          <w:szCs w:val="24"/>
+          <w:lang w:eastAsia="ru-RU"/>
+        </w:rPr>
+      </w:pPr>
+    </w:p>
+    <w:p>
+      <w:pPr>
+        <w:shd w:val="clear" w:color="auto" w:fill="FFFFFF"/>
+        <w:spacing w:after="100" w:afterAutospacing="1" w:line="240" w:lineRule="auto"/>
+        <w:jc w:val="center"/>
         <w:rPr>
           <w:rFonts w:ascii="Times New Roman" w:eastAsia="Times New Roman" w:hAnsi="Times New Roman" w:cs="Times New Roman"/>
           <w:i/>
           <w:color w:val="1B1642"/>
-          <w:sz w:val="32"/>
+          <w:sz w:val="24"/>
           <w:szCs w:val="24"/>
           <w:lang w:eastAsia="ru-RU"/>
         </w:rPr>
       </w:pPr>
-      <w:bookmarkStart w:id="22" w:name="_Toc166062921"/>
+      <w:bookmarkStart w:id="23" w:name="_Toc166062922"/>
       <w:r>
         <w:rPr>
           <w:rStyle w:val="30"/>
+          <w:rFonts w:ascii="Times New Roman" w:hAnsi="Times New Roman" w:cs="Times New Roman"/>
+          <w:i/>
+          <w:sz w:val="24"/>
+          <w:szCs w:val="24"/>
+          <w:lang w:eastAsia="ru-RU"/>
+        </w:rPr>
+        <w:t>Шаг 2: Выбор метода выхода</w:t>
+      </w:r>
+      <w:bookmarkEnd w:id="23"/>
+    </w:p>
+    <w:p>
+      <w:pPr>
+        <w:shd w:val="clear" w:color="auto" w:fill="FFFFFF"/>
+        <w:spacing w:after="100" w:afterAutospacing="1" w:line="240" w:lineRule="auto"/>
+        <w:rPr>
+          <w:rFonts w:ascii="Times New Roman" w:eastAsia="Times New Roman" w:hAnsi="Times New Roman" w:cs="Times New Roman"/>
+          <w:color w:val="1B1642"/>
+          <w:sz w:val="24"/>
+          <w:szCs w:val="24"/>
+          <w:lang w:eastAsia="ru-RU"/>
+        </w:rPr>
+      </w:pPr>
+      <w:r>
+        <w:rPr>
+          <w:rFonts w:ascii="Times New Roman" w:eastAsia="Times New Roman" w:hAnsi="Times New Roman" w:cs="Times New Roman"/>
+          <w:color w:val="1B1642"/>
+          <w:sz w:val="24"/>
+          <w:szCs w:val="24"/>
+          <w:lang w:eastAsia="ru-RU"/>
+        </w:rPr>
+        <w:t>• Метод выхода: Пользователь должен найти пункт "Выход". Это действие инициирует процесс выхода из системы.</w:t>
+      </w:r>
+    </w:p>
+    <w:p>
+      <w:pPr>
+        <w:shd w:val="clear" w:color="auto" w:fill="FFFFFF"/>
+        <w:spacing w:after="100" w:afterAutospacing="1" w:line="240" w:lineRule="auto"/>
+        <w:jc w:val="center"/>
+        <w:rPr>
+          <w:rStyle w:val="30"/>
+          <w:rFonts w:ascii="Times New Roman" w:hAnsi="Times New Roman" w:cs="Times New Roman"/>
+          <w:i/>
+          <w:sz w:val="24"/>
+          <w:szCs w:val="24"/>
+          <w:lang w:eastAsia="ru-RU"/>
+        </w:rPr>
+      </w:pPr>
+      <w:bookmarkStart w:id="24" w:name="_Toc166062923"/>
+      <w:r>
+        <w:rPr>
+          <w:rStyle w:val="30"/>
+          <w:rFonts w:ascii="Times New Roman" w:hAnsi="Times New Roman" w:cs="Times New Roman"/>
+          <w:i/>
+          <w:sz w:val="24"/>
+          <w:szCs w:val="24"/>
+          <w:lang w:eastAsia="ru-RU"/>
+        </w:rPr>
+        <w:t>Шаг 3: Завершение сессии</w:t>
+      </w:r>
+      <w:bookmarkEnd w:id="24"/>
+    </w:p>
+    <w:p>
+      <w:pPr>
+        <w:shd w:val="clear" w:color="auto" w:fill="FFFFFF"/>
+        <w:spacing w:after="100" w:afterAutospacing="1" w:line="240" w:lineRule="auto"/>
+        <w:rPr>
+          <w:rFonts w:ascii="Times New Roman" w:eastAsia="Times New Roman" w:hAnsi="Times New Roman" w:cs="Times New Roman"/>
+          <w:color w:val="1B1642"/>
+          <w:sz w:val="24"/>
+          <w:szCs w:val="24"/>
+          <w:lang w:eastAsia="ru-RU"/>
+        </w:rPr>
+      </w:pPr>
+      <w:r>
+        <w:rPr>
+          <w:rFonts w:ascii="Times New Roman" w:eastAsia="Times New Roman" w:hAnsi="Times New Roman" w:cs="Times New Roman"/>
+          <w:color w:val="1B1642"/>
+          <w:sz w:val="24"/>
+          <w:szCs w:val="24"/>
+          <w:lang w:eastAsia="ru-RU"/>
+        </w:rPr>
+        <w:t xml:space="preserve"> • Завершение работы</w:t>
+      </w:r>
+      <w:r>
+        <w:rPr>
+          <w:rFonts w:ascii="Times New Roman" w:eastAsia="Times New Roman" w:hAnsi="Times New Roman" w:cs="Times New Roman"/>
+          <w:color w:val="1B1642"/>
+          <w:sz w:val="24"/>
+          <w:szCs w:val="24"/>
+          <w:lang w:eastAsia="ru-RU"/>
+        </w:rPr>
+        <w:t>: после</w:t>
+      </w:r>
+      <w:r>
+        <w:rPr>
+          <w:rFonts w:ascii="Times New Roman" w:eastAsia="Times New Roman" w:hAnsi="Times New Roman" w:cs="Times New Roman"/>
+          <w:color w:val="1B1642"/>
+          <w:sz w:val="24"/>
+          <w:szCs w:val="24"/>
+          <w:lang w:eastAsia="ru-RU"/>
+        </w:rPr>
+        <w:t xml:space="preserve"> выхода программа завершает текущую сессию пользователя, освобождая ресурсы.</w:t>
+      </w:r>
+      <w:r>
+        <w:rPr>
+          <w:rFonts w:ascii="Times New Roman" w:eastAsia="Times New Roman" w:hAnsi="Times New Roman" w:cs="Times New Roman"/>
+          <w:color w:val="1B1642"/>
+          <w:sz w:val="24"/>
+          <w:szCs w:val="24"/>
+          <w:lang w:eastAsia="ru-RU"/>
+        </w:rPr>
+        <w:t xml:space="preserve"> П</w:t>
+      </w:r>
+      <w:r>
+        <w:rPr>
+          <w:rFonts w:ascii="Times New Roman" w:eastAsia="Times New Roman" w:hAnsi="Times New Roman" w:cs="Times New Roman"/>
+          <w:color w:val="1B1642"/>
+          <w:sz w:val="24"/>
+          <w:szCs w:val="24"/>
+          <w:lang w:eastAsia="ru-RU"/>
+        </w:rPr>
+        <w:t xml:space="preserve">осле завершения сессии </w:t>
+      </w:r>
+      <w:r>
+        <w:rPr>
+          <w:rFonts w:ascii="Times New Roman" w:eastAsia="Times New Roman" w:hAnsi="Times New Roman" w:cs="Times New Roman"/>
+          <w:color w:val="1B1642"/>
+          <w:sz w:val="24"/>
+          <w:szCs w:val="24"/>
+          <w:lang w:eastAsia="ru-RU"/>
+        </w:rPr>
+        <w:t>программа сворачивается.</w:t>
+      </w:r>
+      <w:r>
+        <w:rPr>
+          <w:rFonts w:ascii="Times New Roman" w:eastAsia="Times New Roman" w:hAnsi="Times New Roman" w:cs="Times New Roman"/>
+          <w:color w:val="1B1642"/>
+          <w:sz w:val="24"/>
+          <w:szCs w:val="24"/>
+          <w:lang w:eastAsia="ru-RU"/>
+        </w:rPr>
+        <w:t xml:space="preserve"> </w:t>
+      </w:r>
+    </w:p>
+    <w:p>
+      <w:pPr>
+        <w:shd w:val="clear" w:color="auto" w:fill="FFFFFF"/>
+        <w:spacing w:after="100" w:afterAutospacing="1" w:line="240" w:lineRule="auto"/>
+        <w:rPr>
+          <w:rFonts w:ascii="Times New Roman" w:eastAsia="Times New Roman" w:hAnsi="Times New Roman" w:cs="Times New Roman"/>
+          <w:color w:val="1B1642"/>
+          <w:sz w:val="24"/>
+          <w:szCs w:val="24"/>
+          <w:lang w:eastAsia="ru-RU"/>
+        </w:rPr>
+      </w:pPr>
+    </w:p>
+    <w:p>
+      <w:pPr>
+        <w:shd w:val="clear" w:color="auto" w:fill="FFFFFF"/>
+        <w:spacing w:after="100" w:afterAutospacing="1" w:line="240" w:lineRule="auto"/>
+        <w:rPr>
+          <w:rFonts w:ascii="Times New Roman" w:eastAsia="Times New Roman" w:hAnsi="Times New Roman" w:cs="Times New Roman"/>
+          <w:color w:val="1B1642"/>
+          <w:sz w:val="24"/>
+          <w:szCs w:val="24"/>
+          <w:lang w:eastAsia="ru-RU"/>
+        </w:rPr>
+      </w:pPr>
+    </w:p>
+    <w:p>
+      <w:pPr>
+        <w:shd w:val="clear" w:color="auto" w:fill="FFFFFF"/>
+        <w:spacing w:after="100" w:afterAutospacing="1" w:line="240" w:lineRule="auto"/>
+        <w:rPr>
+          <w:rFonts w:ascii="Times New Roman" w:eastAsia="Times New Roman" w:hAnsi="Times New Roman" w:cs="Times New Roman"/>
+          <w:color w:val="1B1642"/>
+          <w:sz w:val="24"/>
+          <w:szCs w:val="24"/>
+          <w:lang w:eastAsia="ru-RU"/>
+        </w:rPr>
+      </w:pPr>
+    </w:p>
+    <w:p>
+      <w:pPr>
+        <w:shd w:val="clear" w:color="auto" w:fill="FFFFFF"/>
+        <w:spacing w:after="100" w:afterAutospacing="1" w:line="240" w:lineRule="auto"/>
+        <w:rPr>
+          <w:rFonts w:ascii="Times New Roman" w:eastAsia="Times New Roman" w:hAnsi="Times New Roman" w:cs="Times New Roman"/>
+          <w:color w:val="1B1642"/>
+          <w:sz w:val="24"/>
+          <w:szCs w:val="24"/>
+          <w:lang w:eastAsia="ru-RU"/>
+        </w:rPr>
+      </w:pPr>
+    </w:p>
+    <w:p>
+      <w:pPr>
+        <w:shd w:val="clear" w:color="auto" w:fill="FFFFFF"/>
+        <w:spacing w:after="100" w:afterAutospacing="1" w:line="240" w:lineRule="auto"/>
+        <w:rPr>
+          <w:rFonts w:ascii="Times New Roman" w:eastAsia="Times New Roman" w:hAnsi="Times New Roman" w:cs="Times New Roman"/>
+          <w:color w:val="1B1642"/>
+          <w:sz w:val="24"/>
+          <w:szCs w:val="24"/>
+          <w:lang w:eastAsia="ru-RU"/>
+        </w:rPr>
+      </w:pPr>
+    </w:p>
+    <w:p>
+      <w:pPr>
+        <w:shd w:val="clear" w:color="auto" w:fill="FFFFFF"/>
+        <w:spacing w:after="100" w:afterAutospacing="1" w:line="240" w:lineRule="auto"/>
+        <w:rPr>
+          <w:rFonts w:ascii="Times New Roman" w:eastAsia="Times New Roman" w:hAnsi="Times New Roman" w:cs="Times New Roman"/>
+          <w:color w:val="1B1642"/>
+          <w:sz w:val="24"/>
+          <w:szCs w:val="24"/>
+          <w:lang w:eastAsia="ru-RU"/>
+        </w:rPr>
+      </w:pPr>
+    </w:p>
+    <w:p>
+      <w:pPr>
+        <w:shd w:val="clear" w:color="auto" w:fill="FFFFFF"/>
+        <w:spacing w:after="100" w:afterAutospacing="1" w:line="240" w:lineRule="auto"/>
+        <w:rPr>
+          <w:rFonts w:ascii="Times New Roman" w:eastAsia="Times New Roman" w:hAnsi="Times New Roman" w:cs="Times New Roman"/>
+          <w:color w:val="1B1642"/>
+          <w:sz w:val="24"/>
+          <w:szCs w:val="24"/>
+          <w:lang w:eastAsia="ru-RU"/>
+        </w:rPr>
+      </w:pPr>
+    </w:p>
+    <w:p>
+      <w:pPr>
+        <w:shd w:val="clear" w:color="auto" w:fill="FFFFFF"/>
+        <w:spacing w:after="100" w:afterAutospacing="1" w:line="240" w:lineRule="auto"/>
+        <w:rPr>
+          <w:rFonts w:ascii="Times New Roman" w:eastAsia="Times New Roman" w:hAnsi="Times New Roman" w:cs="Times New Roman"/>
+          <w:color w:val="1B1642"/>
+          <w:sz w:val="24"/>
+          <w:szCs w:val="24"/>
+          <w:lang w:eastAsia="ru-RU"/>
+        </w:rPr>
+      </w:pPr>
+    </w:p>
+    <w:p>
+      <w:pPr>
+        <w:pStyle w:val="1"/>
+        <w:rPr>
+          <w:rFonts w:ascii="Times New Roman" w:eastAsia="Times New Roman" w:hAnsi="Times New Roman" w:cs="Times New Roman"/>
+          <w:iCs/>
+          <w:sz w:val="36"/>
+          <w:szCs w:val="36"/>
+          <w:lang w:eastAsia="ru-RU"/>
+        </w:rPr>
+      </w:pPr>
+      <w:r>
+        <w:rPr>
+          <w:rFonts w:ascii="Times New Roman" w:eastAsia="Times New Roman" w:hAnsi="Times New Roman" w:cs="Times New Roman"/>
+          <w:iCs/>
+          <w:sz w:val="36"/>
+          <w:szCs w:val="36"/>
+          <w:lang w:eastAsia="ru-RU"/>
+        </w:rPr>
+        <w:lastRenderedPageBreak/>
+        <w:t>ИСПОЛЬЗОВАНИЕ ФУНКЦИЙ ПРОГРАММЫ</w:t>
+      </w:r>
+    </w:p>
+    <w:p>
+      <w:pPr>
+        <w:shd w:val="clear" w:color="auto" w:fill="FFFFFF"/>
+        <w:spacing w:after="100" w:afterAutospacing="1" w:line="240" w:lineRule="auto"/>
+        <w:jc w:val="center"/>
+        <w:rPr>
+          <w:rFonts w:ascii="Times New Roman" w:eastAsia="Times New Roman" w:hAnsi="Times New Roman" w:cs="Times New Roman"/>
+          <w:i/>
+          <w:color w:val="1B1642"/>
+          <w:sz w:val="24"/>
+          <w:szCs w:val="24"/>
+          <w:lang w:eastAsia="ru-RU"/>
+        </w:rPr>
+      </w:pPr>
+      <w:r>
+        <w:rPr>
+          <w:rStyle w:val="30"/>
+          <w:rFonts w:ascii="Times New Roman" w:hAnsi="Times New Roman" w:cs="Times New Roman"/>
+          <w:i/>
+          <w:sz w:val="24"/>
+          <w:szCs w:val="24"/>
+          <w:lang w:eastAsia="ru-RU"/>
+        </w:rPr>
+        <w:t>Страница «Личный кабинет»</w:t>
+      </w:r>
+    </w:p>
+    <w:p>
+      <w:pPr>
+        <w:pStyle w:val="3"/>
+        <w:rPr>
           <w:rFonts w:ascii="Times New Roman" w:hAnsi="Times New Roman" w:cs="Times New Roman"/>
           <w:i/>
           <w:sz w:val="28"/>
+          <w:szCs w:val="28"/>
+        </w:rPr>
+      </w:pPr>
+      <w:r>
+        <w:rPr>
+          <w:rFonts w:ascii="Times New Roman" w:hAnsi="Times New Roman" w:cs="Times New Roman"/>
+          <w:i/>
+          <w:sz w:val="28"/>
+          <w:szCs w:val="28"/>
+        </w:rPr>
+        <w:t xml:space="preserve">Шаг 1: </w:t>
+      </w:r>
+      <w:r>
+        <w:rPr>
+          <w:rFonts w:ascii="Times New Roman" w:hAnsi="Times New Roman" w:cs="Times New Roman"/>
+          <w:i/>
+          <w:sz w:val="28"/>
+          <w:szCs w:val="28"/>
+        </w:rPr>
+        <w:t>Просмотр страницы</w:t>
+      </w:r>
+    </w:p>
+    <w:p>
+      <w:pPr>
+        <w:pStyle w:val="ad"/>
+        <w:numPr>
+          <w:ilvl w:val="0"/>
+          <w:numId w:val="5"/>
+        </w:numPr>
+        <w:shd w:val="clear" w:color="auto" w:fill="FFFFFF"/>
+        <w:spacing w:before="100" w:beforeAutospacing="1" w:after="100" w:afterAutospacing="1" w:line="240" w:lineRule="auto"/>
+        <w:rPr>
+          <w:rFonts w:ascii="Times New Roman" w:hAnsi="Times New Roman" w:cs="Times New Roman"/>
+          <w:color w:val="1B1642"/>
+          <w:sz w:val="24"/>
+          <w:szCs w:val="24"/>
+        </w:rPr>
+      </w:pPr>
+      <w:r>
+        <w:rPr>
+          <w:rStyle w:val="ac"/>
+          <w:rFonts w:ascii="Times New Roman" w:hAnsi="Times New Roman" w:cs="Times New Roman"/>
+          <w:b w:val="0"/>
+          <w:bCs w:val="0"/>
+          <w:color w:val="1B1642"/>
+          <w:sz w:val="24"/>
+          <w:szCs w:val="24"/>
+        </w:rPr>
+        <w:t>Просмотр</w:t>
+      </w:r>
+      <w:r>
+        <w:rPr>
+          <w:rFonts w:ascii="Times New Roman" w:hAnsi="Times New Roman" w:cs="Times New Roman"/>
+          <w:color w:val="1B1642"/>
+          <w:sz w:val="24"/>
+          <w:szCs w:val="24"/>
+        </w:rPr>
+        <w:t xml:space="preserve">: </w:t>
+      </w:r>
+      <w:r>
+        <w:rPr>
+          <w:rFonts w:ascii="Times New Roman" w:hAnsi="Times New Roman" w:cs="Times New Roman"/>
+          <w:color w:val="1B1642"/>
+          <w:sz w:val="24"/>
+          <w:szCs w:val="24"/>
+        </w:rPr>
+        <w:t>в личном кабинете пользователь может посмотреть информацию о себе. Если пользователь не вошёл в систему, то посмотреть информацию об аккаунте он не может.</w:t>
+      </w:r>
+    </w:p>
+    <w:p>
+      <w:pPr>
+        <w:pStyle w:val="3"/>
+        <w:rPr>
+          <w:rFonts w:ascii="Times New Roman" w:hAnsi="Times New Roman" w:cs="Times New Roman"/>
+          <w:i/>
+          <w:sz w:val="28"/>
+          <w:szCs w:val="28"/>
+        </w:rPr>
+      </w:pPr>
+      <w:r>
+        <w:rPr>
+          <w:rFonts w:ascii="Times New Roman" w:hAnsi="Times New Roman" w:cs="Times New Roman"/>
+          <w:i/>
+          <w:sz w:val="28"/>
+          <w:szCs w:val="28"/>
+        </w:rPr>
+        <w:t xml:space="preserve">Шаг </w:t>
+      </w:r>
+      <w:r>
+        <w:rPr>
+          <w:rFonts w:ascii="Times New Roman" w:hAnsi="Times New Roman" w:cs="Times New Roman"/>
+          <w:i/>
+          <w:sz w:val="28"/>
+          <w:szCs w:val="28"/>
+        </w:rPr>
+        <w:t>2</w:t>
+      </w:r>
+      <w:r>
+        <w:rPr>
+          <w:rFonts w:ascii="Times New Roman" w:hAnsi="Times New Roman" w:cs="Times New Roman"/>
+          <w:i/>
+          <w:sz w:val="28"/>
+          <w:szCs w:val="28"/>
+        </w:rPr>
+        <w:t xml:space="preserve">: </w:t>
+      </w:r>
+      <w:r>
+        <w:rPr>
+          <w:rFonts w:ascii="Times New Roman" w:hAnsi="Times New Roman" w:cs="Times New Roman"/>
+          <w:i/>
+          <w:sz w:val="28"/>
+          <w:szCs w:val="28"/>
+        </w:rPr>
+        <w:t>Удаление аккаунта</w:t>
+      </w:r>
+    </w:p>
+    <w:p>
+      <w:pPr>
+        <w:pStyle w:val="ad"/>
+        <w:numPr>
+          <w:ilvl w:val="0"/>
+          <w:numId w:val="5"/>
+        </w:numPr>
+        <w:shd w:val="clear" w:color="auto" w:fill="FFFFFF"/>
+        <w:spacing w:before="100" w:beforeAutospacing="1" w:after="100" w:afterAutospacing="1" w:line="240" w:lineRule="auto"/>
+        <w:rPr>
+          <w:rStyle w:val="ac"/>
+          <w:rFonts w:ascii="Times New Roman" w:hAnsi="Times New Roman" w:cs="Times New Roman"/>
+          <w:b w:val="0"/>
+          <w:bCs w:val="0"/>
+          <w:color w:val="1B1642"/>
+          <w:sz w:val="24"/>
+          <w:szCs w:val="24"/>
+        </w:rPr>
+      </w:pPr>
+      <w:r>
+        <w:rPr>
+          <w:rStyle w:val="ac"/>
+          <w:rFonts w:ascii="Times New Roman" w:hAnsi="Times New Roman" w:cs="Times New Roman"/>
+          <w:b w:val="0"/>
+          <w:bCs w:val="0"/>
+          <w:color w:val="1B1642"/>
+          <w:sz w:val="24"/>
+          <w:szCs w:val="24"/>
+        </w:rPr>
+        <w:t>Удаление аккаунта</w:t>
+      </w:r>
+      <w:r>
+        <w:rPr>
+          <w:rStyle w:val="ac"/>
+          <w:rFonts w:ascii="Times New Roman" w:hAnsi="Times New Roman" w:cs="Times New Roman"/>
+          <w:b w:val="0"/>
+          <w:bCs w:val="0"/>
+          <w:color w:val="1B1642"/>
+          <w:sz w:val="24"/>
+          <w:szCs w:val="24"/>
+        </w:rPr>
+        <w:t xml:space="preserve">: </w:t>
+      </w:r>
+      <w:r>
+        <w:rPr>
+          <w:rStyle w:val="ac"/>
+          <w:rFonts w:ascii="Times New Roman" w:hAnsi="Times New Roman" w:cs="Times New Roman"/>
+          <w:b w:val="0"/>
+          <w:bCs w:val="0"/>
+          <w:color w:val="1B1642"/>
+          <w:sz w:val="24"/>
+          <w:szCs w:val="24"/>
+        </w:rPr>
+        <w:t>пользователь может удалить свой аккаунт из системы. Для этого необходимо нажать кнопку «Удалить аккаунт».</w:t>
+      </w:r>
+    </w:p>
+    <w:p>
+      <w:pPr>
+        <w:shd w:val="clear" w:color="auto" w:fill="FFFFFF"/>
+        <w:spacing w:before="100" w:beforeAutospacing="1" w:after="100" w:afterAutospacing="1" w:line="240" w:lineRule="auto"/>
+        <w:rPr>
+          <w:rFonts w:ascii="Times New Roman" w:hAnsi="Times New Roman" w:cs="Times New Roman"/>
+          <w:color w:val="1B1642"/>
+          <w:sz w:val="24"/>
+          <w:szCs w:val="24"/>
+        </w:rPr>
+      </w:pPr>
+      <w:r>
+        <w:rPr>
+          <w:rFonts w:ascii="Times New Roman" w:hAnsi="Times New Roman" w:cs="Times New Roman"/>
+          <w:color w:val="1B1642"/>
+          <w:sz w:val="24"/>
+          <w:szCs w:val="24"/>
+        </w:rPr>
+        <w:drawing>
+          <wp:anchor distT="0" distB="0" distL="114300" distR="114300" simplePos="0" relativeHeight="251683328" behindDoc="0" locked="0" layoutInCell="1" allowOverlap="1" wp14:anchorId="0084D7F3" wp14:editId="72735BAF">
+            <wp:simplePos x="0" y="0"/>
+            <wp:positionH relativeFrom="column">
+              <wp:posOffset>408421</wp:posOffset>
+            </wp:positionH>
+            <wp:positionV relativeFrom="paragraph">
+              <wp:posOffset>9179</wp:posOffset>
+            </wp:positionV>
+            <wp:extent cx="5223164" cy="3401594"/>
+            <wp:effectExtent l="0" t="0" r="0" b="0"/>
+            <wp:wrapNone/>
+            <wp:docPr id="722840552" name="Рисунок 1"/>
+            <wp:cNvGraphicFramePr>
+              <a:graphicFrameLocks xmlns:a="http://schemas.openxmlformats.org/drawingml/2006/main" noChangeAspect="1"/>
+            </wp:cNvGraphicFramePr>
+            <a:graphic xmlns:a="http://schemas.openxmlformats.org/drawingml/2006/main">
+              <a:graphicData uri="http://schemas.openxmlformats.org/drawingml/2006/picture">
+                <pic:pic xmlns:pic="http://schemas.openxmlformats.org/drawingml/2006/picture">
+                  <pic:nvPicPr>
+                    <pic:cNvPr id="722840552" name=""/>
+                    <pic:cNvPicPr/>
+                  </pic:nvPicPr>
+                  <pic:blipFill>
+                    <a:blip r:embed="rId17"/>
+                    <a:stretch>
+                      <a:fillRect/>
+                    </a:stretch>
+                  </pic:blipFill>
+                  <pic:spPr>
+                    <a:xfrm>
+                      <a:off x="0" y="0"/>
+                      <a:ext cx="5223164" cy="3401594"/>
+                    </a:xfrm>
+                    <a:prstGeom prst="rect">
+                      <a:avLst/>
+                    </a:prstGeom>
+                  </pic:spPr>
+                </pic:pic>
+              </a:graphicData>
+            </a:graphic>
+            <wp14:sizeRelH relativeFrom="margin">
+              <wp14:pctWidth>0</wp14:pctWidth>
+            </wp14:sizeRelH>
+            <wp14:sizeRelV relativeFrom="margin">
+              <wp14:pctHeight>0</wp14:pctHeight>
+            </wp14:sizeRelV>
+          </wp:anchor>
+        </w:drawing>
+      </w:r>
+    </w:p>
+    <w:p>
+      <w:pPr>
+        <w:shd w:val="clear" w:color="auto" w:fill="FFFFFF"/>
+        <w:spacing w:after="100" w:afterAutospacing="1" w:line="240" w:lineRule="auto"/>
+        <w:rPr>
+          <w:rFonts w:ascii="Times New Roman" w:eastAsia="Times New Roman" w:hAnsi="Times New Roman" w:cs="Times New Roman"/>
+          <w:color w:val="1B1642"/>
+          <w:sz w:val="24"/>
+          <w:szCs w:val="24"/>
           <w:lang w:eastAsia="ru-RU"/>
         </w:rPr>
-        <w:t>Шаг 1: Поиск опции выхода</w:t>
-      </w:r>
-      <w:bookmarkEnd w:id="22"/>
-      <w:r>
+      </w:pPr>
+    </w:p>
+    <w:p>
+      <w:pPr>
+        <w:shd w:val="clear" w:color="auto" w:fill="FFFFFF"/>
+        <w:spacing w:after="100" w:afterAutospacing="1" w:line="240" w:lineRule="auto"/>
+        <w:rPr>
+          <w:rFonts w:ascii="Times New Roman" w:eastAsia="Times New Roman" w:hAnsi="Times New Roman" w:cs="Times New Roman"/>
+          <w:color w:val="1B1642"/>
+          <w:sz w:val="24"/>
+          <w:szCs w:val="24"/>
+          <w:lang w:eastAsia="ru-RU"/>
+        </w:rPr>
+      </w:pPr>
+    </w:p>
+    <w:p>
+      <w:pPr>
+        <w:shd w:val="clear" w:color="auto" w:fill="FFFFFF"/>
+        <w:spacing w:after="100" w:afterAutospacing="1" w:line="240" w:lineRule="auto"/>
+        <w:rPr>
+          <w:rFonts w:ascii="Times New Roman" w:eastAsia="Times New Roman" w:hAnsi="Times New Roman" w:cs="Times New Roman"/>
+          <w:color w:val="1B1642"/>
+          <w:sz w:val="24"/>
+          <w:szCs w:val="24"/>
+          <w:lang w:eastAsia="ru-RU"/>
+        </w:rPr>
+      </w:pPr>
+    </w:p>
+    <w:p>
+      <w:pPr>
+        <w:shd w:val="clear" w:color="auto" w:fill="FFFFFF"/>
+        <w:spacing w:after="100" w:afterAutospacing="1" w:line="240" w:lineRule="auto"/>
+        <w:rPr>
+          <w:rFonts w:ascii="Times New Roman" w:eastAsia="Times New Roman" w:hAnsi="Times New Roman" w:cs="Times New Roman"/>
+          <w:color w:val="1B1642"/>
+          <w:sz w:val="24"/>
+          <w:szCs w:val="24"/>
+          <w:lang w:eastAsia="ru-RU"/>
+        </w:rPr>
+      </w:pPr>
+    </w:p>
+    <w:p>
+      <w:pPr>
+        <w:shd w:val="clear" w:color="auto" w:fill="FFFFFF"/>
+        <w:spacing w:after="100" w:afterAutospacing="1" w:line="240" w:lineRule="auto"/>
+        <w:rPr>
+          <w:rFonts w:ascii="Times New Roman" w:eastAsia="Times New Roman" w:hAnsi="Times New Roman" w:cs="Times New Roman"/>
+          <w:color w:val="1B1642"/>
+          <w:sz w:val="24"/>
+          <w:szCs w:val="24"/>
+          <w:lang w:eastAsia="ru-RU"/>
+        </w:rPr>
+      </w:pPr>
+    </w:p>
+    <w:p>
+      <w:pPr>
+        <w:shd w:val="clear" w:color="auto" w:fill="FFFFFF"/>
+        <w:spacing w:after="100" w:afterAutospacing="1" w:line="240" w:lineRule="auto"/>
+        <w:rPr>
+          <w:rFonts w:ascii="Times New Roman" w:eastAsia="Times New Roman" w:hAnsi="Times New Roman" w:cs="Times New Roman"/>
+          <w:color w:val="1B1642"/>
+          <w:sz w:val="24"/>
+          <w:szCs w:val="24"/>
+          <w:lang w:eastAsia="ru-RU"/>
+        </w:rPr>
+      </w:pPr>
+    </w:p>
+    <w:p>
+      <w:pPr>
+        <w:shd w:val="clear" w:color="auto" w:fill="FFFFFF"/>
+        <w:spacing w:after="100" w:afterAutospacing="1" w:line="240" w:lineRule="auto"/>
+        <w:rPr>
+          <w:rFonts w:ascii="Times New Roman" w:eastAsia="Times New Roman" w:hAnsi="Times New Roman" w:cs="Times New Roman"/>
+          <w:color w:val="1B1642"/>
+          <w:sz w:val="24"/>
+          <w:szCs w:val="24"/>
+          <w:lang w:eastAsia="ru-RU"/>
+        </w:rPr>
+      </w:pPr>
+    </w:p>
+    <w:p>
+      <w:pPr>
+        <w:shd w:val="clear" w:color="auto" w:fill="FFFFFF"/>
+        <w:spacing w:after="100" w:afterAutospacing="1" w:line="240" w:lineRule="auto"/>
+        <w:rPr>
+          <w:rFonts w:ascii="Times New Roman" w:eastAsia="Times New Roman" w:hAnsi="Times New Roman" w:cs="Times New Roman"/>
+          <w:color w:val="1B1642"/>
+          <w:sz w:val="24"/>
+          <w:szCs w:val="24"/>
+          <w:lang w:eastAsia="ru-RU"/>
+        </w:rPr>
+      </w:pPr>
+    </w:p>
+    <w:p>
+      <w:pPr>
+        <w:shd w:val="clear" w:color="auto" w:fill="FFFFFF"/>
+        <w:spacing w:after="100" w:afterAutospacing="1" w:line="240" w:lineRule="auto"/>
+        <w:rPr>
+          <w:rFonts w:ascii="Times New Roman" w:eastAsia="Times New Roman" w:hAnsi="Times New Roman" w:cs="Times New Roman"/>
+          <w:color w:val="1B1642"/>
+          <w:sz w:val="24"/>
+          <w:szCs w:val="24"/>
+          <w:lang w:eastAsia="ru-RU"/>
+        </w:rPr>
+      </w:pPr>
+    </w:p>
+    <w:p>
+      <w:pPr>
+        <w:shd w:val="clear" w:color="auto" w:fill="FFFFFF"/>
+        <w:spacing w:after="100" w:afterAutospacing="1" w:line="240" w:lineRule="auto"/>
+        <w:rPr>
+          <w:rFonts w:ascii="Times New Roman" w:eastAsia="Times New Roman" w:hAnsi="Times New Roman" w:cs="Times New Roman"/>
+          <w:color w:val="1B1642"/>
+          <w:sz w:val="24"/>
+          <w:szCs w:val="24"/>
+          <w:lang w:eastAsia="ru-RU"/>
+        </w:rPr>
+      </w:pPr>
+    </w:p>
+    <w:p>
+      <w:pPr>
+        <w:shd w:val="clear" w:color="auto" w:fill="FFFFFF"/>
+        <w:spacing w:after="100" w:afterAutospacing="1" w:line="240" w:lineRule="auto"/>
+        <w:rPr>
+          <w:rFonts w:ascii="Times New Roman" w:eastAsia="Times New Roman" w:hAnsi="Times New Roman" w:cs="Times New Roman"/>
+          <w:color w:val="1B1642"/>
+          <w:sz w:val="24"/>
+          <w:szCs w:val="24"/>
+          <w:lang w:eastAsia="ru-RU"/>
+        </w:rPr>
+      </w:pPr>
+    </w:p>
+    <w:p>
+      <w:pPr>
+        <w:shd w:val="clear" w:color="auto" w:fill="FFFFFF"/>
+        <w:spacing w:after="100" w:afterAutospacing="1" w:line="240" w:lineRule="auto"/>
+        <w:rPr>
+          <w:rFonts w:ascii="Times New Roman" w:eastAsia="Times New Roman" w:hAnsi="Times New Roman" w:cs="Times New Roman"/>
+          <w:color w:val="1B1642"/>
+          <w:sz w:val="24"/>
+          <w:szCs w:val="24"/>
+          <w:lang w:eastAsia="ru-RU"/>
+        </w:rPr>
+      </w:pPr>
+    </w:p>
+    <w:p>
+      <w:pPr>
+        <w:shd w:val="clear" w:color="auto" w:fill="FFFFFF"/>
+        <w:spacing w:after="100" w:afterAutospacing="1" w:line="240" w:lineRule="auto"/>
+        <w:rPr>
+          <w:rFonts w:ascii="Times New Roman" w:eastAsia="Times New Roman" w:hAnsi="Times New Roman" w:cs="Times New Roman"/>
+          <w:color w:val="1B1642"/>
+          <w:sz w:val="24"/>
+          <w:szCs w:val="24"/>
+          <w:lang w:eastAsia="ru-RU"/>
+        </w:rPr>
+      </w:pPr>
+    </w:p>
+    <w:p>
+      <w:pPr>
+        <w:shd w:val="clear" w:color="auto" w:fill="FFFFFF"/>
+        <w:spacing w:after="100" w:afterAutospacing="1" w:line="240" w:lineRule="auto"/>
+        <w:rPr>
+          <w:rFonts w:ascii="Times New Roman" w:eastAsia="Times New Roman" w:hAnsi="Times New Roman" w:cs="Times New Roman"/>
+          <w:color w:val="1B1642"/>
+          <w:sz w:val="24"/>
+          <w:szCs w:val="24"/>
+          <w:lang w:eastAsia="ru-RU"/>
+        </w:rPr>
+      </w:pPr>
+    </w:p>
+    <w:p>
+      <w:pPr>
+        <w:shd w:val="clear" w:color="auto" w:fill="FFFFFF"/>
+        <w:spacing w:after="100" w:afterAutospacing="1" w:line="240" w:lineRule="auto"/>
+        <w:rPr>
+          <w:rFonts w:ascii="Times New Roman" w:eastAsia="Times New Roman" w:hAnsi="Times New Roman" w:cs="Times New Roman"/>
+          <w:color w:val="1B1642"/>
+          <w:sz w:val="24"/>
+          <w:szCs w:val="24"/>
+          <w:lang w:eastAsia="ru-RU"/>
+        </w:rPr>
+      </w:pPr>
+    </w:p>
+    <w:p>
+      <w:pPr>
+        <w:shd w:val="clear" w:color="auto" w:fill="FFFFFF"/>
+        <w:spacing w:after="100" w:afterAutospacing="1" w:line="240" w:lineRule="auto"/>
+        <w:rPr>
+          <w:rFonts w:ascii="Times New Roman" w:eastAsia="Times New Roman" w:hAnsi="Times New Roman" w:cs="Times New Roman"/>
+          <w:color w:val="1B1642"/>
+          <w:sz w:val="24"/>
+          <w:szCs w:val="24"/>
+          <w:lang w:eastAsia="ru-RU"/>
+        </w:rPr>
+      </w:pPr>
+    </w:p>
+    <w:p>
+      <w:pPr>
+        <w:shd w:val="clear" w:color="auto" w:fill="FFFFFF"/>
+        <w:spacing w:after="100" w:afterAutospacing="1" w:line="240" w:lineRule="auto"/>
+        <w:rPr>
+          <w:rFonts w:ascii="Times New Roman" w:eastAsia="Times New Roman" w:hAnsi="Times New Roman" w:cs="Times New Roman"/>
+          <w:color w:val="1B1642"/>
+          <w:sz w:val="24"/>
+          <w:szCs w:val="24"/>
+          <w:lang w:eastAsia="ru-RU"/>
+        </w:rPr>
+      </w:pPr>
+    </w:p>
+    <w:p>
+      <w:pPr>
+        <w:shd w:val="clear" w:color="auto" w:fill="FFFFFF"/>
+        <w:spacing w:after="100" w:afterAutospacing="1" w:line="240" w:lineRule="auto"/>
+        <w:rPr>
+          <w:rFonts w:ascii="Times New Roman" w:eastAsia="Times New Roman" w:hAnsi="Times New Roman" w:cs="Times New Roman"/>
+          <w:color w:val="1B1642"/>
+          <w:sz w:val="24"/>
+          <w:szCs w:val="24"/>
+          <w:lang w:eastAsia="ru-RU"/>
+        </w:rPr>
+      </w:pPr>
+    </w:p>
+    <w:p>
+      <w:pPr>
+        <w:shd w:val="clear" w:color="auto" w:fill="FFFFFF"/>
+        <w:spacing w:after="100" w:afterAutospacing="1" w:line="240" w:lineRule="auto"/>
+        <w:rPr>
+          <w:rFonts w:ascii="Times New Roman" w:eastAsia="Times New Roman" w:hAnsi="Times New Roman" w:cs="Times New Roman"/>
+          <w:color w:val="1B1642"/>
+          <w:sz w:val="24"/>
+          <w:szCs w:val="24"/>
+          <w:lang w:eastAsia="ru-RU"/>
+        </w:rPr>
+      </w:pPr>
+    </w:p>
+    <w:p>
+      <w:pPr>
+        <w:shd w:val="clear" w:color="auto" w:fill="FFFFFF"/>
+        <w:spacing w:after="100" w:afterAutospacing="1" w:line="240" w:lineRule="auto"/>
+        <w:jc w:val="center"/>
         <w:rPr>
           <w:rFonts w:ascii="Times New Roman" w:eastAsia="Times New Roman" w:hAnsi="Times New Roman" w:cs="Times New Roman"/>
           <w:i/>
           <w:color w:val="1B1642"/>
-          <w:sz w:val="32"/>
+          <w:sz w:val="24"/>
           <w:szCs w:val="24"/>
           <w:lang w:eastAsia="ru-RU"/>
         </w:rPr>
-        <w:t xml:space="preserve"> </w:t>
+      </w:pPr>
+      <w:r>
+        <w:rPr>
+          <w:rStyle w:val="30"/>
+          <w:rFonts w:ascii="Times New Roman" w:hAnsi="Times New Roman" w:cs="Times New Roman"/>
+          <w:i/>
+          <w:sz w:val="24"/>
+          <w:szCs w:val="24"/>
+          <w:lang w:eastAsia="ru-RU"/>
+        </w:rPr>
+        <w:lastRenderedPageBreak/>
+        <w:t>Страница «</w:t>
+      </w:r>
+      <w:r>
+        <w:rPr>
+          <w:rStyle w:val="30"/>
+          <w:rFonts w:ascii="Times New Roman" w:hAnsi="Times New Roman" w:cs="Times New Roman"/>
+          <w:i/>
+          <w:sz w:val="24"/>
+          <w:szCs w:val="24"/>
+          <w:lang w:eastAsia="ru-RU"/>
+        </w:rPr>
+        <w:t>К</w:t>
+      </w:r>
+      <w:r>
+        <w:rPr>
+          <w:rStyle w:val="30"/>
+          <w:rFonts w:ascii="Times New Roman" w:hAnsi="Times New Roman" w:cs="Times New Roman"/>
+          <w:i/>
+          <w:sz w:val="24"/>
+          <w:szCs w:val="24"/>
+          <w:lang w:eastAsia="ru-RU"/>
+        </w:rPr>
+        <w:t>аталог</w:t>
+      </w:r>
+      <w:r>
+        <w:rPr>
+          <w:rStyle w:val="30"/>
+          <w:rFonts w:ascii="Times New Roman" w:hAnsi="Times New Roman" w:cs="Times New Roman"/>
+          <w:i/>
+          <w:sz w:val="24"/>
+          <w:szCs w:val="24"/>
+          <w:lang w:eastAsia="ru-RU"/>
+        </w:rPr>
+        <w:t>»</w:t>
+      </w:r>
+    </w:p>
+    <w:p>
+      <w:pPr>
+        <w:pStyle w:val="3"/>
+        <w:rPr>
+          <w:rFonts w:ascii="Times New Roman" w:hAnsi="Times New Roman" w:cs="Times New Roman"/>
+          <w:i/>
+          <w:sz w:val="28"/>
+          <w:szCs w:val="28"/>
+        </w:rPr>
+      </w:pPr>
+      <w:r>
+        <w:rPr>
+          <w:rFonts w:ascii="Times New Roman" w:hAnsi="Times New Roman" w:cs="Times New Roman"/>
+          <w:i/>
+          <w:sz w:val="28"/>
+          <w:szCs w:val="28"/>
+        </w:rPr>
+        <w:t xml:space="preserve">Шаг 1: </w:t>
+      </w:r>
+      <w:r>
+        <w:rPr>
+          <w:rFonts w:ascii="Times New Roman" w:hAnsi="Times New Roman" w:cs="Times New Roman"/>
+          <w:i/>
+          <w:sz w:val="28"/>
+          <w:szCs w:val="28"/>
+        </w:rPr>
+        <w:t xml:space="preserve">Просмотр </w:t>
+      </w:r>
+      <w:r>
+        <w:rPr>
+          <w:rFonts w:ascii="Times New Roman" w:hAnsi="Times New Roman" w:cs="Times New Roman"/>
+          <w:i/>
+          <w:sz w:val="28"/>
+          <w:szCs w:val="28"/>
+        </w:rPr>
+        <w:t>каталога</w:t>
+      </w:r>
+    </w:p>
+    <w:p>
+      <w:pPr>
+        <w:pStyle w:val="ad"/>
+        <w:numPr>
+          <w:ilvl w:val="0"/>
+          <w:numId w:val="5"/>
+        </w:numPr>
+        <w:shd w:val="clear" w:color="auto" w:fill="FFFFFF"/>
+        <w:spacing w:before="100" w:beforeAutospacing="1" w:after="100" w:afterAutospacing="1" w:line="240" w:lineRule="auto"/>
+        <w:rPr>
+          <w:rFonts w:ascii="Times New Roman" w:hAnsi="Times New Roman" w:cs="Times New Roman"/>
+          <w:color w:val="1B1642"/>
+          <w:sz w:val="24"/>
+          <w:szCs w:val="24"/>
+        </w:rPr>
+      </w:pPr>
+      <w:r>
+        <w:rPr>
+          <w:rStyle w:val="ac"/>
+          <w:rFonts w:ascii="Times New Roman" w:hAnsi="Times New Roman" w:cs="Times New Roman"/>
+          <w:b w:val="0"/>
+          <w:bCs w:val="0"/>
+          <w:color w:val="1B1642"/>
+          <w:sz w:val="24"/>
+          <w:szCs w:val="24"/>
+        </w:rPr>
+        <w:t>Просмотр</w:t>
+      </w:r>
+      <w:r>
+        <w:rPr>
+          <w:rFonts w:ascii="Times New Roman" w:hAnsi="Times New Roman" w:cs="Times New Roman"/>
+          <w:color w:val="1B1642"/>
+          <w:sz w:val="24"/>
+          <w:szCs w:val="24"/>
+        </w:rPr>
+        <w:t xml:space="preserve">: </w:t>
+      </w:r>
+      <w:r>
+        <w:rPr>
+          <w:rFonts w:ascii="Times New Roman" w:hAnsi="Times New Roman" w:cs="Times New Roman"/>
+          <w:color w:val="1B1642"/>
+          <w:sz w:val="24"/>
+          <w:szCs w:val="24"/>
+        </w:rPr>
+        <w:t xml:space="preserve">в </w:t>
+      </w:r>
+      <w:r>
+        <w:rPr>
+          <w:rFonts w:ascii="Times New Roman" w:hAnsi="Times New Roman" w:cs="Times New Roman"/>
+          <w:color w:val="1B1642"/>
+          <w:sz w:val="24"/>
+          <w:szCs w:val="24"/>
+        </w:rPr>
+        <w:t>каталоге</w:t>
+      </w:r>
+      <w:r>
+        <w:rPr>
+          <w:rFonts w:ascii="Times New Roman" w:hAnsi="Times New Roman" w:cs="Times New Roman"/>
+          <w:color w:val="1B1642"/>
+          <w:sz w:val="24"/>
+          <w:szCs w:val="24"/>
+        </w:rPr>
+        <w:t xml:space="preserve"> пользователь может посмотреть информацию </w:t>
+      </w:r>
+      <w:r>
+        <w:rPr>
+          <w:rFonts w:ascii="Times New Roman" w:hAnsi="Times New Roman" w:cs="Times New Roman"/>
+          <w:color w:val="1B1642"/>
+          <w:sz w:val="24"/>
+          <w:szCs w:val="24"/>
+        </w:rPr>
+        <w:t>о доступных товарах в формате таблицы. Все доступные к покупке товары хранятся в базе данных.</w:t>
+      </w:r>
+    </w:p>
+    <w:p>
+      <w:pPr>
+        <w:pStyle w:val="3"/>
+        <w:rPr>
+          <w:rFonts w:ascii="Times New Roman" w:hAnsi="Times New Roman" w:cs="Times New Roman"/>
+          <w:i/>
+          <w:sz w:val="28"/>
+          <w:szCs w:val="28"/>
+        </w:rPr>
+      </w:pPr>
+      <w:r>
+        <w:rPr>
+          <w:rFonts w:ascii="Times New Roman" w:hAnsi="Times New Roman" w:cs="Times New Roman"/>
+          <w:i/>
+          <w:sz w:val="28"/>
+          <w:szCs w:val="28"/>
+        </w:rPr>
+        <w:t xml:space="preserve">Шаг </w:t>
+      </w:r>
+      <w:r>
+        <w:rPr>
+          <w:rFonts w:ascii="Times New Roman" w:hAnsi="Times New Roman" w:cs="Times New Roman"/>
+          <w:i/>
+          <w:sz w:val="28"/>
+          <w:szCs w:val="28"/>
+        </w:rPr>
+        <w:t>2</w:t>
+      </w:r>
+      <w:r>
+        <w:rPr>
+          <w:rFonts w:ascii="Times New Roman" w:hAnsi="Times New Roman" w:cs="Times New Roman"/>
+          <w:i/>
+          <w:sz w:val="28"/>
+          <w:szCs w:val="28"/>
+        </w:rPr>
+        <w:t xml:space="preserve">: </w:t>
+      </w:r>
+      <w:r>
+        <w:rPr>
+          <w:rFonts w:ascii="Times New Roman" w:hAnsi="Times New Roman" w:cs="Times New Roman"/>
+          <w:i/>
+          <w:sz w:val="28"/>
+          <w:szCs w:val="28"/>
+        </w:rPr>
+        <w:t>Добавление в корзину</w:t>
+      </w:r>
+    </w:p>
+    <w:p>
+      <w:pPr>
+        <w:pStyle w:val="ad"/>
+        <w:numPr>
+          <w:ilvl w:val="0"/>
+          <w:numId w:val="5"/>
+        </w:numPr>
+        <w:shd w:val="clear" w:color="auto" w:fill="FFFFFF"/>
+        <w:spacing w:before="100" w:beforeAutospacing="1" w:after="100" w:afterAutospacing="1" w:line="240" w:lineRule="auto"/>
+        <w:rPr>
+          <w:rStyle w:val="ac"/>
+          <w:rFonts w:ascii="Times New Roman" w:eastAsia="Times New Roman" w:hAnsi="Times New Roman" w:cs="Times New Roman"/>
+          <w:b w:val="0"/>
+          <w:bCs w:val="0"/>
+          <w:color w:val="1B1642"/>
+          <w:sz w:val="24"/>
+          <w:szCs w:val="24"/>
+          <w:lang w:eastAsia="ru-RU"/>
+        </w:rPr>
+      </w:pPr>
+      <w:r>
+        <w:rPr>
+          <w:rStyle w:val="ac"/>
+          <w:rFonts w:ascii="Times New Roman" w:hAnsi="Times New Roman" w:cs="Times New Roman"/>
+          <w:b w:val="0"/>
+          <w:bCs w:val="0"/>
+          <w:color w:val="1B1642"/>
+          <w:sz w:val="24"/>
+          <w:szCs w:val="24"/>
+        </w:rPr>
+        <w:t>Для того чтобы добавить товар в корзину, необходимо отметить его. После этого нажать на кнопку «Добавить в корзину».</w:t>
+      </w:r>
+    </w:p>
+    <w:p>
+      <w:pPr>
+        <w:shd w:val="clear" w:color="auto" w:fill="FFFFFF"/>
+        <w:spacing w:before="100" w:beforeAutospacing="1" w:after="100" w:afterAutospacing="1" w:line="240" w:lineRule="auto"/>
+        <w:rPr>
+          <w:rFonts w:ascii="Times New Roman" w:eastAsia="Times New Roman" w:hAnsi="Times New Roman" w:cs="Times New Roman"/>
+          <w:color w:val="1B1642"/>
+          <w:sz w:val="24"/>
+          <w:szCs w:val="24"/>
+          <w:lang w:eastAsia="ru-RU"/>
+        </w:rPr>
+      </w:pPr>
+      <w:r>
+        <w:rPr>
+          <w:rFonts w:ascii="Times New Roman" w:eastAsia="Times New Roman" w:hAnsi="Times New Roman" w:cs="Times New Roman"/>
+          <w:color w:val="1B1642"/>
+          <w:sz w:val="24"/>
+          <w:szCs w:val="24"/>
+          <w:lang w:eastAsia="ru-RU"/>
+        </w:rPr>
+        <w:drawing>
+          <wp:anchor distT="0" distB="0" distL="114300" distR="114300" simplePos="0" relativeHeight="251684352" behindDoc="0" locked="0" layoutInCell="1" allowOverlap="1" wp14:anchorId="078D76CB" wp14:editId="6C2B9F13">
+            <wp:simplePos x="0" y="0"/>
+            <wp:positionH relativeFrom="column">
+              <wp:posOffset>318654</wp:posOffset>
+            </wp:positionH>
+            <wp:positionV relativeFrom="paragraph">
+              <wp:posOffset>67714</wp:posOffset>
+            </wp:positionV>
+            <wp:extent cx="6005945" cy="3948108"/>
+            <wp:effectExtent l="0" t="0" r="0" b="0"/>
+            <wp:wrapNone/>
+            <wp:docPr id="759368843" name="Рисунок 1"/>
+            <wp:cNvGraphicFramePr>
+              <a:graphicFrameLocks xmlns:a="http://schemas.openxmlformats.org/drawingml/2006/main" noChangeAspect="1"/>
+            </wp:cNvGraphicFramePr>
+            <a:graphic xmlns:a="http://schemas.openxmlformats.org/drawingml/2006/main">
+              <a:graphicData uri="http://schemas.openxmlformats.org/drawingml/2006/picture">
+                <pic:pic xmlns:pic="http://schemas.openxmlformats.org/drawingml/2006/picture">
+                  <pic:nvPicPr>
+                    <pic:cNvPr id="759368843" name=""/>
+                    <pic:cNvPicPr/>
+                  </pic:nvPicPr>
+                  <pic:blipFill>
+                    <a:blip r:embed="rId18"/>
+                    <a:stretch>
+                      <a:fillRect/>
+                    </a:stretch>
+                  </pic:blipFill>
+                  <pic:spPr>
+                    <a:xfrm>
+                      <a:off x="0" y="0"/>
+                      <a:ext cx="6005945" cy="3948108"/>
+                    </a:xfrm>
+                    <a:prstGeom prst="rect">
+                      <a:avLst/>
+                    </a:prstGeom>
+                  </pic:spPr>
+                </pic:pic>
+              </a:graphicData>
+            </a:graphic>
+            <wp14:sizeRelH relativeFrom="margin">
+              <wp14:pctWidth>0</wp14:pctWidth>
+            </wp14:sizeRelH>
+            <wp14:sizeRelV relativeFrom="margin">
+              <wp14:pctHeight>0</wp14:pctHeight>
+            </wp14:sizeRelV>
+          </wp:anchor>
+        </w:drawing>
+      </w:r>
+    </w:p>
+    <w:p>
+      <w:pPr>
+        <w:rPr>
+          <w:rFonts w:ascii="Times New Roman" w:eastAsia="Times New Roman" w:hAnsi="Times New Roman" w:cs="Times New Roman"/>
+          <w:sz w:val="24"/>
+          <w:szCs w:val="24"/>
+          <w:lang w:eastAsia="ru-RU"/>
+        </w:rPr>
+      </w:pPr>
+    </w:p>
+    <w:p>
+      <w:pPr>
+        <w:rPr>
+          <w:rFonts w:ascii="Times New Roman" w:eastAsia="Times New Roman" w:hAnsi="Times New Roman" w:cs="Times New Roman"/>
+          <w:sz w:val="24"/>
+          <w:szCs w:val="24"/>
+          <w:lang w:eastAsia="ru-RU"/>
+        </w:rPr>
+      </w:pPr>
+    </w:p>
+    <w:p>
+      <w:pPr>
+        <w:rPr>
+          <w:rFonts w:ascii="Times New Roman" w:eastAsia="Times New Roman" w:hAnsi="Times New Roman" w:cs="Times New Roman"/>
+          <w:sz w:val="24"/>
+          <w:szCs w:val="24"/>
+          <w:lang w:eastAsia="ru-RU"/>
+        </w:rPr>
+      </w:pPr>
+    </w:p>
+    <w:p>
+      <w:pPr>
+        <w:rPr>
+          <w:rFonts w:ascii="Times New Roman" w:eastAsia="Times New Roman" w:hAnsi="Times New Roman" w:cs="Times New Roman"/>
+          <w:sz w:val="24"/>
+          <w:szCs w:val="24"/>
+          <w:lang w:eastAsia="ru-RU"/>
+        </w:rPr>
+      </w:pPr>
+    </w:p>
+    <w:p>
+      <w:pPr>
+        <w:rPr>
+          <w:rFonts w:ascii="Times New Roman" w:eastAsia="Times New Roman" w:hAnsi="Times New Roman" w:cs="Times New Roman"/>
+          <w:sz w:val="24"/>
+          <w:szCs w:val="24"/>
+          <w:lang w:eastAsia="ru-RU"/>
+        </w:rPr>
+      </w:pPr>
+    </w:p>
+    <w:p>
+      <w:pPr>
+        <w:rPr>
+          <w:rFonts w:ascii="Times New Roman" w:eastAsia="Times New Roman" w:hAnsi="Times New Roman" w:cs="Times New Roman"/>
+          <w:sz w:val="24"/>
+          <w:szCs w:val="24"/>
+          <w:lang w:eastAsia="ru-RU"/>
+        </w:rPr>
+      </w:pPr>
+    </w:p>
+    <w:p>
+      <w:pPr>
+        <w:rPr>
+          <w:rFonts w:ascii="Times New Roman" w:eastAsia="Times New Roman" w:hAnsi="Times New Roman" w:cs="Times New Roman"/>
+          <w:sz w:val="24"/>
+          <w:szCs w:val="24"/>
+          <w:lang w:eastAsia="ru-RU"/>
+        </w:rPr>
+      </w:pPr>
+    </w:p>
+    <w:p>
+      <w:pPr>
+        <w:rPr>
+          <w:rFonts w:ascii="Times New Roman" w:eastAsia="Times New Roman" w:hAnsi="Times New Roman" w:cs="Times New Roman"/>
+          <w:sz w:val="24"/>
+          <w:szCs w:val="24"/>
+          <w:lang w:eastAsia="ru-RU"/>
+        </w:rPr>
+      </w:pPr>
+    </w:p>
+    <w:p>
+      <w:pPr>
+        <w:rPr>
+          <w:rFonts w:ascii="Times New Roman" w:eastAsia="Times New Roman" w:hAnsi="Times New Roman" w:cs="Times New Roman"/>
+          <w:sz w:val="24"/>
+          <w:szCs w:val="24"/>
+          <w:lang w:eastAsia="ru-RU"/>
+        </w:rPr>
+      </w:pPr>
+    </w:p>
+    <w:p>
+      <w:pPr>
+        <w:rPr>
+          <w:rFonts w:ascii="Times New Roman" w:eastAsia="Times New Roman" w:hAnsi="Times New Roman" w:cs="Times New Roman"/>
+          <w:sz w:val="24"/>
+          <w:szCs w:val="24"/>
+          <w:lang w:eastAsia="ru-RU"/>
+        </w:rPr>
+      </w:pPr>
+    </w:p>
+    <w:p>
+      <w:pPr>
+        <w:rPr>
+          <w:rFonts w:ascii="Times New Roman" w:eastAsia="Times New Roman" w:hAnsi="Times New Roman" w:cs="Times New Roman"/>
+          <w:sz w:val="24"/>
+          <w:szCs w:val="24"/>
+          <w:lang w:eastAsia="ru-RU"/>
+        </w:rPr>
+      </w:pPr>
+    </w:p>
+    <w:p>
+      <w:pPr>
+        <w:rPr>
+          <w:rFonts w:ascii="Times New Roman" w:eastAsia="Times New Roman" w:hAnsi="Times New Roman" w:cs="Times New Roman"/>
+          <w:sz w:val="24"/>
+          <w:szCs w:val="24"/>
+          <w:lang w:eastAsia="ru-RU"/>
+        </w:rPr>
+      </w:pPr>
+    </w:p>
+    <w:p>
+      <w:pPr>
+        <w:rPr>
+          <w:rFonts w:ascii="Times New Roman" w:eastAsia="Times New Roman" w:hAnsi="Times New Roman" w:cs="Times New Roman"/>
+          <w:sz w:val="24"/>
+          <w:szCs w:val="24"/>
+          <w:lang w:eastAsia="ru-RU"/>
+        </w:rPr>
+      </w:pPr>
+    </w:p>
+    <w:p>
+      <w:pPr>
+        <w:rPr>
+          <w:rFonts w:ascii="Times New Roman" w:eastAsia="Times New Roman" w:hAnsi="Times New Roman" w:cs="Times New Roman"/>
+          <w:sz w:val="24"/>
+          <w:szCs w:val="24"/>
+          <w:lang w:eastAsia="ru-RU"/>
+        </w:rPr>
+      </w:pPr>
+    </w:p>
+    <w:p>
+      <w:pPr>
+        <w:rPr>
+          <w:rFonts w:ascii="Times New Roman" w:eastAsia="Times New Roman" w:hAnsi="Times New Roman" w:cs="Times New Roman"/>
+          <w:sz w:val="24"/>
+          <w:szCs w:val="24"/>
+          <w:lang w:eastAsia="ru-RU"/>
+        </w:rPr>
+      </w:pPr>
+    </w:p>
+    <w:p>
+      <w:pPr>
+        <w:rPr>
+          <w:rFonts w:ascii="Times New Roman" w:eastAsia="Times New Roman" w:hAnsi="Times New Roman" w:cs="Times New Roman"/>
+          <w:sz w:val="24"/>
+          <w:szCs w:val="24"/>
+          <w:lang w:eastAsia="ru-RU"/>
+        </w:rPr>
+      </w:pPr>
+    </w:p>
+    <w:p>
+      <w:pPr>
+        <w:rPr>
+          <w:rFonts w:ascii="Times New Roman" w:eastAsia="Times New Roman" w:hAnsi="Times New Roman" w:cs="Times New Roman"/>
+          <w:sz w:val="24"/>
+          <w:szCs w:val="24"/>
+          <w:lang w:eastAsia="ru-RU"/>
+        </w:rPr>
+      </w:pPr>
+    </w:p>
+    <w:p>
+      <w:pPr>
+        <w:rPr>
+          <w:rFonts w:ascii="Times New Roman" w:eastAsia="Times New Roman" w:hAnsi="Times New Roman" w:cs="Times New Roman"/>
+          <w:sz w:val="24"/>
+          <w:szCs w:val="24"/>
+          <w:lang w:eastAsia="ru-RU"/>
+        </w:rPr>
+      </w:pPr>
+    </w:p>
+    <w:p>
+      <w:pPr>
+        <w:rPr>
+          <w:rFonts w:ascii="Times New Roman" w:eastAsia="Times New Roman" w:hAnsi="Times New Roman" w:cs="Times New Roman"/>
+          <w:sz w:val="24"/>
+          <w:szCs w:val="24"/>
+          <w:lang w:eastAsia="ru-RU"/>
+        </w:rPr>
+      </w:pPr>
+    </w:p>
+    <w:p>
+      <w:pPr>
+        <w:rPr>
+          <w:rFonts w:ascii="Times New Roman" w:eastAsia="Times New Roman" w:hAnsi="Times New Roman" w:cs="Times New Roman"/>
+          <w:color w:val="1B1642"/>
+          <w:sz w:val="24"/>
+          <w:szCs w:val="24"/>
+          <w:lang w:eastAsia="ru-RU"/>
+        </w:rPr>
+      </w:pPr>
+    </w:p>
+    <w:p>
+      <w:pPr>
+        <w:tabs>
+          <w:tab w:val="left" w:pos="4091"/>
+        </w:tabs>
+        <w:rPr>
+          <w:rFonts w:ascii="Times New Roman" w:eastAsia="Times New Roman" w:hAnsi="Times New Roman" w:cs="Times New Roman"/>
+          <w:sz w:val="24"/>
+          <w:szCs w:val="24"/>
+          <w:lang w:eastAsia="ru-RU"/>
+        </w:rPr>
+      </w:pPr>
+      <w:r>
+        <w:rPr>
+          <w:rFonts w:ascii="Times New Roman" w:eastAsia="Times New Roman" w:hAnsi="Times New Roman" w:cs="Times New Roman"/>
+          <w:sz w:val="24"/>
+          <w:szCs w:val="24"/>
+          <w:lang w:eastAsia="ru-RU"/>
+        </w:rPr>
+        <w:tab/>
       </w:r>
     </w:p>
     <w:p>
       <w:pPr>
         <w:shd w:val="clear" w:color="auto" w:fill="FFFFFF"/>
         <w:spacing w:after="100" w:afterAutospacing="1" w:line="240" w:lineRule="auto"/>
-        <w:rPr>
-          <w:rFonts w:ascii="Arial" w:eastAsia="Times New Roman" w:hAnsi="Arial" w:cs="Arial"/>
-          <w:color w:val="1B1642"/>
-          <w:sz w:val="24"/>
-          <w:szCs w:val="24"/>
-          <w:lang w:eastAsia="ru-RU"/>
-        </w:rPr>
-      </w:pPr>
-      <w:r>
-        <w:rPr>
-          <w:rFonts w:ascii="Arial" w:eastAsia="Times New Roman" w:hAnsi="Arial" w:cs="Arial"/>
-          <w:color w:val="1B1642"/>
-          <w:sz w:val="24"/>
-          <w:szCs w:val="24"/>
-          <w:lang w:eastAsia="ru-RU"/>
-        </w:rPr>
-        <w:t>• Главное меню</w:t>
-      </w:r>
-      <w:proofErr w:type="gramStart"/>
-      <w:r>
-        <w:rPr>
-          <w:rFonts w:ascii="Arial" w:eastAsia="Times New Roman" w:hAnsi="Arial" w:cs="Arial"/>
-          <w:color w:val="1B1642"/>
-          <w:sz w:val="24"/>
-          <w:szCs w:val="24"/>
-          <w:lang w:eastAsia="ru-RU"/>
-        </w:rPr>
-        <w:t>: На</w:t>
-      </w:r>
-      <w:proofErr w:type="gramEnd"/>
-      <w:r>
-        <w:rPr>
-          <w:rFonts w:ascii="Arial" w:eastAsia="Times New Roman" w:hAnsi="Arial" w:cs="Arial"/>
-          <w:color w:val="1B1642"/>
-          <w:sz w:val="24"/>
-          <w:szCs w:val="24"/>
-          <w:lang w:eastAsia="ru-RU"/>
-        </w:rPr>
-        <w:t xml:space="preserve"> главном интерфейсе программы, где пользователь работает после входа, находится опция для </w:t>
-      </w:r>
-      <w:r>
-        <w:rPr>
-          <w:rFonts w:ascii="Arial" w:eastAsia="Times New Roman" w:hAnsi="Arial" w:cs="Arial"/>
-          <w:sz w:val="24"/>
-          <w:szCs w:val="24"/>
-          <w:lang w:eastAsia="ru-RU"/>
-        </w:rPr>
-        <w:t>выхода</w:t>
-      </w:r>
-      <w:r>
-        <w:rPr>
-          <w:rFonts w:ascii="Arial" w:eastAsia="Times New Roman" w:hAnsi="Arial" w:cs="Arial"/>
-          <w:color w:val="1B1642"/>
-          <w:sz w:val="24"/>
-          <w:szCs w:val="24"/>
-          <w:lang w:eastAsia="ru-RU"/>
-        </w:rPr>
-        <w:t xml:space="preserve"> из системы. Эта опция представлена в виде пункта меню.</w:t>
-      </w:r>
-    </w:p>
-    <w:p>
-      <w:pPr>
-        <w:shd w:val="clear" w:color="auto" w:fill="FFFFFF"/>
-        <w:spacing w:after="100" w:afterAutospacing="1" w:line="240" w:lineRule="auto"/>
+        <w:jc w:val="center"/>
         <w:rPr>
           <w:rFonts w:ascii="Times New Roman" w:eastAsia="Times New Roman" w:hAnsi="Times New Roman" w:cs="Times New Roman"/>
           <w:i/>
           <w:color w:val="1B1642"/>
-          <w:sz w:val="32"/>
+          <w:sz w:val="24"/>
           <w:szCs w:val="24"/>
           <w:lang w:eastAsia="ru-RU"/>
         </w:rPr>
       </w:pPr>
-      <w:bookmarkStart w:id="23" w:name="_Toc166062922"/>
       <w:r>
         <w:rPr>
           <w:rStyle w:val="30"/>
+          <w:rFonts w:ascii="Times New Roman" w:hAnsi="Times New Roman" w:cs="Times New Roman"/>
+          <w:i/>
+          <w:sz w:val="24"/>
+          <w:szCs w:val="24"/>
+          <w:lang w:eastAsia="ru-RU"/>
+        </w:rPr>
+        <w:lastRenderedPageBreak/>
+        <w:t>Страница «</w:t>
+      </w:r>
+      <w:r>
+        <w:rPr>
+          <w:rStyle w:val="30"/>
+          <w:rFonts w:ascii="Times New Roman" w:hAnsi="Times New Roman" w:cs="Times New Roman"/>
+          <w:i/>
+          <w:sz w:val="24"/>
+          <w:szCs w:val="24"/>
+          <w:lang w:eastAsia="ru-RU"/>
+        </w:rPr>
+        <w:t>Корзина</w:t>
+      </w:r>
+      <w:r>
+        <w:rPr>
+          <w:rStyle w:val="30"/>
+          <w:rFonts w:ascii="Times New Roman" w:hAnsi="Times New Roman" w:cs="Times New Roman"/>
+          <w:i/>
+          <w:sz w:val="24"/>
+          <w:szCs w:val="24"/>
+          <w:lang w:eastAsia="ru-RU"/>
+        </w:rPr>
+        <w:t>»</w:t>
+      </w:r>
+    </w:p>
+    <w:p>
+      <w:pPr>
+        <w:pStyle w:val="3"/>
+        <w:rPr>
           <w:rFonts w:ascii="Times New Roman" w:hAnsi="Times New Roman" w:cs="Times New Roman"/>
           <w:i/>
           <w:sz w:val="28"/>
-          <w:lang w:eastAsia="ru-RU"/>
-        </w:rPr>
-        <w:t>Шаг 2: Выбор метода выхода</w:t>
-      </w:r>
-      <w:bookmarkEnd w:id="23"/>
-      <w:r>
-        <w:rPr>
-          <w:rFonts w:ascii="Times New Roman" w:eastAsia="Times New Roman" w:hAnsi="Times New Roman" w:cs="Times New Roman"/>
-          <w:i/>
-          <w:color w:val="1B1642"/>
-          <w:sz w:val="32"/>
-          <w:szCs w:val="24"/>
-          <w:lang w:eastAsia="ru-RU"/>
-        </w:rPr>
-        <w:t xml:space="preserve"> </w:t>
-      </w:r>
-    </w:p>
-    <w:p>
-      <w:pPr>
-        <w:shd w:val="clear" w:color="auto" w:fill="FFFFFF"/>
-        <w:spacing w:after="100" w:afterAutospacing="1" w:line="240" w:lineRule="auto"/>
-        <w:rPr>
-          <w:rFonts w:ascii="Arial" w:eastAsia="Times New Roman" w:hAnsi="Arial" w:cs="Arial"/>
-          <w:color w:val="1B1642"/>
-          <w:sz w:val="24"/>
-          <w:szCs w:val="24"/>
-          <w:lang w:eastAsia="ru-RU"/>
-        </w:rPr>
-      </w:pPr>
-      <w:r>
-        <w:rPr>
-          <w:rFonts w:ascii="Arial" w:eastAsia="Times New Roman" w:hAnsi="Arial" w:cs="Arial"/>
-          <w:color w:val="1B1642"/>
-          <w:sz w:val="24"/>
-          <w:szCs w:val="24"/>
-          <w:lang w:eastAsia="ru-RU"/>
-        </w:rPr>
-        <w:t>• Метод</w:t>
-      </w:r>
-      <w:r>
-        <w:rPr>
-          <w:rFonts w:ascii="Arial" w:eastAsia="Times New Roman" w:hAnsi="Arial" w:cs="Arial"/>
-          <w:color w:val="1B1642"/>
-          <w:sz w:val="24"/>
-          <w:szCs w:val="24"/>
-          <w:lang w:eastAsia="ru-RU"/>
-        </w:rPr>
-        <w:t xml:space="preserve"> выхода: Пользователь должен найти </w:t>
-      </w:r>
-      <w:r>
-        <w:rPr>
-          <w:rFonts w:ascii="Arial" w:eastAsia="Times New Roman" w:hAnsi="Arial" w:cs="Arial"/>
-          <w:color w:val="1B1642"/>
-          <w:sz w:val="24"/>
-          <w:szCs w:val="24"/>
-          <w:lang w:eastAsia="ru-RU"/>
-        </w:rPr>
-        <w:t>пункт "Выход"</w:t>
-      </w:r>
-      <w:r>
-        <w:rPr>
-          <w:rFonts w:ascii="Arial" w:eastAsia="Times New Roman" w:hAnsi="Arial" w:cs="Arial"/>
-          <w:color w:val="1B1642"/>
-          <w:sz w:val="24"/>
-          <w:szCs w:val="24"/>
-          <w:lang w:eastAsia="ru-RU"/>
-        </w:rPr>
-        <w:t>. Это действие инициирует процесс выхода из системы.</w:t>
-      </w:r>
-    </w:p>
-    <w:p>
-      <w:pPr>
-        <w:shd w:val="clear" w:color="auto" w:fill="FFFFFF"/>
-        <w:spacing w:after="100" w:afterAutospacing="1" w:line="240" w:lineRule="auto"/>
-        <w:rPr>
-          <w:rStyle w:val="30"/>
+          <w:szCs w:val="28"/>
+        </w:rPr>
+      </w:pPr>
+      <w:r>
+        <w:rPr>
           <w:rFonts w:ascii="Times New Roman" w:hAnsi="Times New Roman" w:cs="Times New Roman"/>
           <w:i/>
           <w:sz w:val="28"/>
-          <w:lang w:eastAsia="ru-RU"/>
-        </w:rPr>
-      </w:pPr>
-      <w:bookmarkStart w:id="24" w:name="_Toc166062923"/>
-      <w:r>
-        <w:rPr>
-          <w:rStyle w:val="30"/>
+          <w:szCs w:val="28"/>
+        </w:rPr>
+        <w:t xml:space="preserve">Шаг 1: </w:t>
+      </w:r>
+      <w:r>
+        <w:rPr>
           <w:rFonts w:ascii="Times New Roman" w:hAnsi="Times New Roman" w:cs="Times New Roman"/>
           <w:i/>
           <w:sz w:val="28"/>
+          <w:szCs w:val="28"/>
+        </w:rPr>
+        <w:t>Оформление заказа</w:t>
+      </w:r>
+    </w:p>
+    <w:p>
+      <w:pPr>
+        <w:pStyle w:val="ad"/>
+        <w:numPr>
+          <w:ilvl w:val="0"/>
+          <w:numId w:val="5"/>
+        </w:numPr>
+        <w:shd w:val="clear" w:color="auto" w:fill="FFFFFF"/>
+        <w:spacing w:before="100" w:beforeAutospacing="1" w:after="100" w:afterAutospacing="1" w:line="240" w:lineRule="auto"/>
+        <w:rPr>
+          <w:rStyle w:val="ac"/>
+          <w:rFonts w:ascii="Times New Roman" w:eastAsia="Times New Roman" w:hAnsi="Times New Roman" w:cs="Times New Roman"/>
+          <w:b w:val="0"/>
+          <w:bCs w:val="0"/>
+          <w:sz w:val="24"/>
+          <w:szCs w:val="24"/>
           <w:lang w:eastAsia="ru-RU"/>
         </w:rPr>
-        <w:t>Шаг 3</w:t>
-      </w:r>
-      <w:r>
-        <w:rPr>
-          <w:rStyle w:val="30"/>
-          <w:rFonts w:ascii="Times New Roman" w:hAnsi="Times New Roman" w:cs="Times New Roman"/>
-          <w:i/>
-          <w:sz w:val="28"/>
+      </w:pPr>
+      <w:r>
+        <w:rPr>
+          <w:rStyle w:val="ac"/>
+          <w:rFonts w:ascii="Times New Roman" w:hAnsi="Times New Roman" w:cs="Times New Roman"/>
+          <w:b w:val="0"/>
+          <w:bCs w:val="0"/>
+          <w:color w:val="1B1642"/>
+          <w:sz w:val="24"/>
+          <w:szCs w:val="24"/>
+        </w:rPr>
+        <w:t xml:space="preserve">Для оформления заказа </w:t>
+      </w:r>
+      <w:r>
+        <w:rPr>
+          <w:rStyle w:val="ac"/>
+          <w:rFonts w:ascii="Times New Roman" w:hAnsi="Times New Roman" w:cs="Times New Roman"/>
+          <w:b w:val="0"/>
+          <w:bCs w:val="0"/>
+          <w:color w:val="1B1642"/>
+          <w:sz w:val="24"/>
+          <w:szCs w:val="24"/>
+        </w:rPr>
+        <w:t>необходимо выбрать товары в корзину и нажать на кнопку «Оформить заказ». После этого ввести реквизиты карты. Данные товары удалятся из базы данных.</w:t>
+      </w:r>
+    </w:p>
+    <w:p>
+      <w:pPr>
+        <w:shd w:val="clear" w:color="auto" w:fill="FFFFFF"/>
+        <w:spacing w:before="100" w:beforeAutospacing="1" w:after="100" w:afterAutospacing="1" w:line="240" w:lineRule="auto"/>
+        <w:rPr>
+          <w:rFonts w:ascii="Times New Roman" w:eastAsia="Times New Roman" w:hAnsi="Times New Roman" w:cs="Times New Roman"/>
+          <w:sz w:val="24"/>
+          <w:szCs w:val="24"/>
           <w:lang w:eastAsia="ru-RU"/>
         </w:rPr>
-        <w:t>: Завершение сессии</w:t>
-      </w:r>
-      <w:bookmarkEnd w:id="24"/>
-    </w:p>
-    <w:p>
-      <w:pPr>
-        <w:shd w:val="clear" w:color="auto" w:fill="FFFFFF"/>
-        <w:spacing w:after="100" w:afterAutospacing="1" w:line="240" w:lineRule="auto"/>
-        <w:rPr>
-          <w:rFonts w:ascii="Arial" w:eastAsia="Times New Roman" w:hAnsi="Arial" w:cs="Arial"/>
-          <w:color w:val="1B1642"/>
+      </w:pPr>
+      <w:r>
+        <w:rPr>
+          <w:rFonts w:ascii="Times New Roman" w:eastAsia="Times New Roman" w:hAnsi="Times New Roman" w:cs="Times New Roman"/>
           <w:sz w:val="24"/>
           <w:szCs w:val="24"/>
           <w:lang w:eastAsia="ru-RU"/>
         </w:rPr>
-      </w:pPr>
-      <w:r>
-        <w:rPr>
-          <w:rFonts w:ascii="Arial" w:eastAsia="Times New Roman" w:hAnsi="Arial" w:cs="Arial"/>
-          <w:color w:val="1B1642"/>
-          <w:sz w:val="24"/>
-          <w:szCs w:val="24"/>
-          <w:lang w:eastAsia="ru-RU"/>
-        </w:rPr>
-        <w:t xml:space="preserve"> • Заверш</w:t>
-      </w:r>
-      <w:r>
-        <w:rPr>
-          <w:rFonts w:ascii="Arial" w:eastAsia="Times New Roman" w:hAnsi="Arial" w:cs="Arial"/>
-          <w:color w:val="1B1642"/>
-          <w:sz w:val="24"/>
-          <w:szCs w:val="24"/>
-          <w:lang w:eastAsia="ru-RU"/>
-        </w:rPr>
-        <w:t>ение работы</w:t>
-      </w:r>
-      <w:proofErr w:type="gramStart"/>
-      <w:r>
-        <w:rPr>
-          <w:rFonts w:ascii="Arial" w:eastAsia="Times New Roman" w:hAnsi="Arial" w:cs="Arial"/>
-          <w:color w:val="1B1642"/>
-          <w:sz w:val="24"/>
-          <w:szCs w:val="24"/>
-          <w:lang w:eastAsia="ru-RU"/>
-        </w:rPr>
-        <w:t>: После</w:t>
-      </w:r>
-      <w:proofErr w:type="gramEnd"/>
-      <w:r>
-        <w:rPr>
-          <w:rFonts w:ascii="Arial" w:eastAsia="Times New Roman" w:hAnsi="Arial" w:cs="Arial"/>
-          <w:color w:val="1B1642"/>
-          <w:sz w:val="24"/>
-          <w:szCs w:val="24"/>
-          <w:lang w:eastAsia="ru-RU"/>
-        </w:rPr>
-        <w:t xml:space="preserve"> выхода программа завершает текущую сессию пользователя, освобождая ресурсы.</w:t>
-      </w:r>
-    </w:p>
-    <w:p>
-      <w:pPr>
-        <w:shd w:val="clear" w:color="auto" w:fill="FFFFFF"/>
-        <w:spacing w:after="100" w:afterAutospacing="1" w:line="240" w:lineRule="auto"/>
-        <w:rPr>
-          <w:rFonts w:ascii="Times New Roman" w:eastAsia="Times New Roman" w:hAnsi="Times New Roman" w:cs="Times New Roman"/>
-          <w:i/>
-          <w:color w:val="1B1642"/>
-          <w:sz w:val="32"/>
-          <w:szCs w:val="24"/>
-          <w:lang w:eastAsia="ru-RU"/>
-        </w:rPr>
-      </w:pPr>
-      <w:bookmarkStart w:id="25" w:name="_Toc166062924"/>
-      <w:r>
-        <w:rPr>
-          <w:rStyle w:val="30"/>
-          <w:rFonts w:ascii="Times New Roman" w:hAnsi="Times New Roman" w:cs="Times New Roman"/>
-          <w:i/>
-          <w:sz w:val="28"/>
-          <w:lang w:eastAsia="ru-RU"/>
-        </w:rPr>
-        <w:t>Шаг 4</w:t>
-      </w:r>
-      <w:r>
-        <w:rPr>
-          <w:rStyle w:val="30"/>
-          <w:rFonts w:ascii="Times New Roman" w:hAnsi="Times New Roman" w:cs="Times New Roman"/>
-          <w:i/>
-          <w:sz w:val="28"/>
-          <w:lang w:eastAsia="ru-RU"/>
-        </w:rPr>
-        <w:t>: Переход на главный экран</w:t>
-      </w:r>
-      <w:bookmarkEnd w:id="25"/>
-    </w:p>
-    <w:p>
-      <w:pPr>
-        <w:shd w:val="clear" w:color="auto" w:fill="FFFFFF"/>
-        <w:spacing w:after="100" w:afterAutospacing="1" w:line="240" w:lineRule="auto"/>
-        <w:rPr>
-          <w:rFonts w:ascii="Arial" w:eastAsia="Times New Roman" w:hAnsi="Arial" w:cs="Arial"/>
-          <w:color w:val="1B1642"/>
-          <w:sz w:val="24"/>
-          <w:szCs w:val="24"/>
-          <w:lang w:eastAsia="ru-RU"/>
-        </w:rPr>
-      </w:pPr>
-      <w:r>
-        <w:rPr>
-          <w:rFonts w:ascii="Arial" w:eastAsia="Times New Roman" w:hAnsi="Arial" w:cs="Arial"/>
-          <w:color w:val="1B1642"/>
-          <w:sz w:val="24"/>
-          <w:szCs w:val="24"/>
-          <w:lang w:eastAsia="ru-RU"/>
-        </w:rPr>
-        <w:t>• Главный экран</w:t>
-      </w:r>
-      <w:proofErr w:type="gramStart"/>
-      <w:r>
-        <w:rPr>
-          <w:rFonts w:ascii="Arial" w:eastAsia="Times New Roman" w:hAnsi="Arial" w:cs="Arial"/>
-          <w:color w:val="1B1642"/>
-          <w:sz w:val="24"/>
-          <w:szCs w:val="24"/>
-          <w:lang w:eastAsia="ru-RU"/>
-        </w:rPr>
-        <w:t>: После</w:t>
-      </w:r>
-      <w:proofErr w:type="gramEnd"/>
-      <w:r>
-        <w:rPr>
-          <w:rFonts w:ascii="Arial" w:eastAsia="Times New Roman" w:hAnsi="Arial" w:cs="Arial"/>
-          <w:color w:val="1B1642"/>
-          <w:sz w:val="24"/>
-          <w:szCs w:val="24"/>
-          <w:lang w:eastAsia="ru-RU"/>
-        </w:rPr>
-        <w:t xml:space="preserve"> завершения сессии пользователь автоматически п</w:t>
-      </w:r>
-      <w:r>
-        <w:rPr>
-          <w:rFonts w:ascii="Arial" w:eastAsia="Times New Roman" w:hAnsi="Arial" w:cs="Arial"/>
-          <w:color w:val="1B1642"/>
-          <w:sz w:val="24"/>
-          <w:szCs w:val="24"/>
-          <w:lang w:eastAsia="ru-RU"/>
-        </w:rPr>
-        <w:t>еренаправляется на главное меню</w:t>
-      </w:r>
-      <w:r>
-        <w:rPr>
-          <w:rFonts w:ascii="Arial" w:eastAsia="Times New Roman" w:hAnsi="Arial" w:cs="Arial"/>
-          <w:color w:val="1B1642"/>
-          <w:sz w:val="24"/>
-          <w:szCs w:val="24"/>
-          <w:lang w:eastAsia="ru-RU"/>
-        </w:rPr>
-        <w:t xml:space="preserve"> </w:t>
-      </w:r>
-      <w:r>
-        <w:rPr>
-          <w:rFonts w:ascii="Arial" w:eastAsia="Times New Roman" w:hAnsi="Arial" w:cs="Arial"/>
-          <w:sz w:val="24"/>
-          <w:szCs w:val="24"/>
-          <w:lang w:eastAsia="ru-RU"/>
-        </w:rPr>
-        <w:t>программы</w:t>
-      </w:r>
-      <w:r>
-        <w:rPr>
-          <w:rFonts w:ascii="Arial" w:eastAsia="Times New Roman" w:hAnsi="Arial" w:cs="Arial"/>
-          <w:color w:val="1B1642"/>
-          <w:sz w:val="24"/>
-          <w:szCs w:val="24"/>
-          <w:lang w:eastAsia="ru-RU"/>
-        </w:rPr>
-        <w:t xml:space="preserve">, где может повторно войти </w:t>
-      </w:r>
-      <w:r>
-        <w:rPr>
-          <w:rFonts w:ascii="Arial" w:eastAsia="Times New Roman" w:hAnsi="Arial" w:cs="Arial"/>
-          <w:color w:val="1B1642"/>
-          <w:sz w:val="24"/>
-          <w:szCs w:val="24"/>
-          <w:lang w:eastAsia="ru-RU"/>
-        </w:rPr>
-        <w:t>в систему</w:t>
-      </w:r>
-      <w:r>
-        <w:rPr>
-          <w:rFonts w:ascii="Arial" w:eastAsia="Times New Roman" w:hAnsi="Arial" w:cs="Arial"/>
-          <w:color w:val="1B1642"/>
-          <w:sz w:val="24"/>
-          <w:szCs w:val="24"/>
-          <w:lang w:eastAsia="ru-RU"/>
-        </w:rPr>
-        <w:t>.</w:t>
-      </w:r>
-    </w:p>
-    <w:p>
-      <w:pPr>
-        <w:shd w:val="clear" w:color="auto" w:fill="FFFFFF"/>
-        <w:spacing w:after="100" w:afterAutospacing="1" w:line="240" w:lineRule="auto"/>
-        <w:rPr>
-          <w:rFonts w:ascii="Arial" w:eastAsia="Times New Roman" w:hAnsi="Arial" w:cs="Arial"/>
-          <w:color w:val="1B1642"/>
-          <w:sz w:val="24"/>
-          <w:szCs w:val="24"/>
-          <w:lang w:eastAsia="ru-RU"/>
-        </w:rPr>
-      </w:pPr>
-      <w:r>
-        <w:rPr>
-          <w:rFonts w:ascii="Arial" w:eastAsia="Times New Roman" w:hAnsi="Arial" w:cs="Arial"/>
-          <w:color w:val="1B1642"/>
-          <w:sz w:val="24"/>
-          <w:szCs w:val="24"/>
-          <w:lang w:eastAsia="ru-RU"/>
-        </w:rPr>
-        <w:t>Этот процесс обеспечивает безопасный выход из системы, предотвращая потерю данных и сохраняя конфиденциальность информации пользователя.</w:t>
-      </w:r>
-    </w:p>
-    <w:p/>
+        <w:drawing>
+          <wp:anchor distT="0" distB="0" distL="114300" distR="114300" simplePos="0" relativeHeight="251686912" behindDoc="0" locked="0" layoutInCell="1" allowOverlap="1" wp14:anchorId="5DFC0462" wp14:editId="48EED192">
+            <wp:simplePos x="0" y="0"/>
+            <wp:positionH relativeFrom="column">
+              <wp:posOffset>284018</wp:posOffset>
+            </wp:positionH>
+            <wp:positionV relativeFrom="paragraph">
+              <wp:posOffset>66271</wp:posOffset>
+            </wp:positionV>
+            <wp:extent cx="5685144" cy="3730163"/>
+            <wp:effectExtent l="0" t="0" r="0" b="0"/>
+            <wp:wrapNone/>
+            <wp:docPr id="1147134509" name="Рисунок 1"/>
+            <wp:cNvGraphicFramePr>
+              <a:graphicFrameLocks xmlns:a="http://schemas.openxmlformats.org/drawingml/2006/main" noChangeAspect="1"/>
+            </wp:cNvGraphicFramePr>
+            <a:graphic xmlns:a="http://schemas.openxmlformats.org/drawingml/2006/main">
+              <a:graphicData uri="http://schemas.openxmlformats.org/drawingml/2006/picture">
+                <pic:pic xmlns:pic="http://schemas.openxmlformats.org/drawingml/2006/picture">
+                  <pic:nvPicPr>
+                    <pic:cNvPr id="1147134509" name=""/>
+                    <pic:cNvPicPr/>
+                  </pic:nvPicPr>
+                  <pic:blipFill>
+                    <a:blip r:embed="rId19"/>
+                    <a:stretch>
+                      <a:fillRect/>
+                    </a:stretch>
+                  </pic:blipFill>
+                  <pic:spPr>
+                    <a:xfrm>
+                      <a:off x="0" y="0"/>
+                      <a:ext cx="5685144" cy="3730163"/>
+                    </a:xfrm>
+                    <a:prstGeom prst="rect">
+                      <a:avLst/>
+                    </a:prstGeom>
+                  </pic:spPr>
+                </pic:pic>
+              </a:graphicData>
+            </a:graphic>
+            <wp14:sizeRelH relativeFrom="margin">
+              <wp14:pctWidth>0</wp14:pctWidth>
+            </wp14:sizeRelH>
+            <wp14:sizeRelV relativeFrom="margin">
+              <wp14:pctHeight>0</wp14:pctHeight>
+            </wp14:sizeRelV>
+          </wp:anchor>
+        </w:drawing>
+      </w:r>
+    </w:p>
     <w:sectPr>
-      <w:footerReference w:type="default" r:id="rId8"/>
+      <w:footerReference w:type="default" r:id="rId20"/>
       <w:pgSz w:w="11906" w:h="16838"/>
       <w:pgMar w:top="720" w:right="720" w:bottom="720" w:left="720" w:header="708" w:footer="708" w:gutter="0"/>
       <w:cols w:space="708"/>
@@ -5924,7 +9739,7 @@
   <w:abstractNum w:abstractNumId="6" w15:restartNumberingAfterBreak="0">
     <w:nsid w:val="4C826D4E"/>
     <w:multiLevelType w:val="hybridMultilevel"/>
-    <w:tmpl w:val="39DC03EA"/>
+    <w:tmpl w:val="DC3C809A"/>
     <w:lvl w:ilvl="0" w:tplc="04190001">
       <w:start w:val="1"/>
       <w:numFmt w:val="bullet"/>
@@ -6631,6 +10446,119 @@
     </w:lvl>
   </w:abstractNum>
   <w:abstractNum w:abstractNumId="11" w15:restartNumberingAfterBreak="0">
+    <w:nsid w:val="6D507238"/>
+    <w:multiLevelType w:val="hybridMultilevel"/>
+    <w:tmpl w:val="4CEC527E"/>
+    <w:lvl w:ilvl="0" w:tplc="04190001">
+      <w:start w:val="1"/>
+      <w:numFmt w:val="bullet"/>
+      <w:lvlText w:val=""/>
+      <w:lvlJc w:val="left"/>
+      <w:pPr>
+        <w:ind w:left="720" w:hanging="360"/>
+      </w:pPr>
+      <w:rPr>
+        <w:rFonts w:ascii="Symbol" w:hAnsi="Symbol" w:hint="default"/>
+      </w:rPr>
+    </w:lvl>
+    <w:lvl w:ilvl="1" w:tplc="04190003" w:tentative="1">
+      <w:start w:val="1"/>
+      <w:numFmt w:val="bullet"/>
+      <w:lvlText w:val="o"/>
+      <w:lvlJc w:val="left"/>
+      <w:pPr>
+        <w:ind w:left="1440" w:hanging="360"/>
+      </w:pPr>
+      <w:rPr>
+        <w:rFonts w:ascii="Courier New" w:hAnsi="Courier New" w:cs="Courier New" w:hint="default"/>
+      </w:rPr>
+    </w:lvl>
+    <w:lvl w:ilvl="2" w:tplc="04190005" w:tentative="1">
+      <w:start w:val="1"/>
+      <w:numFmt w:val="bullet"/>
+      <w:lvlText w:val=""/>
+      <w:lvlJc w:val="left"/>
+      <w:pPr>
+        <w:ind w:left="2160" w:hanging="360"/>
+      </w:pPr>
+      <w:rPr>
+        <w:rFonts w:ascii="Wingdings" w:hAnsi="Wingdings" w:hint="default"/>
+      </w:rPr>
+    </w:lvl>
+    <w:lvl w:ilvl="3" w:tplc="04190001" w:tentative="1">
+      <w:start w:val="1"/>
+      <w:numFmt w:val="bullet"/>
+      <w:lvlText w:val=""/>
+      <w:lvlJc w:val="left"/>
+      <w:pPr>
+        <w:ind w:left="2880" w:hanging="360"/>
+      </w:pPr>
+      <w:rPr>
+        <w:rFonts w:ascii="Symbol" w:hAnsi="Symbol" w:hint="default"/>
+      </w:rPr>
+    </w:lvl>
+    <w:lvl w:ilvl="4" w:tplc="04190003" w:tentative="1">
+      <w:start w:val="1"/>
+      <w:numFmt w:val="bullet"/>
+      <w:lvlText w:val="o"/>
+      <w:lvlJc w:val="left"/>
+      <w:pPr>
+        <w:ind w:left="3600" w:hanging="360"/>
+      </w:pPr>
+      <w:rPr>
+        <w:rFonts w:ascii="Courier New" w:hAnsi="Courier New" w:cs="Courier New" w:hint="default"/>
+      </w:rPr>
+    </w:lvl>
+    <w:lvl w:ilvl="5" w:tplc="04190005" w:tentative="1">
+      <w:start w:val="1"/>
+      <w:numFmt w:val="bullet"/>
+      <w:lvlText w:val=""/>
+      <w:lvlJc w:val="left"/>
+      <w:pPr>
+        <w:ind w:left="4320" w:hanging="360"/>
+      </w:pPr>
+      <w:rPr>
+        <w:rFonts w:ascii="Wingdings" w:hAnsi="Wingdings" w:hint="default"/>
+      </w:rPr>
+    </w:lvl>
+    <w:lvl w:ilvl="6" w:tplc="04190001" w:tentative="1">
+      <w:start w:val="1"/>
+      <w:numFmt w:val="bullet"/>
+      <w:lvlText w:val=""/>
+      <w:lvlJc w:val="left"/>
+      <w:pPr>
+        <w:ind w:left="5040" w:hanging="360"/>
+      </w:pPr>
+      <w:rPr>
+        <w:rFonts w:ascii="Symbol" w:hAnsi="Symbol" w:hint="default"/>
+      </w:rPr>
+    </w:lvl>
+    <w:lvl w:ilvl="7" w:tplc="04190003" w:tentative="1">
+      <w:start w:val="1"/>
+      <w:numFmt w:val="bullet"/>
+      <w:lvlText w:val="o"/>
+      <w:lvlJc w:val="left"/>
+      <w:pPr>
+        <w:ind w:left="5760" w:hanging="360"/>
+      </w:pPr>
+      <w:rPr>
+        <w:rFonts w:ascii="Courier New" w:hAnsi="Courier New" w:cs="Courier New" w:hint="default"/>
+      </w:rPr>
+    </w:lvl>
+    <w:lvl w:ilvl="8" w:tplc="04190005" w:tentative="1">
+      <w:start w:val="1"/>
+      <w:numFmt w:val="bullet"/>
+      <w:lvlText w:val=""/>
+      <w:lvlJc w:val="left"/>
+      <w:pPr>
+        <w:ind w:left="6480" w:hanging="360"/>
+      </w:pPr>
+      <w:rPr>
+        <w:rFonts w:ascii="Wingdings" w:hAnsi="Wingdings" w:hint="default"/>
+      </w:rPr>
+    </w:lvl>
+  </w:abstractNum>
+  <w:abstractNum w:abstractNumId="12" w15:restartNumberingAfterBreak="0">
     <w:nsid w:val="71FB7211"/>
     <w:multiLevelType w:val="multilevel"/>
     <w:tmpl w:val="69FC4F04"/>
@@ -6779,7 +10707,7 @@
       </w:rPr>
     </w:lvl>
   </w:abstractNum>
-  <w:abstractNum w:abstractNumId="12" w15:restartNumberingAfterBreak="0">
+  <w:abstractNum w:abstractNumId="13" w15:restartNumberingAfterBreak="0">
     <w:nsid w:val="7434473B"/>
     <w:multiLevelType w:val="multilevel"/>
     <w:tmpl w:val="C9181FB4"/>
@@ -6929,7 +10857,7 @@
     </w:lvl>
   </w:abstractNum>
   <w:num w:numId="1" w16cid:durableId="989289113">
-    <w:abstractNumId w:val="11"/>
+    <w:abstractNumId w:val="12"/>
   </w:num>
   <w:num w:numId="2" w16cid:durableId="948316694">
     <w:abstractNumId w:val="1"/>
@@ -6956,7 +10884,7 @@
     <w:abstractNumId w:val="0"/>
   </w:num>
   <w:num w:numId="10" w16cid:durableId="1846439229">
-    <w:abstractNumId w:val="12"/>
+    <w:abstractNumId w:val="13"/>
   </w:num>
   <w:num w:numId="11" w16cid:durableId="1546217901">
     <w:abstractNumId w:val="5"/>
@@ -6966,6 +10894,9 @@
   </w:num>
   <w:num w:numId="13" w16cid:durableId="425004117">
     <w:abstractNumId w:val="9"/>
+  </w:num>
+  <w:num w:numId="14" w16cid:durableId="1411657386">
+    <w:abstractNumId w:val="11"/>
   </w:num>
 </w:numbering>
 </file>
@@ -7368,7 +11299,7 @@
   <w:style w:type="paragraph" w:default="1" w:styleId="a">
     <w:name w:val="Normal"/>
     <w:qFormat/>
-    <w:rsid w:val="00C717F8"/>
+    <w:rsid w:val="00F4336B"/>
   </w:style>
   <w:style w:type="paragraph" w:styleId="1">
     <w:name w:val="heading 1"/>
@@ -7467,7 +11398,6 @@
   <w:style w:type="character" w:default="1" w:styleId="a0">
     <w:name w:val="Default Paragraph Font"/>
     <w:uiPriority w:val="1"/>
-    <w:semiHidden/>
     <w:unhideWhenUsed/>
   </w:style>
   <w:style w:type="table" w:default="1" w:styleId="a1">
@@ -7728,6 +11658,28 @@
       <w:ind w:left="720"/>
       <w:contextualSpacing/>
     </w:pPr>
+  </w:style>
+  <w:style w:type="character" w:styleId="ae">
+    <w:name w:val="Placeholder Text"/>
+    <w:basedOn w:val="a0"/>
+    <w:uiPriority w:val="99"/>
+    <w:semiHidden/>
+    <w:rsid w:val="007B5703"/>
+    <w:rPr>
+      <w:color w:val="666666"/>
+    </w:rPr>
+  </w:style>
+  <w:style w:type="character" w:styleId="af">
+    <w:name w:val="FollowedHyperlink"/>
+    <w:basedOn w:val="a0"/>
+    <w:uiPriority w:val="99"/>
+    <w:semiHidden/>
+    <w:unhideWhenUsed/>
+    <w:rsid w:val="006408A5"/>
+    <w:rPr>
+      <w:color w:val="800080" w:themeColor="followedHyperlink"/>
+      <w:u w:val="single"/>
+    </w:rPr>
   </w:style>
 </w:styles>
 </file>

--- a/GeckoMarket/Документация.docx
+++ b/GeckoMarket/Документация.docx
@@ -2417,7 +2417,20 @@
                 <w:u w:val="none"/>
                 <w:lang w:eastAsia="ru-RU"/>
               </w:rPr>
-              <w:t>Шаг 4: Переход на главный экран</w:t>
+              <w:t xml:space="preserve">Шаг 4: Переход на главный </w:t>
+            </w:r>
+            <w:r>
+              <w:rPr>
+                <w:rStyle w:val="a5"/>
+                <w:rFonts w:ascii="Times New Roman" w:hAnsi="Times New Roman" w:cs="Times New Roman"/>
+                <w:noProof/>
+                <w:color w:val="auto"/>
+                <w:sz w:val="24"/>
+                <w:szCs w:val="24"/>
+                <w:u w:val="none"/>
+                <w:lang w:eastAsia="ru-RU"/>
+              </w:rPr>
+              <w:t>экран</w:t>
             </w:r>
             <w:r>
               <w:rPr>
@@ -2504,122 +2517,29 @@
                 <w:u w:val="none"/>
                 <w:lang w:eastAsia="ru-RU"/>
               </w:rPr>
-              <w:t>ИСПОЛЬЗОВАНИЕ ФУНКЦИЙ ПРОГРАММЫ</w:t>
-            </w:r>
-            <w:r>
-              <w:rPr>
-                <w:rFonts w:ascii="Times New Roman" w:hAnsi="Times New Roman" w:cs="Times New Roman"/>
-                <w:noProof/>
-                <w:webHidden/>
-              </w:rPr>
-              <w:tab/>
-            </w:r>
-            <w:r>
-              <w:rPr>
-                <w:rFonts w:ascii="Times New Roman" w:hAnsi="Times New Roman" w:cs="Times New Roman"/>
-                <w:noProof/>
-                <w:webHidden/>
-              </w:rPr>
-              <w:fldChar w:fldCharType="begin"/>
-            </w:r>
-            <w:r>
-              <w:rPr>
-                <w:rFonts w:ascii="Times New Roman" w:hAnsi="Times New Roman" w:cs="Times New Roman"/>
-                <w:noProof/>
-                <w:webHidden/>
-              </w:rPr>
-              <w:instrText xml:space="preserve"> PAGEREF _Toc166062920 \h </w:instrText>
-            </w:r>
-            <w:r>
-              <w:rPr>
-                <w:rFonts w:ascii="Times New Roman" w:hAnsi="Times New Roman" w:cs="Times New Roman"/>
-                <w:noProof/>
-                <w:webHidden/>
-              </w:rPr>
-            </w:r>
-            <w:r>
-              <w:rPr>
-                <w:rFonts w:ascii="Times New Roman" w:hAnsi="Times New Roman" w:cs="Times New Roman"/>
-                <w:noProof/>
-                <w:webHidden/>
-              </w:rPr>
-              <w:fldChar w:fldCharType="separate"/>
-            </w:r>
-            <w:r>
-              <w:rPr>
-                <w:rFonts w:ascii="Times New Roman" w:hAnsi="Times New Roman" w:cs="Times New Roman"/>
-                <w:noProof/>
-                <w:webHidden/>
-              </w:rPr>
-              <w:t>7</w:t>
-            </w:r>
-            <w:r>
-              <w:rPr>
-                <w:rFonts w:ascii="Times New Roman" w:hAnsi="Times New Roman" w:cs="Times New Roman"/>
-                <w:noProof/>
-                <w:webHidden/>
-              </w:rPr>
-              <w:fldChar w:fldCharType="end"/>
-            </w:r>
-          </w:hyperlink>
-        </w:p>
-        <w:p>
-          <w:pPr>
-            <w:pStyle w:val="31"/>
-            <w:tabs>
-              <w:tab w:val="right" w:leader="dot" w:pos="10456"/>
-            </w:tabs>
-            <w:rPr>
-              <w:rFonts w:ascii="Times New Roman" w:eastAsiaTheme="minorEastAsia" w:hAnsi="Times New Roman" w:cs="Times New Roman"/>
-              <w:noProof/>
-              <w:lang w:eastAsia="ru-RU"/>
-            </w:rPr>
-          </w:pPr>
-          <w:hyperlink w:anchor="_Toc166062922" w:history="1">
+              <w:t>СТРАНИЦА</w:t>
+            </w:r>
             <w:r>
               <w:rPr>
                 <w:rStyle w:val="a5"/>
-                <w:rFonts w:ascii="Times New Roman" w:hAnsi="Times New Roman" w:cs="Times New Roman"/>
+                <w:rFonts w:ascii="Times New Roman" w:eastAsia="Times New Roman" w:hAnsi="Times New Roman" w:cs="Times New Roman"/>
                 <w:noProof/>
                 <w:color w:val="auto"/>
-                <w:sz w:val="24"/>
-                <w:szCs w:val="24"/>
                 <w:u w:val="none"/>
                 <w:lang w:eastAsia="ru-RU"/>
               </w:rPr>
-              <w:t xml:space="preserve">Страница </w:t>
-            </w:r>
-            <w:r>
-              <w:rPr>
-                <w:rFonts w:ascii="Times New Roman" w:hAnsi="Times New Roman" w:cs="Times New Roman"/>
-              </w:rPr>
-              <w:t>«</w:t>
+              <w:t>:</w:t>
             </w:r>
             <w:r>
               <w:rPr>
                 <w:rStyle w:val="a5"/>
-                <w:rFonts w:ascii="Times New Roman" w:hAnsi="Times New Roman" w:cs="Times New Roman"/>
+                <w:rFonts w:ascii="Times New Roman" w:eastAsia="Times New Roman" w:hAnsi="Times New Roman" w:cs="Times New Roman"/>
                 <w:noProof/>
                 <w:color w:val="auto"/>
-                <w:sz w:val="24"/>
-                <w:szCs w:val="24"/>
                 <w:u w:val="none"/>
                 <w:lang w:eastAsia="ru-RU"/>
               </w:rPr>
-              <w:t>Личный кабинет</w:t>
-            </w:r>
-            <w:r>
-              <w:rPr>
-                <w:rStyle w:val="a5"/>
-                <w:rFonts w:ascii="Times New Roman" w:hAnsi="Times New Roman" w:cs="Times New Roman"/>
-                <w:noProof/>
-                <w:color w:val="auto"/>
-                <w:sz w:val="24"/>
-                <w:szCs w:val="24"/>
-                <w:u w:val="none"/>
-                <w:lang w:eastAsia="ru-RU"/>
-              </w:rPr>
-              <w:t>»</w:t>
+              <w:t xml:space="preserve"> ЛИЧНЫЙ КАБИНЕТ</w:t>
             </w:r>
             <w:r>
               <w:rPr>
@@ -2643,7 +2563,7 @@
                 <w:noProof/>
                 <w:webHidden/>
               </w:rPr>
-              <w:instrText xml:space="preserve"> PAGEREF _Toc166062922 \h </w:instrText>
+              <w:instrText xml:space="preserve"> PAGEREF _Toc166062920 \h </w:instrText>
             </w:r>
             <w:r>
               <w:rPr>
@@ -2733,18 +2653,7 @@
                 <w:u w:val="none"/>
                 <w:lang w:eastAsia="ru-RU"/>
               </w:rPr>
-              <w:t>Просмотр</w:t>
-            </w:r>
-            <w:r>
-              <w:rPr>
-                <w:rStyle w:val="a5"/>
-                <w:rFonts w:ascii="Times New Roman" w:hAnsi="Times New Roman" w:cs="Times New Roman"/>
-                <w:noProof/>
-                <w:color w:val="auto"/>
-                <w:u w:val="none"/>
-                <w:lang w:eastAsia="ru-RU"/>
-              </w:rPr>
-              <w:t xml:space="preserve"> страницы</w:t>
+              <w:t>Просмотр каталога</w:t>
             </w:r>
             <w:r>
               <w:rPr>
@@ -2858,7 +2767,7 @@
                 <w:u w:val="none"/>
                 <w:lang w:eastAsia="ru-RU"/>
               </w:rPr>
-              <w:t>Удаление аккаунта</w:t>
+              <w:t>Добавление корзину</w:t>
             </w:r>
             <w:r>
               <w:rPr>
@@ -2923,6 +2832,7 @@
             <w:tabs>
               <w:tab w:val="right" w:leader="dot" w:pos="10456"/>
             </w:tabs>
+            <w:ind w:left="0"/>
             <w:rPr>
               <w:rFonts w:ascii="Times New Roman" w:eastAsiaTheme="minorEastAsia" w:hAnsi="Times New Roman" w:cs="Times New Roman"/>
               <w:noProof/>
@@ -2936,18 +2846,10 @@
                 <w:rFonts w:ascii="Times New Roman" w:hAnsi="Times New Roman" w:cs="Times New Roman"/>
                 <w:noProof/>
                 <w:color w:val="auto"/>
-                <w:sz w:val="24"/>
-                <w:szCs w:val="24"/>
                 <w:u w:val="none"/>
                 <w:lang w:eastAsia="ru-RU"/>
               </w:rPr>
-              <w:t xml:space="preserve">Страница </w:t>
-            </w:r>
-            <w:r>
-              <w:rPr>
-                <w:rFonts w:ascii="Times New Roman" w:hAnsi="Times New Roman" w:cs="Times New Roman"/>
-              </w:rPr>
-              <w:t>«</w:t>
+              <w:t xml:space="preserve">СТРАНИЦА: </w:t>
             </w:r>
             <w:r>
               <w:rPr>
@@ -2955,25 +2857,10 @@
                 <w:rFonts w:ascii="Times New Roman" w:hAnsi="Times New Roman" w:cs="Times New Roman"/>
                 <w:noProof/>
                 <w:color w:val="auto"/>
-                <w:sz w:val="24"/>
-                <w:szCs w:val="24"/>
                 <w:u w:val="none"/>
                 <w:lang w:eastAsia="ru-RU"/>
               </w:rPr>
-              <w:t>Каталог</w:t>
-            </w:r>
-            <w:r>
-              <w:rPr>
-                <w:rStyle w:val="a5"/>
-                <w:rFonts w:ascii="Times New Roman" w:hAnsi="Times New Roman" w:cs="Times New Roman"/>
-                <w:noProof/>
-                <w:color w:val="auto"/>
-                <w:sz w:val="24"/>
-                <w:szCs w:val="24"/>
-                <w:u w:val="none"/>
-                <w:lang w:eastAsia="ru-RU"/>
-              </w:rPr>
-              <w:t>»</w:t>
+              <w:t>КАТАЛОГ</w:t>
             </w:r>
             <w:r>
               <w:rPr>
@@ -3299,6 +3186,7 @@
             <w:tabs>
               <w:tab w:val="right" w:leader="dot" w:pos="10456"/>
             </w:tabs>
+            <w:ind w:left="0"/>
             <w:rPr>
               <w:rFonts w:ascii="Times New Roman" w:hAnsi="Times New Roman" w:cs="Times New Roman"/>
             </w:rPr>
@@ -3310,18 +3198,10 @@
                 <w:rFonts w:ascii="Times New Roman" w:hAnsi="Times New Roman" w:cs="Times New Roman"/>
                 <w:noProof/>
                 <w:color w:val="auto"/>
-                <w:sz w:val="24"/>
-                <w:szCs w:val="24"/>
                 <w:u w:val="none"/>
                 <w:lang w:eastAsia="ru-RU"/>
               </w:rPr>
-              <w:t xml:space="preserve">Страница </w:t>
-            </w:r>
-            <w:r>
-              <w:rPr>
-                <w:rFonts w:ascii="Times New Roman" w:hAnsi="Times New Roman" w:cs="Times New Roman"/>
-              </w:rPr>
-              <w:t>«</w:t>
+              <w:t xml:space="preserve">СТРАНИЦА: </w:t>
             </w:r>
             <w:r>
               <w:rPr>
@@ -3329,25 +3209,123 @@
                 <w:rFonts w:ascii="Times New Roman" w:hAnsi="Times New Roman" w:cs="Times New Roman"/>
                 <w:noProof/>
                 <w:color w:val="auto"/>
-                <w:sz w:val="24"/>
-                <w:szCs w:val="24"/>
                 <w:u w:val="none"/>
                 <w:lang w:eastAsia="ru-RU"/>
               </w:rPr>
-              <w:t>Корзина</w:t>
-            </w:r>
+              <w:t>КОРЗИНА</w:t>
+            </w:r>
+            <w:r>
+              <w:rPr>
+                <w:rFonts w:ascii="Times New Roman" w:hAnsi="Times New Roman" w:cs="Times New Roman"/>
+                <w:noProof/>
+                <w:webHidden/>
+              </w:rPr>
+              <w:tab/>
+            </w:r>
+            <w:r>
+              <w:rPr>
+                <w:rFonts w:ascii="Times New Roman" w:hAnsi="Times New Roman" w:cs="Times New Roman"/>
+                <w:noProof/>
+                <w:webHidden/>
+              </w:rPr>
+              <w:fldChar w:fldCharType="begin"/>
+            </w:r>
+            <w:r>
+              <w:rPr>
+                <w:rFonts w:ascii="Times New Roman" w:hAnsi="Times New Roman" w:cs="Times New Roman"/>
+                <w:noProof/>
+                <w:webHidden/>
+              </w:rPr>
+              <w:instrText xml:space="preserve"> PAGEREF _Toc166062922 \h </w:instrText>
+            </w:r>
+            <w:r>
+              <w:rPr>
+                <w:rFonts w:ascii="Times New Roman" w:hAnsi="Times New Roman" w:cs="Times New Roman"/>
+                <w:noProof/>
+                <w:webHidden/>
+              </w:rPr>
+            </w:r>
+            <w:r>
+              <w:rPr>
+                <w:rFonts w:ascii="Times New Roman" w:hAnsi="Times New Roman" w:cs="Times New Roman"/>
+                <w:noProof/>
+                <w:webHidden/>
+              </w:rPr>
+              <w:fldChar w:fldCharType="separate"/>
+            </w:r>
+            <w:r>
+              <w:rPr>
+                <w:rFonts w:ascii="Times New Roman" w:hAnsi="Times New Roman" w:cs="Times New Roman"/>
+                <w:noProof/>
+                <w:webHidden/>
+              </w:rPr>
+              <w:t>7</w:t>
+            </w:r>
+            <w:r>
+              <w:rPr>
+                <w:rFonts w:ascii="Times New Roman" w:hAnsi="Times New Roman" w:cs="Times New Roman"/>
+                <w:noProof/>
+                <w:webHidden/>
+              </w:rPr>
+              <w:fldChar w:fldCharType="end"/>
+            </w:r>
+          </w:hyperlink>
+        </w:p>
+        <w:p>
+          <w:pPr>
+            <w:pStyle w:val="31"/>
+            <w:tabs>
+              <w:tab w:val="right" w:leader="dot" w:pos="10456"/>
+            </w:tabs>
+            <w:rPr>
+              <w:rFonts w:ascii="Times New Roman" w:hAnsi="Times New Roman" w:cs="Times New Roman"/>
+              <w:noProof/>
+            </w:rPr>
+          </w:pPr>
+          <w:hyperlink w:anchor="_Toc166062924" w:history="1">
             <w:r>
               <w:rPr>
                 <w:rStyle w:val="a5"/>
                 <w:rFonts w:ascii="Times New Roman" w:hAnsi="Times New Roman" w:cs="Times New Roman"/>
                 <w:noProof/>
                 <w:color w:val="auto"/>
-                <w:sz w:val="24"/>
-                <w:szCs w:val="24"/>
                 <w:u w:val="none"/>
                 <w:lang w:eastAsia="ru-RU"/>
               </w:rPr>
-              <w:t>»</w:t>
+              <w:t xml:space="preserve">Шаг </w:t>
+            </w:r>
+            <w:r>
+              <w:rPr>
+                <w:rStyle w:val="a5"/>
+                <w:rFonts w:ascii="Times New Roman" w:hAnsi="Times New Roman" w:cs="Times New Roman"/>
+                <w:noProof/>
+                <w:color w:val="auto"/>
+                <w:u w:val="none"/>
+                <w:lang w:eastAsia="ru-RU"/>
+              </w:rPr>
+              <w:t>1</w:t>
+            </w:r>
+            <w:r>
+              <w:rPr>
+                <w:rStyle w:val="a5"/>
+                <w:rFonts w:ascii="Times New Roman" w:hAnsi="Times New Roman" w:cs="Times New Roman"/>
+                <w:noProof/>
+                <w:color w:val="auto"/>
+                <w:u w:val="none"/>
+                <w:lang w:eastAsia="ru-RU"/>
+              </w:rPr>
+              <w:t xml:space="preserve">: </w:t>
+            </w:r>
+            <w:r>
+              <w:rPr>
+                <w:rStyle w:val="a5"/>
+                <w:rFonts w:ascii="Times New Roman" w:hAnsi="Times New Roman" w:cs="Times New Roman"/>
+                <w:noProof/>
+                <w:color w:val="auto"/>
+                <w:u w:val="none"/>
+                <w:lang w:eastAsia="ru-RU"/>
+              </w:rPr>
+              <w:t>Оформление заказа</w:t>
             </w:r>
             <w:r>
               <w:rPr>
@@ -3371,7 +3349,324 @@
                 <w:noProof/>
                 <w:webHidden/>
               </w:rPr>
+              <w:instrText xml:space="preserve"> PAGEREF _Toc166062924 \h </w:instrText>
+            </w:r>
+            <w:r>
+              <w:rPr>
+                <w:rFonts w:ascii="Times New Roman" w:hAnsi="Times New Roman" w:cs="Times New Roman"/>
+                <w:noProof/>
+                <w:webHidden/>
+              </w:rPr>
+            </w:r>
+            <w:r>
+              <w:rPr>
+                <w:rFonts w:ascii="Times New Roman" w:hAnsi="Times New Roman" w:cs="Times New Roman"/>
+                <w:noProof/>
+                <w:webHidden/>
+              </w:rPr>
+              <w:fldChar w:fldCharType="separate"/>
+            </w:r>
+            <w:r>
+              <w:rPr>
+                <w:rFonts w:ascii="Times New Roman" w:hAnsi="Times New Roman" w:cs="Times New Roman"/>
+                <w:noProof/>
+                <w:webHidden/>
+              </w:rPr>
+              <w:t>7</w:t>
+            </w:r>
+            <w:r>
+              <w:rPr>
+                <w:rFonts w:ascii="Times New Roman" w:hAnsi="Times New Roman" w:cs="Times New Roman"/>
+                <w:noProof/>
+                <w:webHidden/>
+              </w:rPr>
+              <w:fldChar w:fldCharType="end"/>
+            </w:r>
+          </w:hyperlink>
+        </w:p>
+        <w:p>
+          <w:pPr>
+            <w:pStyle w:val="31"/>
+            <w:tabs>
+              <w:tab w:val="right" w:leader="dot" w:pos="10456"/>
+            </w:tabs>
+            <w:ind w:left="0"/>
+            <w:rPr>
+              <w:rFonts w:ascii="Times New Roman" w:hAnsi="Times New Roman" w:cs="Times New Roman"/>
+            </w:rPr>
+          </w:pPr>
+          <w:hyperlink w:anchor="_Toc166062922" w:history="1">
+            <w:r>
+              <w:rPr>
+                <w:rStyle w:val="a5"/>
+                <w:rFonts w:ascii="Times New Roman" w:hAnsi="Times New Roman" w:cs="Times New Roman"/>
+                <w:noProof/>
+                <w:color w:val="auto"/>
+                <w:u w:val="none"/>
+                <w:lang w:eastAsia="ru-RU"/>
+              </w:rPr>
+              <w:t xml:space="preserve">СТРАНИЦА: </w:t>
+            </w:r>
+            <w:r>
+              <w:rPr>
+                <w:rStyle w:val="a5"/>
+                <w:rFonts w:ascii="Times New Roman" w:hAnsi="Times New Roman" w:cs="Times New Roman"/>
+                <w:noProof/>
+                <w:color w:val="auto"/>
+                <w:u w:val="none"/>
+                <w:lang w:eastAsia="ru-RU"/>
+              </w:rPr>
+              <w:t>ОФОРМЛЕНИЯ ЗАКАЗА</w:t>
+            </w:r>
+            <w:r>
+              <w:rPr>
+                <w:rFonts w:ascii="Times New Roman" w:hAnsi="Times New Roman" w:cs="Times New Roman"/>
+                <w:noProof/>
+                <w:webHidden/>
+              </w:rPr>
+              <w:tab/>
+            </w:r>
+            <w:r>
+              <w:rPr>
+                <w:rFonts w:ascii="Times New Roman" w:hAnsi="Times New Roman" w:cs="Times New Roman"/>
+                <w:noProof/>
+                <w:webHidden/>
+              </w:rPr>
+              <w:fldChar w:fldCharType="begin"/>
+            </w:r>
+            <w:r>
+              <w:rPr>
+                <w:rFonts w:ascii="Times New Roman" w:hAnsi="Times New Roman" w:cs="Times New Roman"/>
+                <w:noProof/>
+                <w:webHidden/>
+              </w:rPr>
               <w:instrText xml:space="preserve"> PAGEREF _Toc166062922 \h </w:instrText>
+            </w:r>
+            <w:r>
+              <w:rPr>
+                <w:rFonts w:ascii="Times New Roman" w:hAnsi="Times New Roman" w:cs="Times New Roman"/>
+                <w:noProof/>
+                <w:webHidden/>
+              </w:rPr>
+            </w:r>
+            <w:r>
+              <w:rPr>
+                <w:rFonts w:ascii="Times New Roman" w:hAnsi="Times New Roman" w:cs="Times New Roman"/>
+                <w:noProof/>
+                <w:webHidden/>
+              </w:rPr>
+              <w:fldChar w:fldCharType="separate"/>
+            </w:r>
+            <w:r>
+              <w:rPr>
+                <w:rFonts w:ascii="Times New Roman" w:hAnsi="Times New Roman" w:cs="Times New Roman"/>
+                <w:noProof/>
+                <w:webHidden/>
+              </w:rPr>
+              <w:t>7</w:t>
+            </w:r>
+            <w:r>
+              <w:rPr>
+                <w:rFonts w:ascii="Times New Roman" w:hAnsi="Times New Roman" w:cs="Times New Roman"/>
+                <w:noProof/>
+                <w:webHidden/>
+              </w:rPr>
+              <w:fldChar w:fldCharType="end"/>
+            </w:r>
+          </w:hyperlink>
+        </w:p>
+        <w:p>
+          <w:pPr>
+            <w:pStyle w:val="31"/>
+            <w:tabs>
+              <w:tab w:val="right" w:leader="dot" w:pos="10456"/>
+            </w:tabs>
+            <w:rPr>
+              <w:rFonts w:ascii="Times New Roman" w:hAnsi="Times New Roman" w:cs="Times New Roman"/>
+              <w:noProof/>
+            </w:rPr>
+          </w:pPr>
+          <w:hyperlink w:anchor="_Toc166062924" w:history="1">
+            <w:r>
+              <w:rPr>
+                <w:rStyle w:val="a5"/>
+                <w:rFonts w:ascii="Times New Roman" w:hAnsi="Times New Roman" w:cs="Times New Roman"/>
+                <w:noProof/>
+                <w:color w:val="auto"/>
+                <w:u w:val="none"/>
+                <w:lang w:eastAsia="ru-RU"/>
+              </w:rPr>
+              <w:t xml:space="preserve">Шаг </w:t>
+            </w:r>
+            <w:r>
+              <w:rPr>
+                <w:rStyle w:val="a5"/>
+                <w:rFonts w:ascii="Times New Roman" w:hAnsi="Times New Roman" w:cs="Times New Roman"/>
+                <w:noProof/>
+                <w:color w:val="auto"/>
+                <w:u w:val="none"/>
+                <w:lang w:eastAsia="ru-RU"/>
+              </w:rPr>
+              <w:t>1</w:t>
+            </w:r>
+            <w:r>
+              <w:rPr>
+                <w:rStyle w:val="a5"/>
+                <w:rFonts w:ascii="Times New Roman" w:hAnsi="Times New Roman" w:cs="Times New Roman"/>
+                <w:noProof/>
+                <w:color w:val="auto"/>
+                <w:u w:val="none"/>
+                <w:lang w:eastAsia="ru-RU"/>
+              </w:rPr>
+              <w:t xml:space="preserve">: </w:t>
+            </w:r>
+            <w:r>
+              <w:rPr>
+                <w:rStyle w:val="a5"/>
+                <w:rFonts w:ascii="Times New Roman" w:hAnsi="Times New Roman" w:cs="Times New Roman"/>
+                <w:noProof/>
+                <w:color w:val="auto"/>
+                <w:u w:val="none"/>
+                <w:lang w:eastAsia="ru-RU"/>
+              </w:rPr>
+              <w:t>Ввод данных</w:t>
+            </w:r>
+            <w:r>
+              <w:rPr>
+                <w:rFonts w:ascii="Times New Roman" w:hAnsi="Times New Roman" w:cs="Times New Roman"/>
+                <w:noProof/>
+                <w:webHidden/>
+              </w:rPr>
+              <w:tab/>
+            </w:r>
+            <w:r>
+              <w:rPr>
+                <w:rFonts w:ascii="Times New Roman" w:hAnsi="Times New Roman" w:cs="Times New Roman"/>
+                <w:noProof/>
+                <w:webHidden/>
+              </w:rPr>
+              <w:fldChar w:fldCharType="begin"/>
+            </w:r>
+            <w:r>
+              <w:rPr>
+                <w:rFonts w:ascii="Times New Roman" w:hAnsi="Times New Roman" w:cs="Times New Roman"/>
+                <w:noProof/>
+                <w:webHidden/>
+              </w:rPr>
+              <w:instrText xml:space="preserve"> PAGEREF _Toc166062924 \h </w:instrText>
+            </w:r>
+            <w:r>
+              <w:rPr>
+                <w:rFonts w:ascii="Times New Roman" w:hAnsi="Times New Roman" w:cs="Times New Roman"/>
+                <w:noProof/>
+                <w:webHidden/>
+              </w:rPr>
+            </w:r>
+            <w:r>
+              <w:rPr>
+                <w:rFonts w:ascii="Times New Roman" w:hAnsi="Times New Roman" w:cs="Times New Roman"/>
+                <w:noProof/>
+                <w:webHidden/>
+              </w:rPr>
+              <w:fldChar w:fldCharType="separate"/>
+            </w:r>
+            <w:r>
+              <w:rPr>
+                <w:rFonts w:ascii="Times New Roman" w:hAnsi="Times New Roman" w:cs="Times New Roman"/>
+                <w:noProof/>
+                <w:webHidden/>
+              </w:rPr>
+              <w:t>7</w:t>
+            </w:r>
+            <w:r>
+              <w:rPr>
+                <w:rFonts w:ascii="Times New Roman" w:hAnsi="Times New Roman" w:cs="Times New Roman"/>
+                <w:noProof/>
+                <w:webHidden/>
+              </w:rPr>
+              <w:fldChar w:fldCharType="end"/>
+            </w:r>
+          </w:hyperlink>
+        </w:p>
+        <w:p>
+          <w:pPr>
+            <w:pStyle w:val="31"/>
+            <w:tabs>
+              <w:tab w:val="right" w:leader="dot" w:pos="10456"/>
+            </w:tabs>
+            <w:rPr>
+              <w:rFonts w:ascii="Times New Roman" w:hAnsi="Times New Roman" w:cs="Times New Roman"/>
+              <w:noProof/>
+            </w:rPr>
+          </w:pPr>
+          <w:hyperlink w:anchor="_Toc166062924" w:history="1">
+            <w:r>
+              <w:rPr>
+                <w:rStyle w:val="a5"/>
+                <w:rFonts w:ascii="Times New Roman" w:hAnsi="Times New Roman" w:cs="Times New Roman"/>
+                <w:noProof/>
+                <w:color w:val="auto"/>
+                <w:u w:val="none"/>
+                <w:lang w:eastAsia="ru-RU"/>
+              </w:rPr>
+              <w:t xml:space="preserve">Шаг </w:t>
+            </w:r>
+            <w:r>
+              <w:rPr>
+                <w:rStyle w:val="a5"/>
+                <w:rFonts w:ascii="Times New Roman" w:hAnsi="Times New Roman" w:cs="Times New Roman"/>
+                <w:noProof/>
+                <w:color w:val="auto"/>
+                <w:u w:val="none"/>
+                <w:lang w:eastAsia="ru-RU"/>
+              </w:rPr>
+              <w:t>2</w:t>
+            </w:r>
+            <w:r>
+              <w:rPr>
+                <w:rStyle w:val="a5"/>
+                <w:rFonts w:ascii="Times New Roman" w:hAnsi="Times New Roman" w:cs="Times New Roman"/>
+                <w:noProof/>
+                <w:color w:val="auto"/>
+                <w:u w:val="none"/>
+                <w:lang w:eastAsia="ru-RU"/>
+              </w:rPr>
+              <w:t xml:space="preserve">: </w:t>
+            </w:r>
+            <w:r>
+              <w:rPr>
+                <w:rStyle w:val="a5"/>
+                <w:rFonts w:ascii="Times New Roman" w:hAnsi="Times New Roman" w:cs="Times New Roman"/>
+                <w:noProof/>
+                <w:color w:val="auto"/>
+                <w:u w:val="none"/>
+                <w:lang w:eastAsia="ru-RU"/>
+              </w:rPr>
+              <w:t>Выбор опции оформления</w:t>
+            </w:r>
+            <w:r>
+              <w:rPr>
+                <w:rFonts w:ascii="Times New Roman" w:hAnsi="Times New Roman" w:cs="Times New Roman"/>
+                <w:noProof/>
+                <w:webHidden/>
+              </w:rPr>
+              <w:tab/>
+            </w:r>
+            <w:r>
+              <w:rPr>
+                <w:rFonts w:ascii="Times New Roman" w:hAnsi="Times New Roman" w:cs="Times New Roman"/>
+                <w:noProof/>
+                <w:webHidden/>
+              </w:rPr>
+              <w:fldChar w:fldCharType="begin"/>
+            </w:r>
+            <w:r>
+              <w:rPr>
+                <w:rFonts w:ascii="Times New Roman" w:hAnsi="Times New Roman" w:cs="Times New Roman"/>
+                <w:noProof/>
+                <w:webHidden/>
+              </w:rPr>
+              <w:instrText xml:space="preserve"> PAGEREF _Toc166062924 \h </w:instrText>
             </w:r>
             <w:r>
               <w:rPr>
@@ -3439,7 +3734,7 @@
                 <w:u w:val="none"/>
                 <w:lang w:eastAsia="ru-RU"/>
               </w:rPr>
-              <w:t>1</w:t>
+              <w:t>3</w:t>
             </w:r>
             <w:r>
               <w:rPr>
@@ -3461,7 +3756,7 @@
                 <w:u w:val="none"/>
                 <w:lang w:eastAsia="ru-RU"/>
               </w:rPr>
-              <w:t>Оформление заказа</w:t>
+              <w:t>Возращение к корзине</w:t>
             </w:r>
             <w:r>
               <w:rPr>
@@ -3742,24 +4037,97 @@
       </w:pPr>
       <w:r>
         <w:rPr>
+          <w:rStyle w:val="ac"/>
+          <w:rFonts w:ascii="Times New Roman" w:hAnsi="Times New Roman" w:cs="Times New Roman"/>
+          <w:b w:val="0"/>
+          <w:bCs w:val="0"/>
+          <w:color w:val="1B1642"/>
+          <w:sz w:val="24"/>
+          <w:szCs w:val="24"/>
+        </w:rPr>
+        <w:t>Страница регистрации:</w:t>
+      </w:r>
+      <w:r>
+        <w:rPr>
+          <w:rFonts w:ascii="Times New Roman" w:hAnsi="Times New Roman" w:cs="Times New Roman"/>
+          <w:color w:val="1B1642"/>
+          <w:sz w:val="24"/>
+          <w:szCs w:val="24"/>
+        </w:rPr>
+        <w:t xml:space="preserve"> после</w:t>
+      </w:r>
+      <w:r>
+        <w:rPr>
+          <w:rFonts w:ascii="Times New Roman" w:hAnsi="Times New Roman" w:cs="Times New Roman"/>
+          <w:color w:val="1B1642"/>
+          <w:sz w:val="24"/>
+          <w:szCs w:val="24"/>
+        </w:rPr>
+        <w:t xml:space="preserve"> запуска программы пользователь попадает</w:t>
+      </w:r>
+      <w:r>
+        <w:rPr>
+          <w:rFonts w:ascii="Times New Roman" w:hAnsi="Times New Roman" w:cs="Times New Roman"/>
+          <w:color w:val="1B1642"/>
+          <w:sz w:val="24"/>
+          <w:szCs w:val="24"/>
+        </w:rPr>
+        <w:t xml:space="preserve"> на страницу регистрации</w:t>
+      </w:r>
+      <w:r>
+        <w:rPr>
+          <w:rFonts w:ascii="Times New Roman" w:hAnsi="Times New Roman" w:cs="Times New Roman"/>
+          <w:color w:val="1B1642"/>
+          <w:sz w:val="24"/>
+          <w:szCs w:val="24"/>
+        </w:rPr>
+        <w:t>.</w:t>
+      </w:r>
+      <w:r>
+        <w:rPr>
+          <w:rFonts w:ascii="Times New Roman" w:hAnsi="Times New Roman" w:cs="Times New Roman"/>
+          <w:color w:val="1B1642"/>
+          <w:sz w:val="24"/>
+          <w:szCs w:val="24"/>
+        </w:rPr>
+        <w:t xml:space="preserve"> (см. рис 1)</w:t>
+      </w:r>
+    </w:p>
+    <w:p>
+      <w:pPr>
+        <w:numPr>
+          <w:ilvl w:val="0"/>
+          <w:numId w:val="2"/>
+        </w:numPr>
+        <w:shd w:val="clear" w:color="auto" w:fill="FFFFFF"/>
+        <w:spacing w:before="100" w:beforeAutospacing="1" w:after="100" w:afterAutospacing="1" w:line="240" w:lineRule="auto"/>
+        <w:rPr>
+          <w:rFonts w:ascii="Times New Roman" w:hAnsi="Times New Roman" w:cs="Times New Roman"/>
+          <w:color w:val="1B1642"/>
+          <w:sz w:val="24"/>
+          <w:szCs w:val="24"/>
+        </w:rPr>
+      </w:pPr>
+      <w:r>
+        <w:rPr>
           <w:rFonts w:ascii="Times New Roman" w:hAnsi="Times New Roman" w:cs="Times New Roman"/>
           <w:color w:val="1B1642"/>
           <w:sz w:val="24"/>
           <w:szCs w:val="24"/>
         </w:rPr>
         <w:drawing>
-          <wp:anchor distT="0" distB="0" distL="114300" distR="114300" simplePos="0" relativeHeight="251638272" behindDoc="0" locked="0" layoutInCell="1" allowOverlap="1" wp14:anchorId="103A8810" wp14:editId="5EDBA3DA">
+          <wp:anchor distT="0" distB="0" distL="114300" distR="114300" simplePos="0" relativeHeight="251640832" behindDoc="0" locked="0" layoutInCell="1" allowOverlap="1" wp14:anchorId="02925E89" wp14:editId="7AF68157">
             <wp:simplePos x="0" y="0"/>
             <wp:positionH relativeFrom="column">
-              <wp:posOffset>441960</wp:posOffset>
+              <wp:posOffset>1877060</wp:posOffset>
             </wp:positionH>
             <wp:positionV relativeFrom="paragraph">
-              <wp:posOffset>814705</wp:posOffset>
+              <wp:posOffset>564226</wp:posOffset>
             </wp:positionV>
-            <wp:extent cx="5318760" cy="3524835"/>
+            <wp:extent cx="2887980" cy="3567545"/>
             <wp:effectExtent l="0" t="0" r="0" b="0"/>
             <wp:wrapNone/>
-            <wp:docPr id="1627984883" name="Рисунок 1"/>
+            <wp:docPr id="1953629112" name="Рисунок 1"/>
             <wp:cNvGraphicFramePr>
               <a:graphicFrameLocks xmlns:a="http://schemas.openxmlformats.org/drawingml/2006/main" noChangeAspect="1"/>
             </wp:cNvGraphicFramePr>
@@ -3767,7 +4135,7 @@
               <a:graphicData uri="http://schemas.openxmlformats.org/drawingml/2006/picture">
                 <pic:pic xmlns:pic="http://schemas.openxmlformats.org/drawingml/2006/picture">
                   <pic:nvPicPr>
-                    <pic:cNvPr id="1627984883" name=""/>
+                    <pic:cNvPr id="1953629112" name=""/>
                     <pic:cNvPicPr/>
                   </pic:nvPicPr>
                   <pic:blipFill>
@@ -3779,7 +4147,7 @@
                   <pic:spPr>
                     <a:xfrm>
                       <a:off x="0" y="0"/>
-                      <a:ext cx="5318760" cy="3524835"/>
+                      <a:ext cx="2887980" cy="3567545"/>
                     </a:xfrm>
                     <a:prstGeom prst="rect">
                       <a:avLst/>
@@ -3799,60 +4167,30 @@
       </w:r>
       <w:r>
         <w:rPr>
-          <w:rStyle w:val="ac"/>
-          <w:rFonts w:ascii="Times New Roman" w:hAnsi="Times New Roman" w:cs="Times New Roman"/>
-          <w:b w:val="0"/>
-          <w:bCs w:val="0"/>
-          <w:color w:val="1B1642"/>
-          <w:sz w:val="24"/>
-          <w:szCs w:val="24"/>
-        </w:rPr>
-        <w:t>Страница регистрации:</w:t>
-      </w:r>
-      <w:r>
-        <w:rPr>
-          <w:rFonts w:ascii="Times New Roman" w:hAnsi="Times New Roman" w:cs="Times New Roman"/>
-          <w:color w:val="1B1642"/>
-          <w:sz w:val="24"/>
-          <w:szCs w:val="24"/>
-        </w:rPr>
-        <w:t xml:space="preserve"> после</w:t>
-      </w:r>
-      <w:r>
-        <w:rPr>
-          <w:rFonts w:ascii="Times New Roman" w:hAnsi="Times New Roman" w:cs="Times New Roman"/>
-          <w:color w:val="1B1642"/>
-          <w:sz w:val="24"/>
-          <w:szCs w:val="24"/>
-        </w:rPr>
-        <w:t xml:space="preserve"> запуска программы пользователь попадает</w:t>
-      </w:r>
-      <w:r>
-        <w:rPr>
-          <w:rFonts w:ascii="Times New Roman" w:hAnsi="Times New Roman" w:cs="Times New Roman"/>
-          <w:color w:val="1B1642"/>
-          <w:sz w:val="24"/>
-          <w:szCs w:val="24"/>
-        </w:rPr>
-        <w:t xml:space="preserve"> на страницу регистрации</w:t>
-      </w:r>
-      <w:r>
-        <w:rPr>
-          <w:rFonts w:ascii="Times New Roman" w:hAnsi="Times New Roman" w:cs="Times New Roman"/>
-          <w:color w:val="1B1642"/>
-          <w:sz w:val="24"/>
-          <w:szCs w:val="24"/>
-        </w:rPr>
-        <w:t>.</w:t>
-      </w:r>
-      <w:r>
-        <w:rPr>
-          <w:rFonts w:ascii="Times New Roman" w:hAnsi="Times New Roman" w:cs="Times New Roman"/>
-          <w:color w:val="1B1642"/>
-          <w:sz w:val="24"/>
-          <w:szCs w:val="24"/>
-        </w:rPr>
-        <w:t xml:space="preserve"> Если пользователь уже имеет аккаунт, то</w:t>
+          <w:rFonts w:ascii="Times New Roman" w:hAnsi="Times New Roman" w:cs="Times New Roman"/>
+          <w:color w:val="1B1642"/>
+          <w:sz w:val="24"/>
+          <w:szCs w:val="24"/>
+        </w:rPr>
+        <w:t>Если пользователь уже имеет аккаунт, то</w:t>
+      </w:r>
+      <w:r>
+        <w:rPr>
+          <w:rFonts w:ascii="Times New Roman" w:hAnsi="Times New Roman" w:cs="Times New Roman"/>
+          <w:color w:val="1B1642"/>
+          <w:sz w:val="24"/>
+          <w:szCs w:val="24"/>
+        </w:rPr>
+        <w:t xml:space="preserve"> необходимо нажать на </w:t>
+      </w:r>
+      <w:r>
+        <w:rPr>
+          <w:rFonts w:ascii="Times New Roman" w:hAnsi="Times New Roman" w:cs="Times New Roman"/>
+          <w:color w:val="1B1642"/>
+          <w:sz w:val="24"/>
+          <w:szCs w:val="24"/>
+        </w:rPr>
+        <w:t>надпись</w:t>
       </w:r>
       <w:r>
         <w:rPr>
@@ -3870,24 +4208,6 @@
           <w:sz w:val="24"/>
           <w:szCs w:val="24"/>
         </w:rPr>
-        <w:t xml:space="preserve">необходимо нажать </w:t>
-      </w:r>
-      <w:r>
-        <w:rPr>
-          <w:rFonts w:ascii="Times New Roman" w:hAnsi="Times New Roman" w:cs="Times New Roman"/>
-          <w:color w:val="1B1642"/>
-          <w:sz w:val="24"/>
-          <w:szCs w:val="24"/>
-        </w:rPr>
-        <w:t xml:space="preserve">на кнопку </w:t>
-      </w:r>
-      <w:r>
-        <w:rPr>
-          <w:rFonts w:ascii="Times New Roman" w:hAnsi="Times New Roman" w:cs="Times New Roman"/>
-          <w:color w:val="1B1642"/>
-          <w:sz w:val="24"/>
-          <w:szCs w:val="24"/>
-        </w:rPr>
         <w:t>«</w:t>
       </w:r>
       <w:r>
@@ -3897,25 +4217,61 @@
           <w:sz w:val="24"/>
           <w:szCs w:val="24"/>
         </w:rPr>
-        <w:t>Войти</w:t>
-      </w:r>
-      <w:r>
-        <w:rPr>
-          <w:rFonts w:ascii="Times New Roman" w:hAnsi="Times New Roman" w:cs="Times New Roman"/>
-          <w:color w:val="1B1642"/>
-          <w:sz w:val="24"/>
-          <w:szCs w:val="24"/>
-        </w:rPr>
-        <w:t>»</w:t>
-      </w:r>
-      <w:r>
-        <w:rPr>
-          <w:rFonts w:ascii="Times New Roman" w:hAnsi="Times New Roman" w:cs="Times New Roman"/>
-          <w:color w:val="1B1642"/>
-          <w:sz w:val="24"/>
-          <w:szCs w:val="24"/>
-        </w:rPr>
-        <w:t>, чтобы начать процесс авторизации.</w:t>
+        <w:t>Войти»</w:t>
+      </w:r>
+      <w:r>
+        <w:rPr>
+          <w:rFonts w:ascii="Times New Roman" w:hAnsi="Times New Roman" w:cs="Times New Roman"/>
+          <w:color w:val="1B1642"/>
+          <w:sz w:val="24"/>
+          <w:szCs w:val="24"/>
+        </w:rPr>
+        <w:t xml:space="preserve">, </w:t>
+      </w:r>
+      <w:r>
+        <w:rPr>
+          <w:rFonts w:ascii="Times New Roman" w:hAnsi="Times New Roman" w:cs="Times New Roman"/>
+          <w:color w:val="1B1642"/>
+          <w:sz w:val="24"/>
+          <w:szCs w:val="24"/>
+        </w:rPr>
+        <w:t>чтобы начать процесс авторизации.</w:t>
+      </w:r>
+      <w:r>
+        <w:rPr>
+          <w:rFonts w:ascii="Times New Roman" w:hAnsi="Times New Roman" w:cs="Times New Roman"/>
+          <w:color w:val="1B1642"/>
+          <w:sz w:val="24"/>
+          <w:szCs w:val="24"/>
+        </w:rPr>
+        <w:t xml:space="preserve"> </w:t>
+      </w:r>
+      <w:r>
+        <w:rPr>
+          <w:rFonts w:ascii="Times New Roman" w:hAnsi="Times New Roman" w:cs="Times New Roman"/>
+          <w:color w:val="1B1642"/>
+          <w:sz w:val="24"/>
+          <w:szCs w:val="24"/>
+        </w:rPr>
+        <w:t>Надпись «Войти» выделена черным цветом и располагается под кнопкой «Зарегистрироваться»</w:t>
+      </w:r>
+      <w:r>
+        <w:rPr>
+          <w:rFonts w:ascii="Times New Roman" w:hAnsi="Times New Roman" w:cs="Times New Roman"/>
+          <w:color w:val="1B1642"/>
+          <w:sz w:val="24"/>
+          <w:szCs w:val="24"/>
+        </w:rPr>
+        <w:t xml:space="preserve"> (</w:t>
+      </w:r>
+      <w:r>
+        <w:rPr>
+          <w:rFonts w:ascii="Times New Roman" w:hAnsi="Times New Roman" w:cs="Times New Roman"/>
+          <w:color w:val="1B1642"/>
+          <w:sz w:val="24"/>
+          <w:szCs w:val="24"/>
+        </w:rPr>
+        <w:t>см. рис. 2)</w:t>
       </w:r>
     </w:p>
     <w:p>
@@ -3989,6 +4345,87 @@
           <w:szCs w:val="24"/>
         </w:rPr>
       </w:pPr>
+      <w:r>
+        <w:rPr>
+          <w:rFonts w:ascii="Times New Roman" w:hAnsi="Times New Roman" w:cs="Times New Roman"/>
+          <w:color w:val="1B1642"/>
+          <w:sz w:val="24"/>
+          <w:szCs w:val="24"/>
+        </w:rPr>
+        <w:tab/>
+      </w:r>
+      <w:r>
+        <w:rPr>
+          <w:rFonts w:ascii="Times New Roman" w:hAnsi="Times New Roman" w:cs="Times New Roman"/>
+          <w:color w:val="1B1642"/>
+          <w:sz w:val="24"/>
+          <w:szCs w:val="24"/>
+        </w:rPr>
+        <w:tab/>
+      </w:r>
+      <w:r>
+        <w:rPr>
+          <w:rFonts w:ascii="Times New Roman" w:hAnsi="Times New Roman" w:cs="Times New Roman"/>
+          <w:color w:val="1B1642"/>
+          <w:sz w:val="24"/>
+          <w:szCs w:val="24"/>
+        </w:rPr>
+        <w:tab/>
+      </w:r>
+      <w:r>
+        <w:rPr>
+          <w:rFonts w:ascii="Times New Roman" w:hAnsi="Times New Roman" w:cs="Times New Roman"/>
+          <w:color w:val="1B1642"/>
+          <w:sz w:val="24"/>
+          <w:szCs w:val="24"/>
+        </w:rPr>
+        <w:tab/>
+      </w:r>
+      <w:r>
+        <w:rPr>
+          <w:rFonts w:ascii="Times New Roman" w:hAnsi="Times New Roman" w:cs="Times New Roman"/>
+          <w:color w:val="1B1642"/>
+          <w:sz w:val="24"/>
+          <w:szCs w:val="24"/>
+        </w:rPr>
+        <w:tab/>
+      </w:r>
+      <w:r>
+        <w:rPr>
+          <w:rFonts w:ascii="Times New Roman" w:hAnsi="Times New Roman" w:cs="Times New Roman"/>
+          <w:color w:val="1B1642"/>
+          <w:sz w:val="24"/>
+          <w:szCs w:val="24"/>
+        </w:rPr>
+        <w:tab/>
+      </w:r>
+      <w:r>
+        <w:rPr>
+          <w:rFonts w:ascii="Times New Roman" w:hAnsi="Times New Roman" w:cs="Times New Roman"/>
+          <w:color w:val="1B1642"/>
+          <w:sz w:val="24"/>
+          <w:szCs w:val="24"/>
+        </w:rPr>
+        <w:tab/>
+      </w:r>
+      <w:r>
+        <w:rPr>
+          <w:rFonts w:ascii="Times New Roman" w:hAnsi="Times New Roman" w:cs="Times New Roman"/>
+          <w:color w:val="1B1642"/>
+          <w:sz w:val="24"/>
+          <w:szCs w:val="24"/>
+        </w:rPr>
+        <w:tab/>
+      </w:r>
+      <w:r>
+        <w:rPr>
+          <w:rFonts w:ascii="Times New Roman" w:hAnsi="Times New Roman" w:cs="Times New Roman"/>
+          <w:color w:val="1B1642"/>
+          <w:sz w:val="24"/>
+          <w:szCs w:val="24"/>
+        </w:rPr>
+        <w:tab/>
+      </w:r>
     </w:p>
     <w:p>
       <w:pPr>
@@ -4037,28 +4474,61 @@
           <w:szCs w:val="24"/>
         </w:rPr>
       </w:pPr>
-      <w:r>
-        <w:rPr>
-          <w:rFonts w:ascii="Times New Roman" w:hAnsi="Times New Roman" w:cs="Times New Roman"/>
-          <w:noProof/>
-          <w:color w:val="1B1642"/>
-          <w:sz w:val="24"/>
-          <w:szCs w:val="24"/>
-          <w:lang w:val="en-US"/>
+    </w:p>
+    <w:p>
+      <w:pPr>
+        <w:shd w:val="clear" w:color="auto" w:fill="FFFFFF"/>
+        <w:spacing w:before="100" w:beforeAutospacing="1" w:after="100" w:afterAutospacing="1" w:line="240" w:lineRule="auto"/>
+        <w:jc w:val="center"/>
+        <w:rPr>
+          <w:rFonts w:ascii="Times New Roman" w:hAnsi="Times New Roman" w:cs="Times New Roman"/>
+          <w:color w:val="1B1642"/>
+          <w:sz w:val="24"/>
+          <w:szCs w:val="24"/>
+        </w:rPr>
+      </w:pPr>
+      <w:r>
+        <w:rPr>
+          <w:rFonts w:ascii="Times New Roman" w:hAnsi="Times New Roman" w:cs="Times New Roman"/>
+          <w:color w:val="1B1642"/>
+          <w:sz w:val="24"/>
+          <w:szCs w:val="24"/>
+        </w:rPr>
+        <w:t>Рис.1</w:t>
+      </w:r>
+    </w:p>
+    <w:p>
+      <w:pPr>
+        <w:shd w:val="clear" w:color="auto" w:fill="FFFFFF"/>
+        <w:spacing w:before="100" w:beforeAutospacing="1" w:after="100" w:afterAutospacing="1" w:line="240" w:lineRule="auto"/>
+        <w:jc w:val="center"/>
+        <w:rPr>
+          <w:rFonts w:ascii="Times New Roman" w:hAnsi="Times New Roman" w:cs="Times New Roman"/>
+          <w:color w:val="1B1642"/>
+          <w:sz w:val="24"/>
+          <w:szCs w:val="24"/>
+        </w:rPr>
+      </w:pPr>
+      <w:r>
+        <w:rPr>
+          <w:rFonts w:ascii="Times New Roman" w:hAnsi="Times New Roman" w:cs="Times New Roman"/>
+          <w:color w:val="1B1642"/>
+          <w:sz w:val="24"/>
+          <w:szCs w:val="24"/>
         </w:rPr>
         <w:drawing>
-          <wp:anchor distT="0" distB="0" distL="114300" distR="114300" simplePos="0" relativeHeight="251633152" behindDoc="0" locked="0" layoutInCell="1" allowOverlap="1" wp14:anchorId="248FCFD4" wp14:editId="3F4DF1AC">
+          <wp:anchor distT="0" distB="0" distL="114300" distR="114300" simplePos="0" relativeHeight="251643904" behindDoc="0" locked="0" layoutInCell="1" allowOverlap="1" wp14:anchorId="6C21118B" wp14:editId="5929164B">
             <wp:simplePos x="0" y="0"/>
             <wp:positionH relativeFrom="column">
-              <wp:posOffset>480060</wp:posOffset>
+              <wp:posOffset>1897785</wp:posOffset>
             </wp:positionH>
             <wp:positionV relativeFrom="paragraph">
-              <wp:posOffset>8255</wp:posOffset>
+              <wp:posOffset>265142</wp:posOffset>
             </wp:positionV>
-            <wp:extent cx="5250180" cy="3505105"/>
-            <wp:effectExtent l="0" t="0" r="0" b="0"/>
+            <wp:extent cx="3101609" cy="274344"/>
+            <wp:effectExtent l="0" t="0" r="3810" b="0"/>
             <wp:wrapNone/>
-            <wp:docPr id="1785861070" name="Рисунок 1"/>
+            <wp:docPr id="1010817592" name="Рисунок 1"/>
             <wp:cNvGraphicFramePr>
               <a:graphicFrameLocks xmlns:a="http://schemas.openxmlformats.org/drawingml/2006/main" noChangeAspect="1"/>
             </wp:cNvGraphicFramePr>
@@ -4066,7 +4536,7 @@
               <a:graphicData uri="http://schemas.openxmlformats.org/drawingml/2006/picture">
                 <pic:pic xmlns:pic="http://schemas.openxmlformats.org/drawingml/2006/picture">
                   <pic:nvPicPr>
-                    <pic:cNvPr id="1785861070" name=""/>
+                    <pic:cNvPr id="1010817592" name=""/>
                     <pic:cNvPicPr/>
                   </pic:nvPicPr>
                   <pic:blipFill>
@@ -4078,7 +4548,228 @@
                   <pic:spPr>
                     <a:xfrm>
                       <a:off x="0" y="0"/>
-                      <a:ext cx="5250180" cy="3505105"/>
+                      <a:ext cx="3101609" cy="274344"/>
+                    </a:xfrm>
+                    <a:prstGeom prst="rect">
+                      <a:avLst/>
+                    </a:prstGeom>
+                  </pic:spPr>
+                </pic:pic>
+              </a:graphicData>
+            </a:graphic>
+          </wp:anchor>
+        </w:drawing>
+      </w:r>
+    </w:p>
+    <w:p>
+      <w:pPr>
+        <w:shd w:val="clear" w:color="auto" w:fill="FFFFFF"/>
+        <w:spacing w:before="100" w:beforeAutospacing="1" w:after="100" w:afterAutospacing="1" w:line="240" w:lineRule="auto"/>
+        <w:jc w:val="center"/>
+        <w:rPr>
+          <w:rFonts w:ascii="Times New Roman" w:hAnsi="Times New Roman" w:cs="Times New Roman"/>
+          <w:color w:val="1B1642"/>
+          <w:sz w:val="24"/>
+          <w:szCs w:val="24"/>
+        </w:rPr>
+      </w:pPr>
+    </w:p>
+    <w:p>
+      <w:pPr>
+        <w:shd w:val="clear" w:color="auto" w:fill="FFFFFF"/>
+        <w:spacing w:before="100" w:beforeAutospacing="1" w:after="100" w:afterAutospacing="1" w:line="240" w:lineRule="auto"/>
+        <w:jc w:val="center"/>
+        <w:rPr>
+          <w:rFonts w:ascii="Times New Roman" w:hAnsi="Times New Roman" w:cs="Times New Roman"/>
+          <w:color w:val="1B1642"/>
+          <w:sz w:val="24"/>
+          <w:szCs w:val="24"/>
+        </w:rPr>
+      </w:pPr>
+      <w:r>
+        <w:rPr>
+          <w:rFonts w:ascii="Times New Roman" w:hAnsi="Times New Roman" w:cs="Times New Roman"/>
+          <w:color w:val="1B1642"/>
+          <w:sz w:val="24"/>
+          <w:szCs w:val="24"/>
+        </w:rPr>
+        <w:t>Рис.</w:t>
+      </w:r>
+      <w:r>
+        <w:rPr>
+          <w:rFonts w:ascii="Times New Roman" w:hAnsi="Times New Roman" w:cs="Times New Roman"/>
+          <w:color w:val="1B1642"/>
+          <w:sz w:val="24"/>
+          <w:szCs w:val="24"/>
+        </w:rPr>
+        <w:t>2</w:t>
+      </w:r>
+    </w:p>
+    <w:p>
+      <w:pPr>
+        <w:pStyle w:val="3"/>
+        <w:numPr>
+          <w:ilvl w:val="0"/>
+          <w:numId w:val="5"/>
+        </w:numPr>
+        <w:tabs>
+          <w:tab w:val="num" w:pos="720"/>
+        </w:tabs>
+        <w:jc w:val="left"/>
+        <w:rPr>
+          <w:rFonts w:ascii="Times New Roman" w:eastAsiaTheme="minorHAnsi" w:hAnsi="Times New Roman" w:cs="Times New Roman"/>
+          <w:b w:val="0"/>
+          <w:bCs w:val="0"/>
+          <w:color w:val="1B1642"/>
+          <w:sz w:val="24"/>
+          <w:szCs w:val="24"/>
+        </w:rPr>
+      </w:pPr>
+      <w:r>
+        <w:rPr>
+          <w:rFonts w:ascii="Times New Roman" w:eastAsiaTheme="minorHAnsi" w:hAnsi="Times New Roman" w:cs="Times New Roman"/>
+          <w:b w:val="0"/>
+          <w:bCs w:val="0"/>
+          <w:color w:val="1B1642"/>
+          <w:sz w:val="24"/>
+          <w:szCs w:val="24"/>
+        </w:rPr>
+        <w:t>Страница входа</w:t>
+      </w:r>
+      <w:r>
+        <w:rPr>
+          <w:rFonts w:ascii="Times New Roman" w:eastAsiaTheme="minorHAnsi" w:hAnsi="Times New Roman" w:cs="Times New Roman"/>
+          <w:b w:val="0"/>
+          <w:bCs w:val="0"/>
+          <w:color w:val="1B1642"/>
+          <w:sz w:val="24"/>
+          <w:szCs w:val="24"/>
+        </w:rPr>
+        <w:t>: на странице входа вам будут предложены поля для ввода. Введите ваш логин — уникальное имя пользователя, выбранное при регистрации. Также введите пароль — секретную комбинацию символов, которая обеспечит вашу</w:t>
+      </w:r>
+      <w:r>
+        <w:rPr>
+          <w:rFonts w:ascii="Times New Roman" w:eastAsiaTheme="minorHAnsi" w:hAnsi="Times New Roman" w:cs="Times New Roman"/>
+          <w:b w:val="0"/>
+          <w:bCs w:val="0"/>
+          <w:color w:val="1B1642"/>
+          <w:sz w:val="24"/>
+          <w:szCs w:val="24"/>
+        </w:rPr>
+        <w:t xml:space="preserve"> </w:t>
+      </w:r>
+      <w:r>
+        <w:rPr>
+          <w:rFonts w:ascii="Times New Roman" w:eastAsiaTheme="minorHAnsi" w:hAnsi="Times New Roman" w:cs="Times New Roman"/>
+          <w:b w:val="0"/>
+          <w:bCs w:val="0"/>
+          <w:color w:val="1B1642"/>
+          <w:sz w:val="24"/>
+          <w:szCs w:val="24"/>
+        </w:rPr>
+        <w:t>аутентификацию.</w:t>
+      </w:r>
+      <w:r>
+        <w:rPr>
+          <w:rFonts w:ascii="Times New Roman" w:eastAsiaTheme="minorHAnsi" w:hAnsi="Times New Roman" w:cs="Times New Roman"/>
+          <w:b w:val="0"/>
+          <w:bCs w:val="0"/>
+          <w:color w:val="1B1642"/>
+          <w:sz w:val="24"/>
+          <w:szCs w:val="24"/>
+        </w:rPr>
+        <w:t xml:space="preserve"> (см. рис. 3)</w:t>
+      </w:r>
+    </w:p>
+    <w:p>
+      <w:pPr>
+        <w:shd w:val="clear" w:color="auto" w:fill="FFFFFF"/>
+        <w:spacing w:before="100" w:beforeAutospacing="1" w:after="100" w:afterAutospacing="1" w:line="240" w:lineRule="auto"/>
+        <w:jc w:val="center"/>
+        <w:rPr>
+          <w:rFonts w:ascii="Times New Roman" w:hAnsi="Times New Roman" w:cs="Times New Roman"/>
+          <w:color w:val="1B1642"/>
+          <w:sz w:val="24"/>
+          <w:szCs w:val="24"/>
+        </w:rPr>
+      </w:pPr>
+    </w:p>
+    <w:p>
+      <w:pPr>
+        <w:shd w:val="clear" w:color="auto" w:fill="FFFFFF"/>
+        <w:spacing w:before="100" w:beforeAutospacing="1" w:after="100" w:afterAutospacing="1" w:line="240" w:lineRule="auto"/>
+        <w:jc w:val="center"/>
+        <w:rPr>
+          <w:rFonts w:ascii="Times New Roman" w:hAnsi="Times New Roman" w:cs="Times New Roman"/>
+          <w:color w:val="1B1642"/>
+          <w:sz w:val="24"/>
+          <w:szCs w:val="24"/>
+        </w:rPr>
+      </w:pPr>
+    </w:p>
+    <w:p>
+      <w:pPr>
+        <w:shd w:val="clear" w:color="auto" w:fill="FFFFFF"/>
+        <w:spacing w:before="100" w:beforeAutospacing="1" w:after="100" w:afterAutospacing="1" w:line="240" w:lineRule="auto"/>
+        <w:rPr>
+          <w:rFonts w:ascii="Times New Roman" w:hAnsi="Times New Roman" w:cs="Times New Roman"/>
+          <w:color w:val="1B1642"/>
+          <w:sz w:val="24"/>
+          <w:szCs w:val="24"/>
+        </w:rPr>
+      </w:pPr>
+    </w:p>
+    <w:p>
+      <w:pPr>
+        <w:shd w:val="clear" w:color="auto" w:fill="FFFFFF"/>
+        <w:spacing w:before="100" w:beforeAutospacing="1" w:after="100" w:afterAutospacing="1" w:line="240" w:lineRule="auto"/>
+        <w:rPr>
+          <w:rFonts w:ascii="Times New Roman" w:hAnsi="Times New Roman" w:cs="Times New Roman"/>
+          <w:color w:val="1B1642"/>
+          <w:sz w:val="24"/>
+          <w:szCs w:val="24"/>
+        </w:rPr>
+      </w:pPr>
+      <w:r>
+        <w:rPr>
+          <w:rFonts w:ascii="Times New Roman" w:hAnsi="Times New Roman" w:cs="Times New Roman"/>
+          <w:color w:val="1B1642"/>
+          <w:sz w:val="24"/>
+          <w:szCs w:val="24"/>
+        </w:rPr>
+        <w:drawing>
+          <wp:anchor distT="0" distB="0" distL="114300" distR="114300" simplePos="0" relativeHeight="251628544" behindDoc="0" locked="0" layoutInCell="1" allowOverlap="1" wp14:anchorId="47BEB5EE" wp14:editId="587FC5BC">
+            <wp:simplePos x="0" y="0"/>
+            <wp:positionH relativeFrom="column">
+              <wp:posOffset>1737764</wp:posOffset>
+            </wp:positionH>
+            <wp:positionV relativeFrom="paragraph">
+              <wp:posOffset>-189807</wp:posOffset>
+            </wp:positionV>
+            <wp:extent cx="3166193" cy="2669998"/>
+            <wp:effectExtent l="0" t="0" r="0" b="0"/>
+            <wp:wrapNone/>
+            <wp:docPr id="1515973111" name="Рисунок 1"/>
+            <wp:cNvGraphicFramePr>
+              <a:graphicFrameLocks xmlns:a="http://schemas.openxmlformats.org/drawingml/2006/main" noChangeAspect="1"/>
+            </wp:cNvGraphicFramePr>
+            <a:graphic xmlns:a="http://schemas.openxmlformats.org/drawingml/2006/main">
+              <a:graphicData uri="http://schemas.openxmlformats.org/drawingml/2006/picture">
+                <pic:pic xmlns:pic="http://schemas.openxmlformats.org/drawingml/2006/picture">
+                  <pic:nvPicPr>
+                    <pic:cNvPr id="1515973111" name=""/>
+                    <pic:cNvPicPr/>
+                  </pic:nvPicPr>
+                  <pic:blipFill>
+                    <a:blip r:embed="rId10"/>
+                    <a:stretch>
+                      <a:fillRect/>
+                    </a:stretch>
+                  </pic:blipFill>
+                  <pic:spPr>
+                    <a:xfrm>
+                      <a:off x="0" y="0"/>
+                      <a:ext cx="3166193" cy="2669998"/>
                     </a:xfrm>
                     <a:prstGeom prst="rect">
                       <a:avLst/>
@@ -4173,37 +4864,24 @@
       <w:pPr>
         <w:shd w:val="clear" w:color="auto" w:fill="FFFFFF"/>
         <w:spacing w:before="100" w:beforeAutospacing="1" w:after="100" w:afterAutospacing="1" w:line="240" w:lineRule="auto"/>
-        <w:rPr>
-          <w:rFonts w:ascii="Times New Roman" w:hAnsi="Times New Roman" w:cs="Times New Roman"/>
-          <w:color w:val="1B1642"/>
-          <w:sz w:val="24"/>
-          <w:szCs w:val="24"/>
-        </w:rPr>
-      </w:pPr>
-    </w:p>
-    <w:p>
-      <w:pPr>
-        <w:shd w:val="clear" w:color="auto" w:fill="FFFFFF"/>
-        <w:spacing w:before="100" w:beforeAutospacing="1" w:after="100" w:afterAutospacing="1" w:line="240" w:lineRule="auto"/>
-        <w:rPr>
-          <w:rFonts w:ascii="Times New Roman" w:hAnsi="Times New Roman" w:cs="Times New Roman"/>
-          <w:color w:val="1B1642"/>
-          <w:sz w:val="24"/>
-          <w:szCs w:val="24"/>
-        </w:rPr>
-      </w:pPr>
-    </w:p>
-    <w:p>
-      <w:pPr>
-        <w:shd w:val="clear" w:color="auto" w:fill="FFFFFF"/>
-        <w:spacing w:before="100" w:beforeAutospacing="1" w:after="100" w:afterAutospacing="1" w:line="240" w:lineRule="auto"/>
-        <w:rPr>
-          <w:rFonts w:ascii="Times New Roman" w:hAnsi="Times New Roman" w:cs="Times New Roman"/>
-          <w:color w:val="1B1642"/>
-          <w:sz w:val="24"/>
-          <w:szCs w:val="24"/>
-        </w:rPr>
-      </w:pPr>
+        <w:jc w:val="center"/>
+        <w:rPr>
+          <w:rFonts w:ascii="Times New Roman" w:hAnsi="Times New Roman" w:cs="Times New Roman"/>
+          <w:color w:val="1B1642"/>
+          <w:sz w:val="24"/>
+          <w:szCs w:val="24"/>
+        </w:rPr>
+      </w:pPr>
+      <w:r>
+        <w:rPr>
+          <w:rFonts w:ascii="Times New Roman" w:hAnsi="Times New Roman" w:cs="Times New Roman"/>
+          <w:color w:val="1B1642"/>
+          <w:sz w:val="24"/>
+          <w:szCs w:val="24"/>
+        </w:rPr>
+        <w:t>Рис. 3</w:t>
+      </w:r>
+      <w:bookmarkStart w:id="9" w:name="_Toc166062908"/>
     </w:p>
     <w:p>
       <w:pPr>
@@ -4222,7 +4900,6 @@
           <w:szCs w:val="24"/>
         </w:rPr>
       </w:pPr>
-      <w:bookmarkStart w:id="9" w:name="_Toc166062908"/>
       <w:r>
         <w:rPr>
           <w:rFonts w:ascii="Times New Roman" w:eastAsiaTheme="minorHAnsi" w:hAnsi="Times New Roman" w:cs="Times New Roman"/>
@@ -4232,8 +4909,7 @@
           <w:sz w:val="24"/>
           <w:szCs w:val="24"/>
         </w:rPr>
-        <w:lastRenderedPageBreak/>
-        <w:t xml:space="preserve"> Логин и пароль: на странице входа вам будут предложены поля для ввода. Введите ваш логин — уникальное имя пользователя, выбранное при регистрации или предоставленное администратором системы. Также введите пароль — секретную комбинацию символов, которая обеспечит вашу</w:t>
+        <w:t xml:space="preserve">Поле для ввода: Каждое поле для логина и пароля имеет специальную область, где вы можете ввести свои данные. </w:t>
       </w:r>
       <w:r>
         <w:rPr>
@@ -4244,7 +4920,7 @@
           <w:sz w:val="24"/>
           <w:szCs w:val="24"/>
         </w:rPr>
-        <w:t xml:space="preserve"> </w:t>
+        <w:t>Убедитесь, что введённая информация соответствует данным, указанных при регистрации, чтобы избежать ошибок при входе в систему</w:t>
       </w:r>
       <w:r>
         <w:rPr>
@@ -4255,17 +4931,9 @@
           <w:sz w:val="24"/>
           <w:szCs w:val="24"/>
         </w:rPr>
-        <w:t>аутентификацию.</w:t>
-      </w:r>
-    </w:p>
-    <w:p>
-      <w:pPr>
-        <w:pStyle w:val="3"/>
-        <w:numPr>
-          <w:ilvl w:val="0"/>
-          <w:numId w:val="5"/>
-        </w:numPr>
-        <w:jc w:val="left"/>
+        <w:t>.</w:t>
+      </w:r>
+      <w:r>
         <w:rPr>
           <w:rFonts w:ascii="Times New Roman" w:eastAsiaTheme="minorHAnsi" w:hAnsi="Times New Roman" w:cs="Times New Roman"/>
           <w:b w:val="0"/>
@@ -4274,39 +4942,7 @@
           <w:sz w:val="24"/>
           <w:szCs w:val="24"/>
         </w:rPr>
-      </w:pPr>
-      <w:r>
-        <w:rPr>
-          <w:rFonts w:ascii="Times New Roman" w:eastAsiaTheme="minorHAnsi" w:hAnsi="Times New Roman" w:cs="Times New Roman"/>
-          <w:b w:val="0"/>
-          <w:bCs w:val="0"/>
-          <w:color w:val="1B1642"/>
-          <w:sz w:val="24"/>
-          <w:szCs w:val="24"/>
-        </w:rPr>
-        <w:t xml:space="preserve"> Поле для ввода: Каждое поле для логина и пароля имеет специальную область, где вы можете ввести свои данные. Убедитесь, что информация введена корректно, чтобы избежать ошибок при</w:t>
-      </w:r>
-      <w:r>
-        <w:rPr>
-          <w:rFonts w:ascii="Times New Roman" w:eastAsiaTheme="minorHAnsi" w:hAnsi="Times New Roman" w:cs="Times New Roman"/>
-          <w:b w:val="0"/>
-          <w:bCs w:val="0"/>
-          <w:color w:val="1B1642"/>
-          <w:sz w:val="24"/>
-          <w:szCs w:val="24"/>
-        </w:rPr>
         <w:t xml:space="preserve"> </w:t>
-      </w:r>
-      <w:r>
-        <w:rPr>
-          <w:rFonts w:ascii="Times New Roman" w:eastAsiaTheme="minorHAnsi" w:hAnsi="Times New Roman" w:cs="Times New Roman"/>
-          <w:b w:val="0"/>
-          <w:bCs w:val="0"/>
-          <w:color w:val="1B1642"/>
-          <w:sz w:val="24"/>
-          <w:szCs w:val="24"/>
-        </w:rPr>
-        <w:t>входе в систему.</w:t>
       </w:r>
     </w:p>
     <w:p>
@@ -4357,7 +4993,63 @@
           <w:sz w:val="24"/>
           <w:szCs w:val="24"/>
         </w:rPr>
-        <w:t xml:space="preserve">ыбор пункта: после того как вы ввели логин и пароль, нажмите кнопку "Войти". </w:t>
+        <w:t>ыбор пункта</w:t>
+      </w:r>
+      <w:r>
+        <w:rPr>
+          <w:rFonts w:ascii="Times New Roman" w:hAnsi="Times New Roman" w:cs="Times New Roman"/>
+          <w:sz w:val="24"/>
+          <w:szCs w:val="24"/>
+        </w:rPr>
+        <w:t xml:space="preserve">: </w:t>
+      </w:r>
+      <w:r>
+        <w:rPr>
+          <w:rFonts w:ascii="Times New Roman" w:hAnsi="Times New Roman" w:cs="Times New Roman"/>
+          <w:sz w:val="24"/>
+          <w:szCs w:val="24"/>
+        </w:rPr>
+        <w:t>после</w:t>
+      </w:r>
+      <w:r>
+        <w:rPr>
+          <w:rFonts w:ascii="Times New Roman" w:hAnsi="Times New Roman" w:cs="Times New Roman"/>
+          <w:sz w:val="24"/>
+          <w:szCs w:val="24"/>
+        </w:rPr>
+        <w:t xml:space="preserve"> того как вы ввели логин и пароль, нажмите кнопку </w:t>
+      </w:r>
+      <w:r>
+        <w:rPr>
+          <w:rFonts w:ascii="Times New Roman" w:hAnsi="Times New Roman" w:cs="Times New Roman"/>
+          <w:sz w:val="24"/>
+          <w:szCs w:val="24"/>
+        </w:rPr>
+        <w:t>«</w:t>
+      </w:r>
+      <w:r>
+        <w:rPr>
+          <w:rFonts w:ascii="Times New Roman" w:hAnsi="Times New Roman" w:cs="Times New Roman"/>
+          <w:sz w:val="24"/>
+          <w:szCs w:val="24"/>
+        </w:rPr>
+        <w:t>Войти</w:t>
+      </w:r>
+      <w:r>
+        <w:rPr>
+          <w:rFonts w:ascii="Times New Roman" w:hAnsi="Times New Roman" w:cs="Times New Roman"/>
+          <w:sz w:val="24"/>
+          <w:szCs w:val="24"/>
+        </w:rPr>
+        <w:t>». Кнопка входа располагается после поля для ввода пароля</w:t>
+      </w:r>
+      <w:r>
+        <w:rPr>
+          <w:rFonts w:ascii="Times New Roman" w:hAnsi="Times New Roman" w:cs="Times New Roman"/>
+          <w:sz w:val="24"/>
+          <w:szCs w:val="24"/>
+        </w:rPr>
+        <w:t xml:space="preserve">. </w:t>
       </w:r>
     </w:p>
     <w:p>
@@ -4428,7 +5120,7 @@
           <w:noProof/>
         </w:rPr>
         <w:drawing>
-          <wp:anchor distT="0" distB="0" distL="114300" distR="114300" simplePos="0" relativeHeight="251668992" behindDoc="0" locked="0" layoutInCell="1" allowOverlap="1" wp14:anchorId="1F4D8A6C" wp14:editId="399BA7FC">
+          <wp:anchor distT="0" distB="0" distL="114300" distR="114300" simplePos="0" relativeHeight="251655680" behindDoc="0" locked="0" layoutInCell="1" allowOverlap="1" wp14:anchorId="1F4D8A6C" wp14:editId="399BA7FC">
             <wp:simplePos x="0" y="0"/>
             <wp:positionH relativeFrom="column">
               <wp:posOffset>1135380</wp:posOffset>
@@ -4451,7 +5143,7 @@
                     <pic:cNvPicPr/>
                   </pic:nvPicPr>
                   <pic:blipFill>
-                    <a:blip r:embed="rId10"/>
+                    <a:blip r:embed="rId11"/>
                     <a:stretch>
                       <a:fillRect/>
                     </a:stretch>
@@ -4646,6 +5338,7 @@
           <w:sz w:val="28"/>
           <w:szCs w:val="28"/>
         </w:rPr>
+        <w:lastRenderedPageBreak/>
         <w:t>Шаг 4: Работа после входа</w:t>
       </w:r>
       <w:bookmarkEnd w:id="10"/>
@@ -4667,6 +5360,63 @@
       </w:pPr>
       <w:r>
         <w:rPr>
+          <w:rFonts w:ascii="Times New Roman" w:hAnsi="Times New Roman" w:cs="Times New Roman"/>
+          <w:color w:val="1B1642"/>
+          <w:sz w:val="24"/>
+          <w:szCs w:val="24"/>
+        </w:rPr>
+        <w:drawing>
+          <wp:anchor distT="0" distB="0" distL="114300" distR="114300" simplePos="0" relativeHeight="251653120" behindDoc="0" locked="0" layoutInCell="1" allowOverlap="1" wp14:anchorId="7BC0FA8A" wp14:editId="58CDBB67">
+            <wp:simplePos x="0" y="0"/>
+            <wp:positionH relativeFrom="column">
+              <wp:posOffset>1009881</wp:posOffset>
+            </wp:positionH>
+            <wp:positionV relativeFrom="paragraph">
+              <wp:posOffset>594418</wp:posOffset>
+            </wp:positionV>
+            <wp:extent cx="4692168" cy="3061162"/>
+            <wp:effectExtent l="0" t="0" r="0" b="0"/>
+            <wp:wrapNone/>
+            <wp:docPr id="1310466898" name="Рисунок 1"/>
+            <wp:cNvGraphicFramePr>
+              <a:graphicFrameLocks xmlns:a="http://schemas.openxmlformats.org/drawingml/2006/main" noChangeAspect="1"/>
+            </wp:cNvGraphicFramePr>
+            <a:graphic xmlns:a="http://schemas.openxmlformats.org/drawingml/2006/main">
+              <a:graphicData uri="http://schemas.openxmlformats.org/drawingml/2006/picture">
+                <pic:pic xmlns:pic="http://schemas.openxmlformats.org/drawingml/2006/picture">
+                  <pic:nvPicPr>
+                    <pic:cNvPr id="1310466898" name=""/>
+                    <pic:cNvPicPr/>
+                  </pic:nvPicPr>
+                  <pic:blipFill>
+                    <a:blip r:embed="rId12"/>
+                    <a:stretch>
+                      <a:fillRect/>
+                    </a:stretch>
+                  </pic:blipFill>
+                  <pic:spPr>
+                    <a:xfrm>
+                      <a:off x="0" y="0"/>
+                      <a:ext cx="4692168" cy="3061162"/>
+                    </a:xfrm>
+                    <a:prstGeom prst="rect">
+                      <a:avLst/>
+                    </a:prstGeom>
+                  </pic:spPr>
+                </pic:pic>
+              </a:graphicData>
+            </a:graphic>
+            <wp14:sizeRelH relativeFrom="margin">
+              <wp14:pctWidth>0</wp14:pctWidth>
+            </wp14:sizeRelH>
+            <wp14:sizeRelV relativeFrom="margin">
+              <wp14:pctHeight>0</wp14:pctHeight>
+            </wp14:sizeRelV>
+          </wp:anchor>
+        </w:drawing>
+      </w:r>
+      <w:r>
+        <w:rPr>
           <w:rStyle w:val="ac"/>
           <w:rFonts w:ascii="Times New Roman" w:hAnsi="Times New Roman" w:cs="Times New Roman"/>
           <w:b w:val="0"/>
@@ -4695,6 +5445,114 @@
         </w:rPr>
         <w:t xml:space="preserve"> успешного входа пользователь перенаправляется на главный интерфейс программы, где может начать работу с функционалом приложения.</w:t>
       </w:r>
+    </w:p>
+    <w:p>
+      <w:pPr>
+        <w:shd w:val="clear" w:color="auto" w:fill="FFFFFF"/>
+        <w:spacing w:before="100" w:beforeAutospacing="1" w:after="100" w:afterAutospacing="1" w:line="240" w:lineRule="auto"/>
+        <w:rPr>
+          <w:rFonts w:ascii="Times New Roman" w:hAnsi="Times New Roman" w:cs="Times New Roman"/>
+          <w:color w:val="1B1642"/>
+          <w:sz w:val="24"/>
+          <w:szCs w:val="24"/>
+        </w:rPr>
+      </w:pPr>
+    </w:p>
+    <w:p>
+      <w:pPr>
+        <w:shd w:val="clear" w:color="auto" w:fill="FFFFFF"/>
+        <w:spacing w:before="100" w:beforeAutospacing="1" w:after="100" w:afterAutospacing="1" w:line="240" w:lineRule="auto"/>
+        <w:rPr>
+          <w:rFonts w:ascii="Times New Roman" w:hAnsi="Times New Roman" w:cs="Times New Roman"/>
+          <w:color w:val="1B1642"/>
+          <w:sz w:val="24"/>
+          <w:szCs w:val="24"/>
+        </w:rPr>
+      </w:pPr>
+    </w:p>
+    <w:p>
+      <w:pPr>
+        <w:shd w:val="clear" w:color="auto" w:fill="FFFFFF"/>
+        <w:spacing w:before="100" w:beforeAutospacing="1" w:after="100" w:afterAutospacing="1" w:line="240" w:lineRule="auto"/>
+        <w:rPr>
+          <w:rFonts w:ascii="Times New Roman" w:hAnsi="Times New Roman" w:cs="Times New Roman"/>
+          <w:color w:val="1B1642"/>
+          <w:sz w:val="24"/>
+          <w:szCs w:val="24"/>
+        </w:rPr>
+      </w:pPr>
+    </w:p>
+    <w:p>
+      <w:pPr>
+        <w:shd w:val="clear" w:color="auto" w:fill="FFFFFF"/>
+        <w:spacing w:before="100" w:beforeAutospacing="1" w:after="100" w:afterAutospacing="1" w:line="240" w:lineRule="auto"/>
+        <w:rPr>
+          <w:rFonts w:ascii="Times New Roman" w:hAnsi="Times New Roman" w:cs="Times New Roman"/>
+          <w:color w:val="1B1642"/>
+          <w:sz w:val="24"/>
+          <w:szCs w:val="24"/>
+        </w:rPr>
+      </w:pPr>
+    </w:p>
+    <w:p>
+      <w:pPr>
+        <w:shd w:val="clear" w:color="auto" w:fill="FFFFFF"/>
+        <w:spacing w:before="100" w:beforeAutospacing="1" w:after="100" w:afterAutospacing="1" w:line="240" w:lineRule="auto"/>
+        <w:rPr>
+          <w:rFonts w:ascii="Times New Roman" w:hAnsi="Times New Roman" w:cs="Times New Roman"/>
+          <w:color w:val="1B1642"/>
+          <w:sz w:val="24"/>
+          <w:szCs w:val="24"/>
+        </w:rPr>
+      </w:pPr>
+    </w:p>
+    <w:p>
+      <w:pPr>
+        <w:shd w:val="clear" w:color="auto" w:fill="FFFFFF"/>
+        <w:spacing w:before="100" w:beforeAutospacing="1" w:after="100" w:afterAutospacing="1" w:line="240" w:lineRule="auto"/>
+        <w:rPr>
+          <w:rFonts w:ascii="Times New Roman" w:hAnsi="Times New Roman" w:cs="Times New Roman"/>
+          <w:color w:val="1B1642"/>
+          <w:sz w:val="24"/>
+          <w:szCs w:val="24"/>
+        </w:rPr>
+      </w:pPr>
+    </w:p>
+    <w:p>
+      <w:pPr>
+        <w:shd w:val="clear" w:color="auto" w:fill="FFFFFF"/>
+        <w:spacing w:before="100" w:beforeAutospacing="1" w:after="100" w:afterAutospacing="1" w:line="240" w:lineRule="auto"/>
+        <w:rPr>
+          <w:rFonts w:ascii="Times New Roman" w:hAnsi="Times New Roman" w:cs="Times New Roman"/>
+          <w:color w:val="1B1642"/>
+          <w:sz w:val="24"/>
+          <w:szCs w:val="24"/>
+        </w:rPr>
+      </w:pPr>
+    </w:p>
+    <w:p>
+      <w:pPr>
+        <w:shd w:val="clear" w:color="auto" w:fill="FFFFFF"/>
+        <w:spacing w:before="100" w:beforeAutospacing="1" w:after="100" w:afterAutospacing="1" w:line="240" w:lineRule="auto"/>
+        <w:rPr>
+          <w:rFonts w:ascii="Times New Roman" w:hAnsi="Times New Roman" w:cs="Times New Roman"/>
+          <w:color w:val="1B1642"/>
+          <w:sz w:val="24"/>
+          <w:szCs w:val="24"/>
+        </w:rPr>
+      </w:pPr>
+    </w:p>
+    <w:p>
+      <w:pPr>
+        <w:shd w:val="clear" w:color="auto" w:fill="FFFFFF"/>
+        <w:spacing w:before="100" w:beforeAutospacing="1" w:after="100" w:afterAutospacing="1" w:line="240" w:lineRule="auto"/>
+        <w:rPr>
+          <w:rFonts w:ascii="Times New Roman" w:hAnsi="Times New Roman" w:cs="Times New Roman"/>
+          <w:color w:val="1B1642"/>
+          <w:sz w:val="24"/>
+          <w:szCs w:val="24"/>
+        </w:rPr>
+      </w:pPr>
     </w:p>
     <w:p>
       <w:pPr>
@@ -4739,7 +5597,16 @@
           <w:sz w:val="24"/>
           <w:szCs w:val="24"/>
         </w:rPr>
-        <w:t xml:space="preserve"> работы в программе пользователь может управлять своей сессией, например, выйти из системы, перейти </w:t>
+        <w:t xml:space="preserve"> работы в программе пользователь может управлять своей сессией, например, </w:t>
+      </w:r>
+      <w:r>
+        <w:rPr>
+          <w:rFonts w:ascii="Times New Roman" w:hAnsi="Times New Roman" w:cs="Times New Roman"/>
+          <w:color w:val="1B1642"/>
+          <w:sz w:val="24"/>
+          <w:szCs w:val="24"/>
+        </w:rPr>
+        <w:t xml:space="preserve">перейти </w:t>
       </w:r>
       <w:r>
         <w:rPr>
@@ -4784,7 +5651,34 @@
           <w:sz w:val="24"/>
           <w:szCs w:val="24"/>
         </w:rPr>
-        <w:t xml:space="preserve"> в котором авторизован пользователь или </w:t>
+        <w:t xml:space="preserve"> в котором авторизован пользователь</w:t>
+      </w:r>
+      <w:r>
+        <w:rPr>
+          <w:rFonts w:ascii="Times New Roman" w:hAnsi="Times New Roman" w:cs="Times New Roman"/>
+          <w:color w:val="1B1642"/>
+          <w:sz w:val="24"/>
+          <w:szCs w:val="24"/>
+        </w:rPr>
+        <w:t xml:space="preserve">. </w:t>
+      </w:r>
+      <w:r>
+        <w:rPr>
+          <w:rFonts w:ascii="Times New Roman" w:hAnsi="Times New Roman" w:cs="Times New Roman"/>
+          <w:color w:val="1B1642"/>
+          <w:sz w:val="24"/>
+          <w:szCs w:val="24"/>
+        </w:rPr>
+        <w:t>Также пользователь может навсегда свой</w:t>
+      </w:r>
+      <w:r>
+        <w:rPr>
+          <w:rFonts w:ascii="Times New Roman" w:hAnsi="Times New Roman" w:cs="Times New Roman"/>
+          <w:color w:val="1B1642"/>
+          <w:sz w:val="24"/>
+          <w:szCs w:val="24"/>
+        </w:rPr>
+        <w:t xml:space="preserve"> </w:t>
       </w:r>
       <w:r>
         <w:rPr>
@@ -4802,20 +5696,321 @@
           <w:sz w:val="24"/>
           <w:szCs w:val="24"/>
         </w:rPr>
+        <w:t>, нажав на кнопку «Удалить аккаунт»</w:t>
+      </w:r>
+      <w:r>
+        <w:rPr>
+          <w:rFonts w:ascii="Times New Roman" w:hAnsi="Times New Roman" w:cs="Times New Roman"/>
+          <w:color w:val="1B1642"/>
+          <w:sz w:val="24"/>
+          <w:szCs w:val="24"/>
+        </w:rPr>
         <w:t>.</w:t>
       </w:r>
-    </w:p>
-    <w:p>
-      <w:r>
-        <w:rPr>
-          <w:rFonts w:ascii="Times New Roman" w:eastAsia="Times New Roman" w:hAnsi="Times New Roman" w:cs="Times New Roman"/>
-          <w:color w:val="1B1642"/>
-          <w:sz w:val="24"/>
-          <w:szCs w:val="24"/>
-          <w:lang w:eastAsia="ru-RU"/>
-        </w:rPr>
-        <w:t>Этот стандартный подход к управлению сессией гарантирует безопасность данных пользователя и предотвращает несанкционированный доступ к функциям приложения.</w:t>
-      </w:r>
+      <w:r>
+        <w:rPr>
+          <w:rFonts w:ascii="Times New Roman" w:hAnsi="Times New Roman" w:cs="Times New Roman"/>
+          <w:color w:val="1B1642"/>
+          <w:sz w:val="24"/>
+          <w:szCs w:val="24"/>
+        </w:rPr>
+        <w:t xml:space="preserve"> </w:t>
+      </w:r>
+      <w:r>
+        <w:rPr>
+          <w:rFonts w:ascii="Times New Roman" w:hAnsi="Times New Roman" w:cs="Times New Roman"/>
+          <w:color w:val="1B1642"/>
+          <w:sz w:val="24"/>
+          <w:szCs w:val="24"/>
+          <w:lang w:val="en-US"/>
+        </w:rPr>
+        <w:t>(</w:t>
+      </w:r>
+      <w:r>
+        <w:rPr>
+          <w:rFonts w:ascii="Times New Roman" w:hAnsi="Times New Roman" w:cs="Times New Roman"/>
+          <w:color w:val="1B1642"/>
+          <w:sz w:val="24"/>
+          <w:szCs w:val="24"/>
+        </w:rPr>
+        <w:t>см. рис. 4)</w:t>
+      </w:r>
+    </w:p>
+    <w:p>
+      <w:pPr>
+        <w:shd w:val="clear" w:color="auto" w:fill="FFFFFF"/>
+        <w:spacing w:before="100" w:beforeAutospacing="1" w:after="100" w:afterAutospacing="1" w:line="240" w:lineRule="auto"/>
+        <w:rPr>
+          <w:rFonts w:ascii="Times New Roman" w:hAnsi="Times New Roman" w:cs="Times New Roman"/>
+          <w:color w:val="1B1642"/>
+          <w:sz w:val="24"/>
+          <w:szCs w:val="24"/>
+        </w:rPr>
+      </w:pPr>
+      <w:r>
+        <w:rPr>
+          <w:rFonts w:ascii="Times New Roman" w:hAnsi="Times New Roman" w:cs="Times New Roman"/>
+          <w:color w:val="1B1642"/>
+          <w:sz w:val="24"/>
+          <w:szCs w:val="24"/>
+        </w:rPr>
+        <w:drawing>
+          <wp:anchor distT="0" distB="0" distL="114300" distR="114300" simplePos="0" relativeHeight="251646976" behindDoc="0" locked="0" layoutInCell="1" allowOverlap="1" wp14:anchorId="61726B9C" wp14:editId="63C46D8A">
+            <wp:simplePos x="0" y="0"/>
+            <wp:positionH relativeFrom="column">
+              <wp:posOffset>1551189</wp:posOffset>
+            </wp:positionH>
+            <wp:positionV relativeFrom="paragraph">
+              <wp:posOffset>3810</wp:posOffset>
+            </wp:positionV>
+            <wp:extent cx="3539837" cy="2748836"/>
+            <wp:effectExtent l="0" t="0" r="0" b="0"/>
+            <wp:wrapNone/>
+            <wp:docPr id="1669300279" name="Рисунок 1"/>
+            <wp:cNvGraphicFramePr>
+              <a:graphicFrameLocks xmlns:a="http://schemas.openxmlformats.org/drawingml/2006/main" noChangeAspect="1"/>
+            </wp:cNvGraphicFramePr>
+            <a:graphic xmlns:a="http://schemas.openxmlformats.org/drawingml/2006/main">
+              <a:graphicData uri="http://schemas.openxmlformats.org/drawingml/2006/picture">
+                <pic:pic xmlns:pic="http://schemas.openxmlformats.org/drawingml/2006/picture">
+                  <pic:nvPicPr>
+                    <pic:cNvPr id="1669300279" name=""/>
+                    <pic:cNvPicPr/>
+                  </pic:nvPicPr>
+                  <pic:blipFill>
+                    <a:blip r:embed="rId13"/>
+                    <a:stretch>
+                      <a:fillRect/>
+                    </a:stretch>
+                  </pic:blipFill>
+                  <pic:spPr>
+                    <a:xfrm>
+                      <a:off x="0" y="0"/>
+                      <a:ext cx="3539837" cy="2748836"/>
+                    </a:xfrm>
+                    <a:prstGeom prst="rect">
+                      <a:avLst/>
+                    </a:prstGeom>
+                  </pic:spPr>
+                </pic:pic>
+              </a:graphicData>
+            </a:graphic>
+            <wp14:sizeRelH relativeFrom="margin">
+              <wp14:pctWidth>0</wp14:pctWidth>
+            </wp14:sizeRelH>
+            <wp14:sizeRelV relativeFrom="margin">
+              <wp14:pctHeight>0</wp14:pctHeight>
+            </wp14:sizeRelV>
+          </wp:anchor>
+        </w:drawing>
+      </w:r>
+    </w:p>
+    <w:p>
+      <w:pPr>
+        <w:shd w:val="clear" w:color="auto" w:fill="FFFFFF"/>
+        <w:spacing w:before="100" w:beforeAutospacing="1" w:after="100" w:afterAutospacing="1" w:line="240" w:lineRule="auto"/>
+        <w:rPr>
+          <w:rFonts w:ascii="Times New Roman" w:hAnsi="Times New Roman" w:cs="Times New Roman"/>
+          <w:color w:val="1B1642"/>
+          <w:sz w:val="24"/>
+          <w:szCs w:val="24"/>
+        </w:rPr>
+      </w:pPr>
+    </w:p>
+    <w:p>
+      <w:pPr>
+        <w:shd w:val="clear" w:color="auto" w:fill="FFFFFF"/>
+        <w:spacing w:before="100" w:beforeAutospacing="1" w:after="100" w:afterAutospacing="1" w:line="240" w:lineRule="auto"/>
+        <w:rPr>
+          <w:rFonts w:ascii="Times New Roman" w:hAnsi="Times New Roman" w:cs="Times New Roman"/>
+          <w:color w:val="1B1642"/>
+          <w:sz w:val="24"/>
+          <w:szCs w:val="24"/>
+        </w:rPr>
+      </w:pPr>
+    </w:p>
+    <w:p>
+      <w:pPr>
+        <w:shd w:val="clear" w:color="auto" w:fill="FFFFFF"/>
+        <w:spacing w:before="100" w:beforeAutospacing="1" w:after="100" w:afterAutospacing="1" w:line="240" w:lineRule="auto"/>
+        <w:rPr>
+          <w:rFonts w:ascii="Times New Roman" w:hAnsi="Times New Roman" w:cs="Times New Roman"/>
+          <w:color w:val="1B1642"/>
+          <w:sz w:val="24"/>
+          <w:szCs w:val="24"/>
+        </w:rPr>
+      </w:pPr>
+    </w:p>
+    <w:p>
+      <w:pPr>
+        <w:shd w:val="clear" w:color="auto" w:fill="FFFFFF"/>
+        <w:spacing w:before="100" w:beforeAutospacing="1" w:after="100" w:afterAutospacing="1" w:line="240" w:lineRule="auto"/>
+        <w:rPr>
+          <w:rFonts w:ascii="Times New Roman" w:hAnsi="Times New Roman" w:cs="Times New Roman"/>
+          <w:color w:val="1B1642"/>
+          <w:sz w:val="24"/>
+          <w:szCs w:val="24"/>
+        </w:rPr>
+      </w:pPr>
+    </w:p>
+    <w:p>
+      <w:pPr>
+        <w:shd w:val="clear" w:color="auto" w:fill="FFFFFF"/>
+        <w:spacing w:before="100" w:beforeAutospacing="1" w:after="100" w:afterAutospacing="1" w:line="240" w:lineRule="auto"/>
+        <w:rPr>
+          <w:rFonts w:ascii="Times New Roman" w:hAnsi="Times New Roman" w:cs="Times New Roman"/>
+          <w:color w:val="1B1642"/>
+          <w:sz w:val="24"/>
+          <w:szCs w:val="24"/>
+        </w:rPr>
+      </w:pPr>
+      <w:r>
+        <w:rPr>
+          <w:rFonts w:ascii="Times New Roman" w:hAnsi="Times New Roman" w:cs="Times New Roman"/>
+          <w:color w:val="1B1642"/>
+          <w:sz w:val="24"/>
+          <w:szCs w:val="24"/>
+        </w:rPr>
+        <w:tab/>
+      </w:r>
+      <w:r>
+        <w:rPr>
+          <w:rFonts w:ascii="Times New Roman" w:hAnsi="Times New Roman" w:cs="Times New Roman"/>
+          <w:color w:val="1B1642"/>
+          <w:sz w:val="24"/>
+          <w:szCs w:val="24"/>
+        </w:rPr>
+        <w:tab/>
+      </w:r>
+      <w:r>
+        <w:rPr>
+          <w:rFonts w:ascii="Times New Roman" w:hAnsi="Times New Roman" w:cs="Times New Roman"/>
+          <w:color w:val="1B1642"/>
+          <w:sz w:val="24"/>
+          <w:szCs w:val="24"/>
+        </w:rPr>
+        <w:tab/>
+      </w:r>
+      <w:r>
+        <w:rPr>
+          <w:rFonts w:ascii="Times New Roman" w:hAnsi="Times New Roman" w:cs="Times New Roman"/>
+          <w:color w:val="1B1642"/>
+          <w:sz w:val="24"/>
+          <w:szCs w:val="24"/>
+        </w:rPr>
+        <w:tab/>
+      </w:r>
+      <w:r>
+        <w:rPr>
+          <w:rFonts w:ascii="Times New Roman" w:hAnsi="Times New Roman" w:cs="Times New Roman"/>
+          <w:color w:val="1B1642"/>
+          <w:sz w:val="24"/>
+          <w:szCs w:val="24"/>
+        </w:rPr>
+        <w:tab/>
+      </w:r>
+      <w:r>
+        <w:rPr>
+          <w:rFonts w:ascii="Times New Roman" w:hAnsi="Times New Roman" w:cs="Times New Roman"/>
+          <w:color w:val="1B1642"/>
+          <w:sz w:val="24"/>
+          <w:szCs w:val="24"/>
+        </w:rPr>
+        <w:tab/>
+      </w:r>
+      <w:r>
+        <w:rPr>
+          <w:rFonts w:ascii="Times New Roman" w:hAnsi="Times New Roman" w:cs="Times New Roman"/>
+          <w:color w:val="1B1642"/>
+          <w:sz w:val="24"/>
+          <w:szCs w:val="24"/>
+        </w:rPr>
+        <w:tab/>
+      </w:r>
+      <w:r>
+        <w:rPr>
+          <w:rFonts w:ascii="Times New Roman" w:hAnsi="Times New Roman" w:cs="Times New Roman"/>
+          <w:color w:val="1B1642"/>
+          <w:sz w:val="24"/>
+          <w:szCs w:val="24"/>
+        </w:rPr>
+        <w:tab/>
+      </w:r>
+      <w:r>
+        <w:rPr>
+          <w:rFonts w:ascii="Times New Roman" w:hAnsi="Times New Roman" w:cs="Times New Roman"/>
+          <w:color w:val="1B1642"/>
+          <w:sz w:val="24"/>
+          <w:szCs w:val="24"/>
+        </w:rPr>
+        <w:tab/>
+      </w:r>
+    </w:p>
+    <w:p>
+      <w:pPr>
+        <w:shd w:val="clear" w:color="auto" w:fill="FFFFFF"/>
+        <w:spacing w:before="100" w:beforeAutospacing="1" w:after="100" w:afterAutospacing="1" w:line="240" w:lineRule="auto"/>
+        <w:rPr>
+          <w:rFonts w:ascii="Times New Roman" w:hAnsi="Times New Roman" w:cs="Times New Roman"/>
+          <w:color w:val="1B1642"/>
+          <w:sz w:val="24"/>
+          <w:szCs w:val="24"/>
+        </w:rPr>
+      </w:pPr>
+    </w:p>
+    <w:p>
+      <w:pPr>
+        <w:shd w:val="clear" w:color="auto" w:fill="FFFFFF"/>
+        <w:spacing w:before="100" w:beforeAutospacing="1" w:after="100" w:afterAutospacing="1" w:line="240" w:lineRule="auto"/>
+        <w:rPr>
+          <w:rFonts w:ascii="Times New Roman" w:hAnsi="Times New Roman" w:cs="Times New Roman"/>
+          <w:color w:val="1B1642"/>
+          <w:sz w:val="24"/>
+          <w:szCs w:val="24"/>
+        </w:rPr>
+      </w:pPr>
+      <w:r>
+        <w:rPr>
+          <w:rFonts w:ascii="Times New Roman" w:hAnsi="Times New Roman" w:cs="Times New Roman"/>
+          <w:color w:val="1B1642"/>
+          <w:sz w:val="24"/>
+          <w:szCs w:val="24"/>
+        </w:rPr>
+        <w:tab/>
+      </w:r>
+      <w:r>
+        <w:rPr>
+          <w:rFonts w:ascii="Times New Roman" w:hAnsi="Times New Roman" w:cs="Times New Roman"/>
+          <w:color w:val="1B1642"/>
+          <w:sz w:val="24"/>
+          <w:szCs w:val="24"/>
+        </w:rPr>
+        <w:tab/>
+      </w:r>
+    </w:p>
+    <w:p>
+      <w:pPr>
+        <w:shd w:val="clear" w:color="auto" w:fill="FFFFFF"/>
+        <w:spacing w:before="100" w:beforeAutospacing="1" w:after="100" w:afterAutospacing="1" w:line="240" w:lineRule="auto"/>
+        <w:jc w:val="center"/>
+        <w:rPr>
+          <w:rFonts w:ascii="Times New Roman" w:hAnsi="Times New Roman" w:cs="Times New Roman"/>
+          <w:color w:val="1B1642"/>
+          <w:sz w:val="24"/>
+          <w:szCs w:val="24"/>
+        </w:rPr>
+      </w:pPr>
+      <w:r>
+        <w:rPr>
+          <w:rFonts w:ascii="Times New Roman" w:hAnsi="Times New Roman" w:cs="Times New Roman"/>
+          <w:color w:val="1B1642"/>
+          <w:sz w:val="24"/>
+          <w:szCs w:val="24"/>
+        </w:rPr>
+        <w:t>Рис. 4</w:t>
+      </w:r>
+    </w:p>
+    <w:p>
       <w:r>
         <w:br w:type="page"/>
       </w:r>
@@ -4933,12 +6128,13 @@
       <w:r>
         <w:rPr>
           <w:rFonts w:ascii="Times New Roman" w:hAnsi="Times New Roman" w:cs="Times New Roman"/>
+          <w:noProof/>
           <w:color w:val="1B1642"/>
           <w:sz w:val="24"/>
           <w:szCs w:val="24"/>
         </w:rPr>
         <w:drawing>
-          <wp:anchor distT="0" distB="0" distL="114300" distR="114300" simplePos="0" relativeHeight="251646464" behindDoc="0" locked="0" layoutInCell="1" allowOverlap="1" wp14:anchorId="13A7E96C" wp14:editId="0622C885">
+          <wp:anchor distT="0" distB="0" distL="114300" distR="114300" simplePos="0" relativeHeight="251652608" behindDoc="0" locked="0" layoutInCell="1" allowOverlap="1" wp14:anchorId="13A7E96C" wp14:editId="0622C885">
             <wp:simplePos x="0" y="0"/>
             <wp:positionH relativeFrom="column">
               <wp:posOffset>1066800</wp:posOffset>
@@ -4961,7 +6157,7 @@
                     <pic:cNvPicPr/>
                   </pic:nvPicPr>
                   <pic:blipFill>
-                    <a:blip r:embed="rId11"/>
+                    <a:blip r:embed="rId14"/>
                     <a:stretch>
                       <a:fillRect/>
                     </a:stretch>
@@ -5157,7 +6353,25 @@
           <w:sz w:val="24"/>
           <w:szCs w:val="24"/>
         </w:rPr>
-        <w:t xml:space="preserve">на странице «Создать аккаунт» </w:t>
+        <w:t>на странице «</w:t>
+      </w:r>
+      <w:r>
+        <w:rPr>
+          <w:rFonts w:ascii="Times New Roman" w:hAnsi="Times New Roman" w:cs="Times New Roman"/>
+          <w:color w:val="1B1642"/>
+          <w:sz w:val="24"/>
+          <w:szCs w:val="24"/>
+        </w:rPr>
+        <w:t>Регистрации</w:t>
+      </w:r>
+      <w:r>
+        <w:rPr>
+          <w:rFonts w:ascii="Times New Roman" w:hAnsi="Times New Roman" w:cs="Times New Roman"/>
+          <w:color w:val="1B1642"/>
+          <w:sz w:val="24"/>
+          <w:szCs w:val="24"/>
+        </w:rPr>
+        <w:t xml:space="preserve">» </w:t>
       </w:r>
       <w:r>
         <w:rPr>
@@ -5204,6 +6418,24 @@
           <w:szCs w:val="24"/>
         </w:rPr>
         <w:t xml:space="preserve"> </w:t>
+      </w:r>
+      <w:r>
+        <w:rPr>
+          <w:rFonts w:ascii="Times New Roman" w:hAnsi="Times New Roman" w:cs="Times New Roman"/>
+          <w:color w:val="1B1642"/>
+          <w:sz w:val="24"/>
+          <w:szCs w:val="24"/>
+        </w:rPr>
+        <w:t>Для создания учётной записи необходимо заполнить все обязательные поля формы.</w:t>
+      </w:r>
+      <w:r>
+        <w:rPr>
+          <w:rFonts w:ascii="Times New Roman" w:hAnsi="Times New Roman" w:cs="Times New Roman"/>
+          <w:color w:val="1B1642"/>
+          <w:sz w:val="24"/>
+          <w:szCs w:val="24"/>
+        </w:rPr>
+        <w:br/>
       </w:r>
     </w:p>
     <w:p>
@@ -5228,43 +6460,7 @@
           <w:sz w:val="24"/>
           <w:szCs w:val="24"/>
         </w:rPr>
-        <w:t xml:space="preserve">Для создания </w:t>
-      </w:r>
-      <w:r>
-        <w:rPr>
-          <w:rFonts w:ascii="Times New Roman" w:hAnsi="Times New Roman" w:cs="Times New Roman"/>
-          <w:color w:val="1B1642"/>
-          <w:sz w:val="24"/>
-          <w:szCs w:val="24"/>
-        </w:rPr>
-        <w:t>учётной</w:t>
-      </w:r>
-      <w:r>
-        <w:rPr>
-          <w:rFonts w:ascii="Times New Roman" w:hAnsi="Times New Roman" w:cs="Times New Roman"/>
-          <w:color w:val="1B1642"/>
-          <w:sz w:val="24"/>
-          <w:szCs w:val="24"/>
-        </w:rPr>
-        <w:t xml:space="preserve"> записи необходимо заполнить все обязательные поля формы</w:t>
-      </w:r>
-      <w:r>
-        <w:rPr>
-          <w:rFonts w:ascii="Times New Roman" w:hAnsi="Times New Roman" w:cs="Times New Roman"/>
-          <w:color w:val="1B1642"/>
-          <w:sz w:val="24"/>
-          <w:szCs w:val="24"/>
-        </w:rPr>
-        <w:t>.</w:t>
-      </w:r>
-      <w:r>
-        <w:rPr>
-          <w:rFonts w:ascii="Times New Roman" w:hAnsi="Times New Roman" w:cs="Times New Roman"/>
-          <w:color w:val="1B1642"/>
-          <w:sz w:val="24"/>
-          <w:szCs w:val="24"/>
-        </w:rPr>
-        <w:br/>
+        <w:t>Имя (никнейм): Выберите желаемый никнейм для отображения в системе.</w:t>
       </w:r>
     </w:p>
     <w:p>
@@ -5289,7 +6485,7 @@
           <w:sz w:val="24"/>
           <w:szCs w:val="24"/>
         </w:rPr>
-        <w:t>Логин: Уникальное имя пользователя, используемое для входа в систему. Придерживайтесь установленных правил для выбора логина.</w:t>
+        <w:t xml:space="preserve">Логин: Уникальное имя пользователя, используемое для входа в систему. </w:t>
       </w:r>
     </w:p>
     <w:p>
@@ -5314,43 +6510,25 @@
           <w:sz w:val="24"/>
           <w:szCs w:val="24"/>
         </w:rPr>
-        <w:t>Пароль: </w:t>
-      </w:r>
-      <w:r>
-        <w:rPr>
-          <w:rFonts w:ascii="Times New Roman" w:hAnsi="Times New Roman" w:cs="Times New Roman"/>
-          <w:color w:val="1B1642"/>
-          <w:sz w:val="24"/>
-          <w:szCs w:val="24"/>
-        </w:rPr>
-        <w:t>Надёжный</w:t>
-      </w:r>
-      <w:r>
-        <w:rPr>
-          <w:rFonts w:ascii="Times New Roman" w:hAnsi="Times New Roman" w:cs="Times New Roman"/>
-          <w:color w:val="1B1642"/>
-          <w:sz w:val="24"/>
-          <w:szCs w:val="24"/>
-        </w:rPr>
-        <w:t xml:space="preserve"> пароль для защиты вашей </w:t>
-      </w:r>
-      <w:r>
-        <w:rPr>
-          <w:rFonts w:ascii="Times New Roman" w:hAnsi="Times New Roman" w:cs="Times New Roman"/>
-          <w:color w:val="1B1642"/>
-          <w:sz w:val="24"/>
-          <w:szCs w:val="24"/>
-        </w:rPr>
-        <w:t>учётной</w:t>
-      </w:r>
-      <w:r>
-        <w:rPr>
-          <w:rFonts w:ascii="Times New Roman" w:hAnsi="Times New Roman" w:cs="Times New Roman"/>
-          <w:color w:val="1B1642"/>
-          <w:sz w:val="24"/>
-          <w:szCs w:val="24"/>
-        </w:rPr>
-        <w:t xml:space="preserve"> записи. Для подтверждения, повторите ввод пароля во втором поле.</w:t>
+        <w:t xml:space="preserve">Электронная почта: Укажите действительный адрес электронной почты, соответствующий стандартному формату (включая символ </w:t>
+      </w:r>
+      <w:r>
+        <w:rPr>
+          <w:rFonts w:ascii="Times New Roman" w:hAnsi="Times New Roman" w:cs="Times New Roman"/>
+          <w:color w:val="1B1642"/>
+          <w:sz w:val="24"/>
+          <w:szCs w:val="24"/>
+        </w:rPr>
+        <w:t>«</w:t>
+      </w:r>
+      <w:r>
+        <w:rPr>
+          <w:rFonts w:ascii="Times New Roman" w:hAnsi="Times New Roman" w:cs="Times New Roman"/>
+          <w:color w:val="1B1642"/>
+          <w:sz w:val="24"/>
+          <w:szCs w:val="24"/>
+        </w:rPr>
+        <w:t>@»).</w:t>
       </w:r>
     </w:p>
     <w:p>
@@ -5375,59 +6553,16 @@
           <w:sz w:val="24"/>
           <w:szCs w:val="24"/>
         </w:rPr>
-        <w:t>Имя (никнейм): Выберите желаемый никнейм для отображения в системе.</w:t>
-      </w:r>
-    </w:p>
-    <w:p>
-      <w:pPr>
-        <w:numPr>
-          <w:ilvl w:val="0"/>
-          <w:numId w:val="7"/>
-        </w:numPr>
-        <w:shd w:val="clear" w:color="auto" w:fill="FFFFFF"/>
-        <w:spacing w:before="100" w:beforeAutospacing="1" w:after="100" w:afterAutospacing="1" w:line="240" w:lineRule="auto"/>
-        <w:rPr>
-          <w:rFonts w:ascii="Times New Roman" w:hAnsi="Times New Roman" w:cs="Times New Roman"/>
-          <w:color w:val="1B1642"/>
-          <w:sz w:val="24"/>
-          <w:szCs w:val="24"/>
-        </w:rPr>
-      </w:pPr>
-      <w:r>
-        <w:rPr>
-          <w:rFonts w:ascii="Times New Roman" w:hAnsi="Times New Roman" w:cs="Times New Roman"/>
-          <w:color w:val="1B1642"/>
-          <w:sz w:val="24"/>
-          <w:szCs w:val="24"/>
-        </w:rPr>
-        <w:t xml:space="preserve">Электронная почта: Укажите действительный адрес электронной почты, соответствующий стандартному формату (включая символ </w:t>
-      </w:r>
-      <w:r>
-        <w:rPr>
-          <w:rFonts w:ascii="Times New Roman" w:hAnsi="Times New Roman" w:cs="Times New Roman"/>
-          <w:color w:val="1B1642"/>
-          <w:sz w:val="24"/>
-          <w:szCs w:val="24"/>
-        </w:rPr>
-        <w:t>«</w:t>
-      </w:r>
-      <w:r>
-        <w:rPr>
-          <w:rFonts w:ascii="Times New Roman" w:hAnsi="Times New Roman" w:cs="Times New Roman"/>
-          <w:color w:val="1B1642"/>
-          <w:sz w:val="24"/>
-          <w:szCs w:val="24"/>
-        </w:rPr>
-        <w:t>@</w:t>
-      </w:r>
-      <w:r>
-        <w:rPr>
-          <w:rFonts w:ascii="Times New Roman" w:hAnsi="Times New Roman" w:cs="Times New Roman"/>
-          <w:color w:val="1B1642"/>
-          <w:sz w:val="24"/>
-          <w:szCs w:val="24"/>
-        </w:rPr>
-        <w:t>»)</w:t>
+        <w:t>Пароль: Надёжный пароль для защиты вашей учётной записи. Для подтверждения, повторите ввод пароля в</w:t>
+      </w:r>
+      <w:r>
+        <w:rPr>
+          <w:rFonts w:ascii="Times New Roman" w:hAnsi="Times New Roman" w:cs="Times New Roman"/>
+          <w:color w:val="1B1642"/>
+          <w:sz w:val="24"/>
+          <w:szCs w:val="24"/>
+        </w:rPr>
+        <w:t xml:space="preserve"> поле «Подтвердить пароль»</w:t>
       </w:r>
       <w:r>
         <w:rPr>
@@ -5477,462 +6612,24 @@
       </w:pPr>
       <w:r>
         <w:rPr>
-          <w:rStyle w:val="ac"/>
-          <w:rFonts w:ascii="Times New Roman" w:hAnsi="Times New Roman" w:cs="Times New Roman"/>
-          <w:b w:val="0"/>
-          <w:bCs w:val="0"/>
-          <w:color w:val="1B1642"/>
-          <w:sz w:val="24"/>
-          <w:szCs w:val="24"/>
-        </w:rPr>
-        <w:t>Выбор пункта</w:t>
-      </w:r>
-      <w:r>
-        <w:rPr>
-          <w:rFonts w:ascii="Times New Roman" w:hAnsi="Times New Roman" w:cs="Times New Roman"/>
-          <w:color w:val="1B1642"/>
-          <w:sz w:val="24"/>
-          <w:szCs w:val="24"/>
-        </w:rPr>
-        <w:t>: после</w:t>
-      </w:r>
-      <w:r>
-        <w:rPr>
-          <w:rFonts w:ascii="Times New Roman" w:hAnsi="Times New Roman" w:cs="Times New Roman"/>
-          <w:color w:val="1B1642"/>
-          <w:sz w:val="24"/>
-          <w:szCs w:val="24"/>
-        </w:rPr>
-        <w:t xml:space="preserve"> того как все необходимые поля заполнены, пользоват</w:t>
-      </w:r>
-      <w:r>
-        <w:rPr>
-          <w:rFonts w:ascii="Times New Roman" w:hAnsi="Times New Roman" w:cs="Times New Roman"/>
-          <w:color w:val="1B1642"/>
-          <w:sz w:val="24"/>
-          <w:szCs w:val="24"/>
-        </w:rPr>
-        <w:t>ель должен на</w:t>
-      </w:r>
-      <w:r>
-        <w:rPr>
-          <w:rFonts w:ascii="Times New Roman" w:hAnsi="Times New Roman" w:cs="Times New Roman"/>
-          <w:color w:val="1B1642"/>
-          <w:sz w:val="24"/>
-          <w:szCs w:val="24"/>
-        </w:rPr>
-        <w:t>жать кнопку</w:t>
-      </w:r>
-      <w:r>
-        <w:rPr>
-          <w:rFonts w:ascii="Times New Roman" w:hAnsi="Times New Roman" w:cs="Times New Roman"/>
-          <w:color w:val="1B1642"/>
-          <w:sz w:val="24"/>
-          <w:szCs w:val="24"/>
-        </w:rPr>
-        <w:t xml:space="preserve"> </w:t>
-      </w:r>
-      <w:r>
-        <w:rPr>
-          <w:rFonts w:ascii="Times New Roman" w:hAnsi="Times New Roman" w:cs="Times New Roman"/>
-          <w:color w:val="1B1642"/>
-          <w:sz w:val="24"/>
-          <w:szCs w:val="24"/>
-        </w:rPr>
-        <w:t>«Зарегистрироваться».</w:t>
-      </w:r>
-    </w:p>
-    <w:p>
-      <w:pPr>
-        <w:numPr>
-          <w:ilvl w:val="0"/>
-          <w:numId w:val="8"/>
-        </w:numPr>
-        <w:shd w:val="clear" w:color="auto" w:fill="FFFFFF"/>
-        <w:spacing w:before="100" w:beforeAutospacing="1" w:after="100" w:afterAutospacing="1" w:line="240" w:lineRule="auto"/>
-        <w:rPr>
-          <w:rFonts w:ascii="Times New Roman" w:hAnsi="Times New Roman" w:cs="Times New Roman"/>
-          <w:color w:val="1B1642"/>
-          <w:sz w:val="24"/>
-          <w:szCs w:val="24"/>
-        </w:rPr>
-      </w:pPr>
-      <w:r>
-        <w:rPr>
-          <w:rStyle w:val="ac"/>
-          <w:rFonts w:ascii="Times New Roman" w:hAnsi="Times New Roman" w:cs="Times New Roman"/>
-          <w:b w:val="0"/>
-          <w:bCs w:val="0"/>
-          <w:color w:val="1B1642"/>
-          <w:sz w:val="24"/>
-          <w:szCs w:val="24"/>
-        </w:rPr>
-        <w:t>Отправка данных</w:t>
-      </w:r>
-      <w:r>
-        <w:rPr>
-          <w:rFonts w:ascii="Times New Roman" w:hAnsi="Times New Roman" w:cs="Times New Roman"/>
-          <w:color w:val="1B1642"/>
-          <w:sz w:val="24"/>
-          <w:szCs w:val="24"/>
-        </w:rPr>
-        <w:t>: при</w:t>
-      </w:r>
-      <w:r>
-        <w:rPr>
-          <w:rFonts w:ascii="Times New Roman" w:hAnsi="Times New Roman" w:cs="Times New Roman"/>
-          <w:color w:val="1B1642"/>
-          <w:sz w:val="24"/>
-          <w:szCs w:val="24"/>
-        </w:rPr>
-        <w:t xml:space="preserve"> нажатии на кнопку</w:t>
-      </w:r>
-      <w:r>
-        <w:rPr>
-          <w:rFonts w:ascii="Times New Roman" w:hAnsi="Times New Roman" w:cs="Times New Roman"/>
-          <w:color w:val="1B1642"/>
-          <w:sz w:val="24"/>
-          <w:szCs w:val="24"/>
-        </w:rPr>
-        <w:t xml:space="preserve"> </w:t>
-      </w:r>
-      <w:r>
-        <w:rPr>
-          <w:rFonts w:ascii="Times New Roman" w:hAnsi="Times New Roman" w:cs="Times New Roman"/>
-          <w:color w:val="1B1642"/>
-          <w:sz w:val="24"/>
-          <w:szCs w:val="24"/>
-        </w:rPr>
-        <w:t>«Зарегистрироваться»</w:t>
-      </w:r>
-      <w:r>
-        <w:rPr>
-          <w:rFonts w:ascii="Times New Roman" w:hAnsi="Times New Roman" w:cs="Times New Roman"/>
-          <w:color w:val="1B1642"/>
-          <w:sz w:val="24"/>
-          <w:szCs w:val="24"/>
-        </w:rPr>
-        <w:t xml:space="preserve"> </w:t>
-      </w:r>
-      <w:r>
-        <w:rPr>
-          <w:rFonts w:ascii="Times New Roman" w:hAnsi="Times New Roman" w:cs="Times New Roman"/>
-          <w:color w:val="1B1642"/>
-          <w:sz w:val="24"/>
-          <w:szCs w:val="24"/>
-        </w:rPr>
-        <w:t xml:space="preserve">программа отправляет запрос </w:t>
-      </w:r>
-      <w:r>
-        <w:rPr>
-          <w:rFonts w:ascii="Times New Roman" w:hAnsi="Times New Roman" w:cs="Times New Roman"/>
-          <w:color w:val="1B1642"/>
-          <w:sz w:val="24"/>
-          <w:szCs w:val="24"/>
-        </w:rPr>
-        <w:t>в базу данных</w:t>
-      </w:r>
-      <w:r>
-        <w:rPr>
-          <w:rFonts w:ascii="Times New Roman" w:hAnsi="Times New Roman" w:cs="Times New Roman"/>
-          <w:color w:val="1B1642"/>
-          <w:sz w:val="24"/>
-          <w:szCs w:val="24"/>
-        </w:rPr>
-        <w:t xml:space="preserve"> с </w:t>
-      </w:r>
-      <w:r>
-        <w:rPr>
-          <w:rFonts w:ascii="Times New Roman" w:hAnsi="Times New Roman" w:cs="Times New Roman"/>
-          <w:color w:val="1B1642"/>
-          <w:sz w:val="24"/>
-          <w:szCs w:val="24"/>
-        </w:rPr>
-        <w:t>введёнными</w:t>
-      </w:r>
-      <w:r>
-        <w:rPr>
-          <w:rFonts w:ascii="Times New Roman" w:hAnsi="Times New Roman" w:cs="Times New Roman"/>
-          <w:color w:val="1B1642"/>
-          <w:sz w:val="24"/>
-          <w:szCs w:val="24"/>
-        </w:rPr>
-        <w:t xml:space="preserve"> данными. Если все данные корректны и уникальный логин не занят, </w:t>
-      </w:r>
-      <w:r>
-        <w:rPr>
-          <w:rFonts w:ascii="Times New Roman" w:hAnsi="Times New Roman" w:cs="Times New Roman"/>
-          <w:color w:val="1B1642"/>
-          <w:sz w:val="24"/>
-          <w:szCs w:val="24"/>
-        </w:rPr>
-        <w:t>создаёт</w:t>
-      </w:r>
-      <w:r>
-        <w:rPr>
-          <w:rFonts w:ascii="Times New Roman" w:hAnsi="Times New Roman" w:cs="Times New Roman"/>
-          <w:color w:val="1B1642"/>
-          <w:sz w:val="24"/>
-          <w:szCs w:val="24"/>
-        </w:rPr>
-        <w:t>ся</w:t>
-      </w:r>
-      <w:r>
-        <w:rPr>
-          <w:rFonts w:ascii="Times New Roman" w:hAnsi="Times New Roman" w:cs="Times New Roman"/>
-          <w:color w:val="1B1642"/>
-          <w:sz w:val="24"/>
-          <w:szCs w:val="24"/>
-        </w:rPr>
-        <w:t xml:space="preserve"> новый аккаунт и</w:t>
-      </w:r>
-      <w:r>
-        <w:rPr>
-          <w:rFonts w:ascii="Times New Roman" w:hAnsi="Times New Roman" w:cs="Times New Roman"/>
-          <w:color w:val="1B1642"/>
-          <w:sz w:val="24"/>
-          <w:szCs w:val="24"/>
-        </w:rPr>
-        <w:t xml:space="preserve"> переход к странице входа</w:t>
-      </w:r>
-      <w:r>
-        <w:rPr>
-          <w:rFonts w:ascii="Times New Roman" w:hAnsi="Times New Roman" w:cs="Times New Roman"/>
-          <w:color w:val="1B1642"/>
-          <w:sz w:val="24"/>
-          <w:szCs w:val="24"/>
-        </w:rPr>
-        <w:t>.</w:t>
-      </w:r>
-    </w:p>
-    <w:p>
-      <w:pPr>
-        <w:pStyle w:val="3"/>
-        <w:rPr>
-          <w:rFonts w:ascii="Times New Roman" w:hAnsi="Times New Roman" w:cs="Times New Roman"/>
-          <w:i/>
-          <w:sz w:val="28"/>
-          <w:szCs w:val="28"/>
-        </w:rPr>
-      </w:pPr>
-      <w:bookmarkStart w:id="15" w:name="_Toc166062914"/>
-      <w:r>
-        <w:rPr>
-          <w:rFonts w:ascii="Times New Roman" w:hAnsi="Times New Roman" w:cs="Times New Roman"/>
-          <w:i/>
-          <w:sz w:val="28"/>
-          <w:szCs w:val="28"/>
-        </w:rPr>
-        <w:t>Шаг 4: Вход в систему</w:t>
-      </w:r>
-      <w:bookmarkEnd w:id="15"/>
-    </w:p>
-    <w:p>
-      <w:pPr>
-        <w:numPr>
-          <w:ilvl w:val="0"/>
-          <w:numId w:val="9"/>
-        </w:numPr>
-        <w:shd w:val="clear" w:color="auto" w:fill="FFFFFF"/>
-        <w:spacing w:before="100" w:beforeAutospacing="1" w:after="100" w:afterAutospacing="1" w:line="240" w:lineRule="auto"/>
-        <w:rPr>
-          <w:rFonts w:ascii="Times New Roman" w:hAnsi="Times New Roman" w:cs="Times New Roman"/>
-          <w:sz w:val="24"/>
-          <w:szCs w:val="24"/>
-        </w:rPr>
-      </w:pPr>
-      <w:r>
-        <w:rPr>
-          <w:rStyle w:val="ac"/>
-          <w:rFonts w:ascii="Times New Roman" w:hAnsi="Times New Roman" w:cs="Times New Roman"/>
-          <w:b w:val="0"/>
-          <w:bCs w:val="0"/>
-          <w:sz w:val="24"/>
-          <w:szCs w:val="24"/>
-        </w:rPr>
-        <w:t>Вход в систему</w:t>
-      </w:r>
-      <w:r>
-        <w:rPr>
-          <w:rFonts w:ascii="Times New Roman" w:hAnsi="Times New Roman" w:cs="Times New Roman"/>
-          <w:sz w:val="24"/>
-          <w:szCs w:val="24"/>
-        </w:rPr>
-        <w:t>: после</w:t>
-      </w:r>
-      <w:r>
-        <w:rPr>
-          <w:rFonts w:ascii="Times New Roman" w:hAnsi="Times New Roman" w:cs="Times New Roman"/>
-          <w:sz w:val="24"/>
-          <w:szCs w:val="24"/>
-        </w:rPr>
-        <w:t xml:space="preserve"> успешной регистрации пользователь может войти в систему, используя только что созданный логин и пароль.</w:t>
-      </w:r>
-    </w:p>
-    <w:p>
-      <w:pPr>
-        <w:pStyle w:val="text-black"/>
-        <w:shd w:val="clear" w:color="auto" w:fill="FFFFFF"/>
-        <w:spacing w:before="0" w:beforeAutospacing="0"/>
-        <w:rPr>
-          <w:rFonts w:ascii="Arial" w:hAnsi="Arial" w:cs="Arial"/>
-        </w:rPr>
-      </w:pPr>
-      <w:r>
-        <w:lastRenderedPageBreak/>
-        <w:t xml:space="preserve">Этот процесс регистрации позволяет пользователям создавать свои </w:t>
-      </w:r>
-      <w:r>
-        <w:t>учётные</w:t>
-      </w:r>
-      <w:r>
-        <w:t xml:space="preserve"> записи в программе, обеспечивая им персонализированный доступ к функционалу и данным</w:t>
-      </w:r>
-      <w:r>
-        <w:rPr>
-          <w:rFonts w:ascii="Arial" w:hAnsi="Arial" w:cs="Arial"/>
-        </w:rPr>
-        <w:t>.</w:t>
-      </w:r>
-    </w:p>
-    <w:p>
-      <w:r>
-        <w:br w:type="page"/>
-      </w:r>
-    </w:p>
-    <w:p>
-      <w:pPr>
-        <w:pStyle w:val="1"/>
-        <w:rPr>
-          <w:rFonts w:ascii="Times New Roman" w:hAnsi="Times New Roman" w:cs="Times New Roman"/>
-          <w:sz w:val="36"/>
-          <w:szCs w:val="36"/>
-        </w:rPr>
-      </w:pPr>
-      <w:bookmarkStart w:id="16" w:name="_Toc166062915"/>
-      <w:r>
-        <w:rPr>
-          <w:rFonts w:ascii="Times New Roman" w:hAnsi="Times New Roman" w:cs="Times New Roman"/>
-          <w:sz w:val="36"/>
-          <w:szCs w:val="36"/>
-        </w:rPr>
-        <w:lastRenderedPageBreak/>
-        <w:t>ВХОД КАК ГОСТЬ</w:t>
-      </w:r>
-      <w:bookmarkEnd w:id="16"/>
-    </w:p>
-    <w:p>
-      <w:pPr>
-        <w:pStyle w:val="3"/>
-        <w:rPr>
-          <w:rFonts w:ascii="Times New Roman" w:hAnsi="Times New Roman" w:cs="Times New Roman"/>
-          <w:i/>
-          <w:sz w:val="28"/>
-          <w:szCs w:val="28"/>
-        </w:rPr>
-      </w:pPr>
-      <w:bookmarkStart w:id="17" w:name="_Toc166062916"/>
-      <w:r>
-        <w:rPr>
-          <w:rFonts w:ascii="Times New Roman" w:hAnsi="Times New Roman" w:cs="Times New Roman"/>
-          <w:i/>
-          <w:sz w:val="28"/>
-          <w:szCs w:val="28"/>
-        </w:rPr>
-        <w:t>Шаг 1: Выбор опции гостевого входа</w:t>
-      </w:r>
-      <w:bookmarkEnd w:id="17"/>
-    </w:p>
-    <w:p>
-      <w:pPr>
-        <w:numPr>
-          <w:ilvl w:val="0"/>
-          <w:numId w:val="10"/>
-        </w:numPr>
-        <w:shd w:val="clear" w:color="auto" w:fill="FFFFFF"/>
-        <w:spacing w:before="100" w:beforeAutospacing="1" w:after="100" w:afterAutospacing="1" w:line="240" w:lineRule="auto"/>
-        <w:rPr>
-          <w:rFonts w:ascii="Times New Roman" w:hAnsi="Times New Roman" w:cs="Times New Roman"/>
-          <w:color w:val="1B1642"/>
-          <w:sz w:val="24"/>
-          <w:szCs w:val="24"/>
-        </w:rPr>
-      </w:pPr>
-      <w:r>
-        <w:rPr>
-          <w:rStyle w:val="ac"/>
-          <w:rFonts w:ascii="Times New Roman" w:hAnsi="Times New Roman" w:cs="Times New Roman"/>
-          <w:b w:val="0"/>
-          <w:bCs w:val="0"/>
-          <w:color w:val="1B1642"/>
-          <w:sz w:val="24"/>
-          <w:szCs w:val="24"/>
-        </w:rPr>
-        <w:t>Главный экран</w:t>
-      </w:r>
-      <w:r>
-        <w:rPr>
-          <w:rFonts w:ascii="Times New Roman" w:hAnsi="Times New Roman" w:cs="Times New Roman"/>
-          <w:color w:val="1B1642"/>
-          <w:sz w:val="24"/>
-          <w:szCs w:val="24"/>
-        </w:rPr>
-        <w:t>: после</w:t>
-      </w:r>
-      <w:r>
-        <w:rPr>
-          <w:rFonts w:ascii="Times New Roman" w:hAnsi="Times New Roman" w:cs="Times New Roman"/>
-          <w:color w:val="1B1642"/>
-          <w:sz w:val="24"/>
-          <w:szCs w:val="24"/>
-        </w:rPr>
-        <w:t xml:space="preserve"> запуска программы пользователь попадает н</w:t>
-      </w:r>
-      <w:r>
-        <w:rPr>
-          <w:rFonts w:ascii="Times New Roman" w:hAnsi="Times New Roman" w:cs="Times New Roman"/>
-          <w:color w:val="1B1642"/>
-          <w:sz w:val="24"/>
-          <w:szCs w:val="24"/>
-        </w:rPr>
-        <w:t>а страницу регистрации.</w:t>
-      </w:r>
-    </w:p>
-    <w:p>
-      <w:pPr>
-        <w:numPr>
-          <w:ilvl w:val="0"/>
-          <w:numId w:val="10"/>
-        </w:numPr>
-        <w:shd w:val="clear" w:color="auto" w:fill="FFFFFF"/>
-        <w:spacing w:before="100" w:beforeAutospacing="1" w:after="100" w:afterAutospacing="1" w:line="240" w:lineRule="auto"/>
-        <w:rPr>
-          <w:rFonts w:ascii="Times New Roman" w:hAnsi="Times New Roman" w:cs="Times New Roman"/>
-          <w:color w:val="1B1642"/>
-          <w:sz w:val="26"/>
-          <w:szCs w:val="26"/>
-        </w:rPr>
-      </w:pPr>
-      <w:r>
-        <w:rPr>
           <w:rFonts w:ascii="Times New Roman" w:hAnsi="Times New Roman" w:cs="Times New Roman"/>
           <w:color w:val="1B1642"/>
           <w:sz w:val="24"/>
           <w:szCs w:val="24"/>
         </w:rPr>
         <w:drawing>
-          <wp:anchor distT="0" distB="0" distL="114300" distR="114300" simplePos="0" relativeHeight="251652608" behindDoc="0" locked="0" layoutInCell="1" allowOverlap="1" wp14:anchorId="3D37BAD2" wp14:editId="27C847B7">
+          <wp:anchor distT="0" distB="0" distL="114300" distR="114300" simplePos="0" relativeHeight="251658240" behindDoc="0" locked="0" layoutInCell="1" allowOverlap="1" wp14:anchorId="54192781" wp14:editId="1D1647ED">
             <wp:simplePos x="0" y="0"/>
             <wp:positionH relativeFrom="column">
-              <wp:posOffset>2265218</wp:posOffset>
+              <wp:posOffset>1612900</wp:posOffset>
             </wp:positionH>
             <wp:positionV relativeFrom="paragraph">
-              <wp:posOffset>278130</wp:posOffset>
+              <wp:posOffset>694055</wp:posOffset>
             </wp:positionV>
-            <wp:extent cx="4375770" cy="3448743"/>
+            <wp:extent cx="3587750" cy="617220"/>
             <wp:effectExtent l="0" t="0" r="0" b="0"/>
             <wp:wrapNone/>
-            <wp:docPr id="145354521" name="Рисунок 1"/>
+            <wp:docPr id="193094382" name="Рисунок 1"/>
             <wp:cNvGraphicFramePr>
               <a:graphicFrameLocks xmlns:a="http://schemas.openxmlformats.org/drawingml/2006/main" noChangeAspect="1"/>
             </wp:cNvGraphicFramePr>
@@ -5940,11 +6637,11 @@
               <a:graphicData uri="http://schemas.openxmlformats.org/drawingml/2006/picture">
                 <pic:pic xmlns:pic="http://schemas.openxmlformats.org/drawingml/2006/picture">
                   <pic:nvPicPr>
-                    <pic:cNvPr id="145354521" name=""/>
+                    <pic:cNvPr id="193094382" name=""/>
                     <pic:cNvPicPr/>
                   </pic:nvPicPr>
                   <pic:blipFill>
-                    <a:blip r:embed="rId12"/>
+                    <a:blip r:embed="rId15"/>
                     <a:stretch>
                       <a:fillRect/>
                     </a:stretch>
@@ -5952,7 +6649,7 @@
                   <pic:spPr>
                     <a:xfrm>
                       <a:off x="0" y="0"/>
-                      <a:ext cx="4377645" cy="3450221"/>
+                      <a:ext cx="3587750" cy="617220"/>
                     </a:xfrm>
                     <a:prstGeom prst="rect">
                       <a:avLst/>
@@ -5980,58 +6677,77 @@
           <w:sz w:val="24"/>
           <w:szCs w:val="24"/>
         </w:rPr>
-        <w:t>Опция гостевого входа</w:t>
-      </w:r>
-      <w:r>
-        <w:rPr>
-          <w:rFonts w:ascii="Times New Roman" w:hAnsi="Times New Roman" w:cs="Times New Roman"/>
-          <w:color w:val="1B1642"/>
-          <w:sz w:val="24"/>
-          <w:szCs w:val="24"/>
-        </w:rPr>
-        <w:t>: чтобы</w:t>
-      </w:r>
-      <w:r>
-        <w:rPr>
-          <w:rFonts w:ascii="Times New Roman" w:hAnsi="Times New Roman" w:cs="Times New Roman"/>
-          <w:color w:val="1B1642"/>
-          <w:sz w:val="24"/>
-          <w:szCs w:val="24"/>
-        </w:rPr>
-        <w:t xml:space="preserve"> войти как гость,</w:t>
-      </w:r>
-      <w:r>
-        <w:rPr>
-          <w:rFonts w:ascii="Times New Roman" w:hAnsi="Times New Roman" w:cs="Times New Roman"/>
-          <w:color w:val="1B1642"/>
-          <w:sz w:val="24"/>
-          <w:szCs w:val="24"/>
-        </w:rPr>
-        <w:t xml:space="preserve"> пользователю необходимо </w:t>
-      </w:r>
-      <w:r>
-        <w:rPr>
-          <w:rFonts w:ascii="Times New Roman" w:hAnsi="Times New Roman" w:cs="Times New Roman"/>
-          <w:color w:val="1B1642"/>
-          <w:sz w:val="24"/>
-          <w:szCs w:val="24"/>
-        </w:rPr>
-        <w:t>нажать на иконку в левом углу экрана</w:t>
-      </w:r>
-      <w:r>
-        <w:rPr>
-          <w:rFonts w:ascii="Times New Roman" w:hAnsi="Times New Roman" w:cs="Times New Roman"/>
-          <w:color w:val="1B1642"/>
-          <w:sz w:val="24"/>
-          <w:szCs w:val="24"/>
-        </w:rPr>
-        <w:t xml:space="preserve">. </w:t>
+        <w:t>Выбор пункта</w:t>
+      </w:r>
+      <w:r>
+        <w:rPr>
+          <w:rFonts w:ascii="Times New Roman" w:hAnsi="Times New Roman" w:cs="Times New Roman"/>
+          <w:color w:val="1B1642"/>
+          <w:sz w:val="24"/>
+          <w:szCs w:val="24"/>
+        </w:rPr>
+        <w:t>: после</w:t>
+      </w:r>
+      <w:r>
+        <w:rPr>
+          <w:rFonts w:ascii="Times New Roman" w:hAnsi="Times New Roman" w:cs="Times New Roman"/>
+          <w:color w:val="1B1642"/>
+          <w:sz w:val="24"/>
+          <w:szCs w:val="24"/>
+        </w:rPr>
+        <w:t xml:space="preserve"> того как все необходимые поля заполнены, пользоват</w:t>
+      </w:r>
+      <w:r>
+        <w:rPr>
+          <w:rFonts w:ascii="Times New Roman" w:hAnsi="Times New Roman" w:cs="Times New Roman"/>
+          <w:color w:val="1B1642"/>
+          <w:sz w:val="24"/>
+          <w:szCs w:val="24"/>
+        </w:rPr>
+        <w:t>ель должен на</w:t>
+      </w:r>
+      <w:r>
+        <w:rPr>
+          <w:rFonts w:ascii="Times New Roman" w:hAnsi="Times New Roman" w:cs="Times New Roman"/>
+          <w:color w:val="1B1642"/>
+          <w:sz w:val="24"/>
+          <w:szCs w:val="24"/>
+        </w:rPr>
+        <w:t>жать кнопку</w:t>
+      </w:r>
+      <w:r>
+        <w:rPr>
+          <w:rFonts w:ascii="Times New Roman" w:hAnsi="Times New Roman" w:cs="Times New Roman"/>
+          <w:color w:val="1B1642"/>
+          <w:sz w:val="24"/>
+          <w:szCs w:val="24"/>
+        </w:rPr>
+        <w:t xml:space="preserve"> </w:t>
+      </w:r>
+      <w:r>
+        <w:rPr>
+          <w:rFonts w:ascii="Times New Roman" w:hAnsi="Times New Roman" w:cs="Times New Roman"/>
+          <w:color w:val="1B1642"/>
+          <w:sz w:val="24"/>
+          <w:szCs w:val="24"/>
+        </w:rPr>
+        <w:t>«Зарегистрироваться».</w:t>
+      </w:r>
+      <w:r>
+        <w:rPr>
+          <w:rFonts w:ascii="Times New Roman" w:hAnsi="Times New Roman" w:cs="Times New Roman"/>
+          <w:color w:val="1B1642"/>
+          <w:sz w:val="24"/>
+          <w:szCs w:val="24"/>
+        </w:rPr>
+        <w:t xml:space="preserve"> (см. рис 5)</w:t>
       </w:r>
     </w:p>
     <w:p>
       <w:pPr>
         <w:shd w:val="clear" w:color="auto" w:fill="FFFFFF"/>
         <w:spacing w:before="100" w:beforeAutospacing="1" w:after="100" w:afterAutospacing="1" w:line="240" w:lineRule="auto"/>
+        <w:ind w:left="720"/>
         <w:rPr>
           <w:rFonts w:ascii="Times New Roman" w:hAnsi="Times New Roman" w:cs="Times New Roman"/>
           <w:color w:val="1B1642"/>
@@ -6051,24 +6767,518 @@
           <w:szCs w:val="24"/>
         </w:rPr>
       </w:pPr>
-      <w:r>
+    </w:p>
+    <w:p>
+      <w:pPr>
+        <w:shd w:val="clear" w:color="auto" w:fill="FFFFFF"/>
+        <w:spacing w:before="100" w:beforeAutospacing="1" w:after="100" w:afterAutospacing="1" w:line="240" w:lineRule="auto"/>
+        <w:jc w:val="center"/>
+        <w:rPr>
+          <w:rFonts w:ascii="Times New Roman" w:hAnsi="Times New Roman" w:cs="Times New Roman"/>
+          <w:color w:val="1B1642"/>
+          <w:sz w:val="24"/>
+          <w:szCs w:val="24"/>
+        </w:rPr>
+      </w:pPr>
+      <w:r>
+        <w:rPr>
+          <w:rFonts w:ascii="Times New Roman" w:hAnsi="Times New Roman" w:cs="Times New Roman"/>
+          <w:color w:val="1B1642"/>
+          <w:sz w:val="24"/>
+          <w:szCs w:val="24"/>
+        </w:rPr>
+        <w:t>Рис. 5</w:t>
+      </w:r>
+    </w:p>
+    <w:p>
+      <w:pPr>
+        <w:shd w:val="clear" w:color="auto" w:fill="FFFFFF"/>
+        <w:spacing w:before="100" w:beforeAutospacing="1" w:after="100" w:afterAutospacing="1" w:line="240" w:lineRule="auto"/>
+        <w:rPr>
+          <w:rFonts w:ascii="Times New Roman" w:hAnsi="Times New Roman" w:cs="Times New Roman"/>
+          <w:color w:val="1B1642"/>
+          <w:sz w:val="24"/>
+          <w:szCs w:val="24"/>
+        </w:rPr>
+      </w:pPr>
+    </w:p>
+    <w:p>
+      <w:pPr>
+        <w:numPr>
+          <w:ilvl w:val="0"/>
+          <w:numId w:val="8"/>
+        </w:numPr>
+        <w:shd w:val="clear" w:color="auto" w:fill="FFFFFF"/>
+        <w:spacing w:before="100" w:beforeAutospacing="1" w:after="100" w:afterAutospacing="1" w:line="240" w:lineRule="auto"/>
+        <w:rPr>
+          <w:rFonts w:ascii="Times New Roman" w:hAnsi="Times New Roman" w:cs="Times New Roman"/>
+          <w:color w:val="1B1642"/>
+          <w:sz w:val="24"/>
+          <w:szCs w:val="24"/>
+        </w:rPr>
+      </w:pPr>
+      <w:r>
+        <w:rPr>
+          <w:rStyle w:val="ac"/>
+          <w:rFonts w:ascii="Times New Roman" w:hAnsi="Times New Roman" w:cs="Times New Roman"/>
+          <w:b w:val="0"/>
+          <w:bCs w:val="0"/>
+          <w:color w:val="1B1642"/>
+          <w:sz w:val="24"/>
+          <w:szCs w:val="24"/>
+        </w:rPr>
+        <w:lastRenderedPageBreak/>
+        <w:t>Отправка данных</w:t>
+      </w:r>
+      <w:r>
+        <w:rPr>
+          <w:rFonts w:ascii="Times New Roman" w:hAnsi="Times New Roman" w:cs="Times New Roman"/>
+          <w:color w:val="1B1642"/>
+          <w:sz w:val="24"/>
+          <w:szCs w:val="24"/>
+        </w:rPr>
+        <w:t>: при</w:t>
+      </w:r>
+      <w:r>
+        <w:rPr>
+          <w:rFonts w:ascii="Times New Roman" w:hAnsi="Times New Roman" w:cs="Times New Roman"/>
+          <w:color w:val="1B1642"/>
+          <w:sz w:val="24"/>
+          <w:szCs w:val="24"/>
+        </w:rPr>
+        <w:t xml:space="preserve"> нажатии на кнопку</w:t>
+      </w:r>
+      <w:r>
+        <w:rPr>
+          <w:rFonts w:ascii="Times New Roman" w:hAnsi="Times New Roman" w:cs="Times New Roman"/>
+          <w:color w:val="1B1642"/>
+          <w:sz w:val="24"/>
+          <w:szCs w:val="24"/>
+        </w:rPr>
+        <w:t xml:space="preserve"> «Зарегистрироваться»</w:t>
+      </w:r>
+      <w:r>
+        <w:rPr>
+          <w:rFonts w:ascii="Times New Roman" w:hAnsi="Times New Roman" w:cs="Times New Roman"/>
+          <w:color w:val="1B1642"/>
+          <w:sz w:val="24"/>
+          <w:szCs w:val="24"/>
+        </w:rPr>
+        <w:t xml:space="preserve"> </w:t>
+      </w:r>
+      <w:r>
+        <w:rPr>
+          <w:rFonts w:ascii="Times New Roman" w:hAnsi="Times New Roman" w:cs="Times New Roman"/>
+          <w:color w:val="1B1642"/>
+          <w:sz w:val="24"/>
+          <w:szCs w:val="24"/>
+        </w:rPr>
+        <w:t xml:space="preserve">программа отправляет запрос </w:t>
+      </w:r>
+      <w:r>
+        <w:rPr>
+          <w:rFonts w:ascii="Times New Roman" w:hAnsi="Times New Roman" w:cs="Times New Roman"/>
+          <w:color w:val="1B1642"/>
+          <w:sz w:val="24"/>
+          <w:szCs w:val="24"/>
+        </w:rPr>
+        <w:t>в базу данных</w:t>
+      </w:r>
+      <w:r>
+        <w:rPr>
+          <w:rFonts w:ascii="Times New Roman" w:hAnsi="Times New Roman" w:cs="Times New Roman"/>
+          <w:color w:val="1B1642"/>
+          <w:sz w:val="24"/>
+          <w:szCs w:val="24"/>
+        </w:rPr>
+        <w:t xml:space="preserve"> с </w:t>
+      </w:r>
+      <w:r>
+        <w:rPr>
+          <w:rFonts w:ascii="Times New Roman" w:hAnsi="Times New Roman" w:cs="Times New Roman"/>
+          <w:color w:val="1B1642"/>
+          <w:sz w:val="24"/>
+          <w:szCs w:val="24"/>
+        </w:rPr>
+        <w:t>введёнными</w:t>
+      </w:r>
+      <w:r>
+        <w:rPr>
+          <w:rFonts w:ascii="Times New Roman" w:hAnsi="Times New Roman" w:cs="Times New Roman"/>
+          <w:color w:val="1B1642"/>
+          <w:sz w:val="24"/>
+          <w:szCs w:val="24"/>
+        </w:rPr>
+        <w:t xml:space="preserve"> данными. Если все данные корректны и уникальный логин не занят, </w:t>
+      </w:r>
+      <w:r>
+        <w:rPr>
+          <w:rFonts w:ascii="Times New Roman" w:hAnsi="Times New Roman" w:cs="Times New Roman"/>
+          <w:color w:val="1B1642"/>
+          <w:sz w:val="24"/>
+          <w:szCs w:val="24"/>
+        </w:rPr>
+        <w:t>создаёт</w:t>
+      </w:r>
+      <w:r>
+        <w:rPr>
+          <w:rFonts w:ascii="Times New Roman" w:hAnsi="Times New Roman" w:cs="Times New Roman"/>
+          <w:color w:val="1B1642"/>
+          <w:sz w:val="24"/>
+          <w:szCs w:val="24"/>
+        </w:rPr>
+        <w:t>ся</w:t>
+      </w:r>
+      <w:r>
+        <w:rPr>
+          <w:rFonts w:ascii="Times New Roman" w:hAnsi="Times New Roman" w:cs="Times New Roman"/>
+          <w:color w:val="1B1642"/>
+          <w:sz w:val="24"/>
+          <w:szCs w:val="24"/>
+        </w:rPr>
+        <w:t xml:space="preserve"> новый аккаунт и</w:t>
+      </w:r>
+      <w:r>
+        <w:rPr>
+          <w:rFonts w:ascii="Times New Roman" w:hAnsi="Times New Roman" w:cs="Times New Roman"/>
+          <w:color w:val="1B1642"/>
+          <w:sz w:val="24"/>
+          <w:szCs w:val="24"/>
+        </w:rPr>
+        <w:t xml:space="preserve"> переход к странице входа</w:t>
+      </w:r>
+      <w:r>
+        <w:rPr>
+          <w:rFonts w:ascii="Times New Roman" w:hAnsi="Times New Roman" w:cs="Times New Roman"/>
+          <w:color w:val="1B1642"/>
+          <w:sz w:val="24"/>
+          <w:szCs w:val="24"/>
+        </w:rPr>
+        <w:t>.</w:t>
+      </w:r>
+    </w:p>
+    <w:p>
+      <w:pPr>
+        <w:pStyle w:val="3"/>
+        <w:rPr>
+          <w:rFonts w:ascii="Times New Roman" w:hAnsi="Times New Roman" w:cs="Times New Roman"/>
+          <w:i/>
+          <w:sz w:val="28"/>
+          <w:szCs w:val="28"/>
+        </w:rPr>
+      </w:pPr>
+      <w:bookmarkStart w:id="15" w:name="_Toc166062914"/>
+      <w:r>
+        <w:rPr>
+          <w:rFonts w:ascii="Times New Roman" w:hAnsi="Times New Roman" w:cs="Times New Roman"/>
+          <w:i/>
+          <w:sz w:val="28"/>
+          <w:szCs w:val="28"/>
+        </w:rPr>
+        <w:t>Шаг 4: Вход в систему</w:t>
+      </w:r>
+      <w:bookmarkEnd w:id="15"/>
+    </w:p>
+    <w:p>
+      <w:pPr>
+        <w:numPr>
+          <w:ilvl w:val="0"/>
+          <w:numId w:val="9"/>
+        </w:numPr>
+        <w:shd w:val="clear" w:color="auto" w:fill="FFFFFF"/>
+        <w:spacing w:before="100" w:beforeAutospacing="1" w:after="100" w:afterAutospacing="1" w:line="240" w:lineRule="auto"/>
+        <w:rPr>
+          <w:rFonts w:ascii="Times New Roman" w:hAnsi="Times New Roman" w:cs="Times New Roman"/>
+          <w:sz w:val="24"/>
+          <w:szCs w:val="24"/>
+        </w:rPr>
+      </w:pPr>
+      <w:r>
+        <w:rPr>
+          <w:rStyle w:val="ac"/>
+          <w:rFonts w:ascii="Times New Roman" w:hAnsi="Times New Roman" w:cs="Times New Roman"/>
+          <w:b w:val="0"/>
+          <w:bCs w:val="0"/>
+          <w:sz w:val="24"/>
+          <w:szCs w:val="24"/>
+        </w:rPr>
+        <w:t>Вход в систему</w:t>
+      </w:r>
+      <w:r>
+        <w:rPr>
+          <w:rFonts w:ascii="Times New Roman" w:hAnsi="Times New Roman" w:cs="Times New Roman"/>
+          <w:sz w:val="24"/>
+          <w:szCs w:val="24"/>
+        </w:rPr>
+        <w:t>: после</w:t>
+      </w:r>
+      <w:r>
+        <w:rPr>
+          <w:rFonts w:ascii="Times New Roman" w:hAnsi="Times New Roman" w:cs="Times New Roman"/>
+          <w:sz w:val="24"/>
+          <w:szCs w:val="24"/>
+        </w:rPr>
+        <w:t xml:space="preserve"> успешной регистрации пользователь может войти в систему, используя только что созданный логин и пароль.</w:t>
+      </w:r>
+    </w:p>
+    <w:p>
+      <w:pPr>
+        <w:pStyle w:val="text-black"/>
+        <w:shd w:val="clear" w:color="auto" w:fill="FFFFFF"/>
+        <w:spacing w:before="0" w:beforeAutospacing="0"/>
+        <w:rPr>
+          <w:rFonts w:ascii="Arial" w:hAnsi="Arial" w:cs="Arial"/>
+        </w:rPr>
+      </w:pPr>
+      <w:r>
+        <w:t xml:space="preserve">Этот процесс регистрации позволяет пользователям создавать свои </w:t>
+      </w:r>
+      <w:r>
+        <w:t>учётные</w:t>
+      </w:r>
+      <w:r>
+        <w:t xml:space="preserve"> записи в программе, обеспечивая им персонализированный доступ к функционалу и данным</w:t>
+      </w:r>
+      <w:r>
+        <w:rPr>
+          <w:rFonts w:ascii="Arial" w:hAnsi="Arial" w:cs="Arial"/>
+        </w:rPr>
+        <w:t>.</w:t>
+      </w:r>
+    </w:p>
+    <w:p>
+      <w:r>
+        <w:br w:type="page"/>
+      </w:r>
+    </w:p>
+    <w:p>
+      <w:pPr>
+        <w:pStyle w:val="1"/>
+        <w:rPr>
+          <w:rFonts w:ascii="Times New Roman" w:hAnsi="Times New Roman" w:cs="Times New Roman"/>
+          <w:sz w:val="36"/>
+          <w:szCs w:val="36"/>
+        </w:rPr>
+      </w:pPr>
+      <w:bookmarkStart w:id="16" w:name="_Toc166062915"/>
+      <w:r>
+        <w:rPr>
+          <w:rFonts w:ascii="Times New Roman" w:hAnsi="Times New Roman" w:cs="Times New Roman"/>
+          <w:sz w:val="36"/>
+          <w:szCs w:val="36"/>
+        </w:rPr>
+        <w:lastRenderedPageBreak/>
+        <w:t>ВХОД КАК ГОСТЬ</w:t>
+      </w:r>
+      <w:bookmarkEnd w:id="16"/>
+    </w:p>
+    <w:p>
+      <w:pPr>
+        <w:pStyle w:val="3"/>
+        <w:rPr>
+          <w:rFonts w:ascii="Times New Roman" w:hAnsi="Times New Roman" w:cs="Times New Roman"/>
+          <w:i/>
+          <w:sz w:val="28"/>
+          <w:szCs w:val="28"/>
+        </w:rPr>
+      </w:pPr>
+      <w:bookmarkStart w:id="17" w:name="_Toc166062916"/>
+      <w:r>
+        <w:rPr>
+          <w:rFonts w:ascii="Times New Roman" w:hAnsi="Times New Roman" w:cs="Times New Roman"/>
+          <w:i/>
+          <w:sz w:val="28"/>
+          <w:szCs w:val="28"/>
+        </w:rPr>
+        <w:t>Шаг 1: Выбор опции гостевого входа</w:t>
+      </w:r>
+      <w:bookmarkEnd w:id="17"/>
+    </w:p>
+    <w:p>
+      <w:pPr>
+        <w:numPr>
+          <w:ilvl w:val="0"/>
+          <w:numId w:val="10"/>
+        </w:numPr>
+        <w:shd w:val="clear" w:color="auto" w:fill="FFFFFF"/>
+        <w:spacing w:before="100" w:beforeAutospacing="1" w:after="100" w:afterAutospacing="1" w:line="240" w:lineRule="auto"/>
+        <w:rPr>
+          <w:rFonts w:ascii="Times New Roman" w:hAnsi="Times New Roman" w:cs="Times New Roman"/>
+          <w:color w:val="1B1642"/>
+          <w:sz w:val="24"/>
+          <w:szCs w:val="24"/>
+        </w:rPr>
+      </w:pPr>
+      <w:r>
+        <w:rPr>
+          <w:rStyle w:val="ac"/>
+          <w:rFonts w:ascii="Times New Roman" w:hAnsi="Times New Roman" w:cs="Times New Roman"/>
+          <w:b w:val="0"/>
+          <w:bCs w:val="0"/>
+          <w:color w:val="1B1642"/>
+          <w:sz w:val="24"/>
+          <w:szCs w:val="24"/>
+        </w:rPr>
+        <w:t>Главный экран</w:t>
+      </w:r>
+      <w:r>
+        <w:rPr>
+          <w:rFonts w:ascii="Times New Roman" w:hAnsi="Times New Roman" w:cs="Times New Roman"/>
+          <w:color w:val="1B1642"/>
+          <w:sz w:val="24"/>
+          <w:szCs w:val="24"/>
+        </w:rPr>
+        <w:t>: после</w:t>
+      </w:r>
+      <w:r>
+        <w:rPr>
+          <w:rFonts w:ascii="Times New Roman" w:hAnsi="Times New Roman" w:cs="Times New Roman"/>
+          <w:color w:val="1B1642"/>
+          <w:sz w:val="24"/>
+          <w:szCs w:val="24"/>
+        </w:rPr>
+        <w:t xml:space="preserve"> запуска программы пользователь попадает н</w:t>
+      </w:r>
+      <w:r>
+        <w:rPr>
+          <w:rFonts w:ascii="Times New Roman" w:hAnsi="Times New Roman" w:cs="Times New Roman"/>
+          <w:color w:val="1B1642"/>
+          <w:sz w:val="24"/>
+          <w:szCs w:val="24"/>
+        </w:rPr>
+        <w:t>а страницу регистрации.</w:t>
+      </w:r>
+    </w:p>
+    <w:p>
+      <w:pPr>
+        <w:numPr>
+          <w:ilvl w:val="0"/>
+          <w:numId w:val="10"/>
+        </w:numPr>
+        <w:shd w:val="clear" w:color="auto" w:fill="FFFFFF"/>
+        <w:spacing w:before="100" w:beforeAutospacing="1" w:after="100" w:afterAutospacing="1" w:line="240" w:lineRule="auto"/>
         <w:rPr>
           <w:rFonts w:ascii="Times New Roman" w:hAnsi="Times New Roman" w:cs="Times New Roman"/>
           <w:color w:val="1B1642"/>
           <w:sz w:val="26"/>
           <w:szCs w:val="26"/>
         </w:rPr>
+      </w:pPr>
+      <w:r>
+        <w:rPr>
+          <w:rStyle w:val="ac"/>
+          <w:rFonts w:ascii="Times New Roman" w:hAnsi="Times New Roman" w:cs="Times New Roman"/>
+          <w:b w:val="0"/>
+          <w:bCs w:val="0"/>
+          <w:color w:val="1B1642"/>
+          <w:sz w:val="24"/>
+          <w:szCs w:val="24"/>
+        </w:rPr>
+        <w:t>Опция гостевого входа</w:t>
+      </w:r>
+      <w:r>
+        <w:rPr>
+          <w:rFonts w:ascii="Times New Roman" w:hAnsi="Times New Roman" w:cs="Times New Roman"/>
+          <w:color w:val="1B1642"/>
+          <w:sz w:val="24"/>
+          <w:szCs w:val="24"/>
+        </w:rPr>
+        <w:t>: чтобы</w:t>
+      </w:r>
+      <w:r>
+        <w:rPr>
+          <w:rFonts w:ascii="Times New Roman" w:hAnsi="Times New Roman" w:cs="Times New Roman"/>
+          <w:color w:val="1B1642"/>
+          <w:sz w:val="24"/>
+          <w:szCs w:val="24"/>
+        </w:rPr>
+        <w:t xml:space="preserve"> войти как гость,</w:t>
+      </w:r>
+      <w:r>
+        <w:rPr>
+          <w:rFonts w:ascii="Times New Roman" w:hAnsi="Times New Roman" w:cs="Times New Roman"/>
+          <w:color w:val="1B1642"/>
+          <w:sz w:val="24"/>
+          <w:szCs w:val="24"/>
+        </w:rPr>
+        <w:t xml:space="preserve"> пользователю необходимо </w:t>
+      </w:r>
+      <w:r>
+        <w:rPr>
+          <w:rFonts w:ascii="Times New Roman" w:hAnsi="Times New Roman" w:cs="Times New Roman"/>
+          <w:color w:val="1B1642"/>
+          <w:sz w:val="24"/>
+          <w:szCs w:val="24"/>
+        </w:rPr>
+        <w:t xml:space="preserve">нажать на иконку в </w:t>
+      </w:r>
+      <w:r>
+        <w:rPr>
+          <w:rFonts w:ascii="Times New Roman" w:hAnsi="Times New Roman" w:cs="Times New Roman"/>
+          <w:color w:val="1B1642"/>
+          <w:sz w:val="24"/>
+          <w:szCs w:val="24"/>
+        </w:rPr>
+        <w:t xml:space="preserve">верхнем </w:t>
+      </w:r>
+      <w:r>
+        <w:rPr>
+          <w:rFonts w:ascii="Times New Roman" w:hAnsi="Times New Roman" w:cs="Times New Roman"/>
+          <w:color w:val="1B1642"/>
+          <w:sz w:val="24"/>
+          <w:szCs w:val="24"/>
+        </w:rPr>
+        <w:t>левом углу экрана</w:t>
+      </w:r>
+      <w:r>
+        <w:rPr>
+          <w:rFonts w:ascii="Times New Roman" w:hAnsi="Times New Roman" w:cs="Times New Roman"/>
+          <w:color w:val="1B1642"/>
+          <w:sz w:val="24"/>
+          <w:szCs w:val="24"/>
+        </w:rPr>
+        <w:t xml:space="preserve">. </w:t>
+      </w:r>
+      <w:r>
+        <w:rPr>
+          <w:rFonts w:ascii="Times New Roman" w:hAnsi="Times New Roman" w:cs="Times New Roman"/>
+          <w:color w:val="1B1642"/>
+          <w:sz w:val="24"/>
+          <w:szCs w:val="24"/>
+        </w:rPr>
+        <w:t>(см. рис. 6)</w:t>
+      </w:r>
+    </w:p>
+    <w:p>
+      <w:pPr>
+        <w:shd w:val="clear" w:color="auto" w:fill="FFFFFF"/>
+        <w:spacing w:before="100" w:beforeAutospacing="1" w:after="100" w:afterAutospacing="1" w:line="240" w:lineRule="auto"/>
+        <w:rPr>
+          <w:rFonts w:ascii="Times New Roman" w:hAnsi="Times New Roman" w:cs="Times New Roman"/>
+          <w:color w:val="1B1642"/>
+          <w:sz w:val="24"/>
+          <w:szCs w:val="24"/>
+        </w:rPr>
+      </w:pPr>
+      <w:r>
+        <w:rPr>
+          <w:rFonts w:ascii="Times New Roman" w:hAnsi="Times New Roman" w:cs="Times New Roman"/>
+          <w:noProof/>
+          <w:color w:val="1B1642"/>
+          <w:sz w:val="26"/>
+          <w:szCs w:val="26"/>
+        </w:rPr>
         <w:drawing>
-          <wp:anchor distT="0" distB="0" distL="114300" distR="114300" simplePos="0" relativeHeight="251658752" behindDoc="0" locked="0" layoutInCell="1" allowOverlap="1" wp14:anchorId="07F1D7A8" wp14:editId="206D13BE">
+          <wp:anchor distT="0" distB="0" distL="114300" distR="114300" simplePos="0" relativeHeight="251629568" behindDoc="0" locked="0" layoutInCell="1" allowOverlap="1" wp14:anchorId="07F1D7A8" wp14:editId="206D13BE">
             <wp:simplePos x="0" y="0"/>
             <wp:positionH relativeFrom="column">
-              <wp:posOffset>526473</wp:posOffset>
+              <wp:posOffset>2777779</wp:posOffset>
             </wp:positionH>
             <wp:positionV relativeFrom="paragraph">
-              <wp:posOffset>186575</wp:posOffset>
+              <wp:posOffset>67888</wp:posOffset>
             </wp:positionV>
-            <wp:extent cx="1059272" cy="1005927"/>
-            <wp:effectExtent l="0" t="0" r="7620" b="3810"/>
+            <wp:extent cx="1079606" cy="1025237"/>
+            <wp:effectExtent l="0" t="0" r="0" b="0"/>
             <wp:wrapNone/>
             <wp:docPr id="1136987539" name="Рисунок 1"/>
             <wp:cNvGraphicFramePr>
@@ -6082,7 +7292,7 @@
                     <pic:cNvPicPr/>
                   </pic:nvPicPr>
                   <pic:blipFill>
-                    <a:blip r:embed="rId13"/>
+                    <a:blip r:embed="rId16"/>
                     <a:stretch>
                       <a:fillRect/>
                     </a:stretch>
@@ -6090,7 +7300,7 @@
                   <pic:spPr>
                     <a:xfrm>
                       <a:off x="0" y="0"/>
-                      <a:ext cx="1059272" cy="1005927"/>
+                      <a:ext cx="1079606" cy="1025237"/>
                     </a:xfrm>
                     <a:prstGeom prst="rect">
                       <a:avLst/>
@@ -6099,6 +7309,12 @@
                 </pic:pic>
               </a:graphicData>
             </a:graphic>
+            <wp14:sizeRelH relativeFrom="margin">
+              <wp14:pctWidth>0</wp14:pctWidth>
+            </wp14:sizeRelH>
+            <wp14:sizeRelV relativeFrom="margin">
+              <wp14:pctHeight>0</wp14:pctHeight>
+            </wp14:sizeRelV>
           </wp:anchor>
         </w:drawing>
       </w:r>
@@ -6131,6 +7347,7 @@
       <w:pPr>
         <w:shd w:val="clear" w:color="auto" w:fill="FFFFFF"/>
         <w:spacing w:before="100" w:beforeAutospacing="1" w:after="100" w:afterAutospacing="1" w:line="240" w:lineRule="auto"/>
+        <w:jc w:val="center"/>
         <w:rPr>
           <w:rFonts w:ascii="Times New Roman" w:hAnsi="Times New Roman" w:cs="Times New Roman"/>
           <w:color w:val="1B1642"/>
@@ -6138,55 +7355,15 @@
           <w:szCs w:val="26"/>
         </w:rPr>
       </w:pPr>
-    </w:p>
-    <w:p>
-      <w:pPr>
-        <w:shd w:val="clear" w:color="auto" w:fill="FFFFFF"/>
-        <w:spacing w:before="100" w:beforeAutospacing="1" w:after="100" w:afterAutospacing="1" w:line="240" w:lineRule="auto"/>
+      <w:r>
         <w:rPr>
           <w:rFonts w:ascii="Times New Roman" w:hAnsi="Times New Roman" w:cs="Times New Roman"/>
           <w:color w:val="1B1642"/>
           <w:sz w:val="26"/>
           <w:szCs w:val="26"/>
         </w:rPr>
-      </w:pPr>
-    </w:p>
-    <w:p>
-      <w:pPr>
-        <w:shd w:val="clear" w:color="auto" w:fill="FFFFFF"/>
-        <w:spacing w:before="100" w:beforeAutospacing="1" w:after="100" w:afterAutospacing="1" w:line="240" w:lineRule="auto"/>
-        <w:rPr>
-          <w:rFonts w:ascii="Times New Roman" w:hAnsi="Times New Roman" w:cs="Times New Roman"/>
-          <w:color w:val="1B1642"/>
-          <w:sz w:val="26"/>
-          <w:szCs w:val="26"/>
-        </w:rPr>
-      </w:pPr>
-    </w:p>
-    <w:p>
-      <w:pPr>
-        <w:shd w:val="clear" w:color="auto" w:fill="FFFFFF"/>
-        <w:spacing w:before="100" w:beforeAutospacing="1" w:after="100" w:afterAutospacing="1" w:line="240" w:lineRule="auto"/>
-        <w:rPr>
-          <w:rFonts w:ascii="Times New Roman" w:hAnsi="Times New Roman" w:cs="Times New Roman"/>
-          <w:color w:val="1B1642"/>
-          <w:sz w:val="26"/>
-          <w:szCs w:val="26"/>
-        </w:rPr>
-      </w:pPr>
-    </w:p>
-    <w:p>
-      <w:pPr>
-        <w:shd w:val="clear" w:color="auto" w:fill="FFFFFF"/>
-        <w:spacing w:before="100" w:beforeAutospacing="1" w:after="100" w:afterAutospacing="1" w:line="240" w:lineRule="auto"/>
-        <w:ind w:left="720"/>
-        <w:rPr>
-          <w:rFonts w:ascii="Times New Roman" w:hAnsi="Times New Roman" w:cs="Times New Roman"/>
-          <w:color w:val="1B1642"/>
-          <w:sz w:val="26"/>
-          <w:szCs w:val="26"/>
-        </w:rPr>
-      </w:pPr>
+        <w:t>Рис. 6</w:t>
+      </w:r>
     </w:p>
     <w:p>
       <w:pPr>
@@ -6344,7 +7521,25 @@
           <w:sz w:val="24"/>
           <w:szCs w:val="24"/>
         </w:rPr>
-        <w:t>Возможность удалить аккаунт, добавить в корзину и оформить заказ недоступны.</w:t>
+        <w:t>Возможность удалить аккаунт, добавить</w:t>
+      </w:r>
+      <w:r>
+        <w:rPr>
+          <w:rFonts w:ascii="Times New Roman" w:hAnsi="Times New Roman" w:cs="Times New Roman"/>
+          <w:color w:val="1B1642"/>
+          <w:sz w:val="24"/>
+          <w:szCs w:val="24"/>
+        </w:rPr>
+        <w:t xml:space="preserve"> товар</w:t>
+      </w:r>
+      <w:r>
+        <w:rPr>
+          <w:rFonts w:ascii="Times New Roman" w:hAnsi="Times New Roman" w:cs="Times New Roman"/>
+          <w:color w:val="1B1642"/>
+          <w:sz w:val="24"/>
+          <w:szCs w:val="24"/>
+        </w:rPr>
+        <w:t xml:space="preserve"> в корзину и оформить заказ недоступны.</w:t>
       </w:r>
     </w:p>
     <w:p>
@@ -6476,12 +7671,13 @@
       <w:r>
         <w:rPr>
           <w:rFonts w:ascii="Times New Roman" w:hAnsi="Times New Roman" w:cs="Times New Roman"/>
+          <w:noProof/>
           <w:color w:val="1B1642"/>
           <w:sz w:val="24"/>
           <w:szCs w:val="24"/>
         </w:rPr>
         <w:drawing>
-          <wp:anchor distT="0" distB="0" distL="114300" distR="114300" simplePos="0" relativeHeight="251660800" behindDoc="0" locked="0" layoutInCell="1" allowOverlap="1" wp14:anchorId="402697CF" wp14:editId="024D1E65">
+          <wp:anchor distT="0" distB="0" distL="114300" distR="114300" simplePos="0" relativeHeight="251653632" behindDoc="0" locked="0" layoutInCell="1" allowOverlap="1" wp14:anchorId="402697CF" wp14:editId="024D1E65">
             <wp:simplePos x="0" y="0"/>
             <wp:positionH relativeFrom="column">
               <wp:posOffset>477982</wp:posOffset>
@@ -6504,7 +7700,7 @@
                     <pic:cNvPicPr/>
                   </pic:nvPicPr>
                   <pic:blipFill>
-                    <a:blip r:embed="rId14"/>
+                    <a:blip r:embed="rId17"/>
                     <a:stretch>
                       <a:fillRect/>
                     </a:stretch>
@@ -6601,7 +7797,6 @@
           <w:sz w:val="28"/>
           <w:szCs w:val="28"/>
         </w:rPr>
-        <w:lastRenderedPageBreak/>
         <w:t>Шаг 4: Переход к регистрации</w:t>
       </w:r>
       <w:bookmarkEnd w:id="20"/>
@@ -6694,61 +7889,160 @@
           <w:sz w:val="24"/>
           <w:szCs w:val="24"/>
         </w:rPr>
-        <w:t xml:space="preserve"> ему может потребоваться регистрация. В этом случае, после выхода из гостевой сессии, пользователь</w:t>
-      </w:r>
-      <w:r>
-        <w:rPr>
-          <w:rFonts w:ascii="Times New Roman" w:hAnsi="Times New Roman" w:cs="Times New Roman"/>
-          <w:color w:val="1B1642"/>
-          <w:sz w:val="24"/>
-          <w:szCs w:val="24"/>
-        </w:rPr>
-        <w:t xml:space="preserve"> перейдёт</w:t>
-      </w:r>
-      <w:r>
-        <w:rPr>
-          <w:rFonts w:ascii="Times New Roman" w:hAnsi="Times New Roman" w:cs="Times New Roman"/>
-          <w:color w:val="1B1642"/>
-          <w:sz w:val="24"/>
-          <w:szCs w:val="24"/>
-        </w:rPr>
-        <w:t xml:space="preserve"> к </w:t>
-      </w:r>
-      <w:r>
-        <w:rPr>
-          <w:rFonts w:ascii="Times New Roman" w:hAnsi="Times New Roman" w:cs="Times New Roman"/>
-          <w:color w:val="1B1642"/>
-          <w:sz w:val="24"/>
-          <w:szCs w:val="24"/>
-        </w:rPr>
-        <w:t>окну</w:t>
-      </w:r>
-      <w:r>
-        <w:rPr>
-          <w:rFonts w:ascii="Times New Roman" w:hAnsi="Times New Roman" w:cs="Times New Roman"/>
-          <w:color w:val="1B1642"/>
-          <w:sz w:val="24"/>
-          <w:szCs w:val="24"/>
-        </w:rPr>
-        <w:t xml:space="preserve"> регистрации, чтобы создать свою </w:t>
-      </w:r>
-      <w:r>
-        <w:rPr>
-          <w:rFonts w:ascii="Times New Roman" w:hAnsi="Times New Roman" w:cs="Times New Roman"/>
-          <w:color w:val="1B1642"/>
-          <w:sz w:val="24"/>
-          <w:szCs w:val="24"/>
-        </w:rPr>
-        <w:t>учётную</w:t>
-      </w:r>
-      <w:r>
-        <w:rPr>
-          <w:rFonts w:ascii="Times New Roman" w:hAnsi="Times New Roman" w:cs="Times New Roman"/>
-          <w:color w:val="1B1642"/>
-          <w:sz w:val="24"/>
-          <w:szCs w:val="24"/>
-        </w:rPr>
-        <w:t xml:space="preserve"> запись и получить доступ ко всем функциям программы.</w:t>
+        <w:t xml:space="preserve"> ему может потребоваться регистрация. В этом случае, по</w:t>
+      </w:r>
+      <w:r>
+        <w:rPr>
+          <w:rFonts w:ascii="Times New Roman" w:hAnsi="Times New Roman" w:cs="Times New Roman"/>
+          <w:color w:val="1B1642"/>
+          <w:sz w:val="24"/>
+          <w:szCs w:val="24"/>
+        </w:rPr>
+        <w:t>льзователю необходимо завершить сессию с помощь кнопки «Выйти» и запустить программу заново. Или нажать на одну из кнопок</w:t>
+      </w:r>
+      <w:r>
+        <w:rPr>
+          <w:rFonts w:ascii="Times New Roman" w:hAnsi="Times New Roman" w:cs="Times New Roman"/>
+          <w:color w:val="1B1642"/>
+          <w:sz w:val="24"/>
+          <w:szCs w:val="24"/>
+        </w:rPr>
+        <w:t>:</w:t>
+      </w:r>
+      <w:r>
+        <w:rPr>
+          <w:rFonts w:ascii="Times New Roman" w:hAnsi="Times New Roman" w:cs="Times New Roman"/>
+          <w:color w:val="1B1642"/>
+          <w:sz w:val="24"/>
+          <w:szCs w:val="24"/>
+        </w:rPr>
+        <w:t xml:space="preserve"> </w:t>
+      </w:r>
+      <w:r>
+        <w:rPr>
+          <w:rFonts w:ascii="Times New Roman" w:hAnsi="Times New Roman" w:cs="Times New Roman"/>
+          <w:color w:val="1B1642"/>
+          <w:sz w:val="24"/>
+          <w:szCs w:val="24"/>
+        </w:rPr>
+        <w:t>«</w:t>
+      </w:r>
+      <w:r>
+        <w:rPr>
+          <w:rFonts w:ascii="Times New Roman" w:hAnsi="Times New Roman" w:cs="Times New Roman"/>
+          <w:color w:val="1B1642"/>
+          <w:sz w:val="24"/>
+          <w:szCs w:val="24"/>
+        </w:rPr>
+        <w:t>Добавить в корзину</w:t>
+      </w:r>
+      <w:r>
+        <w:rPr>
+          <w:rFonts w:ascii="Times New Roman" w:hAnsi="Times New Roman" w:cs="Times New Roman"/>
+          <w:color w:val="1B1642"/>
+          <w:sz w:val="24"/>
+          <w:szCs w:val="24"/>
+        </w:rPr>
+        <w:t>»</w:t>
+      </w:r>
+      <w:r>
+        <w:rPr>
+          <w:rFonts w:ascii="Times New Roman" w:hAnsi="Times New Roman" w:cs="Times New Roman"/>
+          <w:color w:val="1B1642"/>
+          <w:sz w:val="24"/>
+          <w:szCs w:val="24"/>
+        </w:rPr>
+        <w:t xml:space="preserve">, </w:t>
+      </w:r>
+      <w:r>
+        <w:rPr>
+          <w:rFonts w:ascii="Times New Roman" w:hAnsi="Times New Roman" w:cs="Times New Roman"/>
+          <w:color w:val="1B1642"/>
+          <w:sz w:val="24"/>
+          <w:szCs w:val="24"/>
+        </w:rPr>
+        <w:t>«</w:t>
+      </w:r>
+      <w:r>
+        <w:rPr>
+          <w:rFonts w:ascii="Times New Roman" w:hAnsi="Times New Roman" w:cs="Times New Roman"/>
+          <w:color w:val="1B1642"/>
+          <w:sz w:val="24"/>
+          <w:szCs w:val="24"/>
+        </w:rPr>
+        <w:t>Удалить аккаунт</w:t>
+      </w:r>
+      <w:r>
+        <w:rPr>
+          <w:rFonts w:ascii="Times New Roman" w:hAnsi="Times New Roman" w:cs="Times New Roman"/>
+          <w:color w:val="1B1642"/>
+          <w:sz w:val="24"/>
+          <w:szCs w:val="24"/>
+        </w:rPr>
+        <w:t>»</w:t>
+      </w:r>
+      <w:r>
+        <w:rPr>
+          <w:rFonts w:ascii="Times New Roman" w:hAnsi="Times New Roman" w:cs="Times New Roman"/>
+          <w:color w:val="1B1642"/>
+          <w:sz w:val="24"/>
+          <w:szCs w:val="24"/>
+        </w:rPr>
+        <w:t xml:space="preserve">, </w:t>
+      </w:r>
+      <w:r>
+        <w:rPr>
+          <w:rFonts w:ascii="Times New Roman" w:hAnsi="Times New Roman" w:cs="Times New Roman"/>
+          <w:color w:val="1B1642"/>
+          <w:sz w:val="24"/>
+          <w:szCs w:val="24"/>
+        </w:rPr>
+        <w:t>«</w:t>
+      </w:r>
+      <w:r>
+        <w:rPr>
+          <w:rFonts w:ascii="Times New Roman" w:hAnsi="Times New Roman" w:cs="Times New Roman"/>
+          <w:color w:val="1B1642"/>
+          <w:sz w:val="24"/>
+          <w:szCs w:val="24"/>
+        </w:rPr>
+        <w:t>Оформить заказ</w:t>
+      </w:r>
+      <w:r>
+        <w:rPr>
+          <w:rFonts w:ascii="Times New Roman" w:hAnsi="Times New Roman" w:cs="Times New Roman"/>
+          <w:color w:val="1B1642"/>
+          <w:sz w:val="24"/>
+          <w:szCs w:val="24"/>
+        </w:rPr>
+        <w:t>»</w:t>
+      </w:r>
+      <w:r>
+        <w:rPr>
+          <w:rFonts w:ascii="Times New Roman" w:hAnsi="Times New Roman" w:cs="Times New Roman"/>
+          <w:color w:val="1B1642"/>
+          <w:sz w:val="24"/>
+          <w:szCs w:val="24"/>
+        </w:rPr>
+        <w:t xml:space="preserve">, </w:t>
+      </w:r>
+      <w:r>
+        <w:rPr>
+          <w:rFonts w:ascii="Times New Roman" w:hAnsi="Times New Roman" w:cs="Times New Roman"/>
+          <w:color w:val="1B1642"/>
+          <w:sz w:val="24"/>
+          <w:szCs w:val="24"/>
+        </w:rPr>
+        <w:t>тогда автоматически</w:t>
+      </w:r>
+      <w:r>
+        <w:rPr>
+          <w:rFonts w:ascii="Times New Roman" w:hAnsi="Times New Roman" w:cs="Times New Roman"/>
+          <w:color w:val="1B1642"/>
+          <w:sz w:val="24"/>
+          <w:szCs w:val="24"/>
+        </w:rPr>
+        <w:t xml:space="preserve"> откроется страница Регистрации.</w:t>
       </w:r>
     </w:p>
     <w:p>
@@ -6766,7 +8060,7 @@
         <w:rPr>
           <w:color w:val="1B1642"/>
         </w:rPr>
-        <w:t xml:space="preserve">Вход как гость — это удобный способ для пользователей ознакомиться с функционалом программы без необходимости регистрации. Однако для полного доступа к функционалу и возможности сохранять данные и настройки, рекомендуется создать </w:t>
+        <w:t xml:space="preserve">Вход как гость — это удобный способ для пользователей ознакомиться с функционалом программы без необходимости регистрации. Однако для полного доступа к функционалу и возможности сохранять данные, рекомендуется создать </w:t>
       </w:r>
       <w:r>
         <w:rPr>
@@ -6944,21 +8238,22 @@
       <w:r>
         <w:rPr>
           <w:rFonts w:ascii="Times New Roman" w:eastAsia="Times New Roman" w:hAnsi="Times New Roman" w:cs="Times New Roman"/>
+          <w:noProof/>
           <w:color w:val="1B1642"/>
           <w:sz w:val="24"/>
           <w:szCs w:val="24"/>
           <w:lang w:eastAsia="ru-RU"/>
         </w:rPr>
         <w:drawing>
-          <wp:anchor distT="0" distB="0" distL="114300" distR="114300" simplePos="0" relativeHeight="251674112" behindDoc="0" locked="0" layoutInCell="1" allowOverlap="1" wp14:anchorId="63A8B7EF" wp14:editId="10F56AA4">
+          <wp:anchor distT="0" distB="0" distL="114300" distR="114300" simplePos="0" relativeHeight="251656704" behindDoc="0" locked="0" layoutInCell="1" allowOverlap="1" wp14:anchorId="63A8B7EF" wp14:editId="10F56AA4">
             <wp:simplePos x="0" y="0"/>
             <wp:positionH relativeFrom="column">
               <wp:posOffset>0</wp:posOffset>
             </wp:positionH>
             <wp:positionV relativeFrom="paragraph">
-              <wp:posOffset>5887</wp:posOffset>
+              <wp:posOffset>7851</wp:posOffset>
             </wp:positionV>
-            <wp:extent cx="1336675" cy="3477491"/>
+            <wp:extent cx="1226127" cy="3711501"/>
             <wp:effectExtent l="0" t="0" r="0" b="0"/>
             <wp:wrapNone/>
             <wp:docPr id="839637909" name="Рисунок 1"/>
@@ -6973,7 +8268,7 @@
                     <pic:cNvPicPr/>
                   </pic:nvPicPr>
                   <pic:blipFill>
-                    <a:blip r:embed="rId15"/>
+                    <a:blip r:embed="rId18"/>
                     <a:stretch>
                       <a:fillRect/>
                     </a:stretch>
@@ -6981,7 +8276,7 @@
                   <pic:spPr>
                     <a:xfrm>
                       <a:off x="0" y="0"/>
-                      <a:ext cx="1351671" cy="3516504"/>
+                      <a:ext cx="1255871" cy="3801536"/>
                     </a:xfrm>
                     <a:prstGeom prst="rect">
                       <a:avLst/>
@@ -7041,13 +8336,14 @@
       <w:r>
         <w:rPr>
           <w:rFonts w:ascii="Times New Roman" w:eastAsia="Times New Roman" w:hAnsi="Times New Roman" w:cs="Times New Roman"/>
+          <w:noProof/>
           <w:color w:val="1B1642"/>
           <w:sz w:val="24"/>
           <w:szCs w:val="24"/>
           <w:lang w:eastAsia="ru-RU"/>
         </w:rPr>
         <w:drawing>
-          <wp:anchor distT="0" distB="0" distL="114300" distR="114300" simplePos="0" relativeHeight="251676160" behindDoc="0" locked="0" layoutInCell="1" allowOverlap="1" wp14:anchorId="09051FD9" wp14:editId="7ADC1755">
+          <wp:anchor distT="0" distB="0" distL="114300" distR="114300" simplePos="0" relativeHeight="251658752" behindDoc="0" locked="0" layoutInCell="1" allowOverlap="1" wp14:anchorId="09051FD9" wp14:editId="7ADC1755">
             <wp:simplePos x="0" y="0"/>
             <wp:positionH relativeFrom="column">
               <wp:posOffset>1627447</wp:posOffset>
@@ -7070,7 +8366,7 @@
                     <pic:cNvPicPr/>
                   </pic:nvPicPr>
                   <pic:blipFill>
-                    <a:blip r:embed="rId16"/>
+                    <a:blip r:embed="rId19"/>
                     <a:stretch>
                       <a:fillRect/>
                     </a:stretch>
@@ -7447,6 +8743,32 @@
         <w:rPr>
           <w:rFonts w:ascii="Times New Roman" w:eastAsia="Times New Roman" w:hAnsi="Times New Roman" w:cs="Times New Roman"/>
           <w:iCs/>
+          <w:sz w:val="22"/>
+          <w:szCs w:val="22"/>
+          <w:lang w:eastAsia="ru-RU"/>
+        </w:rPr>
+      </w:pPr>
+      <w:r>
+        <w:rPr>
+          <w:rFonts w:ascii="Times New Roman" w:eastAsia="Times New Roman" w:hAnsi="Times New Roman" w:cs="Times New Roman"/>
+          <w:iCs/>
+          <w:sz w:val="22"/>
+          <w:szCs w:val="22"/>
+          <w:lang w:eastAsia="ru-RU"/>
+        </w:rPr>
+        <w:lastRenderedPageBreak/>
+        <w:t>ИСПОЛЬЗОВАНИЕ ФУНКЦИЙ ПРОГРАММЫ</w:t>
+      </w:r>
+    </w:p>
+    <w:p>
+      <w:pPr>
+        <w:shd w:val="clear" w:color="auto" w:fill="FFFFFF"/>
+        <w:spacing w:after="100" w:afterAutospacing="1" w:line="240" w:lineRule="auto"/>
+        <w:jc w:val="center"/>
+        <w:rPr>
+          <w:rFonts w:ascii="Times New Roman" w:eastAsia="Times New Roman" w:hAnsi="Times New Roman" w:cs="Times New Roman"/>
+          <w:iCs/>
+          <w:color w:val="1B1642"/>
           <w:sz w:val="36"/>
           <w:szCs w:val="36"/>
           <w:lang w:eastAsia="ru-RU"/>
@@ -7454,37 +8776,11 @@
       </w:pPr>
       <w:r>
         <w:rPr>
-          <w:rFonts w:ascii="Times New Roman" w:eastAsia="Times New Roman" w:hAnsi="Times New Roman" w:cs="Times New Roman"/>
+          <w:rStyle w:val="30"/>
+          <w:rFonts w:ascii="Times New Roman" w:hAnsi="Times New Roman" w:cs="Times New Roman"/>
           <w:iCs/>
           <w:sz w:val="36"/>
           <w:szCs w:val="36"/>
-          <w:lang w:eastAsia="ru-RU"/>
-        </w:rPr>
-        <w:lastRenderedPageBreak/>
-        <w:t>ИСПОЛЬЗОВАНИЕ ФУНКЦИЙ ПРОГРАММЫ</w:t>
-      </w:r>
-    </w:p>
-    <w:p>
-      <w:pPr>
-        <w:shd w:val="clear" w:color="auto" w:fill="FFFFFF"/>
-        <w:spacing w:after="100" w:afterAutospacing="1" w:line="240" w:lineRule="auto"/>
-        <w:jc w:val="center"/>
-        <w:rPr>
-          <w:rFonts w:ascii="Times New Roman" w:eastAsia="Times New Roman" w:hAnsi="Times New Roman" w:cs="Times New Roman"/>
-          <w:i/>
-          <w:color w:val="1B1642"/>
-          <w:sz w:val="24"/>
-          <w:szCs w:val="24"/>
-          <w:lang w:eastAsia="ru-RU"/>
-        </w:rPr>
-      </w:pPr>
-      <w:r>
-        <w:rPr>
-          <w:rStyle w:val="30"/>
-          <w:rFonts w:ascii="Times New Roman" w:hAnsi="Times New Roman" w:cs="Times New Roman"/>
-          <w:i/>
-          <w:sz w:val="24"/>
-          <w:szCs w:val="24"/>
           <w:lang w:eastAsia="ru-RU"/>
         </w:rPr>
         <w:t>Страница «Личный кабинет»</w:t>
@@ -7683,12 +8979,13 @@
       <w:r>
         <w:rPr>
           <w:rFonts w:ascii="Times New Roman" w:hAnsi="Times New Roman" w:cs="Times New Roman"/>
+          <w:noProof/>
           <w:color w:val="1B1642"/>
           <w:sz w:val="24"/>
           <w:szCs w:val="24"/>
         </w:rPr>
         <w:drawing>
-          <wp:anchor distT="0" distB="0" distL="114300" distR="114300" simplePos="0" relativeHeight="251683328" behindDoc="0" locked="0" layoutInCell="1" allowOverlap="1" wp14:anchorId="0084D7F3" wp14:editId="72735BAF">
+          <wp:anchor distT="0" distB="0" distL="114300" distR="114300" simplePos="0" relativeHeight="251659776" behindDoc="0" locked="0" layoutInCell="1" allowOverlap="1" wp14:anchorId="0084D7F3" wp14:editId="72735BAF">
             <wp:simplePos x="0" y="0"/>
             <wp:positionH relativeFrom="column">
               <wp:posOffset>408421</wp:posOffset>
@@ -7711,7 +9008,7 @@
                     <pic:cNvPicPr/>
                   </pic:nvPicPr>
                   <pic:blipFill>
-                    <a:blip r:embed="rId17"/>
+                    <a:blip r:embed="rId20"/>
                     <a:stretch>
                       <a:fillRect/>
                     </a:stretch>
@@ -7992,10 +9289,10 @@
         <w:jc w:val="center"/>
         <w:rPr>
           <w:rFonts w:ascii="Times New Roman" w:eastAsia="Times New Roman" w:hAnsi="Times New Roman" w:cs="Times New Roman"/>
-          <w:i/>
-          <w:color w:val="1B1642"/>
-          <w:sz w:val="24"/>
-          <w:szCs w:val="24"/>
+          <w:iCs/>
+          <w:color w:val="1B1642"/>
+          <w:sz w:val="36"/>
+          <w:szCs w:val="36"/>
           <w:lang w:eastAsia="ru-RU"/>
         </w:rPr>
       </w:pPr>
@@ -8003,43 +9300,32 @@
         <w:rPr>
           <w:rStyle w:val="30"/>
           <w:rFonts w:ascii="Times New Roman" w:hAnsi="Times New Roman" w:cs="Times New Roman"/>
-          <w:i/>
-          <w:sz w:val="24"/>
-          <w:szCs w:val="24"/>
+          <w:iCs/>
+          <w:sz w:val="36"/>
+          <w:szCs w:val="36"/>
           <w:lang w:eastAsia="ru-RU"/>
         </w:rPr>
         <w:lastRenderedPageBreak/>
-        <w:t>Страница «</w:t>
+        <w:t>Страница «К</w:t>
       </w:r>
       <w:r>
         <w:rPr>
           <w:rStyle w:val="30"/>
           <w:rFonts w:ascii="Times New Roman" w:hAnsi="Times New Roman" w:cs="Times New Roman"/>
-          <w:i/>
-          <w:sz w:val="24"/>
-          <w:szCs w:val="24"/>
-          <w:lang w:eastAsia="ru-RU"/>
-        </w:rPr>
-        <w:t>К</w:t>
+          <w:iCs/>
+          <w:sz w:val="36"/>
+          <w:szCs w:val="36"/>
+          <w:lang w:eastAsia="ru-RU"/>
+        </w:rPr>
+        <w:t>аталог</w:t>
       </w:r>
       <w:r>
         <w:rPr>
           <w:rStyle w:val="30"/>
           <w:rFonts w:ascii="Times New Roman" w:hAnsi="Times New Roman" w:cs="Times New Roman"/>
-          <w:i/>
-          <w:sz w:val="24"/>
-          <w:szCs w:val="24"/>
-          <w:lang w:eastAsia="ru-RU"/>
-        </w:rPr>
-        <w:t>аталог</w:t>
-      </w:r>
-      <w:r>
-        <w:rPr>
-          <w:rStyle w:val="30"/>
-          <w:rFonts w:ascii="Times New Roman" w:hAnsi="Times New Roman" w:cs="Times New Roman"/>
-          <w:i/>
-          <w:sz w:val="24"/>
-          <w:szCs w:val="24"/>
+          <w:iCs/>
+          <w:sz w:val="36"/>
+          <w:szCs w:val="36"/>
           <w:lang w:eastAsia="ru-RU"/>
         </w:rPr>
         <w:t>»</w:t>
@@ -8234,7 +9520,31 @@
           <w:sz w:val="24"/>
           <w:szCs w:val="24"/>
         </w:rPr>
-        <w:t>Для того чтобы добавить товар в корзину, необходимо отметить его. После этого нажать на кнопку «Добавить в корзину».</w:t>
+        <w:t>Для того чтобы добавить товар в корзину, необходимо отметить его.</w:t>
+      </w:r>
+      <w:r>
+        <w:rPr>
+          <w:rStyle w:val="ac"/>
+          <w:rFonts w:ascii="Times New Roman" w:hAnsi="Times New Roman" w:cs="Times New Roman"/>
+          <w:b w:val="0"/>
+          <w:bCs w:val="0"/>
+          <w:color w:val="1B1642"/>
+          <w:sz w:val="24"/>
+          <w:szCs w:val="24"/>
+        </w:rPr>
+        <w:t xml:space="preserve"> Это можно сделать с помощь нажатия на пустой квадрат возле номера товара. Если вы выбрали товар, то в квадрате появится галочка. </w:t>
+      </w:r>
+      <w:r>
+        <w:rPr>
+          <w:rStyle w:val="ac"/>
+          <w:rFonts w:ascii="Times New Roman" w:hAnsi="Times New Roman" w:cs="Times New Roman"/>
+          <w:b w:val="0"/>
+          <w:bCs w:val="0"/>
+          <w:color w:val="1B1642"/>
+          <w:sz w:val="24"/>
+          <w:szCs w:val="24"/>
+        </w:rPr>
+        <w:t>После этого нажать на кнопку «Добавить в корзину».</w:t>
       </w:r>
     </w:p>
     <w:p>
@@ -8252,21 +9562,22 @@
       <w:r>
         <w:rPr>
           <w:rFonts w:ascii="Times New Roman" w:eastAsia="Times New Roman" w:hAnsi="Times New Roman" w:cs="Times New Roman"/>
+          <w:noProof/>
           <w:color w:val="1B1642"/>
           <w:sz w:val="24"/>
           <w:szCs w:val="24"/>
           <w:lang w:eastAsia="ru-RU"/>
         </w:rPr>
         <w:drawing>
-          <wp:anchor distT="0" distB="0" distL="114300" distR="114300" simplePos="0" relativeHeight="251684352" behindDoc="0" locked="0" layoutInCell="1" allowOverlap="1" wp14:anchorId="078D76CB" wp14:editId="6C2B9F13">
+          <wp:anchor distT="0" distB="0" distL="114300" distR="114300" simplePos="0" relativeHeight="251660800" behindDoc="0" locked="0" layoutInCell="1" allowOverlap="1" wp14:anchorId="078D76CB" wp14:editId="6C2B9F13">
             <wp:simplePos x="0" y="0"/>
             <wp:positionH relativeFrom="column">
-              <wp:posOffset>318654</wp:posOffset>
+              <wp:posOffset>699135</wp:posOffset>
             </wp:positionH>
             <wp:positionV relativeFrom="paragraph">
-              <wp:posOffset>67714</wp:posOffset>
+              <wp:posOffset>9986</wp:posOffset>
             </wp:positionV>
-            <wp:extent cx="6005945" cy="3948108"/>
+            <wp:extent cx="5133109" cy="3374335"/>
             <wp:effectExtent l="0" t="0" r="0" b="0"/>
             <wp:wrapNone/>
             <wp:docPr id="759368843" name="Рисунок 1"/>
@@ -8281,7 +9592,7 @@
                     <pic:cNvPicPr/>
                   </pic:nvPicPr>
                   <pic:blipFill>
-                    <a:blip r:embed="rId18"/>
+                    <a:blip r:embed="rId21"/>
                     <a:stretch>
                       <a:fillRect/>
                     </a:stretch>
@@ -8289,7 +9600,7 @@
                   <pic:spPr>
                     <a:xfrm>
                       <a:off x="0" y="0"/>
-                      <a:ext cx="6005945" cy="3948108"/>
+                      <a:ext cx="5133109" cy="3374335"/>
                     </a:xfrm>
                     <a:prstGeom prst="rect">
                       <a:avLst/>
@@ -8417,273 +9728,26 @@
           <w:lang w:eastAsia="ru-RU"/>
         </w:rPr>
       </w:pPr>
-    </w:p>
-    <w:p>
-      <w:pPr>
+      <w:r>
         <w:rPr>
           <w:rFonts w:ascii="Times New Roman" w:eastAsia="Times New Roman" w:hAnsi="Times New Roman" w:cs="Times New Roman"/>
           <w:sz w:val="24"/>
           <w:szCs w:val="24"/>
           <w:lang w:eastAsia="ru-RU"/>
         </w:rPr>
-      </w:pPr>
-    </w:p>
-    <w:p>
-      <w:pPr>
-        <w:rPr>
-          <w:rFonts w:ascii="Times New Roman" w:eastAsia="Times New Roman" w:hAnsi="Times New Roman" w:cs="Times New Roman"/>
-          <w:sz w:val="24"/>
-          <w:szCs w:val="24"/>
-          <w:lang w:eastAsia="ru-RU"/>
-        </w:rPr>
-      </w:pPr>
-    </w:p>
-    <w:p>
-      <w:pPr>
-        <w:rPr>
-          <w:rFonts w:ascii="Times New Roman" w:eastAsia="Times New Roman" w:hAnsi="Times New Roman" w:cs="Times New Roman"/>
-          <w:sz w:val="24"/>
-          <w:szCs w:val="24"/>
-          <w:lang w:eastAsia="ru-RU"/>
-        </w:rPr>
-      </w:pPr>
-    </w:p>
-    <w:p>
-      <w:pPr>
-        <w:rPr>
-          <w:rFonts w:ascii="Times New Roman" w:eastAsia="Times New Roman" w:hAnsi="Times New Roman" w:cs="Times New Roman"/>
-          <w:sz w:val="24"/>
-          <w:szCs w:val="24"/>
-          <w:lang w:eastAsia="ru-RU"/>
-        </w:rPr>
-      </w:pPr>
-    </w:p>
-    <w:p>
-      <w:pPr>
-        <w:rPr>
-          <w:rFonts w:ascii="Times New Roman" w:eastAsia="Times New Roman" w:hAnsi="Times New Roman" w:cs="Times New Roman"/>
-          <w:sz w:val="24"/>
-          <w:szCs w:val="24"/>
-          <w:lang w:eastAsia="ru-RU"/>
-        </w:rPr>
-      </w:pPr>
-    </w:p>
-    <w:p>
-      <w:pPr>
-        <w:rPr>
-          <w:rFonts w:ascii="Times New Roman" w:eastAsia="Times New Roman" w:hAnsi="Times New Roman" w:cs="Times New Roman"/>
-          <w:sz w:val="24"/>
-          <w:szCs w:val="24"/>
-          <w:lang w:eastAsia="ru-RU"/>
-        </w:rPr>
-      </w:pPr>
-    </w:p>
-    <w:p>
-      <w:pPr>
-        <w:rPr>
-          <w:rFonts w:ascii="Times New Roman" w:eastAsia="Times New Roman" w:hAnsi="Times New Roman" w:cs="Times New Roman"/>
-          <w:sz w:val="24"/>
-          <w:szCs w:val="24"/>
-          <w:lang w:eastAsia="ru-RU"/>
-        </w:rPr>
-      </w:pPr>
-    </w:p>
-    <w:p>
-      <w:pPr>
-        <w:rPr>
-          <w:rFonts w:ascii="Times New Roman" w:eastAsia="Times New Roman" w:hAnsi="Times New Roman" w:cs="Times New Roman"/>
-          <w:sz w:val="24"/>
-          <w:szCs w:val="24"/>
-          <w:lang w:eastAsia="ru-RU"/>
-        </w:rPr>
-      </w:pPr>
-    </w:p>
-    <w:p>
-      <w:pPr>
-        <w:rPr>
-          <w:rFonts w:ascii="Times New Roman" w:eastAsia="Times New Roman" w:hAnsi="Times New Roman" w:cs="Times New Roman"/>
-          <w:color w:val="1B1642"/>
-          <w:sz w:val="24"/>
-          <w:szCs w:val="24"/>
-          <w:lang w:eastAsia="ru-RU"/>
-        </w:rPr>
-      </w:pPr>
-    </w:p>
-    <w:p>
-      <w:pPr>
-        <w:tabs>
-          <w:tab w:val="left" w:pos="4091"/>
-        </w:tabs>
-        <w:rPr>
-          <w:rFonts w:ascii="Times New Roman" w:eastAsia="Times New Roman" w:hAnsi="Times New Roman" w:cs="Times New Roman"/>
-          <w:sz w:val="24"/>
-          <w:szCs w:val="24"/>
-          <w:lang w:eastAsia="ru-RU"/>
-        </w:rPr>
-      </w:pPr>
-      <w:r>
-        <w:rPr>
-          <w:rFonts w:ascii="Times New Roman" w:eastAsia="Times New Roman" w:hAnsi="Times New Roman" w:cs="Times New Roman"/>
-          <w:sz w:val="24"/>
-          <w:szCs w:val="24"/>
-          <w:lang w:eastAsia="ru-RU"/>
-        </w:rPr>
-        <w:tab/>
-      </w:r>
-    </w:p>
-    <w:p>
-      <w:pPr>
-        <w:shd w:val="clear" w:color="auto" w:fill="FFFFFF"/>
-        <w:spacing w:after="100" w:afterAutospacing="1" w:line="240" w:lineRule="auto"/>
-        <w:jc w:val="center"/>
-        <w:rPr>
-          <w:rFonts w:ascii="Times New Roman" w:eastAsia="Times New Roman" w:hAnsi="Times New Roman" w:cs="Times New Roman"/>
-          <w:i/>
-          <w:color w:val="1B1642"/>
-          <w:sz w:val="24"/>
-          <w:szCs w:val="24"/>
-          <w:lang w:eastAsia="ru-RU"/>
-        </w:rPr>
-      </w:pPr>
-      <w:r>
-        <w:rPr>
-          <w:rStyle w:val="30"/>
-          <w:rFonts w:ascii="Times New Roman" w:hAnsi="Times New Roman" w:cs="Times New Roman"/>
-          <w:i/>
-          <w:sz w:val="24"/>
-          <w:szCs w:val="24"/>
-          <w:lang w:eastAsia="ru-RU"/>
-        </w:rPr>
-        <w:lastRenderedPageBreak/>
-        <w:t>Страница «</w:t>
-      </w:r>
-      <w:r>
-        <w:rPr>
-          <w:rStyle w:val="30"/>
-          <w:rFonts w:ascii="Times New Roman" w:hAnsi="Times New Roman" w:cs="Times New Roman"/>
-          <w:i/>
-          <w:sz w:val="24"/>
-          <w:szCs w:val="24"/>
-          <w:lang w:eastAsia="ru-RU"/>
-        </w:rPr>
-        <w:t>Корзина</w:t>
-      </w:r>
-      <w:r>
-        <w:rPr>
-          <w:rStyle w:val="30"/>
-          <w:rFonts w:ascii="Times New Roman" w:hAnsi="Times New Roman" w:cs="Times New Roman"/>
-          <w:i/>
-          <w:sz w:val="24"/>
-          <w:szCs w:val="24"/>
-          <w:lang w:eastAsia="ru-RU"/>
-        </w:rPr>
-        <w:t>»</w:t>
-      </w:r>
-    </w:p>
-    <w:p>
-      <w:pPr>
-        <w:pStyle w:val="3"/>
-        <w:rPr>
-          <w:rFonts w:ascii="Times New Roman" w:hAnsi="Times New Roman" w:cs="Times New Roman"/>
-          <w:i/>
-          <w:sz w:val="28"/>
-          <w:szCs w:val="28"/>
-        </w:rPr>
-      </w:pPr>
-      <w:r>
-        <w:rPr>
-          <w:rFonts w:ascii="Times New Roman" w:hAnsi="Times New Roman" w:cs="Times New Roman"/>
-          <w:i/>
-          <w:sz w:val="28"/>
-          <w:szCs w:val="28"/>
-        </w:rPr>
-        <w:t xml:space="preserve">Шаг 1: </w:t>
-      </w:r>
-      <w:r>
-        <w:rPr>
-          <w:rFonts w:ascii="Times New Roman" w:hAnsi="Times New Roman" w:cs="Times New Roman"/>
-          <w:i/>
-          <w:sz w:val="28"/>
-          <w:szCs w:val="28"/>
-        </w:rPr>
-        <w:t>Оформление заказа</w:t>
-      </w:r>
-    </w:p>
-    <w:p>
-      <w:pPr>
-        <w:pStyle w:val="ad"/>
-        <w:numPr>
-          <w:ilvl w:val="0"/>
-          <w:numId w:val="5"/>
-        </w:numPr>
-        <w:shd w:val="clear" w:color="auto" w:fill="FFFFFF"/>
-        <w:spacing w:before="100" w:beforeAutospacing="1" w:after="100" w:afterAutospacing="1" w:line="240" w:lineRule="auto"/>
-        <w:rPr>
-          <w:rStyle w:val="ac"/>
-          <w:rFonts w:ascii="Times New Roman" w:eastAsia="Times New Roman" w:hAnsi="Times New Roman" w:cs="Times New Roman"/>
-          <w:b w:val="0"/>
-          <w:bCs w:val="0"/>
-          <w:sz w:val="24"/>
-          <w:szCs w:val="24"/>
-          <w:lang w:eastAsia="ru-RU"/>
-        </w:rPr>
-      </w:pPr>
-      <w:r>
-        <w:rPr>
-          <w:rStyle w:val="ac"/>
-          <w:rFonts w:ascii="Times New Roman" w:hAnsi="Times New Roman" w:cs="Times New Roman"/>
-          <w:b w:val="0"/>
-          <w:bCs w:val="0"/>
-          <w:color w:val="1B1642"/>
-          <w:sz w:val="24"/>
-          <w:szCs w:val="24"/>
-        </w:rPr>
-        <w:t xml:space="preserve">Для оформления заказа </w:t>
-      </w:r>
-      <w:r>
-        <w:rPr>
-          <w:rStyle w:val="ac"/>
-          <w:rFonts w:ascii="Times New Roman" w:hAnsi="Times New Roman" w:cs="Times New Roman"/>
-          <w:b w:val="0"/>
-          <w:bCs w:val="0"/>
-          <w:color w:val="1B1642"/>
-          <w:sz w:val="24"/>
-          <w:szCs w:val="24"/>
-        </w:rPr>
-        <w:t>необходимо выбрать товары в корзину и нажать на кнопку «Оформить заказ». После этого ввести реквизиты карты. Данные товары удалятся из базы данных.</w:t>
-      </w:r>
-    </w:p>
-    <w:p>
-      <w:pPr>
-        <w:shd w:val="clear" w:color="auto" w:fill="FFFFFF"/>
-        <w:spacing w:before="100" w:beforeAutospacing="1" w:after="100" w:afterAutospacing="1" w:line="240" w:lineRule="auto"/>
-        <w:rPr>
-          <w:rFonts w:ascii="Times New Roman" w:eastAsia="Times New Roman" w:hAnsi="Times New Roman" w:cs="Times New Roman"/>
-          <w:sz w:val="24"/>
-          <w:szCs w:val="24"/>
-          <w:lang w:eastAsia="ru-RU"/>
-        </w:rPr>
-      </w:pPr>
-      <w:r>
-        <w:rPr>
-          <w:rFonts w:ascii="Times New Roman" w:eastAsia="Times New Roman" w:hAnsi="Times New Roman" w:cs="Times New Roman"/>
-          <w:sz w:val="24"/>
-          <w:szCs w:val="24"/>
-          <w:lang w:eastAsia="ru-RU"/>
-        </w:rPr>
         <w:drawing>
-          <wp:anchor distT="0" distB="0" distL="114300" distR="114300" simplePos="0" relativeHeight="251686912" behindDoc="0" locked="0" layoutInCell="1" allowOverlap="1" wp14:anchorId="5DFC0462" wp14:editId="48EED192">
+          <wp:anchor distT="0" distB="0" distL="114300" distR="114300" simplePos="0" relativeHeight="251661312" behindDoc="0" locked="0" layoutInCell="1" allowOverlap="1" wp14:anchorId="1E903AC2" wp14:editId="67EA82DE">
             <wp:simplePos x="0" y="0"/>
             <wp:positionH relativeFrom="column">
-              <wp:posOffset>284018</wp:posOffset>
+              <wp:posOffset>2146993</wp:posOffset>
             </wp:positionH>
             <wp:positionV relativeFrom="paragraph">
-              <wp:posOffset>66271</wp:posOffset>
+              <wp:posOffset>8313</wp:posOffset>
             </wp:positionV>
-            <wp:extent cx="5685144" cy="3730163"/>
+            <wp:extent cx="2417618" cy="545914"/>
             <wp:effectExtent l="0" t="0" r="0" b="0"/>
             <wp:wrapNone/>
-            <wp:docPr id="1147134509" name="Рисунок 1"/>
+            <wp:docPr id="1387394881" name="Рисунок 1"/>
             <wp:cNvGraphicFramePr>
               <a:graphicFrameLocks xmlns:a="http://schemas.openxmlformats.org/drawingml/2006/main" noChangeAspect="1"/>
             </wp:cNvGraphicFramePr>
@@ -8691,11 +9755,11 @@
               <a:graphicData uri="http://schemas.openxmlformats.org/drawingml/2006/picture">
                 <pic:pic xmlns:pic="http://schemas.openxmlformats.org/drawingml/2006/picture">
                   <pic:nvPicPr>
-                    <pic:cNvPr id="1147134509" name=""/>
+                    <pic:cNvPr id="1387394881" name=""/>
                     <pic:cNvPicPr/>
                   </pic:nvPicPr>
                   <pic:blipFill>
-                    <a:blip r:embed="rId19"/>
+                    <a:blip r:embed="rId22"/>
                     <a:stretch>
                       <a:fillRect/>
                     </a:stretch>
@@ -8703,7 +9767,7 @@
                   <pic:spPr>
                     <a:xfrm>
                       <a:off x="0" y="0"/>
-                      <a:ext cx="5685144" cy="3730163"/>
+                      <a:ext cx="2417618" cy="545914"/>
                     </a:xfrm>
                     <a:prstGeom prst="rect">
                       <a:avLst/>
@@ -8722,8 +9786,1559 @@
         </w:drawing>
       </w:r>
     </w:p>
+    <w:p>
+      <w:pPr>
+        <w:rPr>
+          <w:rFonts w:ascii="Times New Roman" w:eastAsia="Times New Roman" w:hAnsi="Times New Roman" w:cs="Times New Roman"/>
+          <w:sz w:val="24"/>
+          <w:szCs w:val="24"/>
+          <w:lang w:eastAsia="ru-RU"/>
+        </w:rPr>
+      </w:pPr>
+    </w:p>
+    <w:p>
+      <w:pPr>
+        <w:rPr>
+          <w:rFonts w:ascii="Times New Roman" w:eastAsia="Times New Roman" w:hAnsi="Times New Roman" w:cs="Times New Roman"/>
+          <w:sz w:val="24"/>
+          <w:szCs w:val="24"/>
+          <w:lang w:eastAsia="ru-RU"/>
+        </w:rPr>
+      </w:pPr>
+      <w:r>
+        <w:rPr>
+          <w:rFonts w:ascii="Times New Roman" w:eastAsia="Times New Roman" w:hAnsi="Times New Roman" w:cs="Times New Roman"/>
+          <w:sz w:val="24"/>
+          <w:szCs w:val="24"/>
+          <w:lang w:eastAsia="ru-RU"/>
+        </w:rPr>
+        <w:drawing>
+          <wp:anchor distT="0" distB="0" distL="114300" distR="114300" simplePos="0" relativeHeight="251665408" behindDoc="0" locked="0" layoutInCell="1" allowOverlap="1" wp14:anchorId="01A559ED" wp14:editId="7447F221">
+            <wp:simplePos x="0" y="0"/>
+            <wp:positionH relativeFrom="column">
+              <wp:posOffset>172258</wp:posOffset>
+            </wp:positionH>
+            <wp:positionV relativeFrom="paragraph">
+              <wp:posOffset>36426</wp:posOffset>
+            </wp:positionV>
+            <wp:extent cx="6645910" cy="247650"/>
+            <wp:effectExtent l="0" t="0" r="2540" b="0"/>
+            <wp:wrapNone/>
+            <wp:docPr id="66669318" name="Рисунок 1"/>
+            <wp:cNvGraphicFramePr>
+              <a:graphicFrameLocks xmlns:a="http://schemas.openxmlformats.org/drawingml/2006/main" noChangeAspect="1"/>
+            </wp:cNvGraphicFramePr>
+            <a:graphic xmlns:a="http://schemas.openxmlformats.org/drawingml/2006/main">
+              <a:graphicData uri="http://schemas.openxmlformats.org/drawingml/2006/picture">
+                <pic:pic xmlns:pic="http://schemas.openxmlformats.org/drawingml/2006/picture">
+                  <pic:nvPicPr>
+                    <pic:cNvPr id="66669318" name=""/>
+                    <pic:cNvPicPr/>
+                  </pic:nvPicPr>
+                  <pic:blipFill>
+                    <a:blip r:embed="rId23"/>
+                    <a:stretch>
+                      <a:fillRect/>
+                    </a:stretch>
+                  </pic:blipFill>
+                  <pic:spPr>
+                    <a:xfrm>
+                      <a:off x="0" y="0"/>
+                      <a:ext cx="6645910" cy="247650"/>
+                    </a:xfrm>
+                    <a:prstGeom prst="rect">
+                      <a:avLst/>
+                    </a:prstGeom>
+                  </pic:spPr>
+                </pic:pic>
+              </a:graphicData>
+            </a:graphic>
+          </wp:anchor>
+        </w:drawing>
+      </w:r>
+    </w:p>
+    <w:p>
+      <w:pPr>
+        <w:rPr>
+          <w:rFonts w:ascii="Times New Roman" w:eastAsia="Times New Roman" w:hAnsi="Times New Roman" w:cs="Times New Roman"/>
+          <w:sz w:val="24"/>
+          <w:szCs w:val="24"/>
+          <w:lang w:eastAsia="ru-RU"/>
+        </w:rPr>
+      </w:pPr>
+      <w:r>
+        <w:rPr>
+          <w:rFonts w:ascii="Times New Roman" w:eastAsia="Times New Roman" w:hAnsi="Times New Roman" w:cs="Times New Roman"/>
+          <w:sz w:val="24"/>
+          <w:szCs w:val="24"/>
+          <w:lang w:eastAsia="ru-RU"/>
+        </w:rPr>
+        <w:drawing>
+          <wp:anchor distT="0" distB="0" distL="114300" distR="114300" simplePos="0" relativeHeight="251667456" behindDoc="0" locked="0" layoutInCell="1" allowOverlap="1" wp14:anchorId="6203033B" wp14:editId="458FE45C">
+            <wp:simplePos x="0" y="0"/>
+            <wp:positionH relativeFrom="column">
+              <wp:posOffset>159328</wp:posOffset>
+            </wp:positionH>
+            <wp:positionV relativeFrom="paragraph">
+              <wp:posOffset>128270</wp:posOffset>
+            </wp:positionV>
+            <wp:extent cx="6645910" cy="295910"/>
+            <wp:effectExtent l="0" t="0" r="2540" b="8890"/>
+            <wp:wrapNone/>
+            <wp:docPr id="354722482" name="Рисунок 1"/>
+            <wp:cNvGraphicFramePr>
+              <a:graphicFrameLocks xmlns:a="http://schemas.openxmlformats.org/drawingml/2006/main" noChangeAspect="1"/>
+            </wp:cNvGraphicFramePr>
+            <a:graphic xmlns:a="http://schemas.openxmlformats.org/drawingml/2006/main">
+              <a:graphicData uri="http://schemas.openxmlformats.org/drawingml/2006/picture">
+                <pic:pic xmlns:pic="http://schemas.openxmlformats.org/drawingml/2006/picture">
+                  <pic:nvPicPr>
+                    <pic:cNvPr id="354722482" name=""/>
+                    <pic:cNvPicPr/>
+                  </pic:nvPicPr>
+                  <pic:blipFill>
+                    <a:blip r:embed="rId24"/>
+                    <a:stretch>
+                      <a:fillRect/>
+                    </a:stretch>
+                  </pic:blipFill>
+                  <pic:spPr>
+                    <a:xfrm>
+                      <a:off x="0" y="0"/>
+                      <a:ext cx="6645910" cy="295910"/>
+                    </a:xfrm>
+                    <a:prstGeom prst="rect">
+                      <a:avLst/>
+                    </a:prstGeom>
+                  </pic:spPr>
+                </pic:pic>
+              </a:graphicData>
+            </a:graphic>
+          </wp:anchor>
+        </w:drawing>
+      </w:r>
+    </w:p>
+    <w:p>
+      <w:pPr>
+        <w:rPr>
+          <w:rFonts w:ascii="Times New Roman" w:eastAsia="Times New Roman" w:hAnsi="Times New Roman" w:cs="Times New Roman"/>
+          <w:sz w:val="24"/>
+          <w:szCs w:val="24"/>
+          <w:lang w:eastAsia="ru-RU"/>
+        </w:rPr>
+      </w:pPr>
+    </w:p>
+    <w:p>
+      <w:pPr>
+        <w:rPr>
+          <w:rFonts w:ascii="Times New Roman" w:eastAsia="Times New Roman" w:hAnsi="Times New Roman" w:cs="Times New Roman"/>
+          <w:sz w:val="24"/>
+          <w:szCs w:val="24"/>
+          <w:lang w:eastAsia="ru-RU"/>
+        </w:rPr>
+      </w:pPr>
+    </w:p>
+    <w:p>
+      <w:pPr>
+        <w:rPr>
+          <w:rFonts w:ascii="Times New Roman" w:eastAsia="Times New Roman" w:hAnsi="Times New Roman" w:cs="Times New Roman"/>
+          <w:sz w:val="24"/>
+          <w:szCs w:val="24"/>
+          <w:lang w:eastAsia="ru-RU"/>
+        </w:rPr>
+      </w:pPr>
+    </w:p>
+    <w:p>
+      <w:pPr>
+        <w:rPr>
+          <w:rFonts w:ascii="Times New Roman" w:eastAsia="Times New Roman" w:hAnsi="Times New Roman" w:cs="Times New Roman"/>
+          <w:sz w:val="24"/>
+          <w:szCs w:val="24"/>
+          <w:lang w:eastAsia="ru-RU"/>
+        </w:rPr>
+      </w:pPr>
+    </w:p>
+    <w:p>
+      <w:pPr>
+        <w:rPr>
+          <w:rFonts w:ascii="Times New Roman" w:eastAsia="Times New Roman" w:hAnsi="Times New Roman" w:cs="Times New Roman"/>
+          <w:sz w:val="24"/>
+          <w:szCs w:val="24"/>
+          <w:lang w:eastAsia="ru-RU"/>
+        </w:rPr>
+      </w:pPr>
+    </w:p>
+    <w:p>
+      <w:pPr>
+        <w:tabs>
+          <w:tab w:val="left" w:pos="4091"/>
+        </w:tabs>
+        <w:rPr>
+          <w:rFonts w:ascii="Times New Roman" w:eastAsia="Times New Roman" w:hAnsi="Times New Roman" w:cs="Times New Roman"/>
+          <w:sz w:val="24"/>
+          <w:szCs w:val="24"/>
+          <w:lang w:eastAsia="ru-RU"/>
+        </w:rPr>
+      </w:pPr>
+    </w:p>
+    <w:p>
+      <w:pPr>
+        <w:shd w:val="clear" w:color="auto" w:fill="FFFFFF"/>
+        <w:spacing w:after="100" w:afterAutospacing="1" w:line="240" w:lineRule="auto"/>
+        <w:jc w:val="center"/>
+        <w:rPr>
+          <w:rFonts w:ascii="Times New Roman" w:eastAsia="Times New Roman" w:hAnsi="Times New Roman" w:cs="Times New Roman"/>
+          <w:iCs/>
+          <w:color w:val="1B1642"/>
+          <w:sz w:val="36"/>
+          <w:szCs w:val="36"/>
+          <w:lang w:eastAsia="ru-RU"/>
+        </w:rPr>
+      </w:pPr>
+      <w:r>
+        <w:rPr>
+          <w:rStyle w:val="30"/>
+          <w:rFonts w:ascii="Times New Roman" w:hAnsi="Times New Roman" w:cs="Times New Roman"/>
+          <w:iCs/>
+          <w:sz w:val="36"/>
+          <w:szCs w:val="36"/>
+          <w:lang w:eastAsia="ru-RU"/>
+        </w:rPr>
+        <w:lastRenderedPageBreak/>
+        <w:t>Страница «Корзина»</w:t>
+      </w:r>
+    </w:p>
+    <w:p>
+      <w:pPr>
+        <w:pStyle w:val="3"/>
+        <w:rPr>
+          <w:rFonts w:ascii="Times New Roman" w:hAnsi="Times New Roman" w:cs="Times New Roman"/>
+          <w:i/>
+          <w:sz w:val="28"/>
+          <w:szCs w:val="28"/>
+        </w:rPr>
+      </w:pPr>
+      <w:r>
+        <w:rPr>
+          <w:rFonts w:ascii="Times New Roman" w:hAnsi="Times New Roman" w:cs="Times New Roman"/>
+          <w:i/>
+          <w:sz w:val="28"/>
+          <w:szCs w:val="28"/>
+        </w:rPr>
+        <w:t xml:space="preserve">Шаг 1: </w:t>
+      </w:r>
+      <w:r>
+        <w:rPr>
+          <w:rFonts w:ascii="Times New Roman" w:hAnsi="Times New Roman" w:cs="Times New Roman"/>
+          <w:i/>
+          <w:sz w:val="28"/>
+          <w:szCs w:val="28"/>
+        </w:rPr>
+        <w:t>Оформление заказа</w:t>
+      </w:r>
+    </w:p>
+    <w:p>
+      <w:pPr>
+        <w:pStyle w:val="ad"/>
+        <w:numPr>
+          <w:ilvl w:val="0"/>
+          <w:numId w:val="5"/>
+        </w:numPr>
+        <w:shd w:val="clear" w:color="auto" w:fill="FFFFFF"/>
+        <w:spacing w:before="100" w:beforeAutospacing="1" w:after="100" w:afterAutospacing="1" w:line="240" w:lineRule="auto"/>
+        <w:rPr>
+          <w:rFonts w:ascii="Times New Roman" w:eastAsia="Times New Roman" w:hAnsi="Times New Roman" w:cs="Times New Roman"/>
+          <w:sz w:val="24"/>
+          <w:szCs w:val="24"/>
+          <w:lang w:eastAsia="ru-RU"/>
+        </w:rPr>
+      </w:pPr>
+      <w:r>
+        <w:rPr>
+          <w:lang w:eastAsia="ru-RU"/>
+        </w:rPr>
+        <w:drawing>
+          <wp:anchor distT="0" distB="0" distL="114300" distR="114300" simplePos="0" relativeHeight="251692032" behindDoc="0" locked="0" layoutInCell="1" allowOverlap="1" wp14:anchorId="2FEB1F59" wp14:editId="2AF08AC8">
+            <wp:simplePos x="0" y="0"/>
+            <wp:positionH relativeFrom="column">
+              <wp:posOffset>1883179</wp:posOffset>
+            </wp:positionH>
+            <wp:positionV relativeFrom="paragraph">
+              <wp:posOffset>5178944</wp:posOffset>
+            </wp:positionV>
+            <wp:extent cx="2557145" cy="539750"/>
+            <wp:effectExtent l="0" t="0" r="0" b="0"/>
+            <wp:wrapNone/>
+            <wp:docPr id="1487930443" name="Рисунок 1"/>
+            <wp:cNvGraphicFramePr>
+              <a:graphicFrameLocks xmlns:a="http://schemas.openxmlformats.org/drawingml/2006/main" noChangeAspect="1"/>
+            </wp:cNvGraphicFramePr>
+            <a:graphic xmlns:a="http://schemas.openxmlformats.org/drawingml/2006/main">
+              <a:graphicData uri="http://schemas.openxmlformats.org/drawingml/2006/picture">
+                <pic:pic xmlns:pic="http://schemas.openxmlformats.org/drawingml/2006/picture">
+                  <pic:nvPicPr>
+                    <pic:cNvPr id="1487930443" name=""/>
+                    <pic:cNvPicPr/>
+                  </pic:nvPicPr>
+                  <pic:blipFill>
+                    <a:blip r:embed="rId25"/>
+                    <a:stretch>
+                      <a:fillRect/>
+                    </a:stretch>
+                  </pic:blipFill>
+                  <pic:spPr>
+                    <a:xfrm>
+                      <a:off x="0" y="0"/>
+                      <a:ext cx="2557145" cy="539750"/>
+                    </a:xfrm>
+                    <a:prstGeom prst="rect">
+                      <a:avLst/>
+                    </a:prstGeom>
+                  </pic:spPr>
+                </pic:pic>
+              </a:graphicData>
+            </a:graphic>
+            <wp14:sizeRelH relativeFrom="margin">
+              <wp14:pctWidth>0</wp14:pctWidth>
+            </wp14:sizeRelH>
+            <wp14:sizeRelV relativeFrom="margin">
+              <wp14:pctHeight>0</wp14:pctHeight>
+            </wp14:sizeRelV>
+          </wp:anchor>
+        </w:drawing>
+      </w:r>
+      <w:r>
+        <w:rPr>
+          <w:lang w:eastAsia="ru-RU"/>
+        </w:rPr>
+        <w:drawing>
+          <wp:anchor distT="0" distB="0" distL="114300" distR="114300" simplePos="0" relativeHeight="251684864" behindDoc="0" locked="0" layoutInCell="1" allowOverlap="1" wp14:anchorId="07FBF2D5" wp14:editId="72A86608">
+            <wp:simplePos x="0" y="0"/>
+            <wp:positionH relativeFrom="column">
+              <wp:posOffset>-8024</wp:posOffset>
+            </wp:positionH>
+            <wp:positionV relativeFrom="paragraph">
+              <wp:posOffset>634481</wp:posOffset>
+            </wp:positionV>
+            <wp:extent cx="6645910" cy="4338955"/>
+            <wp:effectExtent l="0" t="0" r="2540" b="4445"/>
+            <wp:wrapNone/>
+            <wp:docPr id="1039276109" name="Рисунок 1"/>
+            <wp:cNvGraphicFramePr>
+              <a:graphicFrameLocks xmlns:a="http://schemas.openxmlformats.org/drawingml/2006/main" noChangeAspect="1"/>
+            </wp:cNvGraphicFramePr>
+            <a:graphic xmlns:a="http://schemas.openxmlformats.org/drawingml/2006/main">
+              <a:graphicData uri="http://schemas.openxmlformats.org/drawingml/2006/picture">
+                <pic:pic xmlns:pic="http://schemas.openxmlformats.org/drawingml/2006/picture">
+                  <pic:nvPicPr>
+                    <pic:cNvPr id="1039276109" name=""/>
+                    <pic:cNvPicPr/>
+                  </pic:nvPicPr>
+                  <pic:blipFill>
+                    <a:blip r:embed="rId26"/>
+                    <a:stretch>
+                      <a:fillRect/>
+                    </a:stretch>
+                  </pic:blipFill>
+                  <pic:spPr>
+                    <a:xfrm>
+                      <a:off x="0" y="0"/>
+                      <a:ext cx="6645910" cy="4338955"/>
+                    </a:xfrm>
+                    <a:prstGeom prst="rect">
+                      <a:avLst/>
+                    </a:prstGeom>
+                  </pic:spPr>
+                </pic:pic>
+              </a:graphicData>
+            </a:graphic>
+          </wp:anchor>
+        </w:drawing>
+      </w:r>
+      <w:r>
+        <w:rPr>
+          <w:rStyle w:val="ac"/>
+          <w:rFonts w:ascii="Times New Roman" w:hAnsi="Times New Roman" w:cs="Times New Roman"/>
+          <w:b w:val="0"/>
+          <w:bCs w:val="0"/>
+          <w:color w:val="1B1642"/>
+          <w:sz w:val="24"/>
+          <w:szCs w:val="24"/>
+        </w:rPr>
+        <w:t xml:space="preserve">Для оформления заказа </w:t>
+      </w:r>
+      <w:r>
+        <w:rPr>
+          <w:rStyle w:val="ac"/>
+          <w:rFonts w:ascii="Times New Roman" w:hAnsi="Times New Roman" w:cs="Times New Roman"/>
+          <w:b w:val="0"/>
+          <w:bCs w:val="0"/>
+          <w:color w:val="1B1642"/>
+          <w:sz w:val="24"/>
+          <w:szCs w:val="24"/>
+        </w:rPr>
+        <w:t>необходимо выбрать товары в корзин</w:t>
+      </w:r>
+      <w:r>
+        <w:rPr>
+          <w:rStyle w:val="ac"/>
+          <w:rFonts w:ascii="Times New Roman" w:hAnsi="Times New Roman" w:cs="Times New Roman"/>
+          <w:b w:val="0"/>
+          <w:bCs w:val="0"/>
+          <w:color w:val="1B1642"/>
+          <w:sz w:val="24"/>
+          <w:szCs w:val="24"/>
+        </w:rPr>
+        <w:t>е</w:t>
+      </w:r>
+      <w:r>
+        <w:rPr>
+          <w:rStyle w:val="ac"/>
+          <w:rFonts w:ascii="Times New Roman" w:hAnsi="Times New Roman" w:cs="Times New Roman"/>
+          <w:b w:val="0"/>
+          <w:bCs w:val="0"/>
+          <w:color w:val="1B1642"/>
+          <w:sz w:val="24"/>
+          <w:szCs w:val="24"/>
+        </w:rPr>
+        <w:t xml:space="preserve"> и нажать на кнопку «Оформить заказ».</w:t>
+      </w:r>
+      <w:r>
+        <w:rPr>
+          <w:rFonts w:ascii="Times New Roman" w:eastAsia="Times New Roman" w:hAnsi="Times New Roman" w:cs="Times New Roman"/>
+          <w:sz w:val="24"/>
+          <w:szCs w:val="24"/>
+          <w:lang w:eastAsia="ru-RU"/>
+        </w:rPr>
+        <w:br/>
+      </w:r>
+      <w:r>
+        <w:rPr>
+          <w:rFonts w:ascii="Times New Roman" w:eastAsia="Times New Roman" w:hAnsi="Times New Roman" w:cs="Times New Roman"/>
+          <w:sz w:val="24"/>
+          <w:szCs w:val="24"/>
+          <w:lang w:eastAsia="ru-RU"/>
+        </w:rPr>
+        <w:br/>
+      </w:r>
+      <w:r>
+        <w:rPr>
+          <w:rFonts w:ascii="Times New Roman" w:eastAsia="Times New Roman" w:hAnsi="Times New Roman" w:cs="Times New Roman"/>
+          <w:sz w:val="24"/>
+          <w:szCs w:val="24"/>
+          <w:lang w:eastAsia="ru-RU"/>
+        </w:rPr>
+        <w:br/>
+      </w:r>
+      <w:r>
+        <w:rPr>
+          <w:rFonts w:ascii="Times New Roman" w:eastAsia="Times New Roman" w:hAnsi="Times New Roman" w:cs="Times New Roman"/>
+          <w:sz w:val="24"/>
+          <w:szCs w:val="24"/>
+          <w:lang w:eastAsia="ru-RU"/>
+        </w:rPr>
+        <w:br/>
+      </w:r>
+      <w:r>
+        <w:rPr>
+          <w:rFonts w:ascii="Times New Roman" w:eastAsia="Times New Roman" w:hAnsi="Times New Roman" w:cs="Times New Roman"/>
+          <w:sz w:val="24"/>
+          <w:szCs w:val="24"/>
+          <w:lang w:eastAsia="ru-RU"/>
+        </w:rPr>
+        <w:br/>
+      </w:r>
+      <w:r>
+        <w:rPr>
+          <w:rFonts w:ascii="Times New Roman" w:eastAsia="Times New Roman" w:hAnsi="Times New Roman" w:cs="Times New Roman"/>
+          <w:sz w:val="24"/>
+          <w:szCs w:val="24"/>
+          <w:lang w:eastAsia="ru-RU"/>
+        </w:rPr>
+        <w:br/>
+      </w:r>
+      <w:r>
+        <w:rPr>
+          <w:rFonts w:ascii="Times New Roman" w:eastAsia="Times New Roman" w:hAnsi="Times New Roman" w:cs="Times New Roman"/>
+          <w:sz w:val="24"/>
+          <w:szCs w:val="24"/>
+          <w:lang w:eastAsia="ru-RU"/>
+        </w:rPr>
+        <w:br/>
+      </w:r>
+      <w:r>
+        <w:rPr>
+          <w:rFonts w:ascii="Times New Roman" w:eastAsia="Times New Roman" w:hAnsi="Times New Roman" w:cs="Times New Roman"/>
+          <w:sz w:val="24"/>
+          <w:szCs w:val="24"/>
+          <w:lang w:eastAsia="ru-RU"/>
+        </w:rPr>
+        <w:br/>
+      </w:r>
+      <w:r>
+        <w:rPr>
+          <w:rFonts w:ascii="Times New Roman" w:eastAsia="Times New Roman" w:hAnsi="Times New Roman" w:cs="Times New Roman"/>
+          <w:sz w:val="24"/>
+          <w:szCs w:val="24"/>
+          <w:lang w:eastAsia="ru-RU"/>
+        </w:rPr>
+        <w:br/>
+      </w:r>
+      <w:r>
+        <w:rPr>
+          <w:rFonts w:ascii="Times New Roman" w:eastAsia="Times New Roman" w:hAnsi="Times New Roman" w:cs="Times New Roman"/>
+          <w:sz w:val="24"/>
+          <w:szCs w:val="24"/>
+          <w:lang w:eastAsia="ru-RU"/>
+        </w:rPr>
+        <w:br/>
+      </w:r>
+      <w:r>
+        <w:rPr>
+          <w:rFonts w:ascii="Times New Roman" w:eastAsia="Times New Roman" w:hAnsi="Times New Roman" w:cs="Times New Roman"/>
+          <w:sz w:val="24"/>
+          <w:szCs w:val="24"/>
+          <w:lang w:eastAsia="ru-RU"/>
+        </w:rPr>
+        <w:br/>
+      </w:r>
+      <w:r>
+        <w:rPr>
+          <w:rFonts w:ascii="Times New Roman" w:eastAsia="Times New Roman" w:hAnsi="Times New Roman" w:cs="Times New Roman"/>
+          <w:sz w:val="24"/>
+          <w:szCs w:val="24"/>
+          <w:lang w:eastAsia="ru-RU"/>
+        </w:rPr>
+        <w:br/>
+      </w:r>
+      <w:r>
+        <w:rPr>
+          <w:rFonts w:ascii="Times New Roman" w:eastAsia="Times New Roman" w:hAnsi="Times New Roman" w:cs="Times New Roman"/>
+          <w:sz w:val="24"/>
+          <w:szCs w:val="24"/>
+          <w:lang w:eastAsia="ru-RU"/>
+        </w:rPr>
+        <w:br/>
+      </w:r>
+      <w:r>
+        <w:rPr>
+          <w:rFonts w:ascii="Times New Roman" w:eastAsia="Times New Roman" w:hAnsi="Times New Roman" w:cs="Times New Roman"/>
+          <w:sz w:val="24"/>
+          <w:szCs w:val="24"/>
+          <w:lang w:eastAsia="ru-RU"/>
+        </w:rPr>
+        <w:br/>
+      </w:r>
+      <w:r>
+        <w:rPr>
+          <w:rFonts w:ascii="Times New Roman" w:eastAsia="Times New Roman" w:hAnsi="Times New Roman" w:cs="Times New Roman"/>
+          <w:sz w:val="24"/>
+          <w:szCs w:val="24"/>
+          <w:lang w:eastAsia="ru-RU"/>
+        </w:rPr>
+        <w:br/>
+      </w:r>
+      <w:r>
+        <w:rPr>
+          <w:rFonts w:ascii="Times New Roman" w:eastAsia="Times New Roman" w:hAnsi="Times New Roman" w:cs="Times New Roman"/>
+          <w:sz w:val="24"/>
+          <w:szCs w:val="24"/>
+          <w:lang w:eastAsia="ru-RU"/>
+        </w:rPr>
+        <w:br/>
+      </w:r>
+      <w:r>
+        <w:rPr>
+          <w:rFonts w:ascii="Times New Roman" w:eastAsia="Times New Roman" w:hAnsi="Times New Roman" w:cs="Times New Roman"/>
+          <w:sz w:val="24"/>
+          <w:szCs w:val="24"/>
+          <w:lang w:eastAsia="ru-RU"/>
+        </w:rPr>
+        <w:br/>
+      </w:r>
+      <w:r>
+        <w:rPr>
+          <w:rFonts w:ascii="Times New Roman" w:eastAsia="Times New Roman" w:hAnsi="Times New Roman" w:cs="Times New Roman"/>
+          <w:sz w:val="24"/>
+          <w:szCs w:val="24"/>
+          <w:lang w:eastAsia="ru-RU"/>
+        </w:rPr>
+        <w:br/>
+      </w:r>
+      <w:r>
+        <w:rPr>
+          <w:rFonts w:ascii="Times New Roman" w:eastAsia="Times New Roman" w:hAnsi="Times New Roman" w:cs="Times New Roman"/>
+          <w:sz w:val="24"/>
+          <w:szCs w:val="24"/>
+          <w:lang w:eastAsia="ru-RU"/>
+        </w:rPr>
+        <w:br/>
+      </w:r>
+      <w:r>
+        <w:rPr>
+          <w:rFonts w:ascii="Times New Roman" w:eastAsia="Times New Roman" w:hAnsi="Times New Roman" w:cs="Times New Roman"/>
+          <w:sz w:val="24"/>
+          <w:szCs w:val="24"/>
+          <w:lang w:eastAsia="ru-RU"/>
+        </w:rPr>
+        <w:br/>
+      </w:r>
+      <w:r>
+        <w:rPr>
+          <w:rFonts w:ascii="Times New Roman" w:eastAsia="Times New Roman" w:hAnsi="Times New Roman" w:cs="Times New Roman"/>
+          <w:sz w:val="24"/>
+          <w:szCs w:val="24"/>
+          <w:lang w:eastAsia="ru-RU"/>
+        </w:rPr>
+        <w:br/>
+      </w:r>
+      <w:r>
+        <w:rPr>
+          <w:rFonts w:ascii="Times New Roman" w:eastAsia="Times New Roman" w:hAnsi="Times New Roman" w:cs="Times New Roman"/>
+          <w:sz w:val="24"/>
+          <w:szCs w:val="24"/>
+          <w:lang w:eastAsia="ru-RU"/>
+        </w:rPr>
+        <w:br/>
+      </w:r>
+      <w:r>
+        <w:rPr>
+          <w:rFonts w:ascii="Times New Roman" w:eastAsia="Times New Roman" w:hAnsi="Times New Roman" w:cs="Times New Roman"/>
+          <w:sz w:val="24"/>
+          <w:szCs w:val="24"/>
+          <w:lang w:eastAsia="ru-RU"/>
+        </w:rPr>
+        <w:br/>
+      </w:r>
+      <w:r>
+        <w:rPr>
+          <w:rFonts w:ascii="Times New Roman" w:eastAsia="Times New Roman" w:hAnsi="Times New Roman" w:cs="Times New Roman"/>
+          <w:sz w:val="24"/>
+          <w:szCs w:val="24"/>
+          <w:lang w:eastAsia="ru-RU"/>
+        </w:rPr>
+        <w:br/>
+      </w:r>
+      <w:r>
+        <w:rPr>
+          <w:rFonts w:ascii="Times New Roman" w:eastAsia="Times New Roman" w:hAnsi="Times New Roman" w:cs="Times New Roman"/>
+          <w:sz w:val="24"/>
+          <w:szCs w:val="24"/>
+          <w:lang w:eastAsia="ru-RU"/>
+        </w:rPr>
+        <w:br/>
+      </w:r>
+      <w:r>
+        <w:rPr>
+          <w:rFonts w:ascii="Times New Roman" w:eastAsia="Times New Roman" w:hAnsi="Times New Roman" w:cs="Times New Roman"/>
+          <w:sz w:val="24"/>
+          <w:szCs w:val="24"/>
+          <w:lang w:eastAsia="ru-RU"/>
+        </w:rPr>
+        <w:br/>
+      </w:r>
+      <w:r>
+        <w:rPr>
+          <w:rFonts w:ascii="Times New Roman" w:eastAsia="Times New Roman" w:hAnsi="Times New Roman" w:cs="Times New Roman"/>
+          <w:sz w:val="24"/>
+          <w:szCs w:val="24"/>
+          <w:lang w:eastAsia="ru-RU"/>
+        </w:rPr>
+        <w:br/>
+      </w:r>
+      <w:r>
+        <w:rPr>
+          <w:rFonts w:ascii="Times New Roman" w:eastAsia="Times New Roman" w:hAnsi="Times New Roman" w:cs="Times New Roman"/>
+          <w:sz w:val="24"/>
+          <w:szCs w:val="24"/>
+          <w:lang w:eastAsia="ru-RU"/>
+        </w:rPr>
+        <w:br/>
+      </w:r>
+      <w:r>
+        <w:rPr>
+          <w:rFonts w:ascii="Times New Roman" w:eastAsia="Times New Roman" w:hAnsi="Times New Roman" w:cs="Times New Roman"/>
+          <w:sz w:val="24"/>
+          <w:szCs w:val="24"/>
+          <w:lang w:eastAsia="ru-RU"/>
+        </w:rPr>
+        <w:br/>
+      </w:r>
+      <w:r>
+        <w:rPr>
+          <w:rFonts w:ascii="Times New Roman" w:eastAsia="Times New Roman" w:hAnsi="Times New Roman" w:cs="Times New Roman"/>
+          <w:sz w:val="24"/>
+          <w:szCs w:val="24"/>
+          <w:lang w:eastAsia="ru-RU"/>
+        </w:rPr>
+        <w:br/>
+      </w:r>
+      <w:r>
+        <w:rPr>
+          <w:rFonts w:ascii="Times New Roman" w:eastAsia="Times New Roman" w:hAnsi="Times New Roman" w:cs="Times New Roman"/>
+          <w:sz w:val="24"/>
+          <w:szCs w:val="24"/>
+          <w:lang w:eastAsia="ru-RU"/>
+        </w:rPr>
+        <w:br/>
+      </w:r>
+      <w:r>
+        <w:rPr>
+          <w:rFonts w:ascii="Times New Roman" w:eastAsia="Times New Roman" w:hAnsi="Times New Roman" w:cs="Times New Roman"/>
+          <w:sz w:val="24"/>
+          <w:szCs w:val="24"/>
+          <w:lang w:eastAsia="ru-RU"/>
+        </w:rPr>
+        <w:br/>
+      </w:r>
+      <w:r>
+        <w:rPr>
+          <w:rFonts w:ascii="Times New Roman" w:eastAsia="Times New Roman" w:hAnsi="Times New Roman" w:cs="Times New Roman"/>
+          <w:sz w:val="24"/>
+          <w:szCs w:val="24"/>
+          <w:lang w:eastAsia="ru-RU"/>
+        </w:rPr>
+        <w:br/>
+      </w:r>
+      <w:r>
+        <w:rPr>
+          <w:rFonts w:ascii="Times New Roman" w:eastAsia="Times New Roman" w:hAnsi="Times New Roman" w:cs="Times New Roman"/>
+          <w:sz w:val="24"/>
+          <w:szCs w:val="24"/>
+          <w:lang w:eastAsia="ru-RU"/>
+        </w:rPr>
+        <w:br/>
+      </w:r>
+    </w:p>
+    <w:p>
+      <w:pPr>
+        <w:shd w:val="clear" w:color="auto" w:fill="FFFFFF"/>
+        <w:spacing w:before="100" w:beforeAutospacing="1" w:after="100" w:afterAutospacing="1" w:line="240" w:lineRule="auto"/>
+        <w:rPr>
+          <w:rFonts w:ascii="Times New Roman" w:eastAsia="Times New Roman" w:hAnsi="Times New Roman" w:cs="Times New Roman"/>
+          <w:sz w:val="24"/>
+          <w:szCs w:val="24"/>
+          <w:lang w:eastAsia="ru-RU"/>
+        </w:rPr>
+      </w:pPr>
+    </w:p>
+    <w:p>
+      <w:pPr>
+        <w:shd w:val="clear" w:color="auto" w:fill="FFFFFF"/>
+        <w:spacing w:before="100" w:beforeAutospacing="1" w:after="100" w:afterAutospacing="1" w:line="240" w:lineRule="auto"/>
+        <w:rPr>
+          <w:rFonts w:ascii="Times New Roman" w:eastAsia="Times New Roman" w:hAnsi="Times New Roman" w:cs="Times New Roman"/>
+          <w:sz w:val="24"/>
+          <w:szCs w:val="24"/>
+          <w:lang w:eastAsia="ru-RU"/>
+        </w:rPr>
+      </w:pPr>
+    </w:p>
+    <w:p>
+      <w:pPr>
+        <w:shd w:val="clear" w:color="auto" w:fill="FFFFFF"/>
+        <w:spacing w:before="100" w:beforeAutospacing="1" w:after="100" w:afterAutospacing="1" w:line="240" w:lineRule="auto"/>
+        <w:rPr>
+          <w:rFonts w:ascii="Times New Roman" w:eastAsia="Times New Roman" w:hAnsi="Times New Roman" w:cs="Times New Roman"/>
+          <w:sz w:val="24"/>
+          <w:szCs w:val="24"/>
+          <w:lang w:eastAsia="ru-RU"/>
+        </w:rPr>
+      </w:pPr>
+    </w:p>
+    <w:p>
+      <w:pPr>
+        <w:shd w:val="clear" w:color="auto" w:fill="FFFFFF"/>
+        <w:spacing w:before="100" w:beforeAutospacing="1" w:after="100" w:afterAutospacing="1" w:line="240" w:lineRule="auto"/>
+        <w:rPr>
+          <w:rFonts w:ascii="Times New Roman" w:eastAsia="Times New Roman" w:hAnsi="Times New Roman" w:cs="Times New Roman"/>
+          <w:sz w:val="24"/>
+          <w:szCs w:val="24"/>
+          <w:lang w:eastAsia="ru-RU"/>
+        </w:rPr>
+      </w:pPr>
+    </w:p>
+    <w:p>
+      <w:pPr>
+        <w:shd w:val="clear" w:color="auto" w:fill="FFFFFF"/>
+        <w:spacing w:before="100" w:beforeAutospacing="1" w:after="100" w:afterAutospacing="1" w:line="240" w:lineRule="auto"/>
+        <w:rPr>
+          <w:rFonts w:ascii="Times New Roman" w:eastAsia="Times New Roman" w:hAnsi="Times New Roman" w:cs="Times New Roman"/>
+          <w:sz w:val="24"/>
+          <w:szCs w:val="24"/>
+          <w:lang w:eastAsia="ru-RU"/>
+        </w:rPr>
+      </w:pPr>
+    </w:p>
+    <w:p>
+      <w:pPr>
+        <w:shd w:val="clear" w:color="auto" w:fill="FFFFFF"/>
+        <w:spacing w:before="100" w:beforeAutospacing="1" w:after="100" w:afterAutospacing="1" w:line="240" w:lineRule="auto"/>
+        <w:rPr>
+          <w:rFonts w:ascii="Times New Roman" w:eastAsia="Times New Roman" w:hAnsi="Times New Roman" w:cs="Times New Roman"/>
+          <w:sz w:val="24"/>
+          <w:szCs w:val="24"/>
+          <w:lang w:eastAsia="ru-RU"/>
+        </w:rPr>
+      </w:pPr>
+    </w:p>
+    <w:p>
+      <w:pPr>
+        <w:shd w:val="clear" w:color="auto" w:fill="FFFFFF"/>
+        <w:spacing w:after="100" w:afterAutospacing="1" w:line="240" w:lineRule="auto"/>
+        <w:jc w:val="center"/>
+        <w:rPr>
+          <w:rFonts w:ascii="Times New Roman" w:eastAsia="Times New Roman" w:hAnsi="Times New Roman" w:cs="Times New Roman"/>
+          <w:iCs/>
+          <w:color w:val="1B1642"/>
+          <w:sz w:val="36"/>
+          <w:szCs w:val="36"/>
+          <w:lang w:eastAsia="ru-RU"/>
+        </w:rPr>
+      </w:pPr>
+      <w:r>
+        <w:rPr>
+          <w:rStyle w:val="30"/>
+          <w:rFonts w:ascii="Times New Roman" w:hAnsi="Times New Roman" w:cs="Times New Roman"/>
+          <w:iCs/>
+          <w:sz w:val="36"/>
+          <w:szCs w:val="36"/>
+          <w:lang w:eastAsia="ru-RU"/>
+        </w:rPr>
+        <w:lastRenderedPageBreak/>
+        <w:t>Страница «</w:t>
+      </w:r>
+      <w:r>
+        <w:rPr>
+          <w:rStyle w:val="30"/>
+          <w:rFonts w:ascii="Times New Roman" w:hAnsi="Times New Roman" w:cs="Times New Roman"/>
+          <w:iCs/>
+          <w:sz w:val="36"/>
+          <w:szCs w:val="36"/>
+          <w:lang w:eastAsia="ru-RU"/>
+        </w:rPr>
+        <w:t>Оформление заказа</w:t>
+      </w:r>
+      <w:r>
+        <w:rPr>
+          <w:rStyle w:val="30"/>
+          <w:rFonts w:ascii="Times New Roman" w:hAnsi="Times New Roman" w:cs="Times New Roman"/>
+          <w:iCs/>
+          <w:sz w:val="36"/>
+          <w:szCs w:val="36"/>
+          <w:lang w:eastAsia="ru-RU"/>
+        </w:rPr>
+        <w:t>»</w:t>
+      </w:r>
+    </w:p>
+    <w:p>
+      <w:pPr>
+        <w:pStyle w:val="3"/>
+        <w:rPr>
+          <w:rFonts w:ascii="Times New Roman" w:hAnsi="Times New Roman" w:cs="Times New Roman"/>
+          <w:i/>
+          <w:sz w:val="28"/>
+          <w:szCs w:val="28"/>
+        </w:rPr>
+      </w:pPr>
+      <w:r>
+        <w:rPr>
+          <w:rFonts w:ascii="Times New Roman" w:hAnsi="Times New Roman" w:cs="Times New Roman"/>
+          <w:i/>
+          <w:sz w:val="28"/>
+          <w:szCs w:val="28"/>
+        </w:rPr>
+        <w:t xml:space="preserve">Шаг 1: </w:t>
+      </w:r>
+      <w:r>
+        <w:rPr>
+          <w:rFonts w:ascii="Times New Roman" w:hAnsi="Times New Roman" w:cs="Times New Roman"/>
+          <w:i/>
+          <w:sz w:val="28"/>
+          <w:szCs w:val="28"/>
+        </w:rPr>
+        <w:t>Ввод данных</w:t>
+      </w:r>
+    </w:p>
+    <w:p>
+      <w:pPr>
+        <w:pStyle w:val="ad"/>
+        <w:numPr>
+          <w:ilvl w:val="0"/>
+          <w:numId w:val="5"/>
+        </w:numPr>
+        <w:shd w:val="clear" w:color="auto" w:fill="FFFFFF"/>
+        <w:spacing w:before="100" w:beforeAutospacing="1" w:after="100" w:afterAutospacing="1" w:line="240" w:lineRule="auto"/>
+        <w:rPr>
+          <w:rFonts w:ascii="Times New Roman" w:hAnsi="Times New Roman" w:cs="Times New Roman"/>
+          <w:color w:val="1B1642"/>
+          <w:sz w:val="24"/>
+          <w:szCs w:val="24"/>
+        </w:rPr>
+      </w:pPr>
+      <w:r>
+        <w:rPr>
+          <w:rStyle w:val="ac"/>
+          <w:rFonts w:ascii="Times New Roman" w:hAnsi="Times New Roman" w:cs="Times New Roman"/>
+          <w:b w:val="0"/>
+          <w:bCs w:val="0"/>
+          <w:color w:val="1B1642"/>
+          <w:sz w:val="24"/>
+          <w:szCs w:val="24"/>
+        </w:rPr>
+        <w:t>Ввод</w:t>
+      </w:r>
+      <w:r>
+        <w:rPr>
+          <w:rStyle w:val="ac"/>
+          <w:rFonts w:ascii="Times New Roman" w:hAnsi="Times New Roman" w:cs="Times New Roman"/>
+          <w:b w:val="0"/>
+          <w:bCs w:val="0"/>
+          <w:color w:val="1B1642"/>
+          <w:sz w:val="24"/>
+          <w:szCs w:val="24"/>
+        </w:rPr>
+        <w:t>:</w:t>
+      </w:r>
+      <w:r>
+        <w:rPr>
+          <w:rFonts w:ascii="Times New Roman" w:hAnsi="Times New Roman" w:cs="Times New Roman"/>
+          <w:color w:val="1B1642"/>
+          <w:sz w:val="24"/>
+          <w:szCs w:val="24"/>
+        </w:rPr>
+        <w:t xml:space="preserve"> </w:t>
+      </w:r>
+      <w:r>
+        <w:rPr>
+          <w:rFonts w:ascii="Times New Roman" w:hAnsi="Times New Roman" w:cs="Times New Roman"/>
+          <w:color w:val="1B1642"/>
+          <w:sz w:val="24"/>
+          <w:szCs w:val="24"/>
+        </w:rPr>
+        <w:t>для оформления заказа пользователю обязательно необходимо ввести данные карты (не менее 15 цифр) и адрес, куда необходимо доставить товар.</w:t>
+      </w:r>
+    </w:p>
+    <w:p>
+      <w:pPr>
+        <w:pStyle w:val="ad"/>
+        <w:shd w:val="clear" w:color="auto" w:fill="FFFFFF"/>
+        <w:spacing w:before="100" w:beforeAutospacing="1" w:after="100" w:afterAutospacing="1" w:line="240" w:lineRule="auto"/>
+        <w:rPr>
+          <w:rFonts w:ascii="Times New Roman" w:hAnsi="Times New Roman" w:cs="Times New Roman"/>
+          <w:color w:val="1B1642"/>
+          <w:sz w:val="24"/>
+          <w:szCs w:val="24"/>
+        </w:rPr>
+      </w:pPr>
+      <w:r>
+        <w:rPr>
+          <w:rFonts w:ascii="Times New Roman" w:hAnsi="Times New Roman" w:cs="Times New Roman"/>
+          <w:color w:val="1B1642"/>
+          <w:sz w:val="24"/>
+          <w:szCs w:val="24"/>
+        </w:rPr>
+        <w:drawing>
+          <wp:anchor distT="0" distB="0" distL="114300" distR="114300" simplePos="0" relativeHeight="251696128" behindDoc="0" locked="0" layoutInCell="1" allowOverlap="1" wp14:anchorId="70BB2680" wp14:editId="2CE02E63">
+            <wp:simplePos x="0" y="0"/>
+            <wp:positionH relativeFrom="column">
+              <wp:posOffset>796463</wp:posOffset>
+            </wp:positionH>
+            <wp:positionV relativeFrom="paragraph">
+              <wp:posOffset>142298</wp:posOffset>
+            </wp:positionV>
+            <wp:extent cx="5051225" cy="3357187"/>
+            <wp:effectExtent l="0" t="0" r="0" b="0"/>
+            <wp:wrapNone/>
+            <wp:docPr id="1906041593" name="Рисунок 1"/>
+            <wp:cNvGraphicFramePr>
+              <a:graphicFrameLocks xmlns:a="http://schemas.openxmlformats.org/drawingml/2006/main" noChangeAspect="1"/>
+            </wp:cNvGraphicFramePr>
+            <a:graphic xmlns:a="http://schemas.openxmlformats.org/drawingml/2006/main">
+              <a:graphicData uri="http://schemas.openxmlformats.org/drawingml/2006/picture">
+                <pic:pic xmlns:pic="http://schemas.openxmlformats.org/drawingml/2006/picture">
+                  <pic:nvPicPr>
+                    <pic:cNvPr id="1906041593" name=""/>
+                    <pic:cNvPicPr/>
+                  </pic:nvPicPr>
+                  <pic:blipFill>
+                    <a:blip r:embed="rId27"/>
+                    <a:stretch>
+                      <a:fillRect/>
+                    </a:stretch>
+                  </pic:blipFill>
+                  <pic:spPr>
+                    <a:xfrm>
+                      <a:off x="0" y="0"/>
+                      <a:ext cx="5051225" cy="3357187"/>
+                    </a:xfrm>
+                    <a:prstGeom prst="rect">
+                      <a:avLst/>
+                    </a:prstGeom>
+                  </pic:spPr>
+                </pic:pic>
+              </a:graphicData>
+            </a:graphic>
+            <wp14:sizeRelH relativeFrom="margin">
+              <wp14:pctWidth>0</wp14:pctWidth>
+            </wp14:sizeRelH>
+            <wp14:sizeRelV relativeFrom="margin">
+              <wp14:pctHeight>0</wp14:pctHeight>
+            </wp14:sizeRelV>
+          </wp:anchor>
+        </w:drawing>
+      </w:r>
+    </w:p>
+    <w:p>
+      <w:pPr>
+        <w:pStyle w:val="ad"/>
+        <w:shd w:val="clear" w:color="auto" w:fill="FFFFFF"/>
+        <w:spacing w:before="100" w:beforeAutospacing="1" w:after="100" w:afterAutospacing="1" w:line="240" w:lineRule="auto"/>
+        <w:rPr>
+          <w:rFonts w:ascii="Times New Roman" w:hAnsi="Times New Roman" w:cs="Times New Roman"/>
+          <w:color w:val="1B1642"/>
+          <w:sz w:val="24"/>
+          <w:szCs w:val="24"/>
+        </w:rPr>
+      </w:pPr>
+    </w:p>
+    <w:p>
+      <w:pPr>
+        <w:pStyle w:val="ad"/>
+        <w:shd w:val="clear" w:color="auto" w:fill="FFFFFF"/>
+        <w:spacing w:before="100" w:beforeAutospacing="1" w:after="100" w:afterAutospacing="1" w:line="240" w:lineRule="auto"/>
+        <w:rPr>
+          <w:rFonts w:ascii="Times New Roman" w:hAnsi="Times New Roman" w:cs="Times New Roman"/>
+          <w:color w:val="1B1642"/>
+          <w:sz w:val="24"/>
+          <w:szCs w:val="24"/>
+        </w:rPr>
+      </w:pPr>
+    </w:p>
+    <w:p>
+      <w:pPr>
+        <w:pStyle w:val="ad"/>
+        <w:shd w:val="clear" w:color="auto" w:fill="FFFFFF"/>
+        <w:spacing w:before="100" w:beforeAutospacing="1" w:after="100" w:afterAutospacing="1" w:line="240" w:lineRule="auto"/>
+        <w:rPr>
+          <w:rFonts w:ascii="Times New Roman" w:hAnsi="Times New Roman" w:cs="Times New Roman"/>
+          <w:color w:val="1B1642"/>
+          <w:sz w:val="24"/>
+          <w:szCs w:val="24"/>
+        </w:rPr>
+      </w:pPr>
+    </w:p>
+    <w:p>
+      <w:pPr>
+        <w:pStyle w:val="ad"/>
+        <w:shd w:val="clear" w:color="auto" w:fill="FFFFFF"/>
+        <w:spacing w:before="100" w:beforeAutospacing="1" w:after="100" w:afterAutospacing="1" w:line="240" w:lineRule="auto"/>
+        <w:rPr>
+          <w:rFonts w:ascii="Times New Roman" w:hAnsi="Times New Roman" w:cs="Times New Roman"/>
+          <w:color w:val="1B1642"/>
+          <w:sz w:val="24"/>
+          <w:szCs w:val="24"/>
+        </w:rPr>
+      </w:pPr>
+    </w:p>
+    <w:p>
+      <w:pPr>
+        <w:pStyle w:val="ad"/>
+        <w:shd w:val="clear" w:color="auto" w:fill="FFFFFF"/>
+        <w:spacing w:before="100" w:beforeAutospacing="1" w:after="100" w:afterAutospacing="1" w:line="240" w:lineRule="auto"/>
+        <w:rPr>
+          <w:rFonts w:ascii="Times New Roman" w:hAnsi="Times New Roman" w:cs="Times New Roman"/>
+          <w:color w:val="1B1642"/>
+          <w:sz w:val="24"/>
+          <w:szCs w:val="24"/>
+        </w:rPr>
+      </w:pPr>
+    </w:p>
+    <w:p>
+      <w:pPr>
+        <w:pStyle w:val="ad"/>
+        <w:shd w:val="clear" w:color="auto" w:fill="FFFFFF"/>
+        <w:spacing w:before="100" w:beforeAutospacing="1" w:after="100" w:afterAutospacing="1" w:line="240" w:lineRule="auto"/>
+        <w:rPr>
+          <w:rFonts w:ascii="Times New Roman" w:hAnsi="Times New Roman" w:cs="Times New Roman"/>
+          <w:color w:val="1B1642"/>
+          <w:sz w:val="24"/>
+          <w:szCs w:val="24"/>
+        </w:rPr>
+      </w:pPr>
+    </w:p>
+    <w:p>
+      <w:pPr>
+        <w:pStyle w:val="ad"/>
+        <w:shd w:val="clear" w:color="auto" w:fill="FFFFFF"/>
+        <w:spacing w:before="100" w:beforeAutospacing="1" w:after="100" w:afterAutospacing="1" w:line="240" w:lineRule="auto"/>
+        <w:rPr>
+          <w:rFonts w:ascii="Times New Roman" w:hAnsi="Times New Roman" w:cs="Times New Roman"/>
+          <w:color w:val="1B1642"/>
+          <w:sz w:val="24"/>
+          <w:szCs w:val="24"/>
+        </w:rPr>
+      </w:pPr>
+    </w:p>
+    <w:p>
+      <w:pPr>
+        <w:pStyle w:val="ad"/>
+        <w:shd w:val="clear" w:color="auto" w:fill="FFFFFF"/>
+        <w:spacing w:before="100" w:beforeAutospacing="1" w:after="100" w:afterAutospacing="1" w:line="240" w:lineRule="auto"/>
+        <w:rPr>
+          <w:rFonts w:ascii="Times New Roman" w:hAnsi="Times New Roman" w:cs="Times New Roman"/>
+          <w:color w:val="1B1642"/>
+          <w:sz w:val="24"/>
+          <w:szCs w:val="24"/>
+        </w:rPr>
+      </w:pPr>
+    </w:p>
+    <w:p>
+      <w:pPr>
+        <w:pStyle w:val="ad"/>
+        <w:shd w:val="clear" w:color="auto" w:fill="FFFFFF"/>
+        <w:spacing w:before="100" w:beforeAutospacing="1" w:after="100" w:afterAutospacing="1" w:line="240" w:lineRule="auto"/>
+        <w:rPr>
+          <w:rFonts w:ascii="Times New Roman" w:hAnsi="Times New Roman" w:cs="Times New Roman"/>
+          <w:color w:val="1B1642"/>
+          <w:sz w:val="24"/>
+          <w:szCs w:val="24"/>
+        </w:rPr>
+      </w:pPr>
+    </w:p>
+    <w:p>
+      <w:pPr>
+        <w:pStyle w:val="ad"/>
+        <w:shd w:val="clear" w:color="auto" w:fill="FFFFFF"/>
+        <w:spacing w:before="100" w:beforeAutospacing="1" w:after="100" w:afterAutospacing="1" w:line="240" w:lineRule="auto"/>
+        <w:rPr>
+          <w:rFonts w:ascii="Times New Roman" w:hAnsi="Times New Roman" w:cs="Times New Roman"/>
+          <w:color w:val="1B1642"/>
+          <w:sz w:val="24"/>
+          <w:szCs w:val="24"/>
+        </w:rPr>
+      </w:pPr>
+    </w:p>
+    <w:p>
+      <w:pPr>
+        <w:pStyle w:val="ad"/>
+        <w:shd w:val="clear" w:color="auto" w:fill="FFFFFF"/>
+        <w:spacing w:before="100" w:beforeAutospacing="1" w:after="100" w:afterAutospacing="1" w:line="240" w:lineRule="auto"/>
+        <w:rPr>
+          <w:rFonts w:ascii="Times New Roman" w:hAnsi="Times New Roman" w:cs="Times New Roman"/>
+          <w:color w:val="1B1642"/>
+          <w:sz w:val="24"/>
+          <w:szCs w:val="24"/>
+        </w:rPr>
+      </w:pPr>
+    </w:p>
+    <w:p>
+      <w:pPr>
+        <w:pStyle w:val="ad"/>
+        <w:shd w:val="clear" w:color="auto" w:fill="FFFFFF"/>
+        <w:spacing w:before="100" w:beforeAutospacing="1" w:after="100" w:afterAutospacing="1" w:line="240" w:lineRule="auto"/>
+        <w:rPr>
+          <w:rFonts w:ascii="Times New Roman" w:hAnsi="Times New Roman" w:cs="Times New Roman"/>
+          <w:color w:val="1B1642"/>
+          <w:sz w:val="24"/>
+          <w:szCs w:val="24"/>
+        </w:rPr>
+      </w:pPr>
+    </w:p>
+    <w:p>
+      <w:pPr>
+        <w:pStyle w:val="ad"/>
+        <w:shd w:val="clear" w:color="auto" w:fill="FFFFFF"/>
+        <w:spacing w:before="100" w:beforeAutospacing="1" w:after="100" w:afterAutospacing="1" w:line="240" w:lineRule="auto"/>
+        <w:rPr>
+          <w:rFonts w:ascii="Times New Roman" w:hAnsi="Times New Roman" w:cs="Times New Roman"/>
+          <w:color w:val="1B1642"/>
+          <w:sz w:val="24"/>
+          <w:szCs w:val="24"/>
+        </w:rPr>
+      </w:pPr>
+    </w:p>
+    <w:p>
+      <w:pPr>
+        <w:pStyle w:val="ad"/>
+        <w:shd w:val="clear" w:color="auto" w:fill="FFFFFF"/>
+        <w:spacing w:before="100" w:beforeAutospacing="1" w:after="100" w:afterAutospacing="1" w:line="240" w:lineRule="auto"/>
+        <w:rPr>
+          <w:rFonts w:ascii="Times New Roman" w:hAnsi="Times New Roman" w:cs="Times New Roman"/>
+          <w:color w:val="1B1642"/>
+          <w:sz w:val="24"/>
+          <w:szCs w:val="24"/>
+        </w:rPr>
+      </w:pPr>
+    </w:p>
+    <w:p>
+      <w:pPr>
+        <w:pStyle w:val="ad"/>
+        <w:shd w:val="clear" w:color="auto" w:fill="FFFFFF"/>
+        <w:spacing w:before="100" w:beforeAutospacing="1" w:after="100" w:afterAutospacing="1" w:line="240" w:lineRule="auto"/>
+        <w:rPr>
+          <w:rFonts w:ascii="Times New Roman" w:hAnsi="Times New Roman" w:cs="Times New Roman"/>
+          <w:color w:val="1B1642"/>
+          <w:sz w:val="24"/>
+          <w:szCs w:val="24"/>
+        </w:rPr>
+      </w:pPr>
+    </w:p>
+    <w:p>
+      <w:pPr>
+        <w:pStyle w:val="ad"/>
+        <w:shd w:val="clear" w:color="auto" w:fill="FFFFFF"/>
+        <w:spacing w:before="100" w:beforeAutospacing="1" w:after="100" w:afterAutospacing="1" w:line="240" w:lineRule="auto"/>
+        <w:rPr>
+          <w:rFonts w:ascii="Times New Roman" w:hAnsi="Times New Roman" w:cs="Times New Roman"/>
+          <w:color w:val="1B1642"/>
+          <w:sz w:val="24"/>
+          <w:szCs w:val="24"/>
+        </w:rPr>
+      </w:pPr>
+    </w:p>
+    <w:p>
+      <w:pPr>
+        <w:pStyle w:val="ad"/>
+        <w:shd w:val="clear" w:color="auto" w:fill="FFFFFF"/>
+        <w:spacing w:before="100" w:beforeAutospacing="1" w:after="100" w:afterAutospacing="1" w:line="240" w:lineRule="auto"/>
+        <w:rPr>
+          <w:rFonts w:ascii="Times New Roman" w:hAnsi="Times New Roman" w:cs="Times New Roman"/>
+          <w:color w:val="1B1642"/>
+          <w:sz w:val="24"/>
+          <w:szCs w:val="24"/>
+        </w:rPr>
+      </w:pPr>
+    </w:p>
+    <w:p>
+      <w:pPr>
+        <w:pStyle w:val="ad"/>
+        <w:shd w:val="clear" w:color="auto" w:fill="FFFFFF"/>
+        <w:spacing w:before="100" w:beforeAutospacing="1" w:after="100" w:afterAutospacing="1" w:line="240" w:lineRule="auto"/>
+        <w:rPr>
+          <w:rFonts w:ascii="Times New Roman" w:hAnsi="Times New Roman" w:cs="Times New Roman"/>
+          <w:color w:val="1B1642"/>
+          <w:sz w:val="24"/>
+          <w:szCs w:val="24"/>
+        </w:rPr>
+      </w:pPr>
+    </w:p>
+    <w:p>
+      <w:pPr>
+        <w:pStyle w:val="ad"/>
+        <w:shd w:val="clear" w:color="auto" w:fill="FFFFFF"/>
+        <w:spacing w:before="100" w:beforeAutospacing="1" w:after="100" w:afterAutospacing="1" w:line="240" w:lineRule="auto"/>
+        <w:rPr>
+          <w:rFonts w:ascii="Times New Roman" w:hAnsi="Times New Roman" w:cs="Times New Roman"/>
+          <w:color w:val="1B1642"/>
+          <w:sz w:val="24"/>
+          <w:szCs w:val="24"/>
+        </w:rPr>
+      </w:pPr>
+    </w:p>
+    <w:p>
+      <w:pPr>
+        <w:pStyle w:val="3"/>
+        <w:rPr>
+          <w:rFonts w:ascii="Times New Roman" w:hAnsi="Times New Roman" w:cs="Times New Roman"/>
+          <w:i/>
+          <w:sz w:val="28"/>
+          <w:szCs w:val="28"/>
+        </w:rPr>
+      </w:pPr>
+      <w:r>
+        <w:rPr>
+          <w:rFonts w:ascii="Times New Roman" w:hAnsi="Times New Roman" w:cs="Times New Roman"/>
+          <w:i/>
+          <w:sz w:val="28"/>
+          <w:szCs w:val="28"/>
+        </w:rPr>
+        <w:t xml:space="preserve">Шаг </w:t>
+      </w:r>
+      <w:r>
+        <w:rPr>
+          <w:rFonts w:ascii="Times New Roman" w:hAnsi="Times New Roman" w:cs="Times New Roman"/>
+          <w:i/>
+          <w:sz w:val="28"/>
+          <w:szCs w:val="28"/>
+        </w:rPr>
+        <w:t>2</w:t>
+      </w:r>
+      <w:r>
+        <w:rPr>
+          <w:rFonts w:ascii="Times New Roman" w:hAnsi="Times New Roman" w:cs="Times New Roman"/>
+          <w:i/>
+          <w:sz w:val="28"/>
+          <w:szCs w:val="28"/>
+        </w:rPr>
+        <w:t xml:space="preserve">: </w:t>
+      </w:r>
+      <w:r>
+        <w:rPr>
+          <w:rFonts w:ascii="Times New Roman" w:hAnsi="Times New Roman" w:cs="Times New Roman"/>
+          <w:i/>
+          <w:sz w:val="28"/>
+          <w:szCs w:val="28"/>
+        </w:rPr>
+        <w:t>Выбор опции оформления</w:t>
+      </w:r>
+    </w:p>
+    <w:p>
+      <w:pPr>
+        <w:pStyle w:val="ad"/>
+        <w:numPr>
+          <w:ilvl w:val="0"/>
+          <w:numId w:val="5"/>
+        </w:numPr>
+        <w:shd w:val="clear" w:color="auto" w:fill="FFFFFF"/>
+        <w:spacing w:before="100" w:beforeAutospacing="1" w:after="100" w:afterAutospacing="1" w:line="240" w:lineRule="auto"/>
+        <w:rPr>
+          <w:rFonts w:ascii="Times New Roman" w:eastAsia="Times New Roman" w:hAnsi="Times New Roman" w:cs="Times New Roman"/>
+          <w:sz w:val="24"/>
+          <w:szCs w:val="24"/>
+          <w:lang w:eastAsia="ru-RU"/>
+        </w:rPr>
+      </w:pPr>
+      <w:r>
+        <w:rPr>
+          <w:rStyle w:val="ac"/>
+          <w:rFonts w:ascii="Times New Roman" w:hAnsi="Times New Roman" w:cs="Times New Roman"/>
+          <w:b w:val="0"/>
+          <w:bCs w:val="0"/>
+          <w:color w:val="1B1642"/>
+          <w:sz w:val="24"/>
+          <w:szCs w:val="24"/>
+        </w:rPr>
+        <w:t xml:space="preserve">Чтобы оформить товар пользователю необходимо нажать на кнопку «Оформить заказ». Она располагается под полем для ввода адреса и выделена черным цветом. </w:t>
+      </w:r>
+    </w:p>
+    <w:p>
+      <w:pPr>
+        <w:pStyle w:val="3"/>
+        <w:rPr>
+          <w:rFonts w:ascii="Times New Roman" w:hAnsi="Times New Roman" w:cs="Times New Roman"/>
+          <w:i/>
+          <w:sz w:val="28"/>
+          <w:szCs w:val="28"/>
+        </w:rPr>
+      </w:pPr>
+      <w:r>
+        <w:rPr>
+          <w:rFonts w:ascii="Times New Roman" w:hAnsi="Times New Roman" w:cs="Times New Roman"/>
+          <w:i/>
+          <w:sz w:val="28"/>
+          <w:szCs w:val="28"/>
+        </w:rPr>
+        <w:t xml:space="preserve">Шаг </w:t>
+      </w:r>
+      <w:r>
+        <w:rPr>
+          <w:rFonts w:ascii="Times New Roman" w:hAnsi="Times New Roman" w:cs="Times New Roman"/>
+          <w:i/>
+          <w:sz w:val="28"/>
+          <w:szCs w:val="28"/>
+        </w:rPr>
+        <w:t>3</w:t>
+      </w:r>
+      <w:r>
+        <w:rPr>
+          <w:rFonts w:ascii="Times New Roman" w:hAnsi="Times New Roman" w:cs="Times New Roman"/>
+          <w:i/>
+          <w:sz w:val="28"/>
+          <w:szCs w:val="28"/>
+        </w:rPr>
+        <w:t xml:space="preserve">: </w:t>
+      </w:r>
+      <w:r>
+        <w:rPr>
+          <w:rFonts w:ascii="Times New Roman" w:hAnsi="Times New Roman" w:cs="Times New Roman"/>
+          <w:i/>
+          <w:sz w:val="28"/>
+          <w:szCs w:val="28"/>
+        </w:rPr>
+        <w:t>Возвращение к корзине</w:t>
+      </w:r>
+    </w:p>
+    <w:p>
+      <w:pPr>
+        <w:pStyle w:val="ad"/>
+        <w:numPr>
+          <w:ilvl w:val="0"/>
+          <w:numId w:val="5"/>
+        </w:numPr>
+        <w:rPr>
+          <w:sz w:val="24"/>
+          <w:szCs w:val="24"/>
+        </w:rPr>
+      </w:pPr>
+      <w:r>
+        <w:rPr>
+          <w:rFonts w:ascii="Times New Roman" w:hAnsi="Times New Roman" w:cs="Times New Roman"/>
+          <w:sz w:val="24"/>
+          <w:szCs w:val="24"/>
+        </w:rPr>
+        <w:t>Чтобы вернуться к странице корзина, пользователю необходимо нажать на зна</w:t>
+      </w:r>
+      <w:r>
+        <w:rPr>
+          <w:rFonts w:ascii="Times New Roman" w:hAnsi="Times New Roman" w:cs="Times New Roman"/>
+          <w:sz w:val="24"/>
+          <w:szCs w:val="24"/>
+        </w:rPr>
+        <w:t>ч</w:t>
+      </w:r>
+      <w:r>
+        <w:rPr>
+          <w:rFonts w:ascii="Times New Roman" w:hAnsi="Times New Roman" w:cs="Times New Roman"/>
+          <w:sz w:val="24"/>
+          <w:szCs w:val="24"/>
+        </w:rPr>
+        <w:t>ок крестика</w:t>
+      </w:r>
+      <w:r>
+        <w:rPr>
+          <w:rFonts w:ascii="Times New Roman" w:hAnsi="Times New Roman" w:cs="Times New Roman"/>
+          <w:sz w:val="24"/>
+          <w:szCs w:val="24"/>
+        </w:rPr>
+        <w:t xml:space="preserve"> в верхнем правом углу экрана. (см. рис. 10)</w:t>
+      </w:r>
+    </w:p>
+    <w:p>
+      <w:pPr>
+        <w:shd w:val="clear" w:color="auto" w:fill="FFFFFF"/>
+        <w:spacing w:before="100" w:beforeAutospacing="1" w:after="100" w:afterAutospacing="1" w:line="240" w:lineRule="auto"/>
+        <w:rPr>
+          <w:rFonts w:ascii="Times New Roman" w:eastAsia="Times New Roman" w:hAnsi="Times New Roman" w:cs="Times New Roman"/>
+          <w:sz w:val="24"/>
+          <w:szCs w:val="24"/>
+          <w:lang w:eastAsia="ru-RU"/>
+        </w:rPr>
+      </w:pPr>
+      <w:r>
+        <w:rPr>
+          <w:rFonts w:ascii="Times New Roman" w:eastAsia="Times New Roman" w:hAnsi="Times New Roman" w:cs="Times New Roman"/>
+          <w:sz w:val="24"/>
+          <w:szCs w:val="24"/>
+          <w:lang w:eastAsia="ru-RU"/>
+        </w:rPr>
+        <w:drawing>
+          <wp:anchor distT="0" distB="0" distL="114300" distR="114300" simplePos="0" relativeHeight="251699200" behindDoc="0" locked="0" layoutInCell="1" allowOverlap="1" wp14:anchorId="77B04B2A" wp14:editId="7DCBC56B">
+            <wp:simplePos x="0" y="0"/>
+            <wp:positionH relativeFrom="column">
+              <wp:posOffset>2860560</wp:posOffset>
+            </wp:positionH>
+            <wp:positionV relativeFrom="paragraph">
+              <wp:posOffset>61364</wp:posOffset>
+            </wp:positionV>
+            <wp:extent cx="929640" cy="807720"/>
+            <wp:effectExtent l="0" t="0" r="3810" b="0"/>
+            <wp:wrapNone/>
+            <wp:docPr id="1216948576" name="Рисунок 1"/>
+            <wp:cNvGraphicFramePr>
+              <a:graphicFrameLocks xmlns:a="http://schemas.openxmlformats.org/drawingml/2006/main" noChangeAspect="1"/>
+            </wp:cNvGraphicFramePr>
+            <a:graphic xmlns:a="http://schemas.openxmlformats.org/drawingml/2006/main">
+              <a:graphicData uri="http://schemas.openxmlformats.org/drawingml/2006/picture">
+                <pic:pic xmlns:pic="http://schemas.openxmlformats.org/drawingml/2006/picture">
+                  <pic:nvPicPr>
+                    <pic:cNvPr id="1216948576" name=""/>
+                    <pic:cNvPicPr/>
+                  </pic:nvPicPr>
+                  <pic:blipFill>
+                    <a:blip r:embed="rId28"/>
+                    <a:stretch>
+                      <a:fillRect/>
+                    </a:stretch>
+                  </pic:blipFill>
+                  <pic:spPr>
+                    <a:xfrm>
+                      <a:off x="0" y="0"/>
+                      <a:ext cx="929640" cy="807720"/>
+                    </a:xfrm>
+                    <a:prstGeom prst="rect">
+                      <a:avLst/>
+                    </a:prstGeom>
+                  </pic:spPr>
+                </pic:pic>
+              </a:graphicData>
+            </a:graphic>
+          </wp:anchor>
+        </w:drawing>
+      </w:r>
+    </w:p>
+    <w:p>
+      <w:pPr>
+        <w:shd w:val="clear" w:color="auto" w:fill="FFFFFF"/>
+        <w:spacing w:before="100" w:beforeAutospacing="1" w:after="100" w:afterAutospacing="1" w:line="240" w:lineRule="auto"/>
+        <w:rPr>
+          <w:rFonts w:ascii="Times New Roman" w:eastAsia="Times New Roman" w:hAnsi="Times New Roman" w:cs="Times New Roman"/>
+          <w:sz w:val="24"/>
+          <w:szCs w:val="24"/>
+          <w:lang w:eastAsia="ru-RU"/>
+        </w:rPr>
+      </w:pPr>
+    </w:p>
+    <w:p>
+      <w:pPr>
+        <w:shd w:val="clear" w:color="auto" w:fill="FFFFFF"/>
+        <w:spacing w:before="100" w:beforeAutospacing="1" w:after="100" w:afterAutospacing="1" w:line="240" w:lineRule="auto"/>
+        <w:rPr>
+          <w:rFonts w:ascii="Times New Roman" w:eastAsia="Times New Roman" w:hAnsi="Times New Roman" w:cs="Times New Roman"/>
+          <w:sz w:val="24"/>
+          <w:szCs w:val="24"/>
+          <w:lang w:eastAsia="ru-RU"/>
+        </w:rPr>
+      </w:pPr>
+    </w:p>
+    <w:p>
+      <w:pPr>
+        <w:shd w:val="clear" w:color="auto" w:fill="FFFFFF"/>
+        <w:spacing w:before="100" w:beforeAutospacing="1" w:after="100" w:afterAutospacing="1" w:line="240" w:lineRule="auto"/>
+        <w:jc w:val="center"/>
+        <w:rPr>
+          <w:rFonts w:ascii="Times New Roman" w:eastAsia="Times New Roman" w:hAnsi="Times New Roman" w:cs="Times New Roman"/>
+          <w:sz w:val="24"/>
+          <w:szCs w:val="24"/>
+          <w:lang w:eastAsia="ru-RU"/>
+        </w:rPr>
+      </w:pPr>
+      <w:r>
+        <w:rPr>
+          <w:rFonts w:ascii="Times New Roman" w:eastAsia="Times New Roman" w:hAnsi="Times New Roman" w:cs="Times New Roman"/>
+          <w:sz w:val="24"/>
+          <w:szCs w:val="24"/>
+          <w:lang w:eastAsia="ru-RU"/>
+        </w:rPr>
+        <w:t>Рис. 10</w:t>
+      </w:r>
+    </w:p>
+    <w:p>
+      <w:pPr>
+        <w:shd w:val="clear" w:color="auto" w:fill="FFFFFF"/>
+        <w:spacing w:before="100" w:beforeAutospacing="1" w:after="100" w:afterAutospacing="1" w:line="240" w:lineRule="auto"/>
+        <w:rPr>
+          <w:rFonts w:ascii="Times New Roman" w:eastAsia="Times New Roman" w:hAnsi="Times New Roman" w:cs="Times New Roman"/>
+          <w:sz w:val="24"/>
+          <w:szCs w:val="24"/>
+          <w:lang w:eastAsia="ru-RU"/>
+        </w:rPr>
+      </w:pPr>
+    </w:p>
+    <w:p>
+      <w:pPr>
+        <w:shd w:val="clear" w:color="auto" w:fill="FFFFFF"/>
+        <w:spacing w:before="100" w:beforeAutospacing="1" w:after="100" w:afterAutospacing="1" w:line="240" w:lineRule="auto"/>
+        <w:rPr>
+          <w:rFonts w:ascii="Times New Roman" w:eastAsia="Times New Roman" w:hAnsi="Times New Roman" w:cs="Times New Roman"/>
+          <w:sz w:val="24"/>
+          <w:szCs w:val="24"/>
+          <w:lang w:eastAsia="ru-RU"/>
+        </w:rPr>
+      </w:pPr>
+    </w:p>
     <w:sectPr>
-      <w:footerReference w:type="default" r:id="rId20"/>
+      <w:footerReference w:type="default" r:id="rId29"/>
       <w:pgSz w:w="11906" w:h="16838"/>
       <w:pgMar w:top="720" w:right="720" w:bottom="720" w:left="720" w:header="708" w:footer="708" w:gutter="0"/>
       <w:cols w:space="708"/>
@@ -9739,7 +12354,7 @@
   <w:abstractNum w:abstractNumId="6" w15:restartNumberingAfterBreak="0">
     <w:nsid w:val="4C826D4E"/>
     <w:multiLevelType w:val="hybridMultilevel"/>
-    <w:tmpl w:val="DC3C809A"/>
+    <w:tmpl w:val="AD2030AC"/>
     <w:lvl w:ilvl="0" w:tplc="04190001">
       <w:start w:val="1"/>
       <w:numFmt w:val="bullet"/>
@@ -11299,7 +13914,7 @@
   <w:style w:type="paragraph" w:default="1" w:styleId="a">
     <w:name w:val="Normal"/>
     <w:qFormat/>
-    <w:rsid w:val="00F4336B"/>
+    <w:rsid w:val="008C7AFE"/>
   </w:style>
   <w:style w:type="paragraph" w:styleId="1">
     <w:name w:val="heading 1"/>
